--- a/report-abahadir-ganikolo-loye0603.docx
+++ b/report-abahadir-ganikolo-loye0603.docx
@@ -100,7 +100,7 @@
       <w:r>
         <w:rPr>
           <w:noProof/>
-          <w:lang w:val="en-US" w:eastAsia="tr-TR"/>
+          <w:lang w:eastAsia="tr-TR"/>
         </w:rPr>
         <w:drawing>
           <wp:inline distT="114300" distB="114300" distL="114300" distR="114300" wp14:anchorId="56025AFD" wp14:editId="336985A3">
@@ -155,7 +155,6 @@
           <w:lang w:val="en-US"/>
         </w:rPr>
       </w:pPr>
-      <w:proofErr w:type="spellStart"/>
       <w:r>
         <w:rPr>
           <w:b/>
@@ -163,89 +162,8 @@
           <w:szCs w:val="32"/>
           <w:lang w:val="en-US"/>
         </w:rPr>
-        <w:t>Université</w:t>
-      </w:r>
-      <w:proofErr w:type="spellEnd"/>
-      <w:r>
-        <w:rPr>
-          <w:b/>
-          <w:sz w:val="32"/>
-          <w:szCs w:val="32"/>
-          <w:lang w:val="en-US"/>
-        </w:rPr>
-        <w:t xml:space="preserve"> </w:t>
-      </w:r>
-      <w:proofErr w:type="spellStart"/>
-      <w:r>
-        <w:rPr>
-          <w:b/>
-          <w:sz w:val="32"/>
-          <w:szCs w:val="32"/>
-          <w:lang w:val="en-US"/>
-        </w:rPr>
-        <w:t>Libre</w:t>
-      </w:r>
-      <w:proofErr w:type="spellEnd"/>
-      <w:r>
-        <w:rPr>
-          <w:b/>
-          <w:sz w:val="32"/>
-          <w:szCs w:val="32"/>
-          <w:lang w:val="en-US"/>
-        </w:rPr>
-        <w:t xml:space="preserve"> de </w:t>
-      </w:r>
-      <w:proofErr w:type="spellStart"/>
-      <w:r>
-        <w:rPr>
-          <w:b/>
-          <w:sz w:val="32"/>
-          <w:szCs w:val="32"/>
-          <w:lang w:val="en-US"/>
-        </w:rPr>
-        <w:t>Bruxelles</w:t>
-      </w:r>
-      <w:proofErr w:type="spellEnd"/>
-      <w:r>
-        <w:rPr>
-          <w:b/>
-          <w:sz w:val="32"/>
-          <w:szCs w:val="32"/>
-          <w:lang w:val="en-US"/>
-        </w:rPr>
-        <w:t xml:space="preserve"> </w:t>
-      </w:r>
-      <w:proofErr w:type="spellStart"/>
-      <w:r>
-        <w:rPr>
-          <w:b/>
-          <w:sz w:val="32"/>
-          <w:szCs w:val="32"/>
-          <w:lang w:val="en-US"/>
-        </w:rPr>
-        <w:t>École</w:t>
-      </w:r>
-      <w:proofErr w:type="spellEnd"/>
-      <w:r>
-        <w:rPr>
-          <w:b/>
-          <w:sz w:val="32"/>
-          <w:szCs w:val="32"/>
-          <w:lang w:val="en-US"/>
-        </w:rPr>
-        <w:t xml:space="preserve"> </w:t>
-      </w:r>
-      <w:proofErr w:type="spellStart"/>
-      <w:r>
-        <w:rPr>
-          <w:b/>
-          <w:sz w:val="32"/>
-          <w:szCs w:val="32"/>
-          <w:lang w:val="en-US"/>
-        </w:rPr>
-        <w:t>Polytechnique</w:t>
-      </w:r>
-      <w:proofErr w:type="spellEnd"/>
+        <w:t>Université Libre de Bruxelles École Polytechnique</w:t>
+      </w:r>
     </w:p>
     <w:p>
       <w:pPr>
@@ -265,21 +183,7 @@
         <w:rPr>
           <w:lang w:val="en-US"/>
         </w:rPr>
-        <w:t>Tzu-</w:t>
-      </w:r>
-      <w:proofErr w:type="spellStart"/>
-      <w:r>
-        <w:rPr>
-          <w:lang w:val="en-US"/>
-        </w:rPr>
-        <w:t>Jou</w:t>
-      </w:r>
-      <w:proofErr w:type="spellEnd"/>
-      <w:r>
-        <w:rPr>
-          <w:lang w:val="en-US"/>
-        </w:rPr>
-        <w:t xml:space="preserve"> Hsiao</w:t>
+        <w:t>Tzu-Jou Hsiao</w:t>
       </w:r>
       <w:r>
         <w:rPr>
@@ -302,28 +206,12 @@
           <w:lang w:val="en-US"/>
         </w:rPr>
       </w:pPr>
-      <w:proofErr w:type="spellStart"/>
-      <w:r>
-        <w:rPr>
-          <w:lang w:val="en-US"/>
-        </w:rPr>
-        <w:t>Bahadır</w:t>
-      </w:r>
-      <w:proofErr w:type="spellEnd"/>
-      <w:r>
-        <w:rPr>
-          <w:lang w:val="en-US"/>
-        </w:rPr>
-        <w:t xml:space="preserve"> Han </w:t>
-      </w:r>
-      <w:proofErr w:type="spellStart"/>
-      <w:r>
-        <w:rPr>
-          <w:lang w:val="en-US"/>
-        </w:rPr>
-        <w:t>Akyüz</w:t>
-      </w:r>
-      <w:proofErr w:type="spellEnd"/>
+      <w:r>
+        <w:rPr>
+          <w:lang w:val="en-US"/>
+        </w:rPr>
+        <w:t>Bahadır Han Akyüz</w:t>
+      </w:r>
       <w:r>
         <w:rPr>
           <w:lang w:val="en-US"/>
@@ -343,16 +231,8 @@
         <w:rPr>
           <w:lang w:val="en-US"/>
         </w:rPr>
-        <w:t xml:space="preserve">Gabby </w:t>
-      </w:r>
-      <w:proofErr w:type="spellStart"/>
-      <w:r>
-        <w:rPr>
-          <w:lang w:val="en-US"/>
-        </w:rPr>
-        <w:t>Nikolava</w:t>
-      </w:r>
-      <w:proofErr w:type="spellEnd"/>
+        <w:t>Gabby Nikolava</w:t>
+      </w:r>
       <w:r>
         <w:rPr>
           <w:lang w:val="en-US"/>
@@ -374,6 +254,7 @@
           <w:color w:val="auto"/>
           <w:sz w:val="22"/>
           <w:szCs w:val="22"/>
+          <w:lang w:val="tr-TR"/>
         </w:rPr>
         <w:id w:val="-1979606717"/>
         <w:docPartObj>
@@ -2144,33 +2025,11 @@
           <w:lang w:val="en-US"/>
         </w:rPr>
       </w:pPr>
-      <w:proofErr w:type="spellStart"/>
-      <w:r>
-        <w:rPr>
-          <w:lang w:val="en-US"/>
-        </w:rPr>
-        <w:t>FileInputStream</w:t>
-      </w:r>
-      <w:proofErr w:type="spellEnd"/>
-      <w:r>
-        <w:rPr>
-          <w:lang w:val="en-US"/>
-        </w:rPr>
-        <w:t>/</w:t>
-      </w:r>
-      <w:proofErr w:type="spellStart"/>
-      <w:r>
-        <w:rPr>
-          <w:lang w:val="en-US"/>
-        </w:rPr>
-        <w:t>FileOutputStream</w:t>
-      </w:r>
-      <w:proofErr w:type="spellEnd"/>
-      <w:r>
-        <w:rPr>
-          <w:lang w:val="en-US"/>
-        </w:rPr>
-        <w:t xml:space="preserve"> with byte reads/writes</w:t>
+      <w:r>
+        <w:rPr>
+          <w:lang w:val="en-US"/>
+        </w:rPr>
+        <w:t>FileInputStream/FileOutputStream with byte reads/writes</w:t>
       </w:r>
     </w:p>
     <w:p>
@@ -2184,33 +2043,11 @@
           <w:lang w:val="en-US"/>
         </w:rPr>
       </w:pPr>
-      <w:proofErr w:type="spellStart"/>
-      <w:r>
-        <w:rPr>
-          <w:lang w:val="en-US"/>
-        </w:rPr>
-        <w:t>BufferedInputStream</w:t>
-      </w:r>
-      <w:proofErr w:type="spellEnd"/>
-      <w:r>
-        <w:rPr>
-          <w:lang w:val="en-US"/>
-        </w:rPr>
-        <w:t>/</w:t>
-      </w:r>
-      <w:proofErr w:type="spellStart"/>
-      <w:r>
-        <w:rPr>
-          <w:lang w:val="en-US"/>
-        </w:rPr>
-        <w:t>BufferedOutputStream</w:t>
-      </w:r>
-      <w:proofErr w:type="spellEnd"/>
-      <w:r>
-        <w:rPr>
-          <w:lang w:val="en-US"/>
-        </w:rPr>
-        <w:t xml:space="preserve"> with byte reads/writes</w:t>
+      <w:r>
+        <w:rPr>
+          <w:lang w:val="en-US"/>
+        </w:rPr>
+        <w:t>BufferedInputStream/BufferedOutputStream with byte reads/writes</w:t>
       </w:r>
     </w:p>
     <w:p>
@@ -2224,33 +2061,11 @@
           <w:lang w:val="en-US"/>
         </w:rPr>
       </w:pPr>
-      <w:proofErr w:type="spellStart"/>
-      <w:r>
-        <w:rPr>
-          <w:lang w:val="en-US"/>
-        </w:rPr>
-        <w:t>BufferedInputStream</w:t>
-      </w:r>
-      <w:proofErr w:type="spellEnd"/>
-      <w:r>
-        <w:rPr>
-          <w:lang w:val="en-US"/>
-        </w:rPr>
-        <w:t>/</w:t>
-      </w:r>
-      <w:proofErr w:type="spellStart"/>
-      <w:r>
-        <w:rPr>
-          <w:lang w:val="en-US"/>
-        </w:rPr>
-        <w:t>BufferedOutputStream</w:t>
-      </w:r>
-      <w:proofErr w:type="spellEnd"/>
-      <w:r>
-        <w:rPr>
-          <w:lang w:val="en-US"/>
-        </w:rPr>
-        <w:t xml:space="preserve"> with variable buffer size</w:t>
+      <w:r>
+        <w:rPr>
+          <w:lang w:val="en-US"/>
+        </w:rPr>
+        <w:t>BufferedInputStream/BufferedOutputStream with variable buffer size</w:t>
       </w:r>
     </w:p>
     <w:p>
@@ -2264,33 +2079,11 @@
           <w:lang w:val="en-US"/>
         </w:rPr>
       </w:pPr>
-      <w:proofErr w:type="spellStart"/>
-      <w:r>
-        <w:rPr>
-          <w:lang w:val="en-US"/>
-        </w:rPr>
-        <w:t>FileInputStream</w:t>
-      </w:r>
-      <w:proofErr w:type="spellEnd"/>
-      <w:r>
-        <w:rPr>
-          <w:lang w:val="en-US"/>
-        </w:rPr>
-        <w:t>/</w:t>
-      </w:r>
-      <w:proofErr w:type="spellStart"/>
-      <w:r>
-        <w:rPr>
-          <w:lang w:val="en-US"/>
-        </w:rPr>
-        <w:t>FileOutputStream</w:t>
-      </w:r>
-      <w:proofErr w:type="spellEnd"/>
-      <w:r>
-        <w:rPr>
-          <w:lang w:val="en-US"/>
-        </w:rPr>
-        <w:t xml:space="preserve"> with byte array reads/writes</w:t>
+      <w:r>
+        <w:rPr>
+          <w:lang w:val="en-US"/>
+        </w:rPr>
+        <w:t>FileInputStream/FileOutputStream with byte array reads/writes</w:t>
       </w:r>
     </w:p>
     <w:p>
@@ -2351,7 +2144,6 @@
           <w:lang w:val="en-US"/>
         </w:rPr>
       </w:pPr>
-      <w:proofErr w:type="gramStart"/>
       <w:r>
         <w:rPr>
           <w:highlight w:val="yellow"/>
@@ -2359,7 +2151,6 @@
         </w:rPr>
         <w:t>control</w:t>
       </w:r>
-      <w:proofErr w:type="gramEnd"/>
     </w:p>
     <w:p>
       <w:pPr>
@@ -2461,146 +2252,18 @@
                 <w:lang w:val="en-US"/>
               </w:rPr>
             </w:pPr>
-            <w:proofErr w:type="spellStart"/>
             <w:r>
               <w:rPr>
                 <w:lang w:val="en-US"/>
               </w:rPr>
-              <w:t>java.io.File</w:t>
-            </w:r>
-            <w:proofErr w:type="spellEnd"/>
+              <w:t xml:space="preserve">java.io.File; java.io.IOException; java.io.FileNotFoundException; java.io.RandomAccessFile; java.nio.MappedByteBuffer; java.nio.channels.FileChannel.MapMode; java.io.FileOutputStream; java.io.BufferedOutputStream; </w:t>
+            </w:r>
             <w:r>
               <w:rPr>
                 <w:lang w:val="en-US"/>
               </w:rPr>
-              <w:t xml:space="preserve">; </w:t>
-            </w:r>
-            <w:proofErr w:type="spellStart"/>
-            <w:r>
-              <w:rPr>
-                <w:lang w:val="en-US"/>
-              </w:rPr>
-              <w:t>java.io.IOException</w:t>
-            </w:r>
-            <w:proofErr w:type="spellEnd"/>
-            <w:r>
-              <w:rPr>
-                <w:lang w:val="en-US"/>
-              </w:rPr>
-              <w:t xml:space="preserve">; </w:t>
-            </w:r>
-            <w:proofErr w:type="spellStart"/>
-            <w:r>
-              <w:rPr>
-                <w:lang w:val="en-US"/>
-              </w:rPr>
-              <w:t>java.io.FileNotFoundException</w:t>
-            </w:r>
-            <w:proofErr w:type="spellEnd"/>
-            <w:r>
-              <w:rPr>
-                <w:lang w:val="en-US"/>
-              </w:rPr>
-              <w:t xml:space="preserve">; </w:t>
-            </w:r>
-            <w:proofErr w:type="spellStart"/>
-            <w:r>
-              <w:rPr>
-                <w:lang w:val="en-US"/>
-              </w:rPr>
-              <w:t>java.io.RandomAccessFile</w:t>
-            </w:r>
-            <w:proofErr w:type="spellEnd"/>
-            <w:r>
-              <w:rPr>
-                <w:lang w:val="en-US"/>
-              </w:rPr>
-              <w:t xml:space="preserve">; </w:t>
-            </w:r>
-            <w:proofErr w:type="spellStart"/>
-            <w:r>
-              <w:rPr>
-                <w:lang w:val="en-US"/>
-              </w:rPr>
-              <w:t>java.nio.MappedByteBuffer</w:t>
-            </w:r>
-            <w:proofErr w:type="spellEnd"/>
-            <w:r>
-              <w:rPr>
-                <w:lang w:val="en-US"/>
-              </w:rPr>
-              <w:t xml:space="preserve">; </w:t>
-            </w:r>
-            <w:proofErr w:type="spellStart"/>
-            <w:r>
-              <w:rPr>
-                <w:lang w:val="en-US"/>
-              </w:rPr>
-              <w:t>java.nio.channels.FileChannel.MapMode</w:t>
-            </w:r>
-            <w:proofErr w:type="spellEnd"/>
-            <w:r>
-              <w:rPr>
-                <w:lang w:val="en-US"/>
-              </w:rPr>
-              <w:t xml:space="preserve">; </w:t>
-            </w:r>
-            <w:proofErr w:type="spellStart"/>
-            <w:r>
-              <w:rPr>
-                <w:lang w:val="en-US"/>
-              </w:rPr>
-              <w:t>java.io.FileOutputStream</w:t>
-            </w:r>
-            <w:proofErr w:type="spellEnd"/>
-            <w:r>
-              <w:rPr>
-                <w:lang w:val="en-US"/>
-              </w:rPr>
-              <w:t xml:space="preserve">; </w:t>
-            </w:r>
-            <w:proofErr w:type="spellStart"/>
-            <w:r>
-              <w:rPr>
-                <w:lang w:val="en-US"/>
-              </w:rPr>
-              <w:t>java.io.BufferedOutputStream</w:t>
-            </w:r>
-            <w:proofErr w:type="spellEnd"/>
-            <w:r>
-              <w:rPr>
-                <w:lang w:val="en-US"/>
-              </w:rPr>
-              <w:t xml:space="preserve">; </w:t>
-            </w:r>
-            <w:proofErr w:type="spellStart"/>
-            <w:r>
-              <w:rPr>
-                <w:lang w:val="en-US"/>
-              </w:rPr>
               <w:lastRenderedPageBreak/>
-              <w:t>java.io.DataOutputStream</w:t>
-            </w:r>
-            <w:proofErr w:type="spellEnd"/>
-            <w:r>
-              <w:rPr>
-                <w:lang w:val="en-US"/>
-              </w:rPr>
-              <w:t xml:space="preserve">; </w:t>
-            </w:r>
-            <w:proofErr w:type="spellStart"/>
-            <w:r>
-              <w:rPr>
-                <w:lang w:val="en-US"/>
-              </w:rPr>
-              <w:t>java.io.OutputStream</w:t>
-            </w:r>
-            <w:proofErr w:type="spellEnd"/>
-            <w:r>
-              <w:rPr>
-                <w:lang w:val="en-US"/>
-              </w:rPr>
-              <w:t xml:space="preserve">; </w:t>
+              <w:t xml:space="preserve">java.io.DataOutputStream; java.io.OutputStream; </w:t>
             </w:r>
           </w:p>
           <w:p>
@@ -2609,33 +2272,11 @@
                 <w:lang w:val="en-US"/>
               </w:rPr>
             </w:pPr>
-            <w:proofErr w:type="spellStart"/>
             <w:r>
               <w:rPr>
                 <w:lang w:val="en-US"/>
               </w:rPr>
-              <w:t>java.io.DataInputStream</w:t>
-            </w:r>
-            <w:proofErr w:type="spellEnd"/>
-            <w:r>
-              <w:rPr>
-                <w:lang w:val="en-US"/>
-              </w:rPr>
-              <w:t xml:space="preserve">; </w:t>
-            </w:r>
-            <w:proofErr w:type="spellStart"/>
-            <w:r>
-              <w:rPr>
-                <w:lang w:val="en-US"/>
-              </w:rPr>
-              <w:t>java.io.FileInputStream</w:t>
-            </w:r>
-            <w:proofErr w:type="spellEnd"/>
-            <w:r>
-              <w:rPr>
-                <w:lang w:val="en-US"/>
-              </w:rPr>
-              <w:t xml:space="preserve">; </w:t>
+              <w:t xml:space="preserve">java.io.DataInputStream; java.io.FileInputStream; </w:t>
             </w:r>
           </w:p>
           <w:p>
@@ -2644,33 +2285,11 @@
                 <w:lang w:val="en-US"/>
               </w:rPr>
             </w:pPr>
-            <w:proofErr w:type="spellStart"/>
             <w:r>
               <w:rPr>
                 <w:lang w:val="en-US"/>
               </w:rPr>
-              <w:t>java.io.InputStream</w:t>
-            </w:r>
-            <w:proofErr w:type="spellEnd"/>
-            <w:r>
-              <w:rPr>
-                <w:lang w:val="en-US"/>
-              </w:rPr>
-              <w:t xml:space="preserve">; </w:t>
-            </w:r>
-            <w:proofErr w:type="spellStart"/>
-            <w:r>
-              <w:rPr>
-                <w:lang w:val="en-US"/>
-              </w:rPr>
-              <w:t>java.io.BufferedInputStream</w:t>
-            </w:r>
-            <w:proofErr w:type="spellEnd"/>
-            <w:r>
-              <w:rPr>
-                <w:lang w:val="en-US"/>
-              </w:rPr>
-              <w:t>;</w:t>
+              <w:t>java.io.InputStream; java.io.BufferedInputStream;</w:t>
             </w:r>
           </w:p>
         </w:tc>
@@ -2711,21 +2330,7 @@
         <w:rPr>
           <w:lang w:val="en-US"/>
         </w:rPr>
-        <w:t xml:space="preserve">Since the experiment to read and write the file is conducted separately (one method is used to read file and another method is used to write file), the test data was generated by executing the method to write file first and then the read method will use the same file generated to be read. The integer file in test data are generated randomly using </w:t>
-      </w:r>
-      <w:proofErr w:type="gramStart"/>
-      <w:r>
-        <w:rPr>
-          <w:lang w:val="en-US"/>
-        </w:rPr>
-        <w:t>Random(</w:t>
-      </w:r>
-      <w:proofErr w:type="gramEnd"/>
-      <w:r>
-        <w:rPr>
-          <w:lang w:val="en-US"/>
-        </w:rPr>
-        <w:t>) class with minimum integer value 0 and maximum integer value</w:t>
+        <w:t>Since the experiment to read and write the file is conducted separately (one method is used to read file and another method is used to write file), the test data was generated by executing the method to write file first and then the read method will use the same file generated to be read. The integer file in test data are generated randomly using Random() class with minimum integer value 0 and maximum integer value</w:t>
       </w:r>
       <w:r>
         <w:rPr>
@@ -2757,21 +2362,7 @@
         <w:rPr>
           <w:lang w:val="en-US"/>
         </w:rPr>
-        <w:t xml:space="preserve">riment are 1 kB, 10 kB, </w:t>
-      </w:r>
-      <w:proofErr w:type="gramStart"/>
-      <w:r>
-        <w:rPr>
-          <w:lang w:val="en-US"/>
-        </w:rPr>
-        <w:t>100</w:t>
-      </w:r>
-      <w:proofErr w:type="gramEnd"/>
-      <w:r>
-        <w:rPr>
-          <w:lang w:val="en-US"/>
-        </w:rPr>
-        <w:t xml:space="preserve"> kB.</w:t>
+        <w:t>riment are 1 kB, 10 kB, 100 kB.</w:t>
       </w:r>
     </w:p>
     <w:p>
@@ -2841,134 +2432,25 @@
           <w:lang w:val="en-US"/>
         </w:rPr>
       </w:pPr>
-      <w:proofErr w:type="spellStart"/>
       <w:r>
         <w:rPr>
           <w:b/>
           <w:lang w:val="en-US"/>
         </w:rPr>
-        <w:t>FileInputStream</w:t>
-      </w:r>
-      <w:proofErr w:type="spellEnd"/>
-      <w:r>
-        <w:rPr>
-          <w:b/>
-          <w:lang w:val="en-US"/>
-        </w:rPr>
-        <w:t>/</w:t>
-      </w:r>
-      <w:proofErr w:type="spellStart"/>
-      <w:r>
-        <w:rPr>
-          <w:b/>
-          <w:lang w:val="en-US"/>
-        </w:rPr>
-        <w:t>FileOutputStream</w:t>
-      </w:r>
-      <w:proofErr w:type="spellEnd"/>
-      <w:r>
-        <w:rPr>
-          <w:b/>
-          <w:lang w:val="en-US"/>
-        </w:rPr>
-        <w:t xml:space="preserve"> with byte reads/writes</w:t>
-      </w:r>
-    </w:p>
-    <w:p>
-      <w:pPr>
-        <w:rPr>
-          <w:lang w:val="en-US"/>
-        </w:rPr>
-      </w:pPr>
-      <w:r>
-        <w:rPr>
-          <w:lang w:val="en-US"/>
-        </w:rPr>
-        <w:t xml:space="preserve">This method is implemented using </w:t>
-      </w:r>
-      <w:proofErr w:type="spellStart"/>
-      <w:r>
-        <w:rPr>
-          <w:lang w:val="en-US"/>
-        </w:rPr>
-        <w:t>FileInputStream</w:t>
-      </w:r>
-      <w:proofErr w:type="spellEnd"/>
-      <w:r>
-        <w:rPr>
-          <w:lang w:val="en-US"/>
-        </w:rPr>
-        <w:t xml:space="preserve"> and </w:t>
-      </w:r>
-      <w:proofErr w:type="spellStart"/>
-      <w:r>
-        <w:rPr>
-          <w:lang w:val="en-US"/>
-        </w:rPr>
-        <w:t>DataInputStream</w:t>
-      </w:r>
-      <w:proofErr w:type="spellEnd"/>
-      <w:r>
-        <w:rPr>
-          <w:lang w:val="en-US"/>
-        </w:rPr>
-        <w:t xml:space="preserve"> for reading file and </w:t>
-      </w:r>
-      <w:proofErr w:type="spellStart"/>
-      <w:r>
-        <w:rPr>
-          <w:lang w:val="en-US"/>
-        </w:rPr>
-        <w:t>FileOutputStream</w:t>
-      </w:r>
-      <w:proofErr w:type="spellEnd"/>
-      <w:r>
-        <w:rPr>
-          <w:lang w:val="en-US"/>
-        </w:rPr>
-        <w:t xml:space="preserve"> and </w:t>
-      </w:r>
-      <w:proofErr w:type="spellStart"/>
-      <w:r>
-        <w:rPr>
-          <w:lang w:val="en-US"/>
-        </w:rPr>
-        <w:t>DataOutputStream</w:t>
-      </w:r>
-      <w:proofErr w:type="spellEnd"/>
-      <w:r>
-        <w:rPr>
-          <w:lang w:val="en-US"/>
-        </w:rPr>
-        <w:t xml:space="preserve"> for writing file. The </w:t>
-      </w:r>
-      <w:proofErr w:type="spellStart"/>
-      <w:r>
-        <w:rPr>
-          <w:lang w:val="en-US"/>
-        </w:rPr>
-        <w:t>DataInputStream</w:t>
-      </w:r>
-      <w:proofErr w:type="spellEnd"/>
-      <w:r>
-        <w:rPr>
-          <w:lang w:val="en-US"/>
-        </w:rPr>
-        <w:t xml:space="preserve"> and </w:t>
-      </w:r>
-      <w:proofErr w:type="spellStart"/>
-      <w:r>
-        <w:rPr>
-          <w:lang w:val="en-US"/>
-        </w:rPr>
-        <w:t>DataOutputStream</w:t>
-      </w:r>
-      <w:proofErr w:type="spellEnd"/>
-      <w:r>
-        <w:rPr>
-          <w:lang w:val="en-US"/>
-        </w:rPr>
-        <w:t xml:space="preserve"> class allow the application to read and write one integer from/to file each time. Using this method, each time we read or write the disk is accessed to get the integer value. Therefore, we assume that this method will give the worst performance compare to other method.</w:t>
+        <w:t>FileInputStream/FileOutputStream with byte reads/writes</w:t>
+      </w:r>
+    </w:p>
+    <w:p>
+      <w:pPr>
+        <w:rPr>
+          <w:lang w:val="en-US"/>
+        </w:rPr>
+      </w:pPr>
+      <w:r>
+        <w:rPr>
+          <w:lang w:val="en-US"/>
+        </w:rPr>
+        <w:t>This method is implemented using FileInputStream and DataInputStream for reading file and FileOutputStream and DataOutputStream for writing file. The DataInputStream and DataOutputStream class allow the application to read and write one integer from/to file each time. Using this method, each time we read or write the disk is accessed to get the integer value. Therefore, we assume that this method will give the worst performance compare to other method.</w:t>
       </w:r>
     </w:p>
     <w:p>
@@ -3015,7 +2497,7 @@
             <w:r>
               <w:rPr>
                 <w:noProof/>
-                <w:lang w:val="en-US" w:eastAsia="tr-TR"/>
+                <w:lang w:eastAsia="tr-TR"/>
               </w:rPr>
               <w:drawing>
                 <wp:inline distT="114300" distB="114300" distL="114300" distR="114300" wp14:anchorId="72387D01" wp14:editId="7C207171">
@@ -3086,162 +2568,25 @@
           <w:lang w:val="en-US"/>
         </w:rPr>
       </w:pPr>
-      <w:proofErr w:type="spellStart"/>
       <w:r>
         <w:rPr>
           <w:b/>
           <w:lang w:val="en-US"/>
         </w:rPr>
-        <w:t>BufferedInputStream</w:t>
-      </w:r>
-      <w:proofErr w:type="spellEnd"/>
-      <w:r>
-        <w:rPr>
-          <w:b/>
-          <w:lang w:val="en-US"/>
-        </w:rPr>
-        <w:t>/</w:t>
-      </w:r>
-      <w:proofErr w:type="spellStart"/>
-      <w:r>
-        <w:rPr>
-          <w:b/>
-          <w:lang w:val="en-US"/>
-        </w:rPr>
-        <w:t>BufferedOutputStream</w:t>
-      </w:r>
-      <w:proofErr w:type="spellEnd"/>
-      <w:r>
-        <w:rPr>
-          <w:b/>
-          <w:lang w:val="en-US"/>
-        </w:rPr>
-        <w:t xml:space="preserve"> with byte reads/writes</w:t>
-      </w:r>
-    </w:p>
-    <w:p>
-      <w:pPr>
-        <w:rPr>
-          <w:lang w:val="en-US"/>
-        </w:rPr>
-      </w:pPr>
-      <w:r>
-        <w:rPr>
-          <w:lang w:val="en-US"/>
-        </w:rPr>
-        <w:t xml:space="preserve">This method is implemented using </w:t>
-      </w:r>
-      <w:proofErr w:type="spellStart"/>
-      <w:r>
-        <w:rPr>
-          <w:lang w:val="en-US"/>
-        </w:rPr>
-        <w:t>BufferedInputStream</w:t>
-      </w:r>
-      <w:proofErr w:type="spellEnd"/>
-      <w:r>
-        <w:rPr>
-          <w:lang w:val="en-US"/>
-        </w:rPr>
-        <w:t xml:space="preserve"> and </w:t>
-      </w:r>
-      <w:proofErr w:type="spellStart"/>
-      <w:r>
-        <w:rPr>
-          <w:lang w:val="en-US"/>
-        </w:rPr>
-        <w:t>BufferedOutputStream</w:t>
-      </w:r>
-      <w:proofErr w:type="spellEnd"/>
-      <w:r>
-        <w:rPr>
-          <w:lang w:val="en-US"/>
-        </w:rPr>
-        <w:t xml:space="preserve"> to read/write file. The implementation is basically similar to the first method in the sense that we still use </w:t>
-      </w:r>
-      <w:proofErr w:type="spellStart"/>
-      <w:r>
-        <w:rPr>
-          <w:lang w:val="en-US"/>
-        </w:rPr>
-        <w:t>FileInputStream</w:t>
-      </w:r>
-      <w:proofErr w:type="spellEnd"/>
-      <w:r>
-        <w:rPr>
-          <w:lang w:val="en-US"/>
-        </w:rPr>
-        <w:t xml:space="preserve">, </w:t>
-      </w:r>
-      <w:proofErr w:type="spellStart"/>
-      <w:r>
-        <w:rPr>
-          <w:lang w:val="en-US"/>
-        </w:rPr>
-        <w:t>FileOutputStream</w:t>
-      </w:r>
-      <w:proofErr w:type="spellEnd"/>
-      <w:r>
-        <w:rPr>
-          <w:lang w:val="en-US"/>
-        </w:rPr>
-        <w:t xml:space="preserve">, </w:t>
-      </w:r>
-      <w:proofErr w:type="spellStart"/>
-      <w:r>
-        <w:rPr>
-          <w:lang w:val="en-US"/>
-        </w:rPr>
-        <w:t>DataInputStream</w:t>
-      </w:r>
-      <w:proofErr w:type="spellEnd"/>
-      <w:r>
-        <w:rPr>
-          <w:lang w:val="en-US"/>
-        </w:rPr>
-        <w:t xml:space="preserve"> and </w:t>
-      </w:r>
-      <w:proofErr w:type="spellStart"/>
-      <w:r>
-        <w:rPr>
-          <w:lang w:val="en-US"/>
-        </w:rPr>
-        <w:t>DataOutputStream</w:t>
-      </w:r>
-      <w:proofErr w:type="spellEnd"/>
-      <w:r>
-        <w:rPr>
-          <w:lang w:val="en-US"/>
-        </w:rPr>
-        <w:t xml:space="preserve"> class. The difference is that when we use </w:t>
-      </w:r>
-      <w:proofErr w:type="spellStart"/>
-      <w:r>
-        <w:rPr>
-          <w:lang w:val="en-US"/>
-        </w:rPr>
-        <w:t>BufferedInputStream</w:t>
-      </w:r>
-      <w:proofErr w:type="spellEnd"/>
-      <w:r>
-        <w:rPr>
-          <w:lang w:val="en-US"/>
-        </w:rPr>
-        <w:t xml:space="preserve"> and </w:t>
-      </w:r>
-      <w:proofErr w:type="spellStart"/>
-      <w:r>
-        <w:rPr>
-          <w:lang w:val="en-US"/>
-        </w:rPr>
-        <w:t>BufferedOutputStream</w:t>
-      </w:r>
-      <w:proofErr w:type="spellEnd"/>
-      <w:r>
-        <w:rPr>
-          <w:lang w:val="en-US"/>
-        </w:rPr>
-        <w:t>, a buffer will be created in the memory. When reading or writing the integer will be buffered in the memory until it reaches a certain buffer capacity (default buffer size: 8 kB).</w:t>
+        <w:t>BufferedInputStream/BufferedOutputStream with byte reads/writes</w:t>
+      </w:r>
+    </w:p>
+    <w:p>
+      <w:pPr>
+        <w:rPr>
+          <w:lang w:val="en-US"/>
+        </w:rPr>
+      </w:pPr>
+      <w:r>
+        <w:rPr>
+          <w:lang w:val="en-US"/>
+        </w:rPr>
+        <w:t>This method is implemented using BufferedInputStream and BufferedOutputStream to read/write file. The implementation is basically similar to the first method in the sense that we still use FileInputStream, FileOutputStream, DataInputStream and DataOutputStream class. The difference is that when we use BufferedInputStream and BufferedOutputStream, a buffer will be created in the memory. When reading or writing the integer will be buffered in the memory until it reaches a certain buffer capacity (default buffer size: 8 kB).</w:t>
       </w:r>
     </w:p>
     <w:p>
@@ -3288,7 +2633,7 @@
             <w:r>
               <w:rPr>
                 <w:noProof/>
-                <w:lang w:val="en-US" w:eastAsia="tr-TR"/>
+                <w:lang w:eastAsia="tr-TR"/>
               </w:rPr>
               <w:drawing>
                 <wp:inline distT="114300" distB="114300" distL="114300" distR="114300" wp14:anchorId="03ACF36A" wp14:editId="1D02EA9F">
@@ -3363,37 +2708,12 @@
           <w:lang w:val="en-US"/>
         </w:rPr>
       </w:pPr>
-      <w:proofErr w:type="spellStart"/>
       <w:r>
         <w:rPr>
           <w:b/>
           <w:lang w:val="en-US"/>
         </w:rPr>
-        <w:t>BufferedInputStream</w:t>
-      </w:r>
-      <w:proofErr w:type="spellEnd"/>
-      <w:r>
-        <w:rPr>
-          <w:b/>
-          <w:lang w:val="en-US"/>
-        </w:rPr>
-        <w:t>/</w:t>
-      </w:r>
-      <w:proofErr w:type="spellStart"/>
-      <w:r>
-        <w:rPr>
-          <w:b/>
-          <w:lang w:val="en-US"/>
-        </w:rPr>
-        <w:t>BufferedOutputStream</w:t>
-      </w:r>
-      <w:proofErr w:type="spellEnd"/>
-      <w:r>
-        <w:rPr>
-          <w:b/>
-          <w:lang w:val="en-US"/>
-        </w:rPr>
-        <w:t xml:space="preserve"> with variable buffer size</w:t>
+        <w:t>BufferedInputStream/BufferedOutputStream with variable buffer size</w:t>
       </w:r>
     </w:p>
     <w:p>
@@ -3453,7 +2773,7 @@
             <w:r>
               <w:rPr>
                 <w:noProof/>
-                <w:lang w:val="en-US" w:eastAsia="tr-TR"/>
+                <w:lang w:eastAsia="tr-TR"/>
               </w:rPr>
               <w:lastRenderedPageBreak/>
               <w:drawing>
@@ -4005,21 +3325,284 @@
         <w:rPr>
           <w:lang w:val="en-US"/>
         </w:rPr>
-        <w:t>While we get logs, we compute values for 4 times and get the averages to get more appropriate results and get rid of temporal performance issues</w:t>
-      </w:r>
-      <w:r>
-        <w:rPr>
-          <w:lang w:val="en-US"/>
-        </w:rPr>
-        <w:t>.</w:t>
-      </w:r>
-    </w:p>
-    <w:p>
-      <w:pPr>
-        <w:rPr>
-          <w:lang w:val="en-US"/>
-        </w:rPr>
-      </w:pPr>
+        <w:t>While we get logs, we compute values for 4 times and get the averages to get more appropriate results and get rid of temporal performance issues.</w:t>
+      </w:r>
+    </w:p>
+    <w:p>
+      <w:pPr>
+        <w:rPr>
+          <w:lang w:val="en-US"/>
+        </w:rPr>
+      </w:pPr>
+      <w:r>
+        <w:rPr>
+          <w:lang w:val="en-US"/>
+        </w:rPr>
+        <w:lastRenderedPageBreak/>
+        <w:t>Average elapsed time (m</w:t>
+      </w:r>
+      <w:r>
+        <w:rPr>
+          <w:lang w:val="en-US"/>
+        </w:rPr>
+        <w:t>illiseconds</w:t>
+      </w:r>
+      <w:r>
+        <w:rPr>
+          <w:lang w:val="en-US"/>
+        </w:rPr>
+        <w:t>) for each file to read/write</w:t>
+      </w:r>
+      <w:r>
+        <w:rPr>
+          <w:lang w:val="en-US"/>
+        </w:rPr>
+        <w:t xml:space="preserve"> and different k ranges are seen respectively </w:t>
+      </w:r>
+      <w:r>
+        <w:rPr>
+          <w:lang w:val="en-US"/>
+        </w:rPr>
+        <w:t>on y axis</w:t>
+      </w:r>
+      <w:r>
+        <w:rPr>
+          <w:lang w:val="en-US"/>
+        </w:rPr>
+        <w:t xml:space="preserve"> and x axis. </w:t>
+      </w:r>
+    </w:p>
+    <w:p>
+      <w:pPr>
+        <w:rPr>
+          <w:lang w:val="en-US" w:eastAsia="tr-TR"/>
+        </w:rPr>
+      </w:pPr>
+    </w:p>
+    <w:p>
+      <w:pPr>
+        <w:rPr>
+          <w:lang w:val="en-US"/>
+        </w:rPr>
+      </w:pPr>
+      <w:r>
+        <w:rPr>
+          <w:noProof/>
+          <w:lang w:eastAsia="tr-TR"/>
+        </w:rPr>
+        <w:drawing>
+          <wp:inline distT="0" distB="0" distL="0" distR="0" wp14:anchorId="4E2D1B71" wp14:editId="64ACFC6F">
+            <wp:extent cx="5733415" cy="3228975"/>
+            <wp:effectExtent l="0" t="0" r="635" b="9525"/>
+            <wp:docPr id="6" name="Chart 6"/>
+            <wp:cNvGraphicFramePr/>
+            <a:graphic xmlns:a="http://schemas.openxmlformats.org/drawingml/2006/main">
+              <a:graphicData uri="http://schemas.openxmlformats.org/drawingml/2006/chart">
+                <c:chart xmlns:c="http://schemas.openxmlformats.org/drawingml/2006/chart" xmlns:r="http://schemas.openxmlformats.org/officeDocument/2006/relationships" r:id="rId10"/>
+              </a:graphicData>
+            </a:graphic>
+          </wp:inline>
+        </w:drawing>
+      </w:r>
+    </w:p>
+    <w:p>
+      <w:pPr>
+        <w:rPr>
+          <w:lang w:val="en-US"/>
+        </w:rPr>
+      </w:pPr>
+      <w:r>
+        <w:rPr>
+          <w:lang w:val="en-US"/>
+        </w:rPr>
+        <w:t>For very roughly we can say that IO4 is the best option for reading and IO2 is the best options for overwriting.</w:t>
+      </w:r>
+      <w:r>
+        <w:rPr>
+          <w:lang w:val="en-US"/>
+        </w:rPr>
+        <w:t xml:space="preserve"> On the other hand it is easily seen that first IO method is not so performant in any case.</w:t>
+      </w:r>
+      <w:r>
+        <w:rPr>
+          <w:lang w:val="en-US"/>
+        </w:rPr>
+        <w:t xml:space="preserve"> But we have to mention that on above graph either k (file number), N (file size) or B (buffer size) are variables, graph just shows averages to give an overall idea. </w:t>
+      </w:r>
+    </w:p>
+    <w:p>
+      <w:pPr>
+        <w:pStyle w:val="Heading3"/>
+        <w:numPr>
+          <w:ilvl w:val="2"/>
+          <w:numId w:val="1"/>
+        </w:numPr>
+        <w:rPr>
+          <w:rFonts w:eastAsia="Times New Roman"/>
+          <w:lang w:val="en-US" w:eastAsia="tr-TR"/>
+        </w:rPr>
+      </w:pPr>
+      <w:r>
+        <w:rPr>
+          <w:rFonts w:eastAsia="Times New Roman"/>
+          <w:lang w:val="en-US" w:eastAsia="tr-TR"/>
+        </w:rPr>
+        <w:t xml:space="preserve">Various </w:t>
+      </w:r>
+      <w:r>
+        <w:rPr>
+          <w:rFonts w:eastAsia="Times New Roman"/>
+          <w:lang w:val="en-US" w:eastAsia="tr-TR"/>
+        </w:rPr>
+        <w:t>Buffer Sizes (B</w:t>
+      </w:r>
+      <w:r>
+        <w:rPr>
+          <w:rFonts w:eastAsia="Times New Roman"/>
+          <w:lang w:val="en-US" w:eastAsia="tr-TR"/>
+        </w:rPr>
+        <w:t>)</w:t>
+      </w:r>
+    </w:p>
+    <w:p>
+      <w:pPr>
+        <w:rPr>
+          <w:lang w:val="en-US" w:eastAsia="tr-TR"/>
+        </w:rPr>
+      </w:pPr>
+    </w:p>
+    <w:p>
+      <w:pPr>
+        <w:pStyle w:val="Heading3"/>
+        <w:numPr>
+          <w:ilvl w:val="2"/>
+          <w:numId w:val="1"/>
+        </w:numPr>
+        <w:rPr>
+          <w:rFonts w:eastAsia="Times New Roman"/>
+          <w:lang w:val="en-US" w:eastAsia="tr-TR"/>
+        </w:rPr>
+      </w:pPr>
+      <w:r>
+        <w:rPr>
+          <w:rFonts w:eastAsia="Times New Roman"/>
+          <w:lang w:val="en-US" w:eastAsia="tr-TR"/>
+        </w:rPr>
+        <w:t xml:space="preserve">Various </w:t>
+      </w:r>
+      <w:r>
+        <w:rPr>
+          <w:rFonts w:eastAsia="Times New Roman"/>
+          <w:lang w:val="en-US" w:eastAsia="tr-TR"/>
+        </w:rPr>
+        <w:t>File Sizes (N</w:t>
+      </w:r>
+      <w:r>
+        <w:rPr>
+          <w:rFonts w:eastAsia="Times New Roman"/>
+          <w:lang w:val="en-US" w:eastAsia="tr-TR"/>
+        </w:rPr>
+        <w:t>)</w:t>
+      </w:r>
+    </w:p>
+    <w:p>
+      <w:pPr>
+        <w:rPr>
+          <w:lang w:val="en-US" w:eastAsia="tr-TR"/>
+        </w:rPr>
+      </w:pPr>
+    </w:p>
+    <w:p>
+      <w:pPr>
+        <w:rPr>
+          <w:lang w:val="en-US"/>
+        </w:rPr>
+      </w:pPr>
+      <w:r>
+        <w:rPr>
+          <w:noProof/>
+          <w:lang w:eastAsia="tr-TR"/>
+        </w:rPr>
+        <w:lastRenderedPageBreak/>
+        <w:drawing>
+          <wp:inline distT="0" distB="0" distL="0" distR="0" wp14:anchorId="17482360" wp14:editId="4581D3A5">
+            <wp:extent cx="5733415" cy="3471545"/>
+            <wp:effectExtent l="0" t="0" r="635" b="14605"/>
+            <wp:docPr id="7" name="Chart 7"/>
+            <wp:cNvGraphicFramePr/>
+            <a:graphic xmlns:a="http://schemas.openxmlformats.org/drawingml/2006/main">
+              <a:graphicData uri="http://schemas.openxmlformats.org/drawingml/2006/chart">
+                <c:chart xmlns:c="http://schemas.openxmlformats.org/drawingml/2006/chart" xmlns:r="http://schemas.openxmlformats.org/officeDocument/2006/relationships" r:id="rId11"/>
+              </a:graphicData>
+            </a:graphic>
+          </wp:inline>
+        </w:drawing>
+      </w:r>
+    </w:p>
+    <w:p>
+      <w:pPr>
+        <w:rPr>
+          <w:lang w:val="en-US"/>
+        </w:rPr>
+      </w:pPr>
+      <w:r>
+        <w:rPr>
+          <w:lang w:val="en-US"/>
+        </w:rPr>
+        <w:t xml:space="preserve"> </w:t>
+      </w:r>
+      <w:r>
+        <w:rPr>
+          <w:lang w:val="en-US"/>
+        </w:rPr>
+        <w:t xml:space="preserve">If we want to show how IOs work on different file sizes we can check above graph. For relatively small amount of data (100 row on left) each of methods gives almost same values that means we can use any of them. Once we have bigger files, </w:t>
+      </w:r>
+      <w:r>
+        <w:rPr>
+          <w:lang w:val="en-US"/>
+        </w:rPr>
+        <w:t>we can see disadvantage of first method. For writing data even for the big files method 2 and 3 are preferable with IO4 but for reading IO4 should be used.</w:t>
+      </w:r>
+      <w:r>
+        <w:rPr>
+          <w:lang w:val="en-US"/>
+        </w:rPr>
+        <w:t xml:space="preserve"> We should mention that buffer sizes</w:t>
+      </w:r>
+      <w:r>
+        <w:rPr>
+          <w:lang w:val="en-US"/>
+        </w:rPr>
+        <w:t xml:space="preserve"> and k values</w:t>
+      </w:r>
+      <w:r>
+        <w:rPr>
+          <w:lang w:val="en-US"/>
+        </w:rPr>
+        <w:t xml:space="preserve"> are also varying in that graph and values shows the average. </w:t>
+      </w:r>
+    </w:p>
+    <w:p>
+      <w:pPr>
+        <w:rPr>
+          <w:lang w:val="en-US"/>
+        </w:rPr>
+      </w:pPr>
+      <w:r>
+        <w:rPr>
+          <w:lang w:val="en-US"/>
+        </w:rPr>
+        <w:t>To see the effect of the buffer sizes we can check below graph:</w:t>
+      </w:r>
+    </w:p>
+    <w:p>
+      <w:pPr>
+        <w:rPr>
+          <w:lang w:val="en-US"/>
+        </w:rPr>
+      </w:pPr>
+      <w:bookmarkStart w:id="8" w:name="_GoBack"/>
+      <w:bookmarkEnd w:id="8"/>
     </w:p>
     <w:p>
       <w:pPr>
@@ -4032,12 +3615,11 @@
           <w:lang w:val="en-US"/>
         </w:rPr>
       </w:pPr>
-      <w:bookmarkStart w:id="8" w:name="_Toc439589147"/>
-      <w:r>
-        <w:rPr>
-          <w:lang w:val="en-US"/>
-        </w:rPr>
-        <w:lastRenderedPageBreak/>
+      <w:bookmarkStart w:id="9" w:name="_Toc439589147"/>
+      <w:r>
+        <w:rPr>
+          <w:lang w:val="en-US"/>
+        </w:rPr>
         <w:t>Discussion</w:t>
       </w:r>
       <w:r>
@@ -4046,7 +3628,7 @@
         </w:rPr>
         <w:t>s</w:t>
       </w:r>
-      <w:bookmarkEnd w:id="8"/>
+      <w:bookmarkEnd w:id="9"/>
     </w:p>
     <w:p>
       <w:pPr>
@@ -4526,16 +4108,8 @@
               <w:rPr>
                 <w:lang w:val="en-US"/>
               </w:rPr>
-              <w:t xml:space="preserve">Read File: Variable B, Fixed </w:t>
-            </w:r>
-            <w:proofErr w:type="spellStart"/>
-            <w:r>
-              <w:rPr>
-                <w:lang w:val="en-US"/>
-              </w:rPr>
-              <w:t>k,N</w:t>
-            </w:r>
-            <w:proofErr w:type="spellEnd"/>
+              <w:t>Read File: Variable B, Fixed k,N</w:t>
+            </w:r>
           </w:p>
         </w:tc>
         <w:tc>
@@ -4632,16 +4206,9 @@
               <w:rPr>
                 <w:lang w:val="en-US"/>
               </w:rPr>
-              <w:t xml:space="preserve">Write File: Variable B, Fixed </w:t>
-            </w:r>
-            <w:proofErr w:type="spellStart"/>
-            <w:r>
-              <w:rPr>
-                <w:lang w:val="en-US"/>
-              </w:rPr>
-              <w:t>k,N</w:t>
-            </w:r>
-            <w:proofErr w:type="spellEnd"/>
+              <w:lastRenderedPageBreak/>
+              <w:t>Write File: Variable B, Fixed k,N</w:t>
+            </w:r>
           </w:p>
         </w:tc>
         <w:tc>
@@ -4738,16 +4305,8 @@
               <w:rPr>
                 <w:lang w:val="en-US"/>
               </w:rPr>
-              <w:t xml:space="preserve">Read File: Variable N, Fixed </w:t>
-            </w:r>
-            <w:proofErr w:type="spellStart"/>
-            <w:r>
-              <w:rPr>
-                <w:lang w:val="en-US"/>
-              </w:rPr>
-              <w:t>k,B</w:t>
-            </w:r>
-            <w:proofErr w:type="spellEnd"/>
+              <w:t>Read File: Variable N, Fixed k,B</w:t>
+            </w:r>
           </w:p>
         </w:tc>
         <w:tc>
@@ -4844,16 +4403,8 @@
               <w:rPr>
                 <w:lang w:val="en-US"/>
               </w:rPr>
-              <w:t xml:space="preserve">Write File: Variable N, Fixed </w:t>
-            </w:r>
-            <w:proofErr w:type="spellStart"/>
-            <w:r>
-              <w:rPr>
-                <w:lang w:val="en-US"/>
-              </w:rPr>
-              <w:t>k,B</w:t>
-            </w:r>
-            <w:proofErr w:type="spellEnd"/>
+              <w:t>Write File: Variable N, Fixed k,B</w:t>
+            </w:r>
           </w:p>
         </w:tc>
         <w:tc>
@@ -4948,14 +4499,14 @@
           <w:lang w:val="en-US"/>
         </w:rPr>
       </w:pPr>
-      <w:bookmarkStart w:id="9" w:name="_Toc439589148"/>
+      <w:bookmarkStart w:id="10" w:name="_Toc439589148"/>
       <w:r>
         <w:rPr>
           <w:lang w:val="en-US"/>
         </w:rPr>
         <w:t>Observations on Multi-way Merge Sort</w:t>
       </w:r>
-      <w:bookmarkEnd w:id="9"/>
+      <w:bookmarkEnd w:id="10"/>
     </w:p>
     <w:p>
       <w:pPr>
@@ -4975,14 +4526,14 @@
           <w:lang w:val="en-US"/>
         </w:rPr>
       </w:pPr>
-      <w:bookmarkStart w:id="10" w:name="_Toc439589149"/>
+      <w:bookmarkStart w:id="11" w:name="_Toc439589149"/>
       <w:r>
         <w:rPr>
           <w:lang w:val="en-US"/>
         </w:rPr>
         <w:t>Expected Behavior</w:t>
       </w:r>
-      <w:bookmarkEnd w:id="10"/>
+      <w:bookmarkEnd w:id="11"/>
     </w:p>
     <w:p>
       <w:pPr>
@@ -5085,21 +4636,7 @@
         <w:rPr>
           <w:lang w:val="en-US"/>
         </w:rPr>
-        <w:t xml:space="preserve">Merge the integers. Since the integers are already sorted in each stream, we need to compare the integer in each stream before merging </w:t>
-      </w:r>
-      <w:proofErr w:type="spellStart"/>
-      <w:r>
-        <w:rPr>
-          <w:lang w:val="en-US"/>
-        </w:rPr>
-        <w:t>them.The</w:t>
-      </w:r>
-      <w:proofErr w:type="spellEnd"/>
-      <w:r>
-        <w:rPr>
-          <w:lang w:val="en-US"/>
-        </w:rPr>
-        <w:t xml:space="preserve"> first integers in each stream are compared. The smallest integer is then written to the buffer. Each time the smallest integer is identified, the pointer of the stream where the integer is in is moved to the next integer. Compare the integers again.</w:t>
+        <w:t>Merge the integers. Since the integers are already sorted in each stream, we need to compare the integer in each stream before merging them.The first integers in each stream are compared. The smallest integer is then written to the buffer. Each time the smallest integer is identified, the pointer of the stream where the integer is in is moved to the next integer. Compare the integers again.</w:t>
       </w:r>
     </w:p>
     <w:p>
@@ -5153,15 +4690,7 @@
         <w:rPr>
           <w:lang w:val="en-US"/>
         </w:rPr>
-        <w:lastRenderedPageBreak/>
-        <w:t xml:space="preserve">Each time we load a file, we remove the filename from the queue. Each time we write the merged integers, the name of this new file is added to the </w:t>
-      </w:r>
-      <w:proofErr w:type="spellStart"/>
-      <w:r>
-        <w:rPr>
-          <w:lang w:val="en-US"/>
-        </w:rPr>
-        <w:t>queue</w:t>
+        <w:t>Each time we load a file, we remove the filename from the queue. Each time we write the merged integers, the name of this new file is added to the queue</w:t>
       </w:r>
       <w:r>
         <w:rPr>
@@ -5173,62 +4702,27 @@
         <w:rPr>
           <w:lang w:val="en-US"/>
         </w:rPr>
-        <w:t>as</w:t>
-      </w:r>
-      <w:proofErr w:type="spellEnd"/>
-      <w:r>
-        <w:rPr>
-          <w:lang w:val="en-US"/>
-        </w:rPr>
-        <w:t xml:space="preserve"> reference. Repeat a, b, c, and d until there is only one file left in queue.</w:t>
-      </w:r>
-    </w:p>
-    <w:p>
-      <w:pPr>
-        <w:rPr>
-          <w:lang w:val="en-US"/>
-        </w:rPr>
-      </w:pPr>
-    </w:p>
-    <w:p>
-      <w:pPr>
-        <w:rPr>
-          <w:lang w:val="en-US"/>
-        </w:rPr>
-      </w:pPr>
-      <w:r>
-        <w:rPr>
-          <w:lang w:val="en-US"/>
-        </w:rPr>
-        <w:t xml:space="preserve">From this implementation, we expect that the bigger the size of the file (N), the more </w:t>
-      </w:r>
-      <w:proofErr w:type="gramStart"/>
-      <w:r>
-        <w:rPr>
-          <w:lang w:val="en-US"/>
-        </w:rPr>
-        <w:t>the I</w:t>
-      </w:r>
-      <w:proofErr w:type="gramEnd"/>
-      <w:r>
-        <w:rPr>
-          <w:lang w:val="en-US"/>
-        </w:rPr>
-        <w:t>/</w:t>
-      </w:r>
-      <w:proofErr w:type="spellStart"/>
-      <w:r>
-        <w:rPr>
-          <w:lang w:val="en-US"/>
-        </w:rPr>
-        <w:t>Os</w:t>
-      </w:r>
-      <w:proofErr w:type="spellEnd"/>
-      <w:r>
-        <w:rPr>
-          <w:lang w:val="en-US"/>
-        </w:rPr>
-        <w:t>. Since bigger file size require more reading and writing process. On the other hand, the more memory we have, then the I/O</w:t>
+        <w:t>as reference. Repeat a, b, c, and d until there is only one file left in queue.</w:t>
+      </w:r>
+    </w:p>
+    <w:p>
+      <w:pPr>
+        <w:rPr>
+          <w:lang w:val="en-US"/>
+        </w:rPr>
+      </w:pPr>
+    </w:p>
+    <w:p>
+      <w:pPr>
+        <w:rPr>
+          <w:lang w:val="en-US"/>
+        </w:rPr>
+      </w:pPr>
+      <w:r>
+        <w:rPr>
+          <w:lang w:val="en-US"/>
+        </w:rPr>
+        <w:t>From this implementation, we expect that the bigger the size of the file (N), the more the I/Os. Since bigger file size require more reading and writing process. On the other hand, the more memory we have, then the I/O</w:t>
       </w:r>
       <w:r>
         <w:rPr>
@@ -5260,15 +4754,7 @@
           <w:b/>
           <w:lang w:val="en-US"/>
         </w:rPr>
-        <w:t>2B(R</w:t>
-      </w:r>
-      <w:proofErr w:type="gramStart"/>
-      <w:r>
-        <w:rPr>
-          <w:b/>
-          <w:lang w:val="en-US"/>
-        </w:rPr>
-        <w:t>)</w:t>
+        <w:t>2B(R)</w:t>
       </w:r>
       <w:r>
         <w:rPr>
@@ -5278,7 +4764,6 @@
         </w:rPr>
         <w:t>⌈</w:t>
       </w:r>
-      <w:proofErr w:type="gramEnd"/>
       <w:r>
         <w:rPr>
           <w:b/>
@@ -5375,14 +4860,14 @@
           <w:lang w:val="en-US"/>
         </w:rPr>
       </w:pPr>
-      <w:bookmarkStart w:id="11" w:name="_Toc439589150"/>
+      <w:bookmarkStart w:id="12" w:name="_Toc439589150"/>
       <w:r>
         <w:rPr>
           <w:lang w:val="en-US"/>
         </w:rPr>
         <w:t>Experimental Observations</w:t>
       </w:r>
-      <w:bookmarkEnd w:id="11"/>
+      <w:bookmarkEnd w:id="12"/>
       <w:r>
         <w:rPr>
           <w:lang w:val="en-US"/>
@@ -5401,14 +4886,14 @@
           <w:lang w:val="en-US"/>
         </w:rPr>
       </w:pPr>
-      <w:bookmarkStart w:id="12" w:name="_Toc439589151"/>
+      <w:bookmarkStart w:id="13" w:name="_Toc439589151"/>
       <w:r>
         <w:rPr>
           <w:lang w:val="en-US"/>
         </w:rPr>
         <w:t>Graph Representation</w:t>
       </w:r>
-      <w:bookmarkEnd w:id="12"/>
+      <w:bookmarkEnd w:id="13"/>
     </w:p>
     <w:p>
       <w:pPr>
@@ -5460,14 +4945,14 @@
           <w:lang w:val="en-US"/>
         </w:rPr>
       </w:pPr>
-      <w:bookmarkStart w:id="13" w:name="_Toc439589152"/>
+      <w:bookmarkStart w:id="14" w:name="_Toc439589152"/>
       <w:r>
         <w:rPr>
           <w:lang w:val="en-US"/>
         </w:rPr>
         <w:t>Discussions</w:t>
       </w:r>
-      <w:bookmarkEnd w:id="13"/>
+      <w:bookmarkEnd w:id="14"/>
     </w:p>
     <w:p>
       <w:pPr>
@@ -5487,7 +4972,7 @@
           <w:lang w:val="en-US"/>
         </w:rPr>
       </w:pPr>
-      <w:bookmarkStart w:id="14" w:name="_Toc439589153"/>
+      <w:bookmarkStart w:id="15" w:name="_Toc439589153"/>
       <w:r>
         <w:rPr>
           <w:lang w:val="en-US"/>
@@ -5500,7 +4985,7 @@
         </w:rPr>
         <w:t>onclusion</w:t>
       </w:r>
-      <w:bookmarkEnd w:id="14"/>
+      <w:bookmarkEnd w:id="15"/>
     </w:p>
     <w:p>
       <w:pPr>
@@ -5556,7 +5041,7 @@
           <w:lang w:val="en-US"/>
         </w:rPr>
       </w:pPr>
-      <w:bookmarkStart w:id="15" w:name="_Toc439589154"/>
+      <w:bookmarkStart w:id="16" w:name="_Toc439589154"/>
       <w:r>
         <w:rPr>
           <w:rStyle w:val="Heading1Char"/>
@@ -5564,7 +5049,7 @@
         </w:rPr>
         <w:t>Reference</w:t>
       </w:r>
-      <w:bookmarkEnd w:id="15"/>
+      <w:bookmarkEnd w:id="16"/>
     </w:p>
     <w:p>
       <w:pPr>
@@ -5579,19 +5064,11 @@
         </w:rPr>
         <w:t xml:space="preserve">    </w:t>
       </w:r>
-      <w:proofErr w:type="gramStart"/>
-      <w:r>
-        <w:rPr>
-          <w:lang w:val="en-US"/>
-        </w:rPr>
-        <w:t>1.Memory</w:t>
-      </w:r>
-      <w:proofErr w:type="gramEnd"/>
-      <w:r>
-        <w:rPr>
-          <w:lang w:val="en-US"/>
-        </w:rPr>
-        <w:t xml:space="preserve"> Mapped File in Java,</w:t>
+      <w:r>
+        <w:rPr>
+          <w:lang w:val="en-US"/>
+        </w:rPr>
+        <w:t>1.Memory Mapped File in Java,</w:t>
       </w:r>
       <w:r>
         <w:rPr>
@@ -5612,7 +5089,7 @@
           <w:lang w:val="en-US"/>
         </w:rPr>
       </w:pPr>
-      <w:hyperlink r:id="rId10">
+      <w:hyperlink r:id="rId12">
         <w:r>
           <w:rPr>
             <w:rStyle w:val="Hyperlink"/>
@@ -5628,7 +5105,7 @@
           <w:lang w:val="en-US"/>
         </w:rPr>
       </w:pPr>
-      <w:hyperlink r:id="rId11">
+      <w:hyperlink r:id="rId13">
         <w:r>
           <w:rPr>
             <w:rStyle w:val="Hyperlink"/>
@@ -5648,38 +5125,16 @@
         <w:rPr>
           <w:lang w:val="en-US"/>
         </w:rPr>
-        <w:t xml:space="preserve">       </w:t>
-      </w:r>
-      <w:proofErr w:type="gramStart"/>
-      <w:r>
-        <w:rPr>
-          <w:lang w:val="en-US"/>
-        </w:rPr>
-        <w:t>2.K</w:t>
-      </w:r>
-      <w:proofErr w:type="gramEnd"/>
-      <w:r>
-        <w:rPr>
-          <w:lang w:val="en-US"/>
-        </w:rPr>
-        <w:t xml:space="preserve">-way </w:t>
-      </w:r>
-      <w:proofErr w:type="spellStart"/>
-      <w:r>
-        <w:rPr>
-          <w:lang w:val="en-US"/>
-        </w:rPr>
-        <w:t>Merge,from</w:t>
-      </w:r>
-      <w:proofErr w:type="spellEnd"/>
-    </w:p>
-    <w:p>
-      <w:pPr>
-        <w:rPr>
-          <w:lang w:val="en-US"/>
-        </w:rPr>
-      </w:pPr>
-      <w:hyperlink r:id="rId12">
+        <w:t xml:space="preserve">       2.K-way Merge,from</w:t>
+      </w:r>
+    </w:p>
+    <w:p>
+      <w:pPr>
+        <w:rPr>
+          <w:lang w:val="en-US"/>
+        </w:rPr>
+      </w:pPr>
+      <w:hyperlink r:id="rId14">
         <w:r>
           <w:rPr>
             <w:rStyle w:val="Hyperlink"/>
@@ -5695,7 +5150,7 @@
           <w:lang w:val="en-US"/>
         </w:rPr>
       </w:pPr>
-      <w:hyperlink r:id="rId13">
+      <w:hyperlink r:id="rId15">
         <w:r>
           <w:rPr>
             <w:rStyle w:val="Hyperlink"/>
@@ -5715,22 +5170,7 @@
         <w:rPr>
           <w:lang w:val="en-US"/>
         </w:rPr>
-        <w:lastRenderedPageBreak/>
-        <w:t xml:space="preserve">       </w:t>
-      </w:r>
-      <w:proofErr w:type="gramStart"/>
-      <w:r>
-        <w:rPr>
-          <w:lang w:val="en-US"/>
-        </w:rPr>
-        <w:t>3.Sorting</w:t>
-      </w:r>
-      <w:proofErr w:type="gramEnd"/>
-      <w:r>
-        <w:rPr>
-          <w:lang w:val="en-US"/>
-        </w:rPr>
-        <w:t xml:space="preserve"> and Priority Queues,</w:t>
+        <w:t xml:space="preserve">       3.Sorting and Priority Queues,</w:t>
       </w:r>
       <w:r>
         <w:rPr>
@@ -5751,7 +5191,7 @@
           <w:lang w:val="en-US"/>
         </w:rPr>
       </w:pPr>
-      <w:hyperlink r:id="rId14">
+      <w:hyperlink r:id="rId16">
         <w:r>
           <w:rPr>
             <w:rStyle w:val="Hyperlink"/>
@@ -5767,7 +5207,7 @@
           <w:lang w:val="en-US"/>
         </w:rPr>
       </w:pPr>
-      <w:hyperlink r:id="rId15">
+      <w:hyperlink r:id="rId17">
         <w:r>
           <w:rPr>
             <w:rStyle w:val="Hyperlink"/>
@@ -5801,8 +5241,6 @@
         </w:rPr>
         <w:t xml:space="preserve"> </w:t>
       </w:r>
-      <w:bookmarkStart w:id="16" w:name="_GoBack"/>
-      <w:bookmarkEnd w:id="16"/>
       <w:r>
         <w:rPr>
           <w:lang w:val="en-US"/>
@@ -5816,7 +5254,7 @@
           <w:lang w:val="en-US"/>
         </w:rPr>
       </w:pPr>
-      <w:hyperlink r:id="rId16">
+      <w:hyperlink r:id="rId18">
         <w:r>
           <w:rPr>
             <w:rStyle w:val="Hyperlink"/>
@@ -5832,7 +5270,7 @@
           <w:lang w:val="en-US"/>
         </w:rPr>
       </w:pPr>
-      <w:hyperlink r:id="rId17">
+      <w:hyperlink r:id="rId19">
         <w:r>
           <w:rPr>
             <w:rStyle w:val="Hyperlink"/>
@@ -5852,30 +5290,16 @@
         <w:rPr>
           <w:lang w:val="en-US"/>
         </w:rPr>
-        <w:t xml:space="preserve">       </w:t>
-      </w:r>
-      <w:proofErr w:type="gramStart"/>
-      <w:r>
-        <w:rPr>
-          <w:lang w:val="en-US"/>
-        </w:rPr>
-        <w:t>5.Included</w:t>
-      </w:r>
-      <w:proofErr w:type="gramEnd"/>
-      <w:r>
-        <w:rPr>
-          <w:lang w:val="en-US"/>
-        </w:rPr>
-        <w:t xml:space="preserve"> code in java:</w:t>
-      </w:r>
-    </w:p>
-    <w:p>
-      <w:pPr>
-        <w:rPr>
-          <w:lang w:val="en-US"/>
-        </w:rPr>
-      </w:pPr>
-      <w:hyperlink r:id="rId18" w:anchor="mergesort">
+        <w:t xml:space="preserve">       5.Included code in java:</w:t>
+      </w:r>
+    </w:p>
+    <w:p>
+      <w:pPr>
+        <w:rPr>
+          <w:lang w:val="en-US"/>
+        </w:rPr>
+      </w:pPr>
+      <w:hyperlink r:id="rId20" w:anchor="mergesort">
         <w:r>
           <w:rPr>
             <w:rStyle w:val="Hyperlink"/>
@@ -5895,30 +5319,16 @@
         <w:rPr>
           <w:lang w:val="en-US"/>
         </w:rPr>
-        <w:t xml:space="preserve">       </w:t>
-      </w:r>
-      <w:proofErr w:type="gramStart"/>
-      <w:r>
-        <w:rPr>
-          <w:lang w:val="en-US"/>
-        </w:rPr>
-        <w:t>6.Memory</w:t>
-      </w:r>
-      <w:proofErr w:type="gramEnd"/>
-      <w:r>
-        <w:rPr>
-          <w:lang w:val="en-US"/>
-        </w:rPr>
-        <w:t xml:space="preserve"> Mapped I/O:</w:t>
-      </w:r>
-    </w:p>
-    <w:p>
-      <w:pPr>
-        <w:rPr>
-          <w:lang w:val="en-US"/>
-        </w:rPr>
-      </w:pPr>
-      <w:hyperlink r:id="rId19">
+        <w:t xml:space="preserve">       6.Memory Mapped I/O:</w:t>
+      </w:r>
+    </w:p>
+    <w:p>
+      <w:pPr>
+        <w:rPr>
+          <w:lang w:val="en-US"/>
+        </w:rPr>
+      </w:pPr>
+      <w:hyperlink r:id="rId21">
         <w:r>
           <w:rPr>
             <w:rStyle w:val="Hyperlink"/>
@@ -6077,155 +5487,82 @@
           <w:lang w:val="en-US"/>
         </w:rPr>
       </w:pPr>
-      <w:proofErr w:type="gramStart"/>
       <w:r>
         <w:rPr>
           <w:highlight w:val="yellow"/>
           <w:lang w:val="en-US"/>
         </w:rPr>
-        <w:t>memory</w:t>
-      </w:r>
-      <w:proofErr w:type="gramEnd"/>
-      <w:r>
+        <w:t>memory mapping actually is; you are expected to explain this concept in your report.</w:t>
+      </w:r>
+    </w:p>
+    <w:p>
+      <w:pPr>
         <w:rPr>
           <w:highlight w:val="yellow"/>
           <w:lang w:val="en-US"/>
         </w:rPr>
-        <w:t xml:space="preserve"> mapping actually is; you are expected to explain this concept in your report.</w:t>
-      </w:r>
-    </w:p>
-    <w:p>
-      <w:pPr>
+      </w:pPr>
+      <w:r>
         <w:rPr>
           <w:highlight w:val="yellow"/>
           <w:lang w:val="en-US"/>
         </w:rPr>
-      </w:pPr>
-      <w:r>
+        <w:t>This are useful links for these explanations and it looks like 4th method is much better for big files:</w:t>
+      </w:r>
+    </w:p>
+    <w:p>
+      <w:pPr>
         <w:rPr>
           <w:highlight w:val="yellow"/>
           <w:lang w:val="en-US"/>
         </w:rPr>
-        <w:t>This are useful links for these explanations and it looks like 4th method is much better for big files:</w:t>
-      </w:r>
-    </w:p>
-    <w:p>
-      <w:pPr>
+      </w:pPr>
+      <w:r>
         <w:rPr>
           <w:highlight w:val="yellow"/>
           <w:lang w:val="en-US"/>
         </w:rPr>
-      </w:pPr>
-      <w:r>
+        <w:t xml:space="preserve">     * use a MappedByteBuffer to wrap a huge file. Using a MappedByteBuffer does</w:t>
+      </w:r>
+    </w:p>
+    <w:p>
+      <w:pPr>
         <w:rPr>
           <w:highlight w:val="yellow"/>
           <w:lang w:val="en-US"/>
         </w:rPr>
-        <w:t xml:space="preserve">     * use a </w:t>
-      </w:r>
-      <w:proofErr w:type="spellStart"/>
+      </w:pPr>
       <w:r>
         <w:rPr>
           <w:highlight w:val="yellow"/>
           <w:lang w:val="en-US"/>
         </w:rPr>
-        <w:t>MappedByteBuffer</w:t>
-      </w:r>
-      <w:proofErr w:type="spellEnd"/>
-      <w:r>
+        <w:t xml:space="preserve">     * not load the file in JVM but reads it directly off the file system</w:t>
+      </w:r>
+    </w:p>
+    <w:p>
+      <w:pPr>
         <w:rPr>
           <w:highlight w:val="yellow"/>
           <w:lang w:val="en-US"/>
         </w:rPr>
-        <w:t xml:space="preserve"> to wrap a huge file. Using a </w:t>
-      </w:r>
-      <w:proofErr w:type="spellStart"/>
+      </w:pPr>
       <w:r>
         <w:rPr>
           <w:highlight w:val="yellow"/>
           <w:lang w:val="en-US"/>
         </w:rPr>
-        <w:t>MappedByteBuffer</w:t>
-      </w:r>
-      <w:proofErr w:type="spellEnd"/>
-      <w:r>
+        <w:t xml:space="preserve">     * memory. The file can be opened in read, write or private mode.</w:t>
+      </w:r>
+    </w:p>
+    <w:p>
+      <w:pPr>
         <w:rPr>
           <w:highlight w:val="yellow"/>
           <w:lang w:val="en-US"/>
         </w:rPr>
-        <w:t xml:space="preserve"> does</w:t>
-      </w:r>
-    </w:p>
-    <w:p>
-      <w:pPr>
-        <w:rPr>
-          <w:highlight w:val="yellow"/>
-          <w:lang w:val="en-US"/>
-        </w:rPr>
-      </w:pPr>
-      <w:r>
-        <w:rPr>
-          <w:highlight w:val="yellow"/>
-          <w:lang w:val="en-US"/>
-        </w:rPr>
-        <w:t xml:space="preserve">     * </w:t>
-      </w:r>
-      <w:proofErr w:type="gramStart"/>
-      <w:r>
-        <w:rPr>
-          <w:highlight w:val="yellow"/>
-          <w:lang w:val="en-US"/>
-        </w:rPr>
-        <w:t>not</w:t>
-      </w:r>
-      <w:proofErr w:type="gramEnd"/>
-      <w:r>
-        <w:rPr>
-          <w:highlight w:val="yellow"/>
-          <w:lang w:val="en-US"/>
-        </w:rPr>
-        <w:t xml:space="preserve"> load the file in JVM but reads it directly off the file system</w:t>
-      </w:r>
-    </w:p>
-    <w:p>
-      <w:pPr>
-        <w:rPr>
-          <w:highlight w:val="yellow"/>
-          <w:lang w:val="en-US"/>
-        </w:rPr>
-      </w:pPr>
-      <w:r>
-        <w:rPr>
-          <w:highlight w:val="yellow"/>
-          <w:lang w:val="en-US"/>
-        </w:rPr>
-        <w:t xml:space="preserve">     * </w:t>
-      </w:r>
-      <w:proofErr w:type="gramStart"/>
-      <w:r>
-        <w:rPr>
-          <w:highlight w:val="yellow"/>
-          <w:lang w:val="en-US"/>
-        </w:rPr>
-        <w:t>memory</w:t>
-      </w:r>
-      <w:proofErr w:type="gramEnd"/>
-      <w:r>
-        <w:rPr>
-          <w:highlight w:val="yellow"/>
-          <w:lang w:val="en-US"/>
-        </w:rPr>
-        <w:t>. The file can be opened in read, write or private mode.</w:t>
-      </w:r>
-    </w:p>
-    <w:p>
-      <w:pPr>
-        <w:rPr>
-          <w:highlight w:val="yellow"/>
-          <w:lang w:val="en-US"/>
-        </w:rPr>
-      </w:pPr>
-      <w:hyperlink r:id="rId20">
+      </w:pPr>
+      <w:hyperlink r:id="rId22">
         <w:r>
           <w:rPr>
             <w:rStyle w:val="Hyperlink"/>
@@ -6243,7 +5580,7 @@
           <w:lang w:val="en-US"/>
         </w:rPr>
       </w:pPr>
-      <w:hyperlink r:id="rId21">
+      <w:hyperlink r:id="rId23">
         <w:r>
           <w:rPr>
             <w:rStyle w:val="Hyperlink"/>
@@ -6260,7 +5597,7 @@
           <w:lang w:val="en-US"/>
         </w:rPr>
       </w:pPr>
-      <w:hyperlink r:id="rId22">
+      <w:hyperlink r:id="rId24">
         <w:r>
           <w:rPr>
             <w:rStyle w:val="Hyperlink"/>
@@ -6760,6 +6097,127 @@
     </w:lvl>
   </w:abstractNum>
   <w:abstractNum w:abstractNumId="4" w15:restartNumberingAfterBreak="0">
+    <w:nsid w:val="53D60BA6"/>
+    <w:multiLevelType w:val="multilevel"/>
+    <w:tmpl w:val="5E00BFA8"/>
+    <w:lvl w:ilvl="0">
+      <w:start w:val="1"/>
+      <w:numFmt w:val="decimal"/>
+      <w:lvlText w:val="%1."/>
+      <w:lvlJc w:val="left"/>
+      <w:pPr>
+        <w:ind w:left="720" w:hanging="360"/>
+      </w:pPr>
+      <w:rPr>
+        <w:rFonts w:hint="default"/>
+      </w:rPr>
+    </w:lvl>
+    <w:lvl w:ilvl="1">
+      <w:start w:val="1"/>
+      <w:numFmt w:val="decimal"/>
+      <w:isLgl/>
+      <w:lvlText w:val="%1.%2."/>
+      <w:lvlJc w:val="left"/>
+      <w:pPr>
+        <w:ind w:left="1080" w:hanging="720"/>
+      </w:pPr>
+      <w:rPr>
+        <w:rFonts w:hint="default"/>
+      </w:rPr>
+    </w:lvl>
+    <w:lvl w:ilvl="2">
+      <w:start w:val="1"/>
+      <w:numFmt w:val="decimal"/>
+      <w:isLgl/>
+      <w:lvlText w:val="%1.%2.%3."/>
+      <w:lvlJc w:val="left"/>
+      <w:pPr>
+        <w:ind w:left="1080" w:hanging="720"/>
+      </w:pPr>
+      <w:rPr>
+        <w:rFonts w:hint="default"/>
+      </w:rPr>
+    </w:lvl>
+    <w:lvl w:ilvl="3">
+      <w:start w:val="1"/>
+      <w:numFmt w:val="decimal"/>
+      <w:isLgl/>
+      <w:lvlText w:val="%1.%2.%3.%4."/>
+      <w:lvlJc w:val="left"/>
+      <w:pPr>
+        <w:ind w:left="1440" w:hanging="1080"/>
+      </w:pPr>
+      <w:rPr>
+        <w:rFonts w:hint="default"/>
+      </w:rPr>
+    </w:lvl>
+    <w:lvl w:ilvl="4">
+      <w:start w:val="1"/>
+      <w:numFmt w:val="decimal"/>
+      <w:isLgl/>
+      <w:lvlText w:val="%1.%2.%3.%4.%5."/>
+      <w:lvlJc w:val="left"/>
+      <w:pPr>
+        <w:ind w:left="1440" w:hanging="1080"/>
+      </w:pPr>
+      <w:rPr>
+        <w:rFonts w:hint="default"/>
+      </w:rPr>
+    </w:lvl>
+    <w:lvl w:ilvl="5">
+      <w:start w:val="1"/>
+      <w:numFmt w:val="decimal"/>
+      <w:isLgl/>
+      <w:lvlText w:val="%1.%2.%3.%4.%5.%6."/>
+      <w:lvlJc w:val="left"/>
+      <w:pPr>
+        <w:ind w:left="1800" w:hanging="1440"/>
+      </w:pPr>
+      <w:rPr>
+        <w:rFonts w:hint="default"/>
+      </w:rPr>
+    </w:lvl>
+    <w:lvl w:ilvl="6">
+      <w:start w:val="1"/>
+      <w:numFmt w:val="decimal"/>
+      <w:isLgl/>
+      <w:lvlText w:val="%1.%2.%3.%4.%5.%6.%7."/>
+      <w:lvlJc w:val="left"/>
+      <w:pPr>
+        <w:ind w:left="1800" w:hanging="1440"/>
+      </w:pPr>
+      <w:rPr>
+        <w:rFonts w:hint="default"/>
+      </w:rPr>
+    </w:lvl>
+    <w:lvl w:ilvl="7">
+      <w:start w:val="1"/>
+      <w:numFmt w:val="decimal"/>
+      <w:isLgl/>
+      <w:lvlText w:val="%1.%2.%3.%4.%5.%6.%7.%8."/>
+      <w:lvlJc w:val="left"/>
+      <w:pPr>
+        <w:ind w:left="2160" w:hanging="1800"/>
+      </w:pPr>
+      <w:rPr>
+        <w:rFonts w:hint="default"/>
+      </w:rPr>
+    </w:lvl>
+    <w:lvl w:ilvl="8">
+      <w:start w:val="1"/>
+      <w:numFmt w:val="decimal"/>
+      <w:isLgl/>
+      <w:lvlText w:val="%1.%2.%3.%4.%5.%6.%7.%8.%9."/>
+      <w:lvlJc w:val="left"/>
+      <w:pPr>
+        <w:ind w:left="2160" w:hanging="1800"/>
+      </w:pPr>
+      <w:rPr>
+        <w:rFonts w:hint="default"/>
+      </w:rPr>
+    </w:lvl>
+  </w:abstractNum>
+  <w:abstractNum w:abstractNumId="5" w15:restartNumberingAfterBreak="0">
     <w:nsid w:val="68455E17"/>
     <w:multiLevelType w:val="hybridMultilevel"/>
     <w:tmpl w:val="920C44F6"/>
@@ -6858,10 +6316,13 @@
     <w:abstractNumId w:val="2"/>
   </w:num>
   <w:num w:numId="4">
-    <w:abstractNumId w:val="4"/>
+    <w:abstractNumId w:val="5"/>
   </w:num>
   <w:num w:numId="5">
     <w:abstractNumId w:val="3"/>
+  </w:num>
+  <w:num w:numId="6">
+    <w:abstractNumId w:val="4"/>
   </w:num>
 </w:numbering>
 </file>
@@ -7469,6 +6930,4186 @@
 </w:styles>
 </file>
 
+<file path=word/charts/chart1.xml><?xml version="1.0" encoding="utf-8"?>
+<c:chartSpace xmlns:c="http://schemas.openxmlformats.org/drawingml/2006/chart" xmlns:a="http://schemas.openxmlformats.org/drawingml/2006/main" xmlns:r="http://schemas.openxmlformats.org/officeDocument/2006/relationships">
+  <c:date1904 val="0"/>
+  <c:lang val="en-US"/>
+  <c:roundedCorners val="0"/>
+  <mc:AlternateContent xmlns:mc="http://schemas.openxmlformats.org/markup-compatibility/2006">
+    <mc:Choice xmlns:c14="http://schemas.microsoft.com/office/drawing/2007/8/2/chart" Requires="c14">
+      <c14:style val="102"/>
+    </mc:Choice>
+    <mc:Fallback>
+      <c:style val="2"/>
+    </mc:Fallback>
+  </mc:AlternateContent>
+  <c:pivotSource>
+    <c:name>[Log file creator dbsa.xlsx]Sheet3!PivotTable2</c:name>
+    <c:fmtId val="-1"/>
+  </c:pivotSource>
+  <c:chart>
+    <c:title>
+      <c:tx>
+        <c:rich>
+          <a:bodyPr rot="0" spcFirstLastPara="1" vertOverflow="ellipsis" vert="horz" wrap="square" anchor="ctr" anchorCtr="1"/>
+          <a:lstStyle/>
+          <a:p>
+            <a:pPr>
+              <a:defRPr sz="1400" b="0" i="0" u="none" strike="noStrike" kern="1200" spc="0" baseline="0">
+                <a:solidFill>
+                  <a:schemeClr val="tx1">
+                    <a:lumMod val="65000"/>
+                    <a:lumOff val="35000"/>
+                  </a:schemeClr>
+                </a:solidFill>
+                <a:latin typeface="+mn-lt"/>
+                <a:ea typeface="+mn-ea"/>
+                <a:cs typeface="+mn-cs"/>
+              </a:defRPr>
+            </a:pPr>
+            <a:r>
+              <a:rPr lang="tr-TR"/>
+              <a:t>Average performance</a:t>
+            </a:r>
+            <a:r>
+              <a:rPr lang="tr-TR" baseline="0"/>
+              <a:t> for different k ranges</a:t>
+            </a:r>
+            <a:endParaRPr lang="tr-TR"/>
+          </a:p>
+        </c:rich>
+      </c:tx>
+      <c:overlay val="0"/>
+      <c:spPr>
+        <a:noFill/>
+        <a:ln>
+          <a:noFill/>
+        </a:ln>
+        <a:effectLst/>
+      </c:spPr>
+      <c:txPr>
+        <a:bodyPr rot="0" spcFirstLastPara="1" vertOverflow="ellipsis" vert="horz" wrap="square" anchor="ctr" anchorCtr="1"/>
+        <a:lstStyle/>
+        <a:p>
+          <a:pPr>
+            <a:defRPr sz="1400" b="0" i="0" u="none" strike="noStrike" kern="1200" spc="0" baseline="0">
+              <a:solidFill>
+                <a:schemeClr val="tx1">
+                  <a:lumMod val="65000"/>
+                  <a:lumOff val="35000"/>
+                </a:schemeClr>
+              </a:solidFill>
+              <a:latin typeface="+mn-lt"/>
+              <a:ea typeface="+mn-ea"/>
+              <a:cs typeface="+mn-cs"/>
+            </a:defRPr>
+          </a:pPr>
+          <a:endParaRPr lang="tr-TR"/>
+        </a:p>
+      </c:txPr>
+    </c:title>
+    <c:autoTitleDeleted val="0"/>
+    <c:pivotFmts>
+      <c:pivotFmt>
+        <c:idx val="0"/>
+        <c:spPr>
+          <a:solidFill>
+            <a:schemeClr val="accent1"/>
+          </a:solidFill>
+          <a:ln w="12700" cap="rnd">
+            <a:solidFill>
+              <a:schemeClr val="accent1"/>
+            </a:solidFill>
+            <a:round/>
+          </a:ln>
+          <a:effectLst/>
+        </c:spPr>
+        <c:marker>
+          <c:symbol val="circle"/>
+          <c:size val="5"/>
+          <c:spPr>
+            <a:solidFill>
+              <a:schemeClr val="accent1"/>
+            </a:solidFill>
+            <a:ln w="6350">
+              <a:solidFill>
+                <a:schemeClr val="accent1"/>
+              </a:solidFill>
+            </a:ln>
+            <a:effectLst/>
+          </c:spPr>
+        </c:marker>
+      </c:pivotFmt>
+      <c:pivotFmt>
+        <c:idx val="1"/>
+        <c:spPr>
+          <a:solidFill>
+            <a:schemeClr val="accent1"/>
+          </a:solidFill>
+          <a:ln w="12700" cap="rnd">
+            <a:solidFill>
+              <a:schemeClr val="accent1"/>
+            </a:solidFill>
+            <a:round/>
+          </a:ln>
+          <a:effectLst/>
+        </c:spPr>
+        <c:marker>
+          <c:symbol val="circle"/>
+          <c:size val="5"/>
+          <c:spPr>
+            <a:solidFill>
+              <a:schemeClr val="accent2"/>
+            </a:solidFill>
+            <a:ln w="6350">
+              <a:solidFill>
+                <a:schemeClr val="accent2"/>
+              </a:solidFill>
+            </a:ln>
+            <a:effectLst/>
+          </c:spPr>
+        </c:marker>
+      </c:pivotFmt>
+      <c:pivotFmt>
+        <c:idx val="2"/>
+        <c:spPr>
+          <a:solidFill>
+            <a:schemeClr val="accent1"/>
+          </a:solidFill>
+          <a:ln w="12700" cap="rnd">
+            <a:solidFill>
+              <a:schemeClr val="accent1"/>
+            </a:solidFill>
+            <a:round/>
+          </a:ln>
+          <a:effectLst/>
+        </c:spPr>
+        <c:marker>
+          <c:symbol val="circle"/>
+          <c:size val="5"/>
+          <c:spPr>
+            <a:solidFill>
+              <a:schemeClr val="accent3"/>
+            </a:solidFill>
+            <a:ln w="6350">
+              <a:solidFill>
+                <a:schemeClr val="accent3"/>
+              </a:solidFill>
+            </a:ln>
+            <a:effectLst/>
+          </c:spPr>
+        </c:marker>
+      </c:pivotFmt>
+      <c:pivotFmt>
+        <c:idx val="3"/>
+        <c:spPr>
+          <a:solidFill>
+            <a:schemeClr val="accent1"/>
+          </a:solidFill>
+          <a:ln w="12700" cap="rnd">
+            <a:solidFill>
+              <a:schemeClr val="accent1"/>
+            </a:solidFill>
+            <a:round/>
+          </a:ln>
+          <a:effectLst/>
+        </c:spPr>
+        <c:marker>
+          <c:symbol val="circle"/>
+          <c:size val="5"/>
+          <c:spPr>
+            <a:solidFill>
+              <a:schemeClr val="accent4"/>
+            </a:solidFill>
+            <a:ln w="6350">
+              <a:solidFill>
+                <a:schemeClr val="accent4"/>
+              </a:solidFill>
+            </a:ln>
+            <a:effectLst/>
+          </c:spPr>
+        </c:marker>
+      </c:pivotFmt>
+      <c:pivotFmt>
+        <c:idx val="4"/>
+        <c:spPr>
+          <a:solidFill>
+            <a:schemeClr val="accent1"/>
+          </a:solidFill>
+          <a:ln w="12700" cap="rnd">
+            <a:solidFill>
+              <a:schemeClr val="accent1"/>
+            </a:solidFill>
+            <a:round/>
+          </a:ln>
+          <a:effectLst/>
+        </c:spPr>
+        <c:marker>
+          <c:symbol val="circle"/>
+          <c:size val="5"/>
+          <c:spPr>
+            <a:solidFill>
+              <a:schemeClr val="accent1"/>
+            </a:solidFill>
+            <a:ln w="6350">
+              <a:solidFill>
+                <a:schemeClr val="accent1"/>
+              </a:solidFill>
+            </a:ln>
+            <a:effectLst/>
+          </c:spPr>
+        </c:marker>
+      </c:pivotFmt>
+      <c:pivotFmt>
+        <c:idx val="5"/>
+        <c:spPr>
+          <a:solidFill>
+            <a:schemeClr val="accent1"/>
+          </a:solidFill>
+          <a:ln w="12700" cap="rnd">
+            <a:solidFill>
+              <a:schemeClr val="accent1"/>
+            </a:solidFill>
+            <a:round/>
+          </a:ln>
+          <a:effectLst/>
+        </c:spPr>
+        <c:marker>
+          <c:symbol val="circle"/>
+          <c:size val="5"/>
+          <c:spPr>
+            <a:solidFill>
+              <a:schemeClr val="accent2"/>
+            </a:solidFill>
+            <a:ln w="6350">
+              <a:solidFill>
+                <a:schemeClr val="accent2"/>
+              </a:solidFill>
+            </a:ln>
+            <a:effectLst/>
+          </c:spPr>
+        </c:marker>
+      </c:pivotFmt>
+      <c:pivotFmt>
+        <c:idx val="6"/>
+        <c:spPr>
+          <a:solidFill>
+            <a:schemeClr val="accent1"/>
+          </a:solidFill>
+          <a:ln w="12700" cap="rnd">
+            <a:solidFill>
+              <a:schemeClr val="accent1"/>
+            </a:solidFill>
+            <a:round/>
+          </a:ln>
+          <a:effectLst/>
+        </c:spPr>
+        <c:marker>
+          <c:symbol val="circle"/>
+          <c:size val="5"/>
+          <c:spPr>
+            <a:solidFill>
+              <a:schemeClr val="accent3"/>
+            </a:solidFill>
+            <a:ln w="6350">
+              <a:solidFill>
+                <a:schemeClr val="accent3"/>
+              </a:solidFill>
+            </a:ln>
+            <a:effectLst/>
+          </c:spPr>
+        </c:marker>
+      </c:pivotFmt>
+      <c:pivotFmt>
+        <c:idx val="7"/>
+        <c:spPr>
+          <a:solidFill>
+            <a:schemeClr val="accent1"/>
+          </a:solidFill>
+          <a:ln w="12700" cap="rnd">
+            <a:solidFill>
+              <a:schemeClr val="accent1"/>
+            </a:solidFill>
+            <a:round/>
+          </a:ln>
+          <a:effectLst/>
+        </c:spPr>
+        <c:marker>
+          <c:symbol val="circle"/>
+          <c:size val="5"/>
+          <c:spPr>
+            <a:solidFill>
+              <a:schemeClr val="accent4"/>
+            </a:solidFill>
+            <a:ln w="6350">
+              <a:solidFill>
+                <a:schemeClr val="accent4"/>
+              </a:solidFill>
+            </a:ln>
+            <a:effectLst/>
+          </c:spPr>
+        </c:marker>
+      </c:pivotFmt>
+      <c:pivotFmt>
+        <c:idx val="8"/>
+        <c:spPr>
+          <a:solidFill>
+            <a:schemeClr val="accent1"/>
+          </a:solidFill>
+          <a:ln w="12700" cap="rnd">
+            <a:solidFill>
+              <a:schemeClr val="accent1"/>
+            </a:solidFill>
+            <a:round/>
+          </a:ln>
+          <a:effectLst/>
+        </c:spPr>
+        <c:marker>
+          <c:symbol val="circle"/>
+          <c:size val="5"/>
+          <c:spPr>
+            <a:solidFill>
+              <a:schemeClr val="accent1"/>
+            </a:solidFill>
+            <a:ln w="6350">
+              <a:solidFill>
+                <a:schemeClr val="accent1"/>
+              </a:solidFill>
+            </a:ln>
+            <a:effectLst/>
+          </c:spPr>
+        </c:marker>
+      </c:pivotFmt>
+      <c:pivotFmt>
+        <c:idx val="9"/>
+        <c:spPr>
+          <a:solidFill>
+            <a:schemeClr val="accent1"/>
+          </a:solidFill>
+          <a:ln w="12700" cap="rnd">
+            <a:solidFill>
+              <a:schemeClr val="accent1"/>
+            </a:solidFill>
+            <a:round/>
+          </a:ln>
+          <a:effectLst/>
+        </c:spPr>
+        <c:marker>
+          <c:symbol val="circle"/>
+          <c:size val="5"/>
+          <c:spPr>
+            <a:solidFill>
+              <a:schemeClr val="accent2"/>
+            </a:solidFill>
+            <a:ln w="6350">
+              <a:solidFill>
+                <a:schemeClr val="accent2"/>
+              </a:solidFill>
+            </a:ln>
+            <a:effectLst/>
+          </c:spPr>
+        </c:marker>
+      </c:pivotFmt>
+      <c:pivotFmt>
+        <c:idx val="10"/>
+        <c:spPr>
+          <a:solidFill>
+            <a:schemeClr val="accent1"/>
+          </a:solidFill>
+          <a:ln w="12700" cap="rnd">
+            <a:solidFill>
+              <a:schemeClr val="accent1"/>
+            </a:solidFill>
+            <a:round/>
+          </a:ln>
+          <a:effectLst/>
+        </c:spPr>
+        <c:marker>
+          <c:symbol val="circle"/>
+          <c:size val="5"/>
+          <c:spPr>
+            <a:solidFill>
+              <a:schemeClr val="accent3"/>
+            </a:solidFill>
+            <a:ln w="6350">
+              <a:solidFill>
+                <a:schemeClr val="accent3"/>
+              </a:solidFill>
+            </a:ln>
+            <a:effectLst/>
+          </c:spPr>
+        </c:marker>
+      </c:pivotFmt>
+      <c:pivotFmt>
+        <c:idx val="11"/>
+        <c:spPr>
+          <a:solidFill>
+            <a:schemeClr val="accent1"/>
+          </a:solidFill>
+          <a:ln w="12700" cap="rnd">
+            <a:solidFill>
+              <a:schemeClr val="accent1"/>
+            </a:solidFill>
+            <a:round/>
+          </a:ln>
+          <a:effectLst/>
+        </c:spPr>
+        <c:marker>
+          <c:symbol val="circle"/>
+          <c:size val="5"/>
+          <c:spPr>
+            <a:solidFill>
+              <a:schemeClr val="accent4"/>
+            </a:solidFill>
+            <a:ln w="6350">
+              <a:solidFill>
+                <a:schemeClr val="accent4"/>
+              </a:solidFill>
+            </a:ln>
+            <a:effectLst/>
+          </c:spPr>
+        </c:marker>
+      </c:pivotFmt>
+    </c:pivotFmts>
+    <c:plotArea>
+      <c:layout/>
+      <c:lineChart>
+        <c:grouping val="standard"/>
+        <c:varyColors val="0"/>
+        <c:ser>
+          <c:idx val="0"/>
+          <c:order val="0"/>
+          <c:tx>
+            <c:strRef>
+              <c:f>Sheet3!$D$4:$D$5</c:f>
+              <c:strCache>
+                <c:ptCount val="1"/>
+                <c:pt idx="0">
+                  <c:v>IO1</c:v>
+                </c:pt>
+              </c:strCache>
+            </c:strRef>
+          </c:tx>
+          <c:spPr>
+            <a:ln w="12700" cap="rnd">
+              <a:solidFill>
+                <a:schemeClr val="accent1"/>
+              </a:solidFill>
+              <a:round/>
+            </a:ln>
+            <a:effectLst/>
+          </c:spPr>
+          <c:marker>
+            <c:symbol val="circle"/>
+            <c:size val="5"/>
+            <c:spPr>
+              <a:solidFill>
+                <a:schemeClr val="accent1"/>
+              </a:solidFill>
+              <a:ln w="6350">
+                <a:solidFill>
+                  <a:schemeClr val="accent1"/>
+                </a:solidFill>
+              </a:ln>
+              <a:effectLst/>
+            </c:spPr>
+          </c:marker>
+          <c:cat>
+            <c:multiLvlStrRef>
+              <c:f>Sheet3!$A$6:$C$47</c:f>
+              <c:multiLvlStrCache>
+                <c:ptCount val="42"/>
+                <c:lvl>
+                  <c:pt idx="0">
+                    <c:v>1-5</c:v>
+                  </c:pt>
+                  <c:pt idx="1">
+                    <c:v>6-10</c:v>
+                  </c:pt>
+                  <c:pt idx="2">
+                    <c:v>11-15</c:v>
+                  </c:pt>
+                  <c:pt idx="3">
+                    <c:v>16-20</c:v>
+                  </c:pt>
+                  <c:pt idx="4">
+                    <c:v>21-25</c:v>
+                  </c:pt>
+                  <c:pt idx="5">
+                    <c:v>26-30</c:v>
+                  </c:pt>
+                  <c:pt idx="6">
+                    <c:v>31-35</c:v>
+                  </c:pt>
+                  <c:pt idx="7">
+                    <c:v>1-5</c:v>
+                  </c:pt>
+                  <c:pt idx="8">
+                    <c:v>6-10</c:v>
+                  </c:pt>
+                  <c:pt idx="9">
+                    <c:v>11-15</c:v>
+                  </c:pt>
+                  <c:pt idx="10">
+                    <c:v>16-20</c:v>
+                  </c:pt>
+                  <c:pt idx="11">
+                    <c:v>21-25</c:v>
+                  </c:pt>
+                  <c:pt idx="12">
+                    <c:v>26-30</c:v>
+                  </c:pt>
+                  <c:pt idx="13">
+                    <c:v>31-35</c:v>
+                  </c:pt>
+                  <c:pt idx="14">
+                    <c:v>1-5</c:v>
+                  </c:pt>
+                  <c:pt idx="15">
+                    <c:v>6-10</c:v>
+                  </c:pt>
+                  <c:pt idx="16">
+                    <c:v>11-15</c:v>
+                  </c:pt>
+                  <c:pt idx="17">
+                    <c:v>16-20</c:v>
+                  </c:pt>
+                  <c:pt idx="18">
+                    <c:v>21-25</c:v>
+                  </c:pt>
+                  <c:pt idx="19">
+                    <c:v>26-30</c:v>
+                  </c:pt>
+                  <c:pt idx="20">
+                    <c:v>31-35</c:v>
+                  </c:pt>
+                  <c:pt idx="21">
+                    <c:v>1-5</c:v>
+                  </c:pt>
+                  <c:pt idx="22">
+                    <c:v>6-10</c:v>
+                  </c:pt>
+                  <c:pt idx="23">
+                    <c:v>11-15</c:v>
+                  </c:pt>
+                  <c:pt idx="24">
+                    <c:v>16-20</c:v>
+                  </c:pt>
+                  <c:pt idx="25">
+                    <c:v>21-25</c:v>
+                  </c:pt>
+                  <c:pt idx="26">
+                    <c:v>26-30</c:v>
+                  </c:pt>
+                  <c:pt idx="27">
+                    <c:v>31-35</c:v>
+                  </c:pt>
+                  <c:pt idx="28">
+                    <c:v>1-5</c:v>
+                  </c:pt>
+                  <c:pt idx="29">
+                    <c:v>6-10</c:v>
+                  </c:pt>
+                  <c:pt idx="30">
+                    <c:v>11-15</c:v>
+                  </c:pt>
+                  <c:pt idx="31">
+                    <c:v>16-20</c:v>
+                  </c:pt>
+                  <c:pt idx="32">
+                    <c:v>21-25</c:v>
+                  </c:pt>
+                  <c:pt idx="33">
+                    <c:v>26-30</c:v>
+                  </c:pt>
+                  <c:pt idx="34">
+                    <c:v>31-35</c:v>
+                  </c:pt>
+                  <c:pt idx="35">
+                    <c:v>1-5</c:v>
+                  </c:pt>
+                  <c:pt idx="36">
+                    <c:v>6-10</c:v>
+                  </c:pt>
+                  <c:pt idx="37">
+                    <c:v>11-15</c:v>
+                  </c:pt>
+                  <c:pt idx="38">
+                    <c:v>16-20</c:v>
+                  </c:pt>
+                  <c:pt idx="39">
+                    <c:v>21-25</c:v>
+                  </c:pt>
+                  <c:pt idx="40">
+                    <c:v>26-30</c:v>
+                  </c:pt>
+                  <c:pt idx="41">
+                    <c:v>31-35</c:v>
+                  </c:pt>
+                </c:lvl>
+                <c:lvl>
+                  <c:pt idx="0">
+                    <c:v>Read</c:v>
+                  </c:pt>
+                  <c:pt idx="7">
+                    <c:v>Write</c:v>
+                  </c:pt>
+                  <c:pt idx="14">
+                    <c:v>Read</c:v>
+                  </c:pt>
+                  <c:pt idx="21">
+                    <c:v>Write</c:v>
+                  </c:pt>
+                  <c:pt idx="28">
+                    <c:v>Read</c:v>
+                  </c:pt>
+                  <c:pt idx="35">
+                    <c:v>Write</c:v>
+                  </c:pt>
+                </c:lvl>
+                <c:lvl>
+                  <c:pt idx="0">
+                    <c:v>100</c:v>
+                  </c:pt>
+                  <c:pt idx="14">
+                    <c:v>10000</c:v>
+                  </c:pt>
+                  <c:pt idx="28">
+                    <c:v>100000</c:v>
+                  </c:pt>
+                </c:lvl>
+              </c:multiLvlStrCache>
+            </c:multiLvlStrRef>
+          </c:cat>
+          <c:val>
+            <c:numRef>
+              <c:f>Sheet3!$D$6:$D$47</c:f>
+              <c:numCache>
+                <c:formatCode>#,##0</c:formatCode>
+                <c:ptCount val="42"/>
+                <c:pt idx="0">
+                  <c:v>4.5757575757575761</c:v>
+                </c:pt>
+                <c:pt idx="1">
+                  <c:v>3.4791666666666665</c:v>
+                </c:pt>
+                <c:pt idx="2">
+                  <c:v>3.5714285714285716</c:v>
+                </c:pt>
+                <c:pt idx="3">
+                  <c:v>3.7903225806451615</c:v>
+                </c:pt>
+                <c:pt idx="4">
+                  <c:v>4.8626373626373622</c:v>
+                </c:pt>
+                <c:pt idx="5">
+                  <c:v>4.1340206185567014</c:v>
+                </c:pt>
+                <c:pt idx="6">
+                  <c:v>3.9618320610687023</c:v>
+                </c:pt>
+                <c:pt idx="7">
+                  <c:v>21.290909090909089</c:v>
+                </c:pt>
+                <c:pt idx="8">
+                  <c:v>23.160978835978838</c:v>
+                </c:pt>
+                <c:pt idx="9">
+                  <c:v>21.502005402005402</c:v>
+                </c:pt>
+                <c:pt idx="10">
+                  <c:v>22.559642979999019</c:v>
+                </c:pt>
+                <c:pt idx="11">
+                  <c:v>22.326909232072275</c:v>
+                </c:pt>
+                <c:pt idx="12">
+                  <c:v>20.798923453849561</c:v>
+                </c:pt>
+                <c:pt idx="13">
+                  <c:v>22.364582742921215</c:v>
+                </c:pt>
+                <c:pt idx="14">
+                  <c:v>309.33333333333331</c:v>
+                </c:pt>
+                <c:pt idx="15">
+                  <c:v>296.0625</c:v>
+                </c:pt>
+                <c:pt idx="16">
+                  <c:v>303.06722689075633</c:v>
+                </c:pt>
+                <c:pt idx="17">
+                  <c:v>309.03225806451616</c:v>
+                </c:pt>
+                <c:pt idx="18">
+                  <c:v>304.28571428571428</c:v>
+                </c:pt>
+                <c:pt idx="19">
+                  <c:v>306.11340206185565</c:v>
+                </c:pt>
+                <c:pt idx="20">
+                  <c:v>303.89312977099235</c:v>
+                </c:pt>
+                <c:pt idx="21">
+                  <c:v>298.59999999999997</c:v>
+                </c:pt>
+                <c:pt idx="22">
+                  <c:v>321.92539682539683</c:v>
+                </c:pt>
+                <c:pt idx="23">
+                  <c:v>302.34726384726389</c:v>
+                </c:pt>
+                <c:pt idx="24">
+                  <c:v>307.73860447687849</c:v>
+                </c:pt>
+                <c:pt idx="25">
+                  <c:v>310.65765951439863</c:v>
+                </c:pt>
+                <c:pt idx="26">
+                  <c:v>301.56657985327928</c:v>
+                </c:pt>
+                <c:pt idx="27">
+                  <c:v>310.87444211830626</c:v>
+                </c:pt>
+                <c:pt idx="28">
+                  <c:v>3005.121212121212</c:v>
+                </c:pt>
+                <c:pt idx="29">
+                  <c:v>2958.0833333333335</c:v>
+                </c:pt>
+                <c:pt idx="30">
+                  <c:v>2880.7563025210084</c:v>
+                </c:pt>
+                <c:pt idx="31">
+                  <c:v>2928.7419354838707</c:v>
+                </c:pt>
+                <c:pt idx="32">
+                  <c:v>2852.5934065934066</c:v>
+                </c:pt>
+                <c:pt idx="33">
+                  <c:v>2814.4432989690722</c:v>
+                </c:pt>
+                <c:pt idx="34">
+                  <c:v>2797.5190839694656</c:v>
+                </c:pt>
+                <c:pt idx="35">
+                  <c:v>2668.4257575757579</c:v>
+                </c:pt>
+                <c:pt idx="36">
+                  <c:v>2899.8234788359787</c:v>
+                </c:pt>
+                <c:pt idx="37">
+                  <c:v>2904.1338346838347</c:v>
+                </c:pt>
+                <c:pt idx="38">
+                  <c:v>2828.9537901125364</c:v>
+                </c:pt>
+                <c:pt idx="39">
+                  <c:v>2845.7293108883869</c:v>
+                </c:pt>
+                <c:pt idx="40">
+                  <c:v>2870.7182700076787</c:v>
+                </c:pt>
+                <c:pt idx="41">
+                  <c:v>2821.4291247987467</c:v>
+                </c:pt>
+              </c:numCache>
+            </c:numRef>
+          </c:val>
+          <c:smooth val="0"/>
+        </c:ser>
+        <c:ser>
+          <c:idx val="1"/>
+          <c:order val="1"/>
+          <c:tx>
+            <c:strRef>
+              <c:f>Sheet3!$E$4:$E$5</c:f>
+              <c:strCache>
+                <c:ptCount val="1"/>
+                <c:pt idx="0">
+                  <c:v>IO2</c:v>
+                </c:pt>
+              </c:strCache>
+            </c:strRef>
+          </c:tx>
+          <c:spPr>
+            <a:ln w="12700" cap="rnd">
+              <a:solidFill>
+                <a:schemeClr val="accent2"/>
+              </a:solidFill>
+              <a:round/>
+            </a:ln>
+            <a:effectLst/>
+          </c:spPr>
+          <c:marker>
+            <c:symbol val="circle"/>
+            <c:size val="5"/>
+            <c:spPr>
+              <a:solidFill>
+                <a:schemeClr val="accent2"/>
+              </a:solidFill>
+              <a:ln w="6350">
+                <a:solidFill>
+                  <a:schemeClr val="accent2"/>
+                </a:solidFill>
+              </a:ln>
+              <a:effectLst/>
+            </c:spPr>
+          </c:marker>
+          <c:cat>
+            <c:multiLvlStrRef>
+              <c:f>Sheet3!$A$6:$C$47</c:f>
+              <c:multiLvlStrCache>
+                <c:ptCount val="42"/>
+                <c:lvl>
+                  <c:pt idx="0">
+                    <c:v>1-5</c:v>
+                  </c:pt>
+                  <c:pt idx="1">
+                    <c:v>6-10</c:v>
+                  </c:pt>
+                  <c:pt idx="2">
+                    <c:v>11-15</c:v>
+                  </c:pt>
+                  <c:pt idx="3">
+                    <c:v>16-20</c:v>
+                  </c:pt>
+                  <c:pt idx="4">
+                    <c:v>21-25</c:v>
+                  </c:pt>
+                  <c:pt idx="5">
+                    <c:v>26-30</c:v>
+                  </c:pt>
+                  <c:pt idx="6">
+                    <c:v>31-35</c:v>
+                  </c:pt>
+                  <c:pt idx="7">
+                    <c:v>1-5</c:v>
+                  </c:pt>
+                  <c:pt idx="8">
+                    <c:v>6-10</c:v>
+                  </c:pt>
+                  <c:pt idx="9">
+                    <c:v>11-15</c:v>
+                  </c:pt>
+                  <c:pt idx="10">
+                    <c:v>16-20</c:v>
+                  </c:pt>
+                  <c:pt idx="11">
+                    <c:v>21-25</c:v>
+                  </c:pt>
+                  <c:pt idx="12">
+                    <c:v>26-30</c:v>
+                  </c:pt>
+                  <c:pt idx="13">
+                    <c:v>31-35</c:v>
+                  </c:pt>
+                  <c:pt idx="14">
+                    <c:v>1-5</c:v>
+                  </c:pt>
+                  <c:pt idx="15">
+                    <c:v>6-10</c:v>
+                  </c:pt>
+                  <c:pt idx="16">
+                    <c:v>11-15</c:v>
+                  </c:pt>
+                  <c:pt idx="17">
+                    <c:v>16-20</c:v>
+                  </c:pt>
+                  <c:pt idx="18">
+                    <c:v>21-25</c:v>
+                  </c:pt>
+                  <c:pt idx="19">
+                    <c:v>26-30</c:v>
+                  </c:pt>
+                  <c:pt idx="20">
+                    <c:v>31-35</c:v>
+                  </c:pt>
+                  <c:pt idx="21">
+                    <c:v>1-5</c:v>
+                  </c:pt>
+                  <c:pt idx="22">
+                    <c:v>6-10</c:v>
+                  </c:pt>
+                  <c:pt idx="23">
+                    <c:v>11-15</c:v>
+                  </c:pt>
+                  <c:pt idx="24">
+                    <c:v>16-20</c:v>
+                  </c:pt>
+                  <c:pt idx="25">
+                    <c:v>21-25</c:v>
+                  </c:pt>
+                  <c:pt idx="26">
+                    <c:v>26-30</c:v>
+                  </c:pt>
+                  <c:pt idx="27">
+                    <c:v>31-35</c:v>
+                  </c:pt>
+                  <c:pt idx="28">
+                    <c:v>1-5</c:v>
+                  </c:pt>
+                  <c:pt idx="29">
+                    <c:v>6-10</c:v>
+                  </c:pt>
+                  <c:pt idx="30">
+                    <c:v>11-15</c:v>
+                  </c:pt>
+                  <c:pt idx="31">
+                    <c:v>16-20</c:v>
+                  </c:pt>
+                  <c:pt idx="32">
+                    <c:v>21-25</c:v>
+                  </c:pt>
+                  <c:pt idx="33">
+                    <c:v>26-30</c:v>
+                  </c:pt>
+                  <c:pt idx="34">
+                    <c:v>31-35</c:v>
+                  </c:pt>
+                  <c:pt idx="35">
+                    <c:v>1-5</c:v>
+                  </c:pt>
+                  <c:pt idx="36">
+                    <c:v>6-10</c:v>
+                  </c:pt>
+                  <c:pt idx="37">
+                    <c:v>11-15</c:v>
+                  </c:pt>
+                  <c:pt idx="38">
+                    <c:v>16-20</c:v>
+                  </c:pt>
+                  <c:pt idx="39">
+                    <c:v>21-25</c:v>
+                  </c:pt>
+                  <c:pt idx="40">
+                    <c:v>26-30</c:v>
+                  </c:pt>
+                  <c:pt idx="41">
+                    <c:v>31-35</c:v>
+                  </c:pt>
+                </c:lvl>
+                <c:lvl>
+                  <c:pt idx="0">
+                    <c:v>Read</c:v>
+                  </c:pt>
+                  <c:pt idx="7">
+                    <c:v>Write</c:v>
+                  </c:pt>
+                  <c:pt idx="14">
+                    <c:v>Read</c:v>
+                  </c:pt>
+                  <c:pt idx="21">
+                    <c:v>Write</c:v>
+                  </c:pt>
+                  <c:pt idx="28">
+                    <c:v>Read</c:v>
+                  </c:pt>
+                  <c:pt idx="35">
+                    <c:v>Write</c:v>
+                  </c:pt>
+                </c:lvl>
+                <c:lvl>
+                  <c:pt idx="0">
+                    <c:v>100</c:v>
+                  </c:pt>
+                  <c:pt idx="14">
+                    <c:v>10000</c:v>
+                  </c:pt>
+                  <c:pt idx="28">
+                    <c:v>100000</c:v>
+                  </c:pt>
+                </c:lvl>
+              </c:multiLvlStrCache>
+            </c:multiLvlStrRef>
+          </c:cat>
+          <c:val>
+            <c:numRef>
+              <c:f>Sheet3!$E$6:$E$47</c:f>
+              <c:numCache>
+                <c:formatCode>#,##0</c:formatCode>
+                <c:ptCount val="42"/>
+                <c:pt idx="0">
+                  <c:v>1.606060606060606</c:v>
+                </c:pt>
+                <c:pt idx="1">
+                  <c:v>1.625</c:v>
+                </c:pt>
+                <c:pt idx="2">
+                  <c:v>1.319327731092437</c:v>
+                </c:pt>
+                <c:pt idx="3">
+                  <c:v>1.403225806451613</c:v>
+                </c:pt>
+                <c:pt idx="4">
+                  <c:v>1.5934065934065933</c:v>
+                </c:pt>
+                <c:pt idx="5">
+                  <c:v>1.5876288659793814</c:v>
+                </c:pt>
+                <c:pt idx="6">
+                  <c:v>1.4351145038167938</c:v>
+                </c:pt>
+                <c:pt idx="7">
+                  <c:v>10.23939393939394</c:v>
+                </c:pt>
+                <c:pt idx="8">
+                  <c:v>11.644775132275131</c:v>
+                </c:pt>
+                <c:pt idx="9">
+                  <c:v>10.637259037259037</c:v>
+                </c:pt>
+                <c:pt idx="10">
+                  <c:v>11.327317681458549</c:v>
+                </c:pt>
+                <c:pt idx="11">
+                  <c:v>9.3810274327122158</c:v>
+                </c:pt>
+                <c:pt idx="12">
+                  <c:v>10.925702977919727</c:v>
+                </c:pt>
+                <c:pt idx="13">
+                  <c:v>10.249985291037238</c:v>
+                </c:pt>
+                <c:pt idx="14">
+                  <c:v>72.060606060606062</c:v>
+                </c:pt>
+                <c:pt idx="15">
+                  <c:v>70.291666666666671</c:v>
+                </c:pt>
+                <c:pt idx="16">
+                  <c:v>79.932773109243698</c:v>
+                </c:pt>
+                <c:pt idx="17">
+                  <c:v>73.177419354838705</c:v>
+                </c:pt>
+                <c:pt idx="18">
+                  <c:v>69.780219780219781</c:v>
+                </c:pt>
+                <c:pt idx="19">
+                  <c:v>69.319587628865975</c:v>
+                </c:pt>
+                <c:pt idx="20">
+                  <c:v>68.019083969465655</c:v>
+                </c:pt>
+                <c:pt idx="21">
+                  <c:v>26.09393939393939</c:v>
+                </c:pt>
+                <c:pt idx="22">
+                  <c:v>21.698677248677253</c:v>
+                </c:pt>
+                <c:pt idx="23">
+                  <c:v>16.816953416953417</c:v>
+                </c:pt>
+                <c:pt idx="24">
+                  <c:v>14.665865644503413</c:v>
+                </c:pt>
+                <c:pt idx="25">
+                  <c:v>17.581051900997551</c:v>
+                </c:pt>
+                <c:pt idx="26">
+                  <c:v>13.639490968801313</c:v>
+                </c:pt>
+                <c:pt idx="27">
+                  <c:v>17.209802894764945</c:v>
+                </c:pt>
+                <c:pt idx="28">
+                  <c:v>659.39393939393938</c:v>
+                </c:pt>
+                <c:pt idx="29">
+                  <c:v>641.08333333333337</c:v>
+                </c:pt>
+                <c:pt idx="30">
+                  <c:v>646.33613445378148</c:v>
+                </c:pt>
+                <c:pt idx="31">
+                  <c:v>630.57258064516134</c:v>
+                </c:pt>
+                <c:pt idx="32">
+                  <c:v>631.10439560439556</c:v>
+                </c:pt>
+                <c:pt idx="33">
+                  <c:v>643.40721649484533</c:v>
+                </c:pt>
+                <c:pt idx="34">
+                  <c:v>638.45419847328242</c:v>
+                </c:pt>
+                <c:pt idx="35">
+                  <c:v>37.128787878787882</c:v>
+                </c:pt>
+                <c:pt idx="36">
+                  <c:v>27.252711640211643</c:v>
+                </c:pt>
+                <c:pt idx="37">
+                  <c:v>26.210130610130609</c:v>
+                </c:pt>
+                <c:pt idx="38">
+                  <c:v>27.412235859255979</c:v>
+                </c:pt>
+                <c:pt idx="39">
+                  <c:v>23.847433065123283</c:v>
+                </c:pt>
+                <c:pt idx="40">
+                  <c:v>25.053338706540679</c:v>
+                </c:pt>
+                <c:pt idx="41">
+                  <c:v>25.326624307164217</c:v>
+                </c:pt>
+              </c:numCache>
+            </c:numRef>
+          </c:val>
+          <c:smooth val="0"/>
+        </c:ser>
+        <c:ser>
+          <c:idx val="2"/>
+          <c:order val="2"/>
+          <c:tx>
+            <c:strRef>
+              <c:f>Sheet3!$F$4:$F$5</c:f>
+              <c:strCache>
+                <c:ptCount val="1"/>
+                <c:pt idx="0">
+                  <c:v>IO3</c:v>
+                </c:pt>
+              </c:strCache>
+            </c:strRef>
+          </c:tx>
+          <c:spPr>
+            <a:ln w="12700" cap="rnd">
+              <a:solidFill>
+                <a:schemeClr val="accent3"/>
+              </a:solidFill>
+              <a:round/>
+            </a:ln>
+            <a:effectLst/>
+          </c:spPr>
+          <c:marker>
+            <c:symbol val="circle"/>
+            <c:size val="5"/>
+            <c:spPr>
+              <a:solidFill>
+                <a:schemeClr val="accent3"/>
+              </a:solidFill>
+              <a:ln w="6350">
+                <a:solidFill>
+                  <a:schemeClr val="accent3"/>
+                </a:solidFill>
+              </a:ln>
+              <a:effectLst/>
+            </c:spPr>
+          </c:marker>
+          <c:cat>
+            <c:multiLvlStrRef>
+              <c:f>Sheet3!$A$6:$C$47</c:f>
+              <c:multiLvlStrCache>
+                <c:ptCount val="42"/>
+                <c:lvl>
+                  <c:pt idx="0">
+                    <c:v>1-5</c:v>
+                  </c:pt>
+                  <c:pt idx="1">
+                    <c:v>6-10</c:v>
+                  </c:pt>
+                  <c:pt idx="2">
+                    <c:v>11-15</c:v>
+                  </c:pt>
+                  <c:pt idx="3">
+                    <c:v>16-20</c:v>
+                  </c:pt>
+                  <c:pt idx="4">
+                    <c:v>21-25</c:v>
+                  </c:pt>
+                  <c:pt idx="5">
+                    <c:v>26-30</c:v>
+                  </c:pt>
+                  <c:pt idx="6">
+                    <c:v>31-35</c:v>
+                  </c:pt>
+                  <c:pt idx="7">
+                    <c:v>1-5</c:v>
+                  </c:pt>
+                  <c:pt idx="8">
+                    <c:v>6-10</c:v>
+                  </c:pt>
+                  <c:pt idx="9">
+                    <c:v>11-15</c:v>
+                  </c:pt>
+                  <c:pt idx="10">
+                    <c:v>16-20</c:v>
+                  </c:pt>
+                  <c:pt idx="11">
+                    <c:v>21-25</c:v>
+                  </c:pt>
+                  <c:pt idx="12">
+                    <c:v>26-30</c:v>
+                  </c:pt>
+                  <c:pt idx="13">
+                    <c:v>31-35</c:v>
+                  </c:pt>
+                  <c:pt idx="14">
+                    <c:v>1-5</c:v>
+                  </c:pt>
+                  <c:pt idx="15">
+                    <c:v>6-10</c:v>
+                  </c:pt>
+                  <c:pt idx="16">
+                    <c:v>11-15</c:v>
+                  </c:pt>
+                  <c:pt idx="17">
+                    <c:v>16-20</c:v>
+                  </c:pt>
+                  <c:pt idx="18">
+                    <c:v>21-25</c:v>
+                  </c:pt>
+                  <c:pt idx="19">
+                    <c:v>26-30</c:v>
+                  </c:pt>
+                  <c:pt idx="20">
+                    <c:v>31-35</c:v>
+                  </c:pt>
+                  <c:pt idx="21">
+                    <c:v>1-5</c:v>
+                  </c:pt>
+                  <c:pt idx="22">
+                    <c:v>6-10</c:v>
+                  </c:pt>
+                  <c:pt idx="23">
+                    <c:v>11-15</c:v>
+                  </c:pt>
+                  <c:pt idx="24">
+                    <c:v>16-20</c:v>
+                  </c:pt>
+                  <c:pt idx="25">
+                    <c:v>21-25</c:v>
+                  </c:pt>
+                  <c:pt idx="26">
+                    <c:v>26-30</c:v>
+                  </c:pt>
+                  <c:pt idx="27">
+                    <c:v>31-35</c:v>
+                  </c:pt>
+                  <c:pt idx="28">
+                    <c:v>1-5</c:v>
+                  </c:pt>
+                  <c:pt idx="29">
+                    <c:v>6-10</c:v>
+                  </c:pt>
+                  <c:pt idx="30">
+                    <c:v>11-15</c:v>
+                  </c:pt>
+                  <c:pt idx="31">
+                    <c:v>16-20</c:v>
+                  </c:pt>
+                  <c:pt idx="32">
+                    <c:v>21-25</c:v>
+                  </c:pt>
+                  <c:pt idx="33">
+                    <c:v>26-30</c:v>
+                  </c:pt>
+                  <c:pt idx="34">
+                    <c:v>31-35</c:v>
+                  </c:pt>
+                  <c:pt idx="35">
+                    <c:v>1-5</c:v>
+                  </c:pt>
+                  <c:pt idx="36">
+                    <c:v>6-10</c:v>
+                  </c:pt>
+                  <c:pt idx="37">
+                    <c:v>11-15</c:v>
+                  </c:pt>
+                  <c:pt idx="38">
+                    <c:v>16-20</c:v>
+                  </c:pt>
+                  <c:pt idx="39">
+                    <c:v>21-25</c:v>
+                  </c:pt>
+                  <c:pt idx="40">
+                    <c:v>26-30</c:v>
+                  </c:pt>
+                  <c:pt idx="41">
+                    <c:v>31-35</c:v>
+                  </c:pt>
+                </c:lvl>
+                <c:lvl>
+                  <c:pt idx="0">
+                    <c:v>Read</c:v>
+                  </c:pt>
+                  <c:pt idx="7">
+                    <c:v>Write</c:v>
+                  </c:pt>
+                  <c:pt idx="14">
+                    <c:v>Read</c:v>
+                  </c:pt>
+                  <c:pt idx="21">
+                    <c:v>Write</c:v>
+                  </c:pt>
+                  <c:pt idx="28">
+                    <c:v>Read</c:v>
+                  </c:pt>
+                  <c:pt idx="35">
+                    <c:v>Write</c:v>
+                  </c:pt>
+                </c:lvl>
+                <c:lvl>
+                  <c:pt idx="0">
+                    <c:v>100</c:v>
+                  </c:pt>
+                  <c:pt idx="14">
+                    <c:v>10000</c:v>
+                  </c:pt>
+                  <c:pt idx="28">
+                    <c:v>100000</c:v>
+                  </c:pt>
+                </c:lvl>
+              </c:multiLvlStrCache>
+            </c:multiLvlStrRef>
+          </c:cat>
+          <c:val>
+            <c:numRef>
+              <c:f>Sheet3!$F$6:$F$47</c:f>
+              <c:numCache>
+                <c:formatCode>#,##0</c:formatCode>
+                <c:ptCount val="42"/>
+                <c:pt idx="0">
+                  <c:v>2.2424242424242422</c:v>
+                </c:pt>
+                <c:pt idx="1">
+                  <c:v>1.2916666666666667</c:v>
+                </c:pt>
+                <c:pt idx="2">
+                  <c:v>1.4453781512605042</c:v>
+                </c:pt>
+                <c:pt idx="3">
+                  <c:v>1.6935483870967742</c:v>
+                </c:pt>
+                <c:pt idx="4">
+                  <c:v>1.554945054945055</c:v>
+                </c:pt>
+                <c:pt idx="5">
+                  <c:v>1.6494845360824741</c:v>
+                </c:pt>
+                <c:pt idx="6">
+                  <c:v>1.3969465648854962</c:v>
+                </c:pt>
+                <c:pt idx="7">
+                  <c:v>12.480303030303032</c:v>
+                </c:pt>
+                <c:pt idx="8">
+                  <c:v>9.9767857142857128</c:v>
+                </c:pt>
+                <c:pt idx="9">
+                  <c:v>10.74829244829245</c:v>
+                </c:pt>
+                <c:pt idx="10">
+                  <c:v>10.768716521696396</c:v>
+                </c:pt>
+                <c:pt idx="11">
+                  <c:v>11.994437699981177</c:v>
+                </c:pt>
+                <c:pt idx="12">
+                  <c:v>10.173068001146818</c:v>
+                </c:pt>
+                <c:pt idx="13">
+                  <c:v>10.27836583680393</c:v>
+                </c:pt>
+                <c:pt idx="14">
+                  <c:v>73.090909090909093</c:v>
+                </c:pt>
+                <c:pt idx="15">
+                  <c:v>74.791666666666671</c:v>
+                </c:pt>
+                <c:pt idx="16">
+                  <c:v>75.470588235294116</c:v>
+                </c:pt>
+                <c:pt idx="17">
+                  <c:v>76.717741935483872</c:v>
+                </c:pt>
+                <c:pt idx="18">
+                  <c:v>81.65384615384616</c:v>
+                </c:pt>
+                <c:pt idx="19">
+                  <c:v>70.881443298969074</c:v>
+                </c:pt>
+                <c:pt idx="20">
+                  <c:v>73.39312977099236</c:v>
+                </c:pt>
+                <c:pt idx="21">
+                  <c:v>23.813636363636363</c:v>
+                </c:pt>
+                <c:pt idx="22">
+                  <c:v>23.049007936507937</c:v>
+                </c:pt>
+                <c:pt idx="23">
+                  <c:v>20.753866503866504</c:v>
+                </c:pt>
+                <c:pt idx="24">
+                  <c:v>18.308047692761313</c:v>
+                </c:pt>
+                <c:pt idx="25">
+                  <c:v>21.278470261622438</c:v>
+                </c:pt>
+                <c:pt idx="26">
+                  <c:v>21.109031800164807</c:v>
+                </c:pt>
+                <c:pt idx="27">
+                  <c:v>19.942980609582541</c:v>
+                </c:pt>
+                <c:pt idx="28">
+                  <c:v>599.12121212121212</c:v>
+                </c:pt>
+                <c:pt idx="29">
+                  <c:v>686.45833333333337</c:v>
+                </c:pt>
+                <c:pt idx="30">
+                  <c:v>677.57983193277312</c:v>
+                </c:pt>
+                <c:pt idx="31">
+                  <c:v>656.69354838709683</c:v>
+                </c:pt>
+                <c:pt idx="32">
+                  <c:v>667.87912087912093</c:v>
+                </c:pt>
+                <c:pt idx="33">
+                  <c:v>679.4432989690722</c:v>
+                </c:pt>
+                <c:pt idx="34">
+                  <c:v>655.82061068702285</c:v>
+                </c:pt>
+                <c:pt idx="35">
+                  <c:v>78.63636363636364</c:v>
+                </c:pt>
+                <c:pt idx="36">
+                  <c:v>105.38015873015871</c:v>
+                </c:pt>
+                <c:pt idx="37">
+                  <c:v>79.245386095386095</c:v>
+                </c:pt>
+                <c:pt idx="38">
+                  <c:v>90.387229716447976</c:v>
+                </c:pt>
+                <c:pt idx="39">
+                  <c:v>82.131230354790148</c:v>
+                </c:pt>
+                <c:pt idx="40">
+                  <c:v>80.455087705580326</c:v>
+                </c:pt>
+                <c:pt idx="41">
+                  <c:v>74.067174228562394</c:v>
+                </c:pt>
+              </c:numCache>
+            </c:numRef>
+          </c:val>
+          <c:smooth val="0"/>
+        </c:ser>
+        <c:ser>
+          <c:idx val="3"/>
+          <c:order val="3"/>
+          <c:tx>
+            <c:strRef>
+              <c:f>Sheet3!$G$4:$G$5</c:f>
+              <c:strCache>
+                <c:ptCount val="1"/>
+                <c:pt idx="0">
+                  <c:v>IO4</c:v>
+                </c:pt>
+              </c:strCache>
+            </c:strRef>
+          </c:tx>
+          <c:spPr>
+            <a:ln w="12700" cap="rnd">
+              <a:solidFill>
+                <a:schemeClr val="accent4"/>
+              </a:solidFill>
+              <a:round/>
+            </a:ln>
+            <a:effectLst/>
+          </c:spPr>
+          <c:marker>
+            <c:symbol val="circle"/>
+            <c:size val="5"/>
+            <c:spPr>
+              <a:solidFill>
+                <a:schemeClr val="accent4"/>
+              </a:solidFill>
+              <a:ln w="6350">
+                <a:solidFill>
+                  <a:schemeClr val="accent4"/>
+                </a:solidFill>
+              </a:ln>
+              <a:effectLst/>
+            </c:spPr>
+          </c:marker>
+          <c:cat>
+            <c:multiLvlStrRef>
+              <c:f>Sheet3!$A$6:$C$47</c:f>
+              <c:multiLvlStrCache>
+                <c:ptCount val="42"/>
+                <c:lvl>
+                  <c:pt idx="0">
+                    <c:v>1-5</c:v>
+                  </c:pt>
+                  <c:pt idx="1">
+                    <c:v>6-10</c:v>
+                  </c:pt>
+                  <c:pt idx="2">
+                    <c:v>11-15</c:v>
+                  </c:pt>
+                  <c:pt idx="3">
+                    <c:v>16-20</c:v>
+                  </c:pt>
+                  <c:pt idx="4">
+                    <c:v>21-25</c:v>
+                  </c:pt>
+                  <c:pt idx="5">
+                    <c:v>26-30</c:v>
+                  </c:pt>
+                  <c:pt idx="6">
+                    <c:v>31-35</c:v>
+                  </c:pt>
+                  <c:pt idx="7">
+                    <c:v>1-5</c:v>
+                  </c:pt>
+                  <c:pt idx="8">
+                    <c:v>6-10</c:v>
+                  </c:pt>
+                  <c:pt idx="9">
+                    <c:v>11-15</c:v>
+                  </c:pt>
+                  <c:pt idx="10">
+                    <c:v>16-20</c:v>
+                  </c:pt>
+                  <c:pt idx="11">
+                    <c:v>21-25</c:v>
+                  </c:pt>
+                  <c:pt idx="12">
+                    <c:v>26-30</c:v>
+                  </c:pt>
+                  <c:pt idx="13">
+                    <c:v>31-35</c:v>
+                  </c:pt>
+                  <c:pt idx="14">
+                    <c:v>1-5</c:v>
+                  </c:pt>
+                  <c:pt idx="15">
+                    <c:v>6-10</c:v>
+                  </c:pt>
+                  <c:pt idx="16">
+                    <c:v>11-15</c:v>
+                  </c:pt>
+                  <c:pt idx="17">
+                    <c:v>16-20</c:v>
+                  </c:pt>
+                  <c:pt idx="18">
+                    <c:v>21-25</c:v>
+                  </c:pt>
+                  <c:pt idx="19">
+                    <c:v>26-30</c:v>
+                  </c:pt>
+                  <c:pt idx="20">
+                    <c:v>31-35</c:v>
+                  </c:pt>
+                  <c:pt idx="21">
+                    <c:v>1-5</c:v>
+                  </c:pt>
+                  <c:pt idx="22">
+                    <c:v>6-10</c:v>
+                  </c:pt>
+                  <c:pt idx="23">
+                    <c:v>11-15</c:v>
+                  </c:pt>
+                  <c:pt idx="24">
+                    <c:v>16-20</c:v>
+                  </c:pt>
+                  <c:pt idx="25">
+                    <c:v>21-25</c:v>
+                  </c:pt>
+                  <c:pt idx="26">
+                    <c:v>26-30</c:v>
+                  </c:pt>
+                  <c:pt idx="27">
+                    <c:v>31-35</c:v>
+                  </c:pt>
+                  <c:pt idx="28">
+                    <c:v>1-5</c:v>
+                  </c:pt>
+                  <c:pt idx="29">
+                    <c:v>6-10</c:v>
+                  </c:pt>
+                  <c:pt idx="30">
+                    <c:v>11-15</c:v>
+                  </c:pt>
+                  <c:pt idx="31">
+                    <c:v>16-20</c:v>
+                  </c:pt>
+                  <c:pt idx="32">
+                    <c:v>21-25</c:v>
+                  </c:pt>
+                  <c:pt idx="33">
+                    <c:v>26-30</c:v>
+                  </c:pt>
+                  <c:pt idx="34">
+                    <c:v>31-35</c:v>
+                  </c:pt>
+                  <c:pt idx="35">
+                    <c:v>1-5</c:v>
+                  </c:pt>
+                  <c:pt idx="36">
+                    <c:v>6-10</c:v>
+                  </c:pt>
+                  <c:pt idx="37">
+                    <c:v>11-15</c:v>
+                  </c:pt>
+                  <c:pt idx="38">
+                    <c:v>16-20</c:v>
+                  </c:pt>
+                  <c:pt idx="39">
+                    <c:v>21-25</c:v>
+                  </c:pt>
+                  <c:pt idx="40">
+                    <c:v>26-30</c:v>
+                  </c:pt>
+                  <c:pt idx="41">
+                    <c:v>31-35</c:v>
+                  </c:pt>
+                </c:lvl>
+                <c:lvl>
+                  <c:pt idx="0">
+                    <c:v>Read</c:v>
+                  </c:pt>
+                  <c:pt idx="7">
+                    <c:v>Write</c:v>
+                  </c:pt>
+                  <c:pt idx="14">
+                    <c:v>Read</c:v>
+                  </c:pt>
+                  <c:pt idx="21">
+                    <c:v>Write</c:v>
+                  </c:pt>
+                  <c:pt idx="28">
+                    <c:v>Read</c:v>
+                  </c:pt>
+                  <c:pt idx="35">
+                    <c:v>Write</c:v>
+                  </c:pt>
+                </c:lvl>
+                <c:lvl>
+                  <c:pt idx="0">
+                    <c:v>100</c:v>
+                  </c:pt>
+                  <c:pt idx="14">
+                    <c:v>10000</c:v>
+                  </c:pt>
+                  <c:pt idx="28">
+                    <c:v>100000</c:v>
+                  </c:pt>
+                </c:lvl>
+              </c:multiLvlStrCache>
+            </c:multiLvlStrRef>
+          </c:cat>
+          <c:val>
+            <c:numRef>
+              <c:f>Sheet3!$G$6:$G$47</c:f>
+              <c:numCache>
+                <c:formatCode>#,##0</c:formatCode>
+                <c:ptCount val="42"/>
+                <c:pt idx="0">
+                  <c:v>8.9393939393939394</c:v>
+                </c:pt>
+                <c:pt idx="1">
+                  <c:v>10.729166666666666</c:v>
+                </c:pt>
+                <c:pt idx="2">
+                  <c:v>10.714285714285714</c:v>
+                </c:pt>
+                <c:pt idx="3">
+                  <c:v>9.758064516129032</c:v>
+                </c:pt>
+                <c:pt idx="4">
+                  <c:v>9.2307692307692299</c:v>
+                </c:pt>
+                <c:pt idx="5">
+                  <c:v>10.221649484536082</c:v>
+                </c:pt>
+                <c:pt idx="6">
+                  <c:v>9.229007633587786</c:v>
+                </c:pt>
+                <c:pt idx="7">
+                  <c:v>49.257575757575751</c:v>
+                </c:pt>
+                <c:pt idx="8">
+                  <c:v>17.865873015873014</c:v>
+                </c:pt>
+                <c:pt idx="9">
+                  <c:v>15.951455951455948</c:v>
+                </c:pt>
+                <c:pt idx="10">
+                  <c:v>15.157744852326896</c:v>
+                </c:pt>
+                <c:pt idx="11">
+                  <c:v>14.752105566534913</c:v>
+                </c:pt>
+                <c:pt idx="12">
+                  <c:v>16.42969298535801</c:v>
+                </c:pt>
+                <c:pt idx="13">
+                  <c:v>18.484535977147459</c:v>
+                </c:pt>
+                <c:pt idx="14">
+                  <c:v>11.848484848484848</c:v>
+                </c:pt>
+                <c:pt idx="15">
+                  <c:v>9.4791666666666661</c:v>
+                </c:pt>
+                <c:pt idx="16">
+                  <c:v>12.436974789915967</c:v>
+                </c:pt>
+                <c:pt idx="17">
+                  <c:v>11.258064516129032</c:v>
+                </c:pt>
+                <c:pt idx="18">
+                  <c:v>11.868131868131869</c:v>
+                </c:pt>
+                <c:pt idx="19">
+                  <c:v>9.4020618556701034</c:v>
+                </c:pt>
+                <c:pt idx="20">
+                  <c:v>11.34351145038168</c:v>
+                </c:pt>
+                <c:pt idx="21">
+                  <c:v>36.671212121212122</c:v>
+                </c:pt>
+                <c:pt idx="22">
+                  <c:v>37.317394179894187</c:v>
+                </c:pt>
+                <c:pt idx="23">
+                  <c:v>30.961619861619866</c:v>
+                </c:pt>
+                <c:pt idx="24">
+                  <c:v>28.153615656789032</c:v>
+                </c:pt>
+                <c:pt idx="25">
+                  <c:v>27.766518092414831</c:v>
+                </c:pt>
+                <c:pt idx="26">
+                  <c:v>27.321968699062296</c:v>
+                </c:pt>
+                <c:pt idx="27">
+                  <c:v>36.436405459361161</c:v>
+                </c:pt>
+                <c:pt idx="28">
+                  <c:v>11.030303030303031</c:v>
+                </c:pt>
+                <c:pt idx="29">
+                  <c:v>10.541666666666666</c:v>
+                </c:pt>
+                <c:pt idx="30">
+                  <c:v>15.025210084033613</c:v>
+                </c:pt>
+                <c:pt idx="31">
+                  <c:v>11.28225806451613</c:v>
+                </c:pt>
+                <c:pt idx="32">
+                  <c:v>9.7142857142857135</c:v>
+                </c:pt>
+                <c:pt idx="33">
+                  <c:v>10.927835051546392</c:v>
+                </c:pt>
+                <c:pt idx="34">
+                  <c:v>10.576335877862595</c:v>
+                </c:pt>
+                <c:pt idx="35">
+                  <c:v>62.242424242424249</c:v>
+                </c:pt>
+                <c:pt idx="36">
+                  <c:v>54.169047619047625</c:v>
+                </c:pt>
+                <c:pt idx="37">
+                  <c:v>45.243106893106898</c:v>
+                </c:pt>
+                <c:pt idx="38">
+                  <c:v>43.176079905646468</c:v>
+                </c:pt>
+                <c:pt idx="39">
+                  <c:v>41.0246994400527</c:v>
+                </c:pt>
+                <c:pt idx="40">
+                  <c:v>46.549322133804893</c:v>
+                </c:pt>
+                <c:pt idx="41">
+                  <c:v>48.4884916934149</c:v>
+                </c:pt>
+              </c:numCache>
+            </c:numRef>
+          </c:val>
+          <c:smooth val="0"/>
+        </c:ser>
+        <c:dLbls>
+          <c:showLegendKey val="0"/>
+          <c:showVal val="0"/>
+          <c:showCatName val="0"/>
+          <c:showSerName val="0"/>
+          <c:showPercent val="0"/>
+          <c:showBubbleSize val="0"/>
+        </c:dLbls>
+        <c:marker val="1"/>
+        <c:smooth val="0"/>
+        <c:axId val="337118248"/>
+        <c:axId val="337119424"/>
+      </c:lineChart>
+      <c:catAx>
+        <c:axId val="337118248"/>
+        <c:scaling>
+          <c:orientation val="minMax"/>
+        </c:scaling>
+        <c:delete val="0"/>
+        <c:axPos val="b"/>
+        <c:numFmt formatCode="General" sourceLinked="1"/>
+        <c:majorTickMark val="none"/>
+        <c:minorTickMark val="none"/>
+        <c:tickLblPos val="nextTo"/>
+        <c:spPr>
+          <a:noFill/>
+          <a:ln w="9525" cap="flat" cmpd="sng" algn="ctr">
+            <a:solidFill>
+              <a:schemeClr val="tx1">
+                <a:lumMod val="15000"/>
+                <a:lumOff val="85000"/>
+              </a:schemeClr>
+            </a:solidFill>
+            <a:round/>
+          </a:ln>
+          <a:effectLst/>
+        </c:spPr>
+        <c:txPr>
+          <a:bodyPr rot="-60000000" spcFirstLastPara="1" vertOverflow="ellipsis" vert="horz" wrap="square" anchor="ctr" anchorCtr="1"/>
+          <a:lstStyle/>
+          <a:p>
+            <a:pPr>
+              <a:defRPr sz="900" b="0" i="0" u="none" strike="noStrike" kern="1200" baseline="0">
+                <a:solidFill>
+                  <a:schemeClr val="tx1">
+                    <a:lumMod val="65000"/>
+                    <a:lumOff val="35000"/>
+                  </a:schemeClr>
+                </a:solidFill>
+                <a:latin typeface="+mn-lt"/>
+                <a:ea typeface="+mn-ea"/>
+                <a:cs typeface="+mn-cs"/>
+              </a:defRPr>
+            </a:pPr>
+            <a:endParaRPr lang="tr-TR"/>
+          </a:p>
+        </c:txPr>
+        <c:crossAx val="337119424"/>
+        <c:crosses val="autoZero"/>
+        <c:auto val="1"/>
+        <c:lblAlgn val="ctr"/>
+        <c:lblOffset val="100"/>
+        <c:noMultiLvlLbl val="0"/>
+      </c:catAx>
+      <c:valAx>
+        <c:axId val="337119424"/>
+        <c:scaling>
+          <c:orientation val="minMax"/>
+        </c:scaling>
+        <c:delete val="0"/>
+        <c:axPos val="l"/>
+        <c:majorGridlines>
+          <c:spPr>
+            <a:ln w="9525" cap="flat" cmpd="sng" algn="ctr">
+              <a:solidFill>
+                <a:schemeClr val="tx1">
+                  <a:lumMod val="15000"/>
+                  <a:lumOff val="85000"/>
+                </a:schemeClr>
+              </a:solidFill>
+              <a:round/>
+            </a:ln>
+            <a:effectLst/>
+          </c:spPr>
+        </c:majorGridlines>
+        <c:numFmt formatCode="#,##0" sourceLinked="1"/>
+        <c:majorTickMark val="none"/>
+        <c:minorTickMark val="none"/>
+        <c:tickLblPos val="nextTo"/>
+        <c:spPr>
+          <a:noFill/>
+          <a:ln>
+            <a:noFill/>
+          </a:ln>
+          <a:effectLst/>
+        </c:spPr>
+        <c:txPr>
+          <a:bodyPr rot="-60000000" spcFirstLastPara="1" vertOverflow="ellipsis" vert="horz" wrap="square" anchor="ctr" anchorCtr="1"/>
+          <a:lstStyle/>
+          <a:p>
+            <a:pPr>
+              <a:defRPr sz="900" b="0" i="0" u="none" strike="noStrike" kern="1200" baseline="0">
+                <a:solidFill>
+                  <a:schemeClr val="tx1">
+                    <a:lumMod val="65000"/>
+                    <a:lumOff val="35000"/>
+                  </a:schemeClr>
+                </a:solidFill>
+                <a:latin typeface="+mn-lt"/>
+                <a:ea typeface="+mn-ea"/>
+                <a:cs typeface="+mn-cs"/>
+              </a:defRPr>
+            </a:pPr>
+            <a:endParaRPr lang="tr-TR"/>
+          </a:p>
+        </c:txPr>
+        <c:crossAx val="337118248"/>
+        <c:crosses val="autoZero"/>
+        <c:crossBetween val="between"/>
+      </c:valAx>
+      <c:spPr>
+        <a:noFill/>
+        <a:ln>
+          <a:noFill/>
+        </a:ln>
+        <a:effectLst/>
+      </c:spPr>
+    </c:plotArea>
+    <c:legend>
+      <c:legendPos val="r"/>
+      <c:overlay val="0"/>
+      <c:spPr>
+        <a:noFill/>
+        <a:ln>
+          <a:noFill/>
+        </a:ln>
+        <a:effectLst/>
+      </c:spPr>
+      <c:txPr>
+        <a:bodyPr rot="0" spcFirstLastPara="1" vertOverflow="ellipsis" vert="horz" wrap="square" anchor="ctr" anchorCtr="1"/>
+        <a:lstStyle/>
+        <a:p>
+          <a:pPr>
+            <a:defRPr sz="900" b="0" i="0" u="none" strike="noStrike" kern="1200" baseline="0">
+              <a:solidFill>
+                <a:schemeClr val="tx1">
+                  <a:lumMod val="65000"/>
+                  <a:lumOff val="35000"/>
+                </a:schemeClr>
+              </a:solidFill>
+              <a:latin typeface="+mn-lt"/>
+              <a:ea typeface="+mn-ea"/>
+              <a:cs typeface="+mn-cs"/>
+            </a:defRPr>
+          </a:pPr>
+          <a:endParaRPr lang="tr-TR"/>
+        </a:p>
+      </c:txPr>
+    </c:legend>
+    <c:plotVisOnly val="1"/>
+    <c:dispBlanksAs val="gap"/>
+    <c:showDLblsOverMax val="0"/>
+  </c:chart>
+  <c:spPr>
+    <a:solidFill>
+      <a:schemeClr val="bg1"/>
+    </a:solidFill>
+    <a:ln w="9525" cap="flat" cmpd="sng" algn="ctr">
+      <a:solidFill>
+        <a:schemeClr val="tx1">
+          <a:lumMod val="15000"/>
+          <a:lumOff val="85000"/>
+        </a:schemeClr>
+      </a:solidFill>
+      <a:round/>
+    </a:ln>
+    <a:effectLst/>
+  </c:spPr>
+  <c:txPr>
+    <a:bodyPr/>
+    <a:lstStyle/>
+    <a:p>
+      <a:pPr>
+        <a:defRPr/>
+      </a:pPr>
+      <a:endParaRPr lang="tr-TR"/>
+    </a:p>
+  </c:txPr>
+  <c:externalData r:id="rId3">
+    <c:autoUpdate val="0"/>
+  </c:externalData>
+  <c:extLst>
+    <c:ext xmlns:c14="http://schemas.microsoft.com/office/drawing/2007/8/2/chart" uri="{781A3756-C4B2-4CAC-9D66-4F8BD8637D16}">
+      <c14:pivotOptions>
+        <c14:dropZoneFilter val="1"/>
+        <c14:dropZoneCategories val="1"/>
+        <c14:dropZoneData val="1"/>
+        <c14:dropZoneSeries val="1"/>
+        <c14:dropZonesVisible val="1"/>
+      </c14:pivotOptions>
+    </c:ext>
+  </c:extLst>
+</c:chartSpace>
+</file>
+
+<file path=word/charts/chart2.xml><?xml version="1.0" encoding="utf-8"?>
+<c:chartSpace xmlns:c="http://schemas.openxmlformats.org/drawingml/2006/chart" xmlns:a="http://schemas.openxmlformats.org/drawingml/2006/main" xmlns:r="http://schemas.openxmlformats.org/officeDocument/2006/relationships">
+  <c:date1904 val="0"/>
+  <c:lang val="en-US"/>
+  <c:roundedCorners val="0"/>
+  <mc:AlternateContent xmlns:mc="http://schemas.openxmlformats.org/markup-compatibility/2006">
+    <mc:Choice xmlns:c14="http://schemas.microsoft.com/office/drawing/2007/8/2/chart" Requires="c14">
+      <c14:style val="102"/>
+    </mc:Choice>
+    <mc:Fallback>
+      <c:style val="2"/>
+    </mc:Fallback>
+  </mc:AlternateContent>
+  <c:pivotSource>
+    <c:name>[Log file creator dbsa.xlsx]Sheet3!PivotTable2</c:name>
+    <c:fmtId val="-1"/>
+  </c:pivotSource>
+  <c:chart>
+    <c:title>
+      <c:tx>
+        <c:rich>
+          <a:bodyPr rot="0" spcFirstLastPara="1" vertOverflow="ellipsis" vert="horz" wrap="square" anchor="ctr" anchorCtr="1"/>
+          <a:lstStyle/>
+          <a:p>
+            <a:pPr>
+              <a:defRPr sz="1400" b="0" i="0" u="none" strike="noStrike" kern="1200" spc="0" baseline="0">
+                <a:solidFill>
+                  <a:schemeClr val="tx1">
+                    <a:lumMod val="65000"/>
+                    <a:lumOff val="35000"/>
+                  </a:schemeClr>
+                </a:solidFill>
+                <a:latin typeface="+mn-lt"/>
+                <a:ea typeface="+mn-ea"/>
+                <a:cs typeface="+mn-cs"/>
+              </a:defRPr>
+            </a:pPr>
+            <a:r>
+              <a:rPr lang="tr-TR"/>
+              <a:t>Performance</a:t>
+            </a:r>
+            <a:r>
+              <a:rPr lang="tr-TR" baseline="0"/>
+              <a:t> for fixed file size</a:t>
+            </a:r>
+            <a:endParaRPr lang="tr-TR"/>
+          </a:p>
+        </c:rich>
+      </c:tx>
+      <c:overlay val="0"/>
+      <c:spPr>
+        <a:noFill/>
+        <a:ln>
+          <a:noFill/>
+        </a:ln>
+        <a:effectLst/>
+      </c:spPr>
+      <c:txPr>
+        <a:bodyPr rot="0" spcFirstLastPara="1" vertOverflow="ellipsis" vert="horz" wrap="square" anchor="ctr" anchorCtr="1"/>
+        <a:lstStyle/>
+        <a:p>
+          <a:pPr>
+            <a:defRPr sz="1400" b="0" i="0" u="none" strike="noStrike" kern="1200" spc="0" baseline="0">
+              <a:solidFill>
+                <a:schemeClr val="tx1">
+                  <a:lumMod val="65000"/>
+                  <a:lumOff val="35000"/>
+                </a:schemeClr>
+              </a:solidFill>
+              <a:latin typeface="+mn-lt"/>
+              <a:ea typeface="+mn-ea"/>
+              <a:cs typeface="+mn-cs"/>
+            </a:defRPr>
+          </a:pPr>
+          <a:endParaRPr lang="tr-TR"/>
+        </a:p>
+      </c:txPr>
+    </c:title>
+    <c:autoTitleDeleted val="0"/>
+    <c:pivotFmts>
+      <c:pivotFmt>
+        <c:idx val="0"/>
+        <c:spPr>
+          <a:solidFill>
+            <a:schemeClr val="accent1"/>
+          </a:solidFill>
+          <a:ln w="12700" cap="rnd">
+            <a:solidFill>
+              <a:schemeClr val="accent1"/>
+            </a:solidFill>
+            <a:round/>
+          </a:ln>
+          <a:effectLst/>
+        </c:spPr>
+        <c:marker>
+          <c:symbol val="circle"/>
+          <c:size val="5"/>
+          <c:spPr>
+            <a:solidFill>
+              <a:schemeClr val="accent1"/>
+            </a:solidFill>
+            <a:ln w="6350">
+              <a:solidFill>
+                <a:schemeClr val="accent1"/>
+              </a:solidFill>
+            </a:ln>
+            <a:effectLst/>
+          </c:spPr>
+        </c:marker>
+      </c:pivotFmt>
+      <c:pivotFmt>
+        <c:idx val="1"/>
+        <c:spPr>
+          <a:solidFill>
+            <a:schemeClr val="accent1"/>
+          </a:solidFill>
+          <a:ln w="12700" cap="rnd">
+            <a:solidFill>
+              <a:schemeClr val="accent1"/>
+            </a:solidFill>
+            <a:round/>
+          </a:ln>
+          <a:effectLst/>
+        </c:spPr>
+        <c:marker>
+          <c:symbol val="circle"/>
+          <c:size val="5"/>
+          <c:spPr>
+            <a:solidFill>
+              <a:schemeClr val="accent2"/>
+            </a:solidFill>
+            <a:ln w="6350">
+              <a:solidFill>
+                <a:schemeClr val="accent2"/>
+              </a:solidFill>
+            </a:ln>
+            <a:effectLst/>
+          </c:spPr>
+        </c:marker>
+      </c:pivotFmt>
+      <c:pivotFmt>
+        <c:idx val="2"/>
+        <c:spPr>
+          <a:solidFill>
+            <a:schemeClr val="accent1"/>
+          </a:solidFill>
+          <a:ln w="12700" cap="rnd">
+            <a:solidFill>
+              <a:schemeClr val="accent1"/>
+            </a:solidFill>
+            <a:round/>
+          </a:ln>
+          <a:effectLst/>
+        </c:spPr>
+        <c:marker>
+          <c:symbol val="circle"/>
+          <c:size val="5"/>
+          <c:spPr>
+            <a:solidFill>
+              <a:schemeClr val="accent3"/>
+            </a:solidFill>
+            <a:ln w="6350">
+              <a:solidFill>
+                <a:schemeClr val="accent3"/>
+              </a:solidFill>
+            </a:ln>
+            <a:effectLst/>
+          </c:spPr>
+        </c:marker>
+      </c:pivotFmt>
+      <c:pivotFmt>
+        <c:idx val="3"/>
+        <c:spPr>
+          <a:solidFill>
+            <a:schemeClr val="accent1"/>
+          </a:solidFill>
+          <a:ln w="12700" cap="rnd">
+            <a:solidFill>
+              <a:schemeClr val="accent1"/>
+            </a:solidFill>
+            <a:round/>
+          </a:ln>
+          <a:effectLst/>
+        </c:spPr>
+        <c:marker>
+          <c:symbol val="circle"/>
+          <c:size val="5"/>
+          <c:spPr>
+            <a:solidFill>
+              <a:schemeClr val="accent4"/>
+            </a:solidFill>
+            <a:ln w="6350">
+              <a:solidFill>
+                <a:schemeClr val="accent4"/>
+              </a:solidFill>
+            </a:ln>
+            <a:effectLst/>
+          </c:spPr>
+        </c:marker>
+      </c:pivotFmt>
+      <c:pivotFmt>
+        <c:idx val="4"/>
+        <c:spPr>
+          <a:solidFill>
+            <a:schemeClr val="accent1"/>
+          </a:solidFill>
+          <a:ln w="12700" cap="rnd">
+            <a:solidFill>
+              <a:schemeClr val="accent1"/>
+            </a:solidFill>
+            <a:round/>
+          </a:ln>
+          <a:effectLst/>
+        </c:spPr>
+        <c:marker>
+          <c:symbol val="circle"/>
+          <c:size val="5"/>
+          <c:spPr>
+            <a:solidFill>
+              <a:schemeClr val="accent1"/>
+            </a:solidFill>
+            <a:ln w="6350">
+              <a:solidFill>
+                <a:schemeClr val="accent1"/>
+              </a:solidFill>
+            </a:ln>
+            <a:effectLst/>
+          </c:spPr>
+        </c:marker>
+      </c:pivotFmt>
+      <c:pivotFmt>
+        <c:idx val="5"/>
+        <c:spPr>
+          <a:solidFill>
+            <a:schemeClr val="accent1"/>
+          </a:solidFill>
+          <a:ln w="12700" cap="rnd">
+            <a:solidFill>
+              <a:schemeClr val="accent1"/>
+            </a:solidFill>
+            <a:round/>
+          </a:ln>
+          <a:effectLst/>
+        </c:spPr>
+        <c:marker>
+          <c:symbol val="circle"/>
+          <c:size val="5"/>
+          <c:spPr>
+            <a:solidFill>
+              <a:schemeClr val="accent2"/>
+            </a:solidFill>
+            <a:ln w="6350">
+              <a:solidFill>
+                <a:schemeClr val="accent2"/>
+              </a:solidFill>
+            </a:ln>
+            <a:effectLst/>
+          </c:spPr>
+        </c:marker>
+      </c:pivotFmt>
+      <c:pivotFmt>
+        <c:idx val="6"/>
+        <c:spPr>
+          <a:solidFill>
+            <a:schemeClr val="accent1"/>
+          </a:solidFill>
+          <a:ln w="12700" cap="rnd">
+            <a:solidFill>
+              <a:schemeClr val="accent1"/>
+            </a:solidFill>
+            <a:round/>
+          </a:ln>
+          <a:effectLst/>
+        </c:spPr>
+        <c:marker>
+          <c:symbol val="circle"/>
+          <c:size val="5"/>
+          <c:spPr>
+            <a:solidFill>
+              <a:schemeClr val="accent3"/>
+            </a:solidFill>
+            <a:ln w="6350">
+              <a:solidFill>
+                <a:schemeClr val="accent3"/>
+              </a:solidFill>
+            </a:ln>
+            <a:effectLst/>
+          </c:spPr>
+        </c:marker>
+      </c:pivotFmt>
+      <c:pivotFmt>
+        <c:idx val="7"/>
+        <c:spPr>
+          <a:solidFill>
+            <a:schemeClr val="accent1"/>
+          </a:solidFill>
+          <a:ln w="12700" cap="rnd">
+            <a:solidFill>
+              <a:schemeClr val="accent1"/>
+            </a:solidFill>
+            <a:round/>
+          </a:ln>
+          <a:effectLst/>
+        </c:spPr>
+        <c:marker>
+          <c:symbol val="circle"/>
+          <c:size val="5"/>
+          <c:spPr>
+            <a:solidFill>
+              <a:schemeClr val="accent4"/>
+            </a:solidFill>
+            <a:ln w="6350">
+              <a:solidFill>
+                <a:schemeClr val="accent4"/>
+              </a:solidFill>
+            </a:ln>
+            <a:effectLst/>
+          </c:spPr>
+        </c:marker>
+      </c:pivotFmt>
+      <c:pivotFmt>
+        <c:idx val="8"/>
+        <c:spPr>
+          <a:solidFill>
+            <a:schemeClr val="accent1"/>
+          </a:solidFill>
+          <a:ln w="12700" cap="rnd">
+            <a:solidFill>
+              <a:schemeClr val="accent1"/>
+            </a:solidFill>
+            <a:round/>
+          </a:ln>
+          <a:effectLst/>
+        </c:spPr>
+        <c:marker>
+          <c:symbol val="circle"/>
+          <c:size val="5"/>
+          <c:spPr>
+            <a:solidFill>
+              <a:schemeClr val="accent1"/>
+            </a:solidFill>
+            <a:ln w="6350">
+              <a:solidFill>
+                <a:schemeClr val="accent1"/>
+              </a:solidFill>
+            </a:ln>
+            <a:effectLst/>
+          </c:spPr>
+        </c:marker>
+      </c:pivotFmt>
+      <c:pivotFmt>
+        <c:idx val="9"/>
+        <c:spPr>
+          <a:solidFill>
+            <a:schemeClr val="accent1"/>
+          </a:solidFill>
+          <a:ln w="12700" cap="rnd">
+            <a:solidFill>
+              <a:schemeClr val="accent1"/>
+            </a:solidFill>
+            <a:round/>
+          </a:ln>
+          <a:effectLst/>
+        </c:spPr>
+        <c:marker>
+          <c:symbol val="circle"/>
+          <c:size val="5"/>
+          <c:spPr>
+            <a:solidFill>
+              <a:schemeClr val="accent2"/>
+            </a:solidFill>
+            <a:ln w="6350">
+              <a:solidFill>
+                <a:schemeClr val="accent2"/>
+              </a:solidFill>
+            </a:ln>
+            <a:effectLst/>
+          </c:spPr>
+        </c:marker>
+      </c:pivotFmt>
+      <c:pivotFmt>
+        <c:idx val="10"/>
+        <c:spPr>
+          <a:solidFill>
+            <a:schemeClr val="accent1"/>
+          </a:solidFill>
+          <a:ln w="12700" cap="rnd">
+            <a:solidFill>
+              <a:schemeClr val="accent1"/>
+            </a:solidFill>
+            <a:round/>
+          </a:ln>
+          <a:effectLst/>
+        </c:spPr>
+        <c:marker>
+          <c:symbol val="circle"/>
+          <c:size val="5"/>
+          <c:spPr>
+            <a:solidFill>
+              <a:schemeClr val="accent3"/>
+            </a:solidFill>
+            <a:ln w="6350">
+              <a:solidFill>
+                <a:schemeClr val="accent3"/>
+              </a:solidFill>
+            </a:ln>
+            <a:effectLst/>
+          </c:spPr>
+        </c:marker>
+      </c:pivotFmt>
+      <c:pivotFmt>
+        <c:idx val="11"/>
+        <c:spPr>
+          <a:solidFill>
+            <a:schemeClr val="accent1"/>
+          </a:solidFill>
+          <a:ln w="12700" cap="rnd">
+            <a:solidFill>
+              <a:schemeClr val="accent1"/>
+            </a:solidFill>
+            <a:round/>
+          </a:ln>
+          <a:effectLst/>
+        </c:spPr>
+        <c:marker>
+          <c:symbol val="circle"/>
+          <c:size val="5"/>
+          <c:spPr>
+            <a:solidFill>
+              <a:schemeClr val="accent4"/>
+            </a:solidFill>
+            <a:ln w="6350">
+              <a:solidFill>
+                <a:schemeClr val="accent4"/>
+              </a:solidFill>
+            </a:ln>
+            <a:effectLst/>
+          </c:spPr>
+        </c:marker>
+      </c:pivotFmt>
+    </c:pivotFmts>
+    <c:plotArea>
+      <c:layout/>
+      <c:lineChart>
+        <c:grouping val="standard"/>
+        <c:varyColors val="0"/>
+        <c:ser>
+          <c:idx val="0"/>
+          <c:order val="0"/>
+          <c:tx>
+            <c:strRef>
+              <c:f>Sheet3!$C$4:$C$5</c:f>
+              <c:strCache>
+                <c:ptCount val="1"/>
+                <c:pt idx="0">
+                  <c:v>IO1</c:v>
+                </c:pt>
+              </c:strCache>
+            </c:strRef>
+          </c:tx>
+          <c:spPr>
+            <a:ln w="12700" cap="rnd">
+              <a:solidFill>
+                <a:schemeClr val="accent1"/>
+              </a:solidFill>
+              <a:round/>
+            </a:ln>
+            <a:effectLst/>
+          </c:spPr>
+          <c:marker>
+            <c:symbol val="circle"/>
+            <c:size val="5"/>
+            <c:spPr>
+              <a:solidFill>
+                <a:schemeClr val="accent1"/>
+              </a:solidFill>
+              <a:ln w="6350">
+                <a:solidFill>
+                  <a:schemeClr val="accent1"/>
+                </a:solidFill>
+              </a:ln>
+              <a:effectLst/>
+            </c:spPr>
+          </c:marker>
+          <c:cat>
+            <c:multiLvlStrRef>
+              <c:f>Sheet3!$A$6:$B$11</c:f>
+              <c:multiLvlStrCache>
+                <c:ptCount val="6"/>
+                <c:lvl>
+                  <c:pt idx="0">
+                    <c:v>Read</c:v>
+                  </c:pt>
+                  <c:pt idx="1">
+                    <c:v>Write</c:v>
+                  </c:pt>
+                  <c:pt idx="2">
+                    <c:v>Read</c:v>
+                  </c:pt>
+                  <c:pt idx="3">
+                    <c:v>Write</c:v>
+                  </c:pt>
+                  <c:pt idx="4">
+                    <c:v>Read</c:v>
+                  </c:pt>
+                  <c:pt idx="5">
+                    <c:v>Write</c:v>
+                  </c:pt>
+                </c:lvl>
+                <c:lvl>
+                  <c:pt idx="0">
+                    <c:v>100</c:v>
+                  </c:pt>
+                  <c:pt idx="2">
+                    <c:v>10000</c:v>
+                  </c:pt>
+                  <c:pt idx="4">
+                    <c:v>100000</c:v>
+                  </c:pt>
+                </c:lvl>
+              </c:multiLvlStrCache>
+            </c:multiLvlStrRef>
+          </c:cat>
+          <c:val>
+            <c:numRef>
+              <c:f>Sheet3!$C$6:$C$11</c:f>
+              <c:numCache>
+                <c:formatCode>#,##0</c:formatCode>
+                <c:ptCount val="6"/>
+                <c:pt idx="0">
+                  <c:v>4.0935550935550937</c:v>
+                </c:pt>
+                <c:pt idx="1">
+                  <c:v>21.923675401264454</c:v>
+                </c:pt>
+                <c:pt idx="2">
+                  <c:v>304.77130977130975</c:v>
+                </c:pt>
+                <c:pt idx="3">
+                  <c:v>306.69055105268745</c:v>
+                </c:pt>
+                <c:pt idx="4">
+                  <c:v>2853.6954261954261</c:v>
+                </c:pt>
+                <c:pt idx="5">
+                  <c:v>2823.6392968721839</c:v>
+                </c:pt>
+              </c:numCache>
+            </c:numRef>
+          </c:val>
+          <c:smooth val="0"/>
+        </c:ser>
+        <c:ser>
+          <c:idx val="1"/>
+          <c:order val="1"/>
+          <c:tx>
+            <c:strRef>
+              <c:f>Sheet3!$D$4:$D$5</c:f>
+              <c:strCache>
+                <c:ptCount val="1"/>
+                <c:pt idx="0">
+                  <c:v>IO2</c:v>
+                </c:pt>
+              </c:strCache>
+            </c:strRef>
+          </c:tx>
+          <c:spPr>
+            <a:ln w="12700" cap="rnd">
+              <a:solidFill>
+                <a:schemeClr val="accent2"/>
+              </a:solidFill>
+              <a:round/>
+            </a:ln>
+            <a:effectLst/>
+          </c:spPr>
+          <c:marker>
+            <c:symbol val="circle"/>
+            <c:size val="5"/>
+            <c:spPr>
+              <a:solidFill>
+                <a:schemeClr val="accent2"/>
+              </a:solidFill>
+              <a:ln w="6350">
+                <a:solidFill>
+                  <a:schemeClr val="accent2"/>
+                </a:solidFill>
+              </a:ln>
+              <a:effectLst/>
+            </c:spPr>
+          </c:marker>
+          <c:cat>
+            <c:multiLvlStrRef>
+              <c:f>Sheet3!$A$6:$B$11</c:f>
+              <c:multiLvlStrCache>
+                <c:ptCount val="6"/>
+                <c:lvl>
+                  <c:pt idx="0">
+                    <c:v>Read</c:v>
+                  </c:pt>
+                  <c:pt idx="1">
+                    <c:v>Write</c:v>
+                  </c:pt>
+                  <c:pt idx="2">
+                    <c:v>Read</c:v>
+                  </c:pt>
+                  <c:pt idx="3">
+                    <c:v>Write</c:v>
+                  </c:pt>
+                  <c:pt idx="4">
+                    <c:v>Read</c:v>
+                  </c:pt>
+                  <c:pt idx="5">
+                    <c:v>Write</c:v>
+                  </c:pt>
+                </c:lvl>
+                <c:lvl>
+                  <c:pt idx="0">
+                    <c:v>100</c:v>
+                  </c:pt>
+                  <c:pt idx="2">
+                    <c:v>10000</c:v>
+                  </c:pt>
+                  <c:pt idx="4">
+                    <c:v>100000</c:v>
+                  </c:pt>
+                </c:lvl>
+              </c:multiLvlStrCache>
+            </c:multiLvlStrRef>
+          </c:cat>
+          <c:val>
+            <c:numRef>
+              <c:f>Sheet3!$D$6:$D$11</c:f>
+              <c:numCache>
+                <c:formatCode>#,##0</c:formatCode>
+                <c:ptCount val="6"/>
+                <c:pt idx="0">
+                  <c:v>1.4927234927234927</c:v>
+                </c:pt>
+                <c:pt idx="1">
+                  <c:v>10.554581461927841</c:v>
+                </c:pt>
+                <c:pt idx="2">
+                  <c:v>71.005197505197501</c:v>
+                </c:pt>
+                <c:pt idx="3">
+                  <c:v>18.661469861378766</c:v>
+                </c:pt>
+                <c:pt idx="4">
+                  <c:v>638.87110187110193</c:v>
+                </c:pt>
+                <c:pt idx="5">
+                  <c:v>28.00849273103551</c:v>
+                </c:pt>
+              </c:numCache>
+            </c:numRef>
+          </c:val>
+          <c:smooth val="0"/>
+        </c:ser>
+        <c:ser>
+          <c:idx val="2"/>
+          <c:order val="2"/>
+          <c:tx>
+            <c:strRef>
+              <c:f>Sheet3!$E$4:$E$5</c:f>
+              <c:strCache>
+                <c:ptCount val="1"/>
+                <c:pt idx="0">
+                  <c:v>IO3</c:v>
+                </c:pt>
+              </c:strCache>
+            </c:strRef>
+          </c:tx>
+          <c:spPr>
+            <a:ln w="12700" cap="rnd">
+              <a:solidFill>
+                <a:schemeClr val="accent3"/>
+              </a:solidFill>
+              <a:round/>
+            </a:ln>
+            <a:effectLst/>
+          </c:spPr>
+          <c:marker>
+            <c:symbol val="circle"/>
+            <c:size val="5"/>
+            <c:spPr>
+              <a:solidFill>
+                <a:schemeClr val="accent3"/>
+              </a:solidFill>
+              <a:ln w="6350">
+                <a:solidFill>
+                  <a:schemeClr val="accent3"/>
+                </a:solidFill>
+              </a:ln>
+              <a:effectLst/>
+            </c:spPr>
+          </c:marker>
+          <c:cat>
+            <c:multiLvlStrRef>
+              <c:f>Sheet3!$A$6:$B$11</c:f>
+              <c:multiLvlStrCache>
+                <c:ptCount val="6"/>
+                <c:lvl>
+                  <c:pt idx="0">
+                    <c:v>Read</c:v>
+                  </c:pt>
+                  <c:pt idx="1">
+                    <c:v>Write</c:v>
+                  </c:pt>
+                  <c:pt idx="2">
+                    <c:v>Read</c:v>
+                  </c:pt>
+                  <c:pt idx="3">
+                    <c:v>Write</c:v>
+                  </c:pt>
+                  <c:pt idx="4">
+                    <c:v>Read</c:v>
+                  </c:pt>
+                  <c:pt idx="5">
+                    <c:v>Write</c:v>
+                  </c:pt>
+                </c:lvl>
+                <c:lvl>
+                  <c:pt idx="0">
+                    <c:v>100</c:v>
+                  </c:pt>
+                  <c:pt idx="2">
+                    <c:v>10000</c:v>
+                  </c:pt>
+                  <c:pt idx="4">
+                    <c:v>100000</c:v>
+                  </c:pt>
+                </c:lvl>
+              </c:multiLvlStrCache>
+            </c:multiLvlStrRef>
+          </c:cat>
+          <c:val>
+            <c:numRef>
+              <c:f>Sheet3!$E$6:$E$11</c:f>
+              <c:numCache>
+                <c:formatCode>#,##0</c:formatCode>
+                <c:ptCount val="6"/>
+                <c:pt idx="0">
+                  <c:v>1.5457380457380456</c:v>
+                </c:pt>
+                <c:pt idx="1">
+                  <c:v>11.04738570728327</c:v>
+                </c:pt>
+                <c:pt idx="2">
+                  <c:v>75.194386694386694</c:v>
+                </c:pt>
+                <c:pt idx="3">
+                  <c:v>21.298571599535162</c:v>
+                </c:pt>
+                <c:pt idx="4">
+                  <c:v>665.2536382536382</c:v>
+                </c:pt>
+                <c:pt idx="5">
+                  <c:v>83.142372961793669</c:v>
+                </c:pt>
+              </c:numCache>
+            </c:numRef>
+          </c:val>
+          <c:smooth val="0"/>
+        </c:ser>
+        <c:ser>
+          <c:idx val="3"/>
+          <c:order val="3"/>
+          <c:tx>
+            <c:strRef>
+              <c:f>Sheet3!$F$4:$F$5</c:f>
+              <c:strCache>
+                <c:ptCount val="1"/>
+                <c:pt idx="0">
+                  <c:v>IO4</c:v>
+                </c:pt>
+              </c:strCache>
+            </c:strRef>
+          </c:tx>
+          <c:spPr>
+            <a:ln w="12700" cap="rnd">
+              <a:solidFill>
+                <a:schemeClr val="accent4"/>
+              </a:solidFill>
+              <a:round/>
+            </a:ln>
+            <a:effectLst/>
+          </c:spPr>
+          <c:marker>
+            <c:symbol val="circle"/>
+            <c:size val="5"/>
+            <c:spPr>
+              <a:solidFill>
+                <a:schemeClr val="accent4"/>
+              </a:solidFill>
+              <a:ln w="6350">
+                <a:solidFill>
+                  <a:schemeClr val="accent4"/>
+                </a:solidFill>
+              </a:ln>
+              <a:effectLst/>
+            </c:spPr>
+          </c:marker>
+          <c:cat>
+            <c:multiLvlStrRef>
+              <c:f>Sheet3!$A$6:$B$11</c:f>
+              <c:multiLvlStrCache>
+                <c:ptCount val="6"/>
+                <c:lvl>
+                  <c:pt idx="0">
+                    <c:v>Read</c:v>
+                  </c:pt>
+                  <c:pt idx="1">
+                    <c:v>Write</c:v>
+                  </c:pt>
+                  <c:pt idx="2">
+                    <c:v>Read</c:v>
+                  </c:pt>
+                  <c:pt idx="3">
+                    <c:v>Write</c:v>
+                  </c:pt>
+                  <c:pt idx="4">
+                    <c:v>Read</c:v>
+                  </c:pt>
+                  <c:pt idx="5">
+                    <c:v>Write</c:v>
+                  </c:pt>
+                </c:lvl>
+                <c:lvl>
+                  <c:pt idx="0">
+                    <c:v>100</c:v>
+                  </c:pt>
+                  <c:pt idx="2">
+                    <c:v>10000</c:v>
+                  </c:pt>
+                  <c:pt idx="4">
+                    <c:v>100000</c:v>
+                  </c:pt>
+                </c:lvl>
+              </c:multiLvlStrCache>
+            </c:multiLvlStrRef>
+          </c:cat>
+          <c:val>
+            <c:numRef>
+              <c:f>Sheet3!$F$6:$F$11</c:f>
+              <c:numCache>
+                <c:formatCode>#,##0</c:formatCode>
+                <c:ptCount val="6"/>
+                <c:pt idx="0">
+                  <c:v>9.746361746361746</c:v>
+                </c:pt>
+                <c:pt idx="1">
+                  <c:v>22.84994414651657</c:v>
+                </c:pt>
+                <c:pt idx="2">
+                  <c:v>11.099792099792099</c:v>
+                </c:pt>
+                <c:pt idx="3">
+                  <c:v>32.28383492986508</c:v>
+                </c:pt>
+                <c:pt idx="4">
+                  <c:v>11.139293139293139</c:v>
+                </c:pt>
+                <c:pt idx="5">
+                  <c:v>49.304504602907421</c:v>
+                </c:pt>
+              </c:numCache>
+            </c:numRef>
+          </c:val>
+          <c:smooth val="0"/>
+        </c:ser>
+        <c:dLbls>
+          <c:showLegendKey val="0"/>
+          <c:showVal val="0"/>
+          <c:showCatName val="0"/>
+          <c:showSerName val="0"/>
+          <c:showPercent val="0"/>
+          <c:showBubbleSize val="0"/>
+        </c:dLbls>
+        <c:marker val="1"/>
+        <c:smooth val="0"/>
+        <c:axId val="337120208"/>
+        <c:axId val="337120600"/>
+      </c:lineChart>
+      <c:catAx>
+        <c:axId val="337120208"/>
+        <c:scaling>
+          <c:orientation val="minMax"/>
+        </c:scaling>
+        <c:delete val="0"/>
+        <c:axPos val="b"/>
+        <c:numFmt formatCode="General" sourceLinked="1"/>
+        <c:majorTickMark val="none"/>
+        <c:minorTickMark val="none"/>
+        <c:tickLblPos val="nextTo"/>
+        <c:spPr>
+          <a:noFill/>
+          <a:ln w="9525" cap="flat" cmpd="sng" algn="ctr">
+            <a:solidFill>
+              <a:schemeClr val="tx1">
+                <a:lumMod val="15000"/>
+                <a:lumOff val="85000"/>
+              </a:schemeClr>
+            </a:solidFill>
+            <a:round/>
+          </a:ln>
+          <a:effectLst/>
+        </c:spPr>
+        <c:txPr>
+          <a:bodyPr rot="-60000000" spcFirstLastPara="1" vertOverflow="ellipsis" vert="horz" wrap="square" anchor="ctr" anchorCtr="1"/>
+          <a:lstStyle/>
+          <a:p>
+            <a:pPr>
+              <a:defRPr sz="900" b="0" i="0" u="none" strike="noStrike" kern="1200" baseline="0">
+                <a:solidFill>
+                  <a:schemeClr val="tx1">
+                    <a:lumMod val="65000"/>
+                    <a:lumOff val="35000"/>
+                  </a:schemeClr>
+                </a:solidFill>
+                <a:latin typeface="+mn-lt"/>
+                <a:ea typeface="+mn-ea"/>
+                <a:cs typeface="+mn-cs"/>
+              </a:defRPr>
+            </a:pPr>
+            <a:endParaRPr lang="tr-TR"/>
+          </a:p>
+        </c:txPr>
+        <c:crossAx val="337120600"/>
+        <c:crosses val="autoZero"/>
+        <c:auto val="1"/>
+        <c:lblAlgn val="ctr"/>
+        <c:lblOffset val="100"/>
+        <c:noMultiLvlLbl val="0"/>
+      </c:catAx>
+      <c:valAx>
+        <c:axId val="337120600"/>
+        <c:scaling>
+          <c:orientation val="minMax"/>
+        </c:scaling>
+        <c:delete val="0"/>
+        <c:axPos val="l"/>
+        <c:majorGridlines>
+          <c:spPr>
+            <a:ln w="9525" cap="flat" cmpd="sng" algn="ctr">
+              <a:solidFill>
+                <a:schemeClr val="tx1">
+                  <a:lumMod val="15000"/>
+                  <a:lumOff val="85000"/>
+                </a:schemeClr>
+              </a:solidFill>
+              <a:round/>
+            </a:ln>
+            <a:effectLst/>
+          </c:spPr>
+        </c:majorGridlines>
+        <c:numFmt formatCode="#,##0" sourceLinked="1"/>
+        <c:majorTickMark val="none"/>
+        <c:minorTickMark val="none"/>
+        <c:tickLblPos val="nextTo"/>
+        <c:spPr>
+          <a:noFill/>
+          <a:ln>
+            <a:noFill/>
+          </a:ln>
+          <a:effectLst/>
+        </c:spPr>
+        <c:txPr>
+          <a:bodyPr rot="-60000000" spcFirstLastPara="1" vertOverflow="ellipsis" vert="horz" wrap="square" anchor="ctr" anchorCtr="1"/>
+          <a:lstStyle/>
+          <a:p>
+            <a:pPr>
+              <a:defRPr sz="900" b="0" i="0" u="none" strike="noStrike" kern="1200" baseline="0">
+                <a:solidFill>
+                  <a:schemeClr val="tx1">
+                    <a:lumMod val="65000"/>
+                    <a:lumOff val="35000"/>
+                  </a:schemeClr>
+                </a:solidFill>
+                <a:latin typeface="+mn-lt"/>
+                <a:ea typeface="+mn-ea"/>
+                <a:cs typeface="+mn-cs"/>
+              </a:defRPr>
+            </a:pPr>
+            <a:endParaRPr lang="tr-TR"/>
+          </a:p>
+        </c:txPr>
+        <c:crossAx val="337120208"/>
+        <c:crosses val="autoZero"/>
+        <c:crossBetween val="between"/>
+      </c:valAx>
+      <c:spPr>
+        <a:noFill/>
+        <a:ln>
+          <a:noFill/>
+        </a:ln>
+        <a:effectLst/>
+      </c:spPr>
+    </c:plotArea>
+    <c:legend>
+      <c:legendPos val="r"/>
+      <c:overlay val="0"/>
+      <c:spPr>
+        <a:noFill/>
+        <a:ln>
+          <a:noFill/>
+        </a:ln>
+        <a:effectLst/>
+      </c:spPr>
+      <c:txPr>
+        <a:bodyPr rot="0" spcFirstLastPara="1" vertOverflow="ellipsis" vert="horz" wrap="square" anchor="ctr" anchorCtr="1"/>
+        <a:lstStyle/>
+        <a:p>
+          <a:pPr>
+            <a:defRPr sz="900" b="0" i="0" u="none" strike="noStrike" kern="1200" baseline="0">
+              <a:solidFill>
+                <a:schemeClr val="tx1">
+                  <a:lumMod val="65000"/>
+                  <a:lumOff val="35000"/>
+                </a:schemeClr>
+              </a:solidFill>
+              <a:latin typeface="+mn-lt"/>
+              <a:ea typeface="+mn-ea"/>
+              <a:cs typeface="+mn-cs"/>
+            </a:defRPr>
+          </a:pPr>
+          <a:endParaRPr lang="tr-TR"/>
+        </a:p>
+      </c:txPr>
+    </c:legend>
+    <c:plotVisOnly val="1"/>
+    <c:dispBlanksAs val="gap"/>
+    <c:showDLblsOverMax val="0"/>
+  </c:chart>
+  <c:spPr>
+    <a:solidFill>
+      <a:schemeClr val="bg1"/>
+    </a:solidFill>
+    <a:ln w="9525" cap="flat" cmpd="sng" algn="ctr">
+      <a:solidFill>
+        <a:schemeClr val="tx1">
+          <a:lumMod val="15000"/>
+          <a:lumOff val="85000"/>
+        </a:schemeClr>
+      </a:solidFill>
+      <a:round/>
+    </a:ln>
+    <a:effectLst/>
+  </c:spPr>
+  <c:txPr>
+    <a:bodyPr/>
+    <a:lstStyle/>
+    <a:p>
+      <a:pPr>
+        <a:defRPr/>
+      </a:pPr>
+      <a:endParaRPr lang="tr-TR"/>
+    </a:p>
+  </c:txPr>
+  <c:externalData r:id="rId3">
+    <c:autoUpdate val="0"/>
+  </c:externalData>
+  <c:extLst>
+    <c:ext xmlns:c14="http://schemas.microsoft.com/office/drawing/2007/8/2/chart" uri="{781A3756-C4B2-4CAC-9D66-4F8BD8637D16}">
+      <c14:pivotOptions>
+        <c14:dropZoneFilter val="1"/>
+        <c14:dropZoneCategories val="1"/>
+        <c14:dropZoneData val="1"/>
+        <c14:dropZoneSeries val="1"/>
+        <c14:dropZonesVisible val="1"/>
+      </c14:pivotOptions>
+    </c:ext>
+  </c:extLst>
+</c:chartSpace>
+</file>
+
+<file path=word/charts/colors1.xml><?xml version="1.0" encoding="utf-8"?>
+<cs:colorStyle xmlns:cs="http://schemas.microsoft.com/office/drawing/2012/chartStyle" xmlns:a="http://schemas.openxmlformats.org/drawingml/2006/main" meth="cycle" id="10">
+  <a:schemeClr val="accent1"/>
+  <a:schemeClr val="accent2"/>
+  <a:schemeClr val="accent3"/>
+  <a:schemeClr val="accent4"/>
+  <a:schemeClr val="accent5"/>
+  <a:schemeClr val="accent6"/>
+  <cs:variation/>
+  <cs:variation>
+    <a:lumMod val="60000"/>
+  </cs:variation>
+  <cs:variation>
+    <a:lumMod val="80000"/>
+    <a:lumOff val="20000"/>
+  </cs:variation>
+  <cs:variation>
+    <a:lumMod val="80000"/>
+  </cs:variation>
+  <cs:variation>
+    <a:lumMod val="60000"/>
+    <a:lumOff val="40000"/>
+  </cs:variation>
+  <cs:variation>
+    <a:lumMod val="50000"/>
+  </cs:variation>
+  <cs:variation>
+    <a:lumMod val="70000"/>
+    <a:lumOff val="30000"/>
+  </cs:variation>
+  <cs:variation>
+    <a:lumMod val="70000"/>
+  </cs:variation>
+  <cs:variation>
+    <a:lumMod val="50000"/>
+    <a:lumOff val="50000"/>
+  </cs:variation>
+</cs:colorStyle>
+</file>
+
+<file path=word/charts/colors2.xml><?xml version="1.0" encoding="utf-8"?>
+<cs:colorStyle xmlns:cs="http://schemas.microsoft.com/office/drawing/2012/chartStyle" xmlns:a="http://schemas.openxmlformats.org/drawingml/2006/main" meth="cycle" id="10">
+  <a:schemeClr val="accent1"/>
+  <a:schemeClr val="accent2"/>
+  <a:schemeClr val="accent3"/>
+  <a:schemeClr val="accent4"/>
+  <a:schemeClr val="accent5"/>
+  <a:schemeClr val="accent6"/>
+  <cs:variation/>
+  <cs:variation>
+    <a:lumMod val="60000"/>
+  </cs:variation>
+  <cs:variation>
+    <a:lumMod val="80000"/>
+    <a:lumOff val="20000"/>
+  </cs:variation>
+  <cs:variation>
+    <a:lumMod val="80000"/>
+  </cs:variation>
+  <cs:variation>
+    <a:lumMod val="60000"/>
+    <a:lumOff val="40000"/>
+  </cs:variation>
+  <cs:variation>
+    <a:lumMod val="50000"/>
+  </cs:variation>
+  <cs:variation>
+    <a:lumMod val="70000"/>
+    <a:lumOff val="30000"/>
+  </cs:variation>
+  <cs:variation>
+    <a:lumMod val="70000"/>
+  </cs:variation>
+  <cs:variation>
+    <a:lumMod val="50000"/>
+    <a:lumOff val="50000"/>
+  </cs:variation>
+</cs:colorStyle>
+</file>
+
+<file path=word/charts/style1.xml><?xml version="1.0" encoding="utf-8"?>
+<cs:chartStyle xmlns:cs="http://schemas.microsoft.com/office/drawing/2012/chartStyle" xmlns:a="http://schemas.openxmlformats.org/drawingml/2006/main" id="332">
+  <cs:axisTitle>
+    <cs:lnRef idx="0"/>
+    <cs:fillRef idx="0"/>
+    <cs:effectRef idx="0"/>
+    <cs:fontRef idx="minor">
+      <a:schemeClr val="tx1">
+        <a:lumMod val="65000"/>
+        <a:lumOff val="35000"/>
+      </a:schemeClr>
+    </cs:fontRef>
+    <cs:defRPr sz="1000" kern="1200"/>
+  </cs:axisTitle>
+  <cs:categoryAxis>
+    <cs:lnRef idx="0"/>
+    <cs:fillRef idx="0"/>
+    <cs:effectRef idx="0"/>
+    <cs:fontRef idx="minor">
+      <a:schemeClr val="tx1">
+        <a:lumMod val="65000"/>
+        <a:lumOff val="35000"/>
+      </a:schemeClr>
+    </cs:fontRef>
+    <cs:spPr>
+      <a:ln w="9525" cap="flat" cmpd="sng" algn="ctr">
+        <a:solidFill>
+          <a:schemeClr val="tx1">
+            <a:lumMod val="15000"/>
+            <a:lumOff val="85000"/>
+          </a:schemeClr>
+        </a:solidFill>
+        <a:round/>
+      </a:ln>
+    </cs:spPr>
+    <cs:defRPr sz="900" kern="1200"/>
+  </cs:categoryAxis>
+  <cs:chartArea mods="allowNoFillOverride allowNoLineOverride">
+    <cs:lnRef idx="0"/>
+    <cs:fillRef idx="0"/>
+    <cs:effectRef idx="0"/>
+    <cs:fontRef idx="minor">
+      <a:schemeClr val="tx1"/>
+    </cs:fontRef>
+    <cs:spPr>
+      <a:solidFill>
+        <a:schemeClr val="bg1"/>
+      </a:solidFill>
+      <a:ln w="9525" cap="flat" cmpd="sng" algn="ctr">
+        <a:solidFill>
+          <a:schemeClr val="tx1">
+            <a:lumMod val="15000"/>
+            <a:lumOff val="85000"/>
+          </a:schemeClr>
+        </a:solidFill>
+        <a:round/>
+      </a:ln>
+    </cs:spPr>
+    <cs:defRPr sz="1000" kern="1200"/>
+  </cs:chartArea>
+  <cs:dataLabel>
+    <cs:lnRef idx="0"/>
+    <cs:fillRef idx="0"/>
+    <cs:effectRef idx="0"/>
+    <cs:fontRef idx="minor">
+      <a:schemeClr val="tx1">
+        <a:lumMod val="75000"/>
+        <a:lumOff val="25000"/>
+      </a:schemeClr>
+    </cs:fontRef>
+    <cs:defRPr sz="900" kern="1200"/>
+  </cs:dataLabel>
+  <cs:dataLabelCallout>
+    <cs:lnRef idx="0"/>
+    <cs:fillRef idx="0"/>
+    <cs:effectRef idx="0"/>
+    <cs:fontRef idx="minor">
+      <a:schemeClr val="dk1">
+        <a:lumMod val="65000"/>
+        <a:lumOff val="35000"/>
+      </a:schemeClr>
+    </cs:fontRef>
+    <cs:spPr>
+      <a:solidFill>
+        <a:schemeClr val="lt1"/>
+      </a:solidFill>
+      <a:ln>
+        <a:solidFill>
+          <a:schemeClr val="dk1">
+            <a:lumMod val="25000"/>
+            <a:lumOff val="75000"/>
+          </a:schemeClr>
+        </a:solidFill>
+      </a:ln>
+    </cs:spPr>
+    <cs:defRPr sz="900" kern="1200"/>
+    <cs:bodyPr rot="0" spcFirstLastPara="1" vertOverflow="clip" horzOverflow="clip" vert="horz" wrap="square" lIns="36576" tIns="18288" rIns="36576" bIns="18288" anchor="ctr" anchorCtr="1">
+      <a:spAutoFit/>
+    </cs:bodyPr>
+  </cs:dataLabelCallout>
+  <cs:dataPoint>
+    <cs:lnRef idx="0"/>
+    <cs:fillRef idx="1">
+      <cs:styleClr val="auto"/>
+    </cs:fillRef>
+    <cs:effectRef idx="0"/>
+    <cs:fontRef idx="minor">
+      <a:schemeClr val="tx1"/>
+    </cs:fontRef>
+  </cs:dataPoint>
+  <cs:dataPoint3D>
+    <cs:lnRef idx="0"/>
+    <cs:fillRef idx="1">
+      <cs:styleClr val="auto"/>
+    </cs:fillRef>
+    <cs:effectRef idx="0"/>
+    <cs:fontRef idx="minor">
+      <a:schemeClr val="tx1"/>
+    </cs:fontRef>
+  </cs:dataPoint3D>
+  <cs:dataPointLine>
+    <cs:lnRef idx="0">
+      <cs:styleClr val="auto"/>
+    </cs:lnRef>
+    <cs:fillRef idx="1"/>
+    <cs:effectRef idx="0"/>
+    <cs:fontRef idx="minor">
+      <a:schemeClr val="tx1"/>
+    </cs:fontRef>
+    <cs:spPr>
+      <a:ln w="28575" cap="rnd">
+        <a:solidFill>
+          <a:schemeClr val="phClr"/>
+        </a:solidFill>
+        <a:round/>
+      </a:ln>
+    </cs:spPr>
+  </cs:dataPointLine>
+  <cs:dataPointMarker>
+    <cs:lnRef idx="0">
+      <cs:styleClr val="auto"/>
+    </cs:lnRef>
+    <cs:fillRef idx="1">
+      <cs:styleClr val="auto"/>
+    </cs:fillRef>
+    <cs:effectRef idx="0"/>
+    <cs:fontRef idx="minor">
+      <a:schemeClr val="tx1"/>
+    </cs:fontRef>
+    <cs:spPr>
+      <a:ln w="9525">
+        <a:solidFill>
+          <a:schemeClr val="phClr"/>
+        </a:solidFill>
+      </a:ln>
+    </cs:spPr>
+  </cs:dataPointMarker>
+  <cs:dataPointMarkerLayout symbol="circle" size="5"/>
+  <cs:dataPointWireframe>
+    <cs:lnRef idx="0">
+      <cs:styleClr val="auto"/>
+    </cs:lnRef>
+    <cs:fillRef idx="1"/>
+    <cs:effectRef idx="0"/>
+    <cs:fontRef idx="minor">
+      <a:schemeClr val="tx1"/>
+    </cs:fontRef>
+    <cs:spPr>
+      <a:ln w="9525" cap="rnd">
+        <a:solidFill>
+          <a:schemeClr val="phClr"/>
+        </a:solidFill>
+        <a:round/>
+      </a:ln>
+    </cs:spPr>
+  </cs:dataPointWireframe>
+  <cs:dataTable>
+    <cs:lnRef idx="0"/>
+    <cs:fillRef idx="0"/>
+    <cs:effectRef idx="0"/>
+    <cs:fontRef idx="minor">
+      <a:schemeClr val="tx1">
+        <a:lumMod val="65000"/>
+        <a:lumOff val="35000"/>
+      </a:schemeClr>
+    </cs:fontRef>
+    <cs:spPr>
+      <a:noFill/>
+      <a:ln w="9525" cap="flat" cmpd="sng" algn="ctr">
+        <a:solidFill>
+          <a:schemeClr val="tx1">
+            <a:lumMod val="15000"/>
+            <a:lumOff val="85000"/>
+          </a:schemeClr>
+        </a:solidFill>
+        <a:round/>
+      </a:ln>
+    </cs:spPr>
+    <cs:defRPr sz="900" kern="1200"/>
+  </cs:dataTable>
+  <cs:downBar>
+    <cs:lnRef idx="0"/>
+    <cs:fillRef idx="0"/>
+    <cs:effectRef idx="0"/>
+    <cs:fontRef idx="minor">
+      <a:schemeClr val="dk1"/>
+    </cs:fontRef>
+    <cs:spPr>
+      <a:solidFill>
+        <a:schemeClr val="dk1">
+          <a:lumMod val="65000"/>
+          <a:lumOff val="35000"/>
+        </a:schemeClr>
+      </a:solidFill>
+      <a:ln w="9525">
+        <a:solidFill>
+          <a:schemeClr val="tx1">
+            <a:lumMod val="65000"/>
+            <a:lumOff val="35000"/>
+          </a:schemeClr>
+        </a:solidFill>
+      </a:ln>
+    </cs:spPr>
+  </cs:downBar>
+  <cs:dropLine>
+    <cs:lnRef idx="0"/>
+    <cs:fillRef idx="0"/>
+    <cs:effectRef idx="0"/>
+    <cs:fontRef idx="minor">
+      <a:schemeClr val="tx1"/>
+    </cs:fontRef>
+    <cs:spPr>
+      <a:ln w="9525" cap="flat" cmpd="sng" algn="ctr">
+        <a:solidFill>
+          <a:schemeClr val="tx1">
+            <a:lumMod val="35000"/>
+            <a:lumOff val="65000"/>
+          </a:schemeClr>
+        </a:solidFill>
+        <a:round/>
+      </a:ln>
+    </cs:spPr>
+  </cs:dropLine>
+  <cs:errorBar>
+    <cs:lnRef idx="0"/>
+    <cs:fillRef idx="0"/>
+    <cs:effectRef idx="0"/>
+    <cs:fontRef idx="minor">
+      <a:schemeClr val="tx1"/>
+    </cs:fontRef>
+    <cs:spPr>
+      <a:ln w="9525" cap="flat" cmpd="sng" algn="ctr">
+        <a:solidFill>
+          <a:schemeClr val="tx1">
+            <a:lumMod val="65000"/>
+            <a:lumOff val="35000"/>
+          </a:schemeClr>
+        </a:solidFill>
+        <a:round/>
+      </a:ln>
+    </cs:spPr>
+  </cs:errorBar>
+  <cs:floor>
+    <cs:lnRef idx="0"/>
+    <cs:fillRef idx="0"/>
+    <cs:effectRef idx="0"/>
+    <cs:fontRef idx="minor">
+      <a:schemeClr val="tx1"/>
+    </cs:fontRef>
+    <cs:spPr>
+      <a:noFill/>
+      <a:ln>
+        <a:noFill/>
+      </a:ln>
+    </cs:spPr>
+  </cs:floor>
+  <cs:gridlineMajor>
+    <cs:lnRef idx="0"/>
+    <cs:fillRef idx="0"/>
+    <cs:effectRef idx="0"/>
+    <cs:fontRef idx="minor">
+      <a:schemeClr val="tx1"/>
+    </cs:fontRef>
+    <cs:spPr>
+      <a:ln w="9525" cap="flat" cmpd="sng" algn="ctr">
+        <a:solidFill>
+          <a:schemeClr val="tx1">
+            <a:lumMod val="15000"/>
+            <a:lumOff val="85000"/>
+          </a:schemeClr>
+        </a:solidFill>
+        <a:round/>
+      </a:ln>
+    </cs:spPr>
+  </cs:gridlineMajor>
+  <cs:gridlineMinor>
+    <cs:lnRef idx="0"/>
+    <cs:fillRef idx="0"/>
+    <cs:effectRef idx="0"/>
+    <cs:fontRef idx="minor">
+      <a:schemeClr val="tx1"/>
+    </cs:fontRef>
+    <cs:spPr>
+      <a:ln w="9525" cap="flat" cmpd="sng" algn="ctr">
+        <a:solidFill>
+          <a:schemeClr val="tx1">
+            <a:lumMod val="5000"/>
+            <a:lumOff val="95000"/>
+          </a:schemeClr>
+        </a:solidFill>
+        <a:round/>
+      </a:ln>
+    </cs:spPr>
+  </cs:gridlineMinor>
+  <cs:hiLoLine>
+    <cs:lnRef idx="0"/>
+    <cs:fillRef idx="0"/>
+    <cs:effectRef idx="0"/>
+    <cs:fontRef idx="minor">
+      <a:schemeClr val="tx1"/>
+    </cs:fontRef>
+    <cs:spPr>
+      <a:ln w="9525" cap="flat" cmpd="sng" algn="ctr">
+        <a:solidFill>
+          <a:schemeClr val="tx1">
+            <a:lumMod val="75000"/>
+            <a:lumOff val="25000"/>
+          </a:schemeClr>
+        </a:solidFill>
+        <a:round/>
+      </a:ln>
+    </cs:spPr>
+  </cs:hiLoLine>
+  <cs:leaderLine>
+    <cs:lnRef idx="0"/>
+    <cs:fillRef idx="0"/>
+    <cs:effectRef idx="0"/>
+    <cs:fontRef idx="minor">
+      <a:schemeClr val="tx1"/>
+    </cs:fontRef>
+    <cs:spPr>
+      <a:ln w="9525" cap="flat" cmpd="sng" algn="ctr">
+        <a:solidFill>
+          <a:schemeClr val="tx1">
+            <a:lumMod val="35000"/>
+            <a:lumOff val="65000"/>
+          </a:schemeClr>
+        </a:solidFill>
+        <a:round/>
+      </a:ln>
+    </cs:spPr>
+  </cs:leaderLine>
+  <cs:legend>
+    <cs:lnRef idx="0"/>
+    <cs:fillRef idx="0"/>
+    <cs:effectRef idx="0"/>
+    <cs:fontRef idx="minor">
+      <a:schemeClr val="tx1">
+        <a:lumMod val="65000"/>
+        <a:lumOff val="35000"/>
+      </a:schemeClr>
+    </cs:fontRef>
+    <cs:defRPr sz="900" kern="1200"/>
+  </cs:legend>
+  <cs:plotArea mods="allowNoFillOverride allowNoLineOverride">
+    <cs:lnRef idx="0"/>
+    <cs:fillRef idx="0"/>
+    <cs:effectRef idx="0"/>
+    <cs:fontRef idx="minor">
+      <a:schemeClr val="tx1"/>
+    </cs:fontRef>
+  </cs:plotArea>
+  <cs:plotArea3D mods="allowNoFillOverride allowNoLineOverride">
+    <cs:lnRef idx="0"/>
+    <cs:fillRef idx="0"/>
+    <cs:effectRef idx="0"/>
+    <cs:fontRef idx="minor">
+      <a:schemeClr val="tx1"/>
+    </cs:fontRef>
+  </cs:plotArea3D>
+  <cs:seriesAxis>
+    <cs:lnRef idx="0"/>
+    <cs:fillRef idx="0"/>
+    <cs:effectRef idx="0"/>
+    <cs:fontRef idx="minor">
+      <a:schemeClr val="tx1">
+        <a:lumMod val="65000"/>
+        <a:lumOff val="35000"/>
+      </a:schemeClr>
+    </cs:fontRef>
+    <cs:defRPr sz="900" kern="1200"/>
+  </cs:seriesAxis>
+  <cs:seriesLine>
+    <cs:lnRef idx="0"/>
+    <cs:fillRef idx="0"/>
+    <cs:effectRef idx="0"/>
+    <cs:fontRef idx="minor">
+      <a:schemeClr val="tx1"/>
+    </cs:fontRef>
+    <cs:spPr>
+      <a:ln w="9525" cap="flat" cmpd="sng" algn="ctr">
+        <a:solidFill>
+          <a:schemeClr val="tx1">
+            <a:lumMod val="35000"/>
+            <a:lumOff val="65000"/>
+          </a:schemeClr>
+        </a:solidFill>
+        <a:round/>
+      </a:ln>
+    </cs:spPr>
+  </cs:seriesLine>
+  <cs:title>
+    <cs:lnRef idx="0"/>
+    <cs:fillRef idx="0"/>
+    <cs:effectRef idx="0"/>
+    <cs:fontRef idx="minor">
+      <a:schemeClr val="tx1">
+        <a:lumMod val="65000"/>
+        <a:lumOff val="35000"/>
+      </a:schemeClr>
+    </cs:fontRef>
+    <cs:defRPr sz="1400" b="0" kern="1200" spc="0" baseline="0"/>
+  </cs:title>
+  <cs:trendline>
+    <cs:lnRef idx="0">
+      <cs:styleClr val="auto"/>
+    </cs:lnRef>
+    <cs:fillRef idx="0"/>
+    <cs:effectRef idx="0"/>
+    <cs:fontRef idx="minor">
+      <a:schemeClr val="tx1"/>
+    </cs:fontRef>
+    <cs:spPr>
+      <a:ln w="19050" cap="rnd">
+        <a:solidFill>
+          <a:schemeClr val="phClr"/>
+        </a:solidFill>
+        <a:prstDash val="sysDot"/>
+      </a:ln>
+    </cs:spPr>
+  </cs:trendline>
+  <cs:trendlineLabel>
+    <cs:lnRef idx="0"/>
+    <cs:fillRef idx="0"/>
+    <cs:effectRef idx="0"/>
+    <cs:fontRef idx="minor">
+      <a:schemeClr val="tx1">
+        <a:lumMod val="65000"/>
+        <a:lumOff val="35000"/>
+      </a:schemeClr>
+    </cs:fontRef>
+    <cs:defRPr sz="900" kern="1200"/>
+  </cs:trendlineLabel>
+  <cs:upBar>
+    <cs:lnRef idx="0"/>
+    <cs:fillRef idx="0"/>
+    <cs:effectRef idx="0"/>
+    <cs:fontRef idx="minor">
+      <a:schemeClr val="dk1"/>
+    </cs:fontRef>
+    <cs:spPr>
+      <a:solidFill>
+        <a:schemeClr val="lt1"/>
+      </a:solidFill>
+      <a:ln w="9525">
+        <a:solidFill>
+          <a:schemeClr val="tx1">
+            <a:lumMod val="15000"/>
+            <a:lumOff val="85000"/>
+          </a:schemeClr>
+        </a:solidFill>
+      </a:ln>
+    </cs:spPr>
+  </cs:upBar>
+  <cs:valueAxis>
+    <cs:lnRef idx="0"/>
+    <cs:fillRef idx="0"/>
+    <cs:effectRef idx="0"/>
+    <cs:fontRef idx="minor">
+      <a:schemeClr val="tx1">
+        <a:lumMod val="65000"/>
+        <a:lumOff val="35000"/>
+      </a:schemeClr>
+    </cs:fontRef>
+    <cs:defRPr sz="900" kern="1200"/>
+  </cs:valueAxis>
+  <cs:wall>
+    <cs:lnRef idx="0"/>
+    <cs:fillRef idx="0"/>
+    <cs:effectRef idx="0"/>
+    <cs:fontRef idx="minor">
+      <a:schemeClr val="tx1"/>
+    </cs:fontRef>
+    <cs:spPr>
+      <a:noFill/>
+      <a:ln>
+        <a:noFill/>
+      </a:ln>
+    </cs:spPr>
+  </cs:wall>
+</cs:chartStyle>
+</file>
+
+<file path=word/charts/style2.xml><?xml version="1.0" encoding="utf-8"?>
+<cs:chartStyle xmlns:cs="http://schemas.microsoft.com/office/drawing/2012/chartStyle" xmlns:a="http://schemas.openxmlformats.org/drawingml/2006/main" id="332">
+  <cs:axisTitle>
+    <cs:lnRef idx="0"/>
+    <cs:fillRef idx="0"/>
+    <cs:effectRef idx="0"/>
+    <cs:fontRef idx="minor">
+      <a:schemeClr val="tx1">
+        <a:lumMod val="65000"/>
+        <a:lumOff val="35000"/>
+      </a:schemeClr>
+    </cs:fontRef>
+    <cs:defRPr sz="1000" kern="1200"/>
+  </cs:axisTitle>
+  <cs:categoryAxis>
+    <cs:lnRef idx="0"/>
+    <cs:fillRef idx="0"/>
+    <cs:effectRef idx="0"/>
+    <cs:fontRef idx="minor">
+      <a:schemeClr val="tx1">
+        <a:lumMod val="65000"/>
+        <a:lumOff val="35000"/>
+      </a:schemeClr>
+    </cs:fontRef>
+    <cs:spPr>
+      <a:ln w="9525" cap="flat" cmpd="sng" algn="ctr">
+        <a:solidFill>
+          <a:schemeClr val="tx1">
+            <a:lumMod val="15000"/>
+            <a:lumOff val="85000"/>
+          </a:schemeClr>
+        </a:solidFill>
+        <a:round/>
+      </a:ln>
+    </cs:spPr>
+    <cs:defRPr sz="900" kern="1200"/>
+  </cs:categoryAxis>
+  <cs:chartArea mods="allowNoFillOverride allowNoLineOverride">
+    <cs:lnRef idx="0"/>
+    <cs:fillRef idx="0"/>
+    <cs:effectRef idx="0"/>
+    <cs:fontRef idx="minor">
+      <a:schemeClr val="tx1"/>
+    </cs:fontRef>
+    <cs:spPr>
+      <a:solidFill>
+        <a:schemeClr val="bg1"/>
+      </a:solidFill>
+      <a:ln w="9525" cap="flat" cmpd="sng" algn="ctr">
+        <a:solidFill>
+          <a:schemeClr val="tx1">
+            <a:lumMod val="15000"/>
+            <a:lumOff val="85000"/>
+          </a:schemeClr>
+        </a:solidFill>
+        <a:round/>
+      </a:ln>
+    </cs:spPr>
+    <cs:defRPr sz="1000" kern="1200"/>
+  </cs:chartArea>
+  <cs:dataLabel>
+    <cs:lnRef idx="0"/>
+    <cs:fillRef idx="0"/>
+    <cs:effectRef idx="0"/>
+    <cs:fontRef idx="minor">
+      <a:schemeClr val="tx1">
+        <a:lumMod val="75000"/>
+        <a:lumOff val="25000"/>
+      </a:schemeClr>
+    </cs:fontRef>
+    <cs:defRPr sz="900" kern="1200"/>
+  </cs:dataLabel>
+  <cs:dataLabelCallout>
+    <cs:lnRef idx="0"/>
+    <cs:fillRef idx="0"/>
+    <cs:effectRef idx="0"/>
+    <cs:fontRef idx="minor">
+      <a:schemeClr val="dk1">
+        <a:lumMod val="65000"/>
+        <a:lumOff val="35000"/>
+      </a:schemeClr>
+    </cs:fontRef>
+    <cs:spPr>
+      <a:solidFill>
+        <a:schemeClr val="lt1"/>
+      </a:solidFill>
+      <a:ln>
+        <a:solidFill>
+          <a:schemeClr val="dk1">
+            <a:lumMod val="25000"/>
+            <a:lumOff val="75000"/>
+          </a:schemeClr>
+        </a:solidFill>
+      </a:ln>
+    </cs:spPr>
+    <cs:defRPr sz="900" kern="1200"/>
+    <cs:bodyPr rot="0" spcFirstLastPara="1" vertOverflow="clip" horzOverflow="clip" vert="horz" wrap="square" lIns="36576" tIns="18288" rIns="36576" bIns="18288" anchor="ctr" anchorCtr="1">
+      <a:spAutoFit/>
+    </cs:bodyPr>
+  </cs:dataLabelCallout>
+  <cs:dataPoint>
+    <cs:lnRef idx="0"/>
+    <cs:fillRef idx="1">
+      <cs:styleClr val="auto"/>
+    </cs:fillRef>
+    <cs:effectRef idx="0"/>
+    <cs:fontRef idx="minor">
+      <a:schemeClr val="tx1"/>
+    </cs:fontRef>
+  </cs:dataPoint>
+  <cs:dataPoint3D>
+    <cs:lnRef idx="0"/>
+    <cs:fillRef idx="1">
+      <cs:styleClr val="auto"/>
+    </cs:fillRef>
+    <cs:effectRef idx="0"/>
+    <cs:fontRef idx="minor">
+      <a:schemeClr val="tx1"/>
+    </cs:fontRef>
+  </cs:dataPoint3D>
+  <cs:dataPointLine>
+    <cs:lnRef idx="0">
+      <cs:styleClr val="auto"/>
+    </cs:lnRef>
+    <cs:fillRef idx="1"/>
+    <cs:effectRef idx="0"/>
+    <cs:fontRef idx="minor">
+      <a:schemeClr val="tx1"/>
+    </cs:fontRef>
+    <cs:spPr>
+      <a:ln w="28575" cap="rnd">
+        <a:solidFill>
+          <a:schemeClr val="phClr"/>
+        </a:solidFill>
+        <a:round/>
+      </a:ln>
+    </cs:spPr>
+  </cs:dataPointLine>
+  <cs:dataPointMarker>
+    <cs:lnRef idx="0">
+      <cs:styleClr val="auto"/>
+    </cs:lnRef>
+    <cs:fillRef idx="1">
+      <cs:styleClr val="auto"/>
+    </cs:fillRef>
+    <cs:effectRef idx="0"/>
+    <cs:fontRef idx="minor">
+      <a:schemeClr val="tx1"/>
+    </cs:fontRef>
+    <cs:spPr>
+      <a:ln w="9525">
+        <a:solidFill>
+          <a:schemeClr val="phClr"/>
+        </a:solidFill>
+      </a:ln>
+    </cs:spPr>
+  </cs:dataPointMarker>
+  <cs:dataPointMarkerLayout symbol="circle" size="5"/>
+  <cs:dataPointWireframe>
+    <cs:lnRef idx="0">
+      <cs:styleClr val="auto"/>
+    </cs:lnRef>
+    <cs:fillRef idx="1"/>
+    <cs:effectRef idx="0"/>
+    <cs:fontRef idx="minor">
+      <a:schemeClr val="tx1"/>
+    </cs:fontRef>
+    <cs:spPr>
+      <a:ln w="9525" cap="rnd">
+        <a:solidFill>
+          <a:schemeClr val="phClr"/>
+        </a:solidFill>
+        <a:round/>
+      </a:ln>
+    </cs:spPr>
+  </cs:dataPointWireframe>
+  <cs:dataTable>
+    <cs:lnRef idx="0"/>
+    <cs:fillRef idx="0"/>
+    <cs:effectRef idx="0"/>
+    <cs:fontRef idx="minor">
+      <a:schemeClr val="tx1">
+        <a:lumMod val="65000"/>
+        <a:lumOff val="35000"/>
+      </a:schemeClr>
+    </cs:fontRef>
+    <cs:spPr>
+      <a:noFill/>
+      <a:ln w="9525" cap="flat" cmpd="sng" algn="ctr">
+        <a:solidFill>
+          <a:schemeClr val="tx1">
+            <a:lumMod val="15000"/>
+            <a:lumOff val="85000"/>
+          </a:schemeClr>
+        </a:solidFill>
+        <a:round/>
+      </a:ln>
+    </cs:spPr>
+    <cs:defRPr sz="900" kern="1200"/>
+  </cs:dataTable>
+  <cs:downBar>
+    <cs:lnRef idx="0"/>
+    <cs:fillRef idx="0"/>
+    <cs:effectRef idx="0"/>
+    <cs:fontRef idx="minor">
+      <a:schemeClr val="dk1"/>
+    </cs:fontRef>
+    <cs:spPr>
+      <a:solidFill>
+        <a:schemeClr val="dk1">
+          <a:lumMod val="65000"/>
+          <a:lumOff val="35000"/>
+        </a:schemeClr>
+      </a:solidFill>
+      <a:ln w="9525">
+        <a:solidFill>
+          <a:schemeClr val="tx1">
+            <a:lumMod val="65000"/>
+            <a:lumOff val="35000"/>
+          </a:schemeClr>
+        </a:solidFill>
+      </a:ln>
+    </cs:spPr>
+  </cs:downBar>
+  <cs:dropLine>
+    <cs:lnRef idx="0"/>
+    <cs:fillRef idx="0"/>
+    <cs:effectRef idx="0"/>
+    <cs:fontRef idx="minor">
+      <a:schemeClr val="tx1"/>
+    </cs:fontRef>
+    <cs:spPr>
+      <a:ln w="9525" cap="flat" cmpd="sng" algn="ctr">
+        <a:solidFill>
+          <a:schemeClr val="tx1">
+            <a:lumMod val="35000"/>
+            <a:lumOff val="65000"/>
+          </a:schemeClr>
+        </a:solidFill>
+        <a:round/>
+      </a:ln>
+    </cs:spPr>
+  </cs:dropLine>
+  <cs:errorBar>
+    <cs:lnRef idx="0"/>
+    <cs:fillRef idx="0"/>
+    <cs:effectRef idx="0"/>
+    <cs:fontRef idx="minor">
+      <a:schemeClr val="tx1"/>
+    </cs:fontRef>
+    <cs:spPr>
+      <a:ln w="9525" cap="flat" cmpd="sng" algn="ctr">
+        <a:solidFill>
+          <a:schemeClr val="tx1">
+            <a:lumMod val="65000"/>
+            <a:lumOff val="35000"/>
+          </a:schemeClr>
+        </a:solidFill>
+        <a:round/>
+      </a:ln>
+    </cs:spPr>
+  </cs:errorBar>
+  <cs:floor>
+    <cs:lnRef idx="0"/>
+    <cs:fillRef idx="0"/>
+    <cs:effectRef idx="0"/>
+    <cs:fontRef idx="minor">
+      <a:schemeClr val="tx1"/>
+    </cs:fontRef>
+    <cs:spPr>
+      <a:noFill/>
+      <a:ln>
+        <a:noFill/>
+      </a:ln>
+    </cs:spPr>
+  </cs:floor>
+  <cs:gridlineMajor>
+    <cs:lnRef idx="0"/>
+    <cs:fillRef idx="0"/>
+    <cs:effectRef idx="0"/>
+    <cs:fontRef idx="minor">
+      <a:schemeClr val="tx1"/>
+    </cs:fontRef>
+    <cs:spPr>
+      <a:ln w="9525" cap="flat" cmpd="sng" algn="ctr">
+        <a:solidFill>
+          <a:schemeClr val="tx1">
+            <a:lumMod val="15000"/>
+            <a:lumOff val="85000"/>
+          </a:schemeClr>
+        </a:solidFill>
+        <a:round/>
+      </a:ln>
+    </cs:spPr>
+  </cs:gridlineMajor>
+  <cs:gridlineMinor>
+    <cs:lnRef idx="0"/>
+    <cs:fillRef idx="0"/>
+    <cs:effectRef idx="0"/>
+    <cs:fontRef idx="minor">
+      <a:schemeClr val="tx1"/>
+    </cs:fontRef>
+    <cs:spPr>
+      <a:ln w="9525" cap="flat" cmpd="sng" algn="ctr">
+        <a:solidFill>
+          <a:schemeClr val="tx1">
+            <a:lumMod val="5000"/>
+            <a:lumOff val="95000"/>
+          </a:schemeClr>
+        </a:solidFill>
+        <a:round/>
+      </a:ln>
+    </cs:spPr>
+  </cs:gridlineMinor>
+  <cs:hiLoLine>
+    <cs:lnRef idx="0"/>
+    <cs:fillRef idx="0"/>
+    <cs:effectRef idx="0"/>
+    <cs:fontRef idx="minor">
+      <a:schemeClr val="tx1"/>
+    </cs:fontRef>
+    <cs:spPr>
+      <a:ln w="9525" cap="flat" cmpd="sng" algn="ctr">
+        <a:solidFill>
+          <a:schemeClr val="tx1">
+            <a:lumMod val="75000"/>
+            <a:lumOff val="25000"/>
+          </a:schemeClr>
+        </a:solidFill>
+        <a:round/>
+      </a:ln>
+    </cs:spPr>
+  </cs:hiLoLine>
+  <cs:leaderLine>
+    <cs:lnRef idx="0"/>
+    <cs:fillRef idx="0"/>
+    <cs:effectRef idx="0"/>
+    <cs:fontRef idx="minor">
+      <a:schemeClr val="tx1"/>
+    </cs:fontRef>
+    <cs:spPr>
+      <a:ln w="9525" cap="flat" cmpd="sng" algn="ctr">
+        <a:solidFill>
+          <a:schemeClr val="tx1">
+            <a:lumMod val="35000"/>
+            <a:lumOff val="65000"/>
+          </a:schemeClr>
+        </a:solidFill>
+        <a:round/>
+      </a:ln>
+    </cs:spPr>
+  </cs:leaderLine>
+  <cs:legend>
+    <cs:lnRef idx="0"/>
+    <cs:fillRef idx="0"/>
+    <cs:effectRef idx="0"/>
+    <cs:fontRef idx="minor">
+      <a:schemeClr val="tx1">
+        <a:lumMod val="65000"/>
+        <a:lumOff val="35000"/>
+      </a:schemeClr>
+    </cs:fontRef>
+    <cs:defRPr sz="900" kern="1200"/>
+  </cs:legend>
+  <cs:plotArea mods="allowNoFillOverride allowNoLineOverride">
+    <cs:lnRef idx="0"/>
+    <cs:fillRef idx="0"/>
+    <cs:effectRef idx="0"/>
+    <cs:fontRef idx="minor">
+      <a:schemeClr val="tx1"/>
+    </cs:fontRef>
+  </cs:plotArea>
+  <cs:plotArea3D mods="allowNoFillOverride allowNoLineOverride">
+    <cs:lnRef idx="0"/>
+    <cs:fillRef idx="0"/>
+    <cs:effectRef idx="0"/>
+    <cs:fontRef idx="minor">
+      <a:schemeClr val="tx1"/>
+    </cs:fontRef>
+  </cs:plotArea3D>
+  <cs:seriesAxis>
+    <cs:lnRef idx="0"/>
+    <cs:fillRef idx="0"/>
+    <cs:effectRef idx="0"/>
+    <cs:fontRef idx="minor">
+      <a:schemeClr val="tx1">
+        <a:lumMod val="65000"/>
+        <a:lumOff val="35000"/>
+      </a:schemeClr>
+    </cs:fontRef>
+    <cs:defRPr sz="900" kern="1200"/>
+  </cs:seriesAxis>
+  <cs:seriesLine>
+    <cs:lnRef idx="0"/>
+    <cs:fillRef idx="0"/>
+    <cs:effectRef idx="0"/>
+    <cs:fontRef idx="minor">
+      <a:schemeClr val="tx1"/>
+    </cs:fontRef>
+    <cs:spPr>
+      <a:ln w="9525" cap="flat" cmpd="sng" algn="ctr">
+        <a:solidFill>
+          <a:schemeClr val="tx1">
+            <a:lumMod val="35000"/>
+            <a:lumOff val="65000"/>
+          </a:schemeClr>
+        </a:solidFill>
+        <a:round/>
+      </a:ln>
+    </cs:spPr>
+  </cs:seriesLine>
+  <cs:title>
+    <cs:lnRef idx="0"/>
+    <cs:fillRef idx="0"/>
+    <cs:effectRef idx="0"/>
+    <cs:fontRef idx="minor">
+      <a:schemeClr val="tx1">
+        <a:lumMod val="65000"/>
+        <a:lumOff val="35000"/>
+      </a:schemeClr>
+    </cs:fontRef>
+    <cs:defRPr sz="1400" b="0" kern="1200" spc="0" baseline="0"/>
+  </cs:title>
+  <cs:trendline>
+    <cs:lnRef idx="0">
+      <cs:styleClr val="auto"/>
+    </cs:lnRef>
+    <cs:fillRef idx="0"/>
+    <cs:effectRef idx="0"/>
+    <cs:fontRef idx="minor">
+      <a:schemeClr val="tx1"/>
+    </cs:fontRef>
+    <cs:spPr>
+      <a:ln w="19050" cap="rnd">
+        <a:solidFill>
+          <a:schemeClr val="phClr"/>
+        </a:solidFill>
+        <a:prstDash val="sysDot"/>
+      </a:ln>
+    </cs:spPr>
+  </cs:trendline>
+  <cs:trendlineLabel>
+    <cs:lnRef idx="0"/>
+    <cs:fillRef idx="0"/>
+    <cs:effectRef idx="0"/>
+    <cs:fontRef idx="minor">
+      <a:schemeClr val="tx1">
+        <a:lumMod val="65000"/>
+        <a:lumOff val="35000"/>
+      </a:schemeClr>
+    </cs:fontRef>
+    <cs:defRPr sz="900" kern="1200"/>
+  </cs:trendlineLabel>
+  <cs:upBar>
+    <cs:lnRef idx="0"/>
+    <cs:fillRef idx="0"/>
+    <cs:effectRef idx="0"/>
+    <cs:fontRef idx="minor">
+      <a:schemeClr val="dk1"/>
+    </cs:fontRef>
+    <cs:spPr>
+      <a:solidFill>
+        <a:schemeClr val="lt1"/>
+      </a:solidFill>
+      <a:ln w="9525">
+        <a:solidFill>
+          <a:schemeClr val="tx1">
+            <a:lumMod val="15000"/>
+            <a:lumOff val="85000"/>
+          </a:schemeClr>
+        </a:solidFill>
+      </a:ln>
+    </cs:spPr>
+  </cs:upBar>
+  <cs:valueAxis>
+    <cs:lnRef idx="0"/>
+    <cs:fillRef idx="0"/>
+    <cs:effectRef idx="0"/>
+    <cs:fontRef idx="minor">
+      <a:schemeClr val="tx1">
+        <a:lumMod val="65000"/>
+        <a:lumOff val="35000"/>
+      </a:schemeClr>
+    </cs:fontRef>
+    <cs:defRPr sz="900" kern="1200"/>
+  </cs:valueAxis>
+  <cs:wall>
+    <cs:lnRef idx="0"/>
+    <cs:fillRef idx="0"/>
+    <cs:effectRef idx="0"/>
+    <cs:fontRef idx="minor">
+      <a:schemeClr val="tx1"/>
+    </cs:fontRef>
+    <cs:spPr>
+      <a:noFill/>
+      <a:ln>
+        <a:noFill/>
+      </a:ln>
+    </cs:spPr>
+  </cs:wall>
+</cs:chartStyle>
+</file>
+
 <file path=word/theme/theme1.xml><?xml version="1.0" encoding="utf-8"?>
 <a:theme xmlns:a="http://schemas.openxmlformats.org/drawingml/2006/main" name="Office Theme">
   <a:themeElements>
@@ -7735,7 +11376,7 @@
 </file>
 
 <file path=customXml/itemProps1.xml><?xml version="1.0" encoding="utf-8"?>
-<ds:datastoreItem xmlns:ds="http://schemas.openxmlformats.org/officeDocument/2006/customXml" ds:itemID="{78AC140D-DDB7-4398-B893-98ABEB099D24}">
+<ds:datastoreItem xmlns:ds="http://schemas.openxmlformats.org/officeDocument/2006/customXml" ds:itemID="{CB054BD1-8E2E-433A-BD34-8D0CB74BE47E}">
   <ds:schemaRefs>
     <ds:schemaRef ds:uri="http://schemas.openxmlformats.org/officeDocument/2006/bibliography"/>
   </ds:schemaRefs>

--- a/report-abahadir-ganikolo-loye0603.docx
+++ b/report-abahadir-ganikolo-loye0603.docx
@@ -155,6 +155,7 @@
           <w:lang w:val="en-US"/>
         </w:rPr>
       </w:pPr>
+      <w:proofErr w:type="spellStart"/>
       <w:r>
         <w:rPr>
           <w:b/>
@@ -162,8 +163,89 @@
           <w:szCs w:val="32"/>
           <w:lang w:val="en-US"/>
         </w:rPr>
-        <w:t>Université Libre de Bruxelles École Polytechnique</w:t>
-      </w:r>
+        <w:t>Université</w:t>
+      </w:r>
+      <w:proofErr w:type="spellEnd"/>
+      <w:r>
+        <w:rPr>
+          <w:b/>
+          <w:sz w:val="32"/>
+          <w:szCs w:val="32"/>
+          <w:lang w:val="en-US"/>
+        </w:rPr>
+        <w:t xml:space="preserve"> </w:t>
+      </w:r>
+      <w:proofErr w:type="spellStart"/>
+      <w:r>
+        <w:rPr>
+          <w:b/>
+          <w:sz w:val="32"/>
+          <w:szCs w:val="32"/>
+          <w:lang w:val="en-US"/>
+        </w:rPr>
+        <w:t>Libre</w:t>
+      </w:r>
+      <w:proofErr w:type="spellEnd"/>
+      <w:r>
+        <w:rPr>
+          <w:b/>
+          <w:sz w:val="32"/>
+          <w:szCs w:val="32"/>
+          <w:lang w:val="en-US"/>
+        </w:rPr>
+        <w:t xml:space="preserve"> de </w:t>
+      </w:r>
+      <w:proofErr w:type="spellStart"/>
+      <w:r>
+        <w:rPr>
+          <w:b/>
+          <w:sz w:val="32"/>
+          <w:szCs w:val="32"/>
+          <w:lang w:val="en-US"/>
+        </w:rPr>
+        <w:t>Bruxelles</w:t>
+      </w:r>
+      <w:proofErr w:type="spellEnd"/>
+      <w:r>
+        <w:rPr>
+          <w:b/>
+          <w:sz w:val="32"/>
+          <w:szCs w:val="32"/>
+          <w:lang w:val="en-US"/>
+        </w:rPr>
+        <w:t xml:space="preserve"> </w:t>
+      </w:r>
+      <w:proofErr w:type="spellStart"/>
+      <w:r>
+        <w:rPr>
+          <w:b/>
+          <w:sz w:val="32"/>
+          <w:szCs w:val="32"/>
+          <w:lang w:val="en-US"/>
+        </w:rPr>
+        <w:t>École</w:t>
+      </w:r>
+      <w:proofErr w:type="spellEnd"/>
+      <w:r>
+        <w:rPr>
+          <w:b/>
+          <w:sz w:val="32"/>
+          <w:szCs w:val="32"/>
+          <w:lang w:val="en-US"/>
+        </w:rPr>
+        <w:t xml:space="preserve"> </w:t>
+      </w:r>
+      <w:proofErr w:type="spellStart"/>
+      <w:r>
+        <w:rPr>
+          <w:b/>
+          <w:sz w:val="32"/>
+          <w:szCs w:val="32"/>
+          <w:lang w:val="en-US"/>
+        </w:rPr>
+        <w:t>Polytechnique</w:t>
+      </w:r>
+      <w:proofErr w:type="spellEnd"/>
     </w:p>
     <w:p>
       <w:pPr>
@@ -183,7 +265,21 @@
         <w:rPr>
           <w:lang w:val="en-US"/>
         </w:rPr>
-        <w:t>Tzu-Jou Hsiao</w:t>
+        <w:t>Tzu-</w:t>
+      </w:r>
+      <w:proofErr w:type="spellStart"/>
+      <w:r>
+        <w:rPr>
+          <w:lang w:val="en-US"/>
+        </w:rPr>
+        <w:t>Jou</w:t>
+      </w:r>
+      <w:proofErr w:type="spellEnd"/>
+      <w:r>
+        <w:rPr>
+          <w:lang w:val="en-US"/>
+        </w:rPr>
+        <w:t xml:space="preserve"> Hsiao</w:t>
       </w:r>
       <w:r>
         <w:rPr>
@@ -206,12 +302,28 @@
           <w:lang w:val="en-US"/>
         </w:rPr>
       </w:pPr>
-      <w:r>
-        <w:rPr>
-          <w:lang w:val="en-US"/>
-        </w:rPr>
-        <w:t>Bahadır Han Akyüz</w:t>
-      </w:r>
+      <w:proofErr w:type="spellStart"/>
+      <w:r>
+        <w:rPr>
+          <w:lang w:val="en-US"/>
+        </w:rPr>
+        <w:t>Bahadır</w:t>
+      </w:r>
+      <w:proofErr w:type="spellEnd"/>
+      <w:r>
+        <w:rPr>
+          <w:lang w:val="en-US"/>
+        </w:rPr>
+        <w:t xml:space="preserve"> Han </w:t>
+      </w:r>
+      <w:proofErr w:type="spellStart"/>
+      <w:r>
+        <w:rPr>
+          <w:lang w:val="en-US"/>
+        </w:rPr>
+        <w:t>Akyüz</w:t>
+      </w:r>
+      <w:proofErr w:type="spellEnd"/>
       <w:r>
         <w:rPr>
           <w:lang w:val="en-US"/>
@@ -231,8 +343,16 @@
         <w:rPr>
           <w:lang w:val="en-US"/>
         </w:rPr>
-        <w:t>Gabby Nikolava</w:t>
-      </w:r>
+        <w:t xml:space="preserve">Gabby </w:t>
+      </w:r>
+      <w:proofErr w:type="spellStart"/>
+      <w:r>
+        <w:rPr>
+          <w:lang w:val="en-US"/>
+        </w:rPr>
+        <w:t>Nikolava</w:t>
+      </w:r>
+      <w:proofErr w:type="spellEnd"/>
       <w:r>
         <w:rPr>
           <w:lang w:val="en-US"/>
@@ -309,7 +429,7 @@
             </w:rPr>
             <w:fldChar w:fldCharType="separate"/>
           </w:r>
-          <w:hyperlink w:anchor="_Toc439589139" w:history="1">
+          <w:hyperlink w:anchor="_Toc439593472" w:history="1">
             <w:r>
               <w:rPr>
                 <w:rStyle w:val="Hyperlink"/>
@@ -353,7 +473,7 @@
                 <w:noProof/>
                 <w:webHidden/>
               </w:rPr>
-              <w:instrText xml:space="preserve"> PAGEREF _Toc439589139 \h </w:instrText>
+              <w:instrText xml:space="preserve"> PAGEREF _Toc439593472 \h </w:instrText>
             </w:r>
             <w:r>
               <w:rPr>
@@ -397,7 +517,7 @@
               <w:lang w:eastAsia="tr-TR"/>
             </w:rPr>
           </w:pPr>
-          <w:hyperlink w:anchor="_Toc439589140" w:history="1">
+          <w:hyperlink w:anchor="_Toc439593473" w:history="1">
             <w:r>
               <w:rPr>
                 <w:rStyle w:val="Hyperlink"/>
@@ -441,7 +561,7 @@
                 <w:noProof/>
                 <w:webHidden/>
               </w:rPr>
-              <w:instrText xml:space="preserve"> PAGEREF _Toc439589140 \h </w:instrText>
+              <w:instrText xml:space="preserve"> PAGEREF _Toc439593473 \h </w:instrText>
             </w:r>
             <w:r>
               <w:rPr>
@@ -485,7 +605,7 @@
               <w:lang w:eastAsia="tr-TR"/>
             </w:rPr>
           </w:pPr>
-          <w:hyperlink w:anchor="_Toc439589141" w:history="1">
+          <w:hyperlink w:anchor="_Toc439593474" w:history="1">
             <w:r>
               <w:rPr>
                 <w:rStyle w:val="Hyperlink"/>
@@ -529,7 +649,7 @@
                 <w:noProof/>
                 <w:webHidden/>
               </w:rPr>
-              <w:instrText xml:space="preserve"> PAGEREF _Toc439589141 \h </w:instrText>
+              <w:instrText xml:space="preserve"> PAGEREF _Toc439593474 \h </w:instrText>
             </w:r>
             <w:r>
               <w:rPr>
@@ -573,7 +693,7 @@
               <w:lang w:eastAsia="tr-TR"/>
             </w:rPr>
           </w:pPr>
-          <w:hyperlink w:anchor="_Toc439589142" w:history="1">
+          <w:hyperlink w:anchor="_Toc439593475" w:history="1">
             <w:r>
               <w:rPr>
                 <w:rStyle w:val="Hyperlink"/>
@@ -617,7 +737,7 @@
                 <w:noProof/>
                 <w:webHidden/>
               </w:rPr>
-              <w:instrText xml:space="preserve"> PAGEREF _Toc439589142 \h </w:instrText>
+              <w:instrText xml:space="preserve"> PAGEREF _Toc439593475 \h </w:instrText>
             </w:r>
             <w:r>
               <w:rPr>
@@ -661,7 +781,7 @@
               <w:lang w:eastAsia="tr-TR"/>
             </w:rPr>
           </w:pPr>
-          <w:hyperlink w:anchor="_Toc439589143" w:history="1">
+          <w:hyperlink w:anchor="_Toc439593476" w:history="1">
             <w:r>
               <w:rPr>
                 <w:rStyle w:val="Hyperlink"/>
@@ -705,7 +825,7 @@
                 <w:noProof/>
                 <w:webHidden/>
               </w:rPr>
-              <w:instrText xml:space="preserve"> PAGEREF _Toc439589143 \h </w:instrText>
+              <w:instrText xml:space="preserve"> PAGEREF _Toc439593476 \h </w:instrText>
             </w:r>
             <w:r>
               <w:rPr>
@@ -749,7 +869,7 @@
               <w:lang w:eastAsia="tr-TR"/>
             </w:rPr>
           </w:pPr>
-          <w:hyperlink w:anchor="_Toc439589144" w:history="1">
+          <w:hyperlink w:anchor="_Toc439593477" w:history="1">
             <w:r>
               <w:rPr>
                 <w:rStyle w:val="Hyperlink"/>
@@ -793,7 +913,7 @@
                 <w:noProof/>
                 <w:webHidden/>
               </w:rPr>
-              <w:instrText xml:space="preserve"> PAGEREF _Toc439589144 \h </w:instrText>
+              <w:instrText xml:space="preserve"> PAGEREF _Toc439593477 \h </w:instrText>
             </w:r>
             <w:r>
               <w:rPr>
@@ -837,7 +957,7 @@
               <w:lang w:eastAsia="tr-TR"/>
             </w:rPr>
           </w:pPr>
-          <w:hyperlink w:anchor="_Toc439589145" w:history="1">
+          <w:hyperlink w:anchor="_Toc439593478" w:history="1">
             <w:r>
               <w:rPr>
                 <w:rStyle w:val="Hyperlink"/>
@@ -881,7 +1001,7 @@
                 <w:noProof/>
                 <w:webHidden/>
               </w:rPr>
-              <w:instrText xml:space="preserve"> PAGEREF _Toc439589145 \h </w:instrText>
+              <w:instrText xml:space="preserve"> PAGEREF _Toc439593478 \h </w:instrText>
             </w:r>
             <w:r>
               <w:rPr>
@@ -925,7 +1045,7 @@
               <w:lang w:eastAsia="tr-TR"/>
             </w:rPr>
           </w:pPr>
-          <w:hyperlink w:anchor="_Toc439589146" w:history="1">
+          <w:hyperlink w:anchor="_Toc439593479" w:history="1">
             <w:r>
               <w:rPr>
                 <w:rStyle w:val="Hyperlink"/>
@@ -971,7 +1091,7 @@
                 <w:noProof/>
                 <w:webHidden/>
               </w:rPr>
-              <w:instrText xml:space="preserve"> PAGEREF _Toc439589146 \h </w:instrText>
+              <w:instrText xml:space="preserve"> PAGEREF _Toc439593479 \h </w:instrText>
             </w:r>
             <w:r>
               <w:rPr>
@@ -992,6 +1112,186 @@
                 <w:webHidden/>
               </w:rPr>
               <w:t>6</w:t>
+            </w:r>
+            <w:r>
+              <w:rPr>
+                <w:noProof/>
+                <w:webHidden/>
+              </w:rPr>
+              <w:fldChar w:fldCharType="end"/>
+            </w:r>
+          </w:hyperlink>
+        </w:p>
+        <w:p>
+          <w:pPr>
+            <w:pStyle w:val="TOC3"/>
+            <w:tabs>
+              <w:tab w:val="left" w:pos="1320"/>
+              <w:tab w:val="right" w:leader="dot" w:pos="9019"/>
+            </w:tabs>
+            <w:rPr>
+              <w:rFonts w:eastAsiaTheme="minorEastAsia"/>
+              <w:noProof/>
+              <w:lang w:eastAsia="tr-TR"/>
+            </w:rPr>
+          </w:pPr>
+          <w:hyperlink w:anchor="_Toc439593480" w:history="1">
+            <w:r>
+              <w:rPr>
+                <w:rStyle w:val="Hyperlink"/>
+                <w:rFonts w:eastAsia="Times New Roman"/>
+                <w:noProof/>
+                <w:lang w:val="en-US" w:eastAsia="tr-TR"/>
+              </w:rPr>
+              <w:t>2.2.2.</w:t>
+            </w:r>
+            <w:r>
+              <w:rPr>
+                <w:rFonts w:eastAsiaTheme="minorEastAsia"/>
+                <w:noProof/>
+                <w:lang w:eastAsia="tr-TR"/>
+              </w:rPr>
+              <w:tab/>
+            </w:r>
+            <w:r>
+              <w:rPr>
+                <w:rStyle w:val="Hyperlink"/>
+                <w:rFonts w:eastAsia="Times New Roman"/>
+                <w:noProof/>
+                <w:lang w:val="en-US" w:eastAsia="tr-TR"/>
+              </w:rPr>
+              <w:t>Various Buffer Sizes (B)</w:t>
+            </w:r>
+            <w:r>
+              <w:rPr>
+                <w:noProof/>
+                <w:webHidden/>
+              </w:rPr>
+              <w:tab/>
+            </w:r>
+            <w:r>
+              <w:rPr>
+                <w:noProof/>
+                <w:webHidden/>
+              </w:rPr>
+              <w:fldChar w:fldCharType="begin"/>
+            </w:r>
+            <w:r>
+              <w:rPr>
+                <w:noProof/>
+                <w:webHidden/>
+              </w:rPr>
+              <w:instrText xml:space="preserve"> PAGEREF _Toc439593480 \h </w:instrText>
+            </w:r>
+            <w:r>
+              <w:rPr>
+                <w:noProof/>
+                <w:webHidden/>
+              </w:rPr>
+            </w:r>
+            <w:r>
+              <w:rPr>
+                <w:noProof/>
+                <w:webHidden/>
+              </w:rPr>
+              <w:fldChar w:fldCharType="separate"/>
+            </w:r>
+            <w:r>
+              <w:rPr>
+                <w:noProof/>
+                <w:webHidden/>
+              </w:rPr>
+              <w:t>7</w:t>
+            </w:r>
+            <w:r>
+              <w:rPr>
+                <w:noProof/>
+                <w:webHidden/>
+              </w:rPr>
+              <w:fldChar w:fldCharType="end"/>
+            </w:r>
+          </w:hyperlink>
+        </w:p>
+        <w:p>
+          <w:pPr>
+            <w:pStyle w:val="TOC3"/>
+            <w:tabs>
+              <w:tab w:val="left" w:pos="1320"/>
+              <w:tab w:val="right" w:leader="dot" w:pos="9019"/>
+            </w:tabs>
+            <w:rPr>
+              <w:rFonts w:eastAsiaTheme="minorEastAsia"/>
+              <w:noProof/>
+              <w:lang w:eastAsia="tr-TR"/>
+            </w:rPr>
+          </w:pPr>
+          <w:hyperlink w:anchor="_Toc439593481" w:history="1">
+            <w:r>
+              <w:rPr>
+                <w:rStyle w:val="Hyperlink"/>
+                <w:rFonts w:eastAsia="Times New Roman"/>
+                <w:noProof/>
+                <w:lang w:val="en-US" w:eastAsia="tr-TR"/>
+              </w:rPr>
+              <w:t>2.2.3.</w:t>
+            </w:r>
+            <w:r>
+              <w:rPr>
+                <w:rFonts w:eastAsiaTheme="minorEastAsia"/>
+                <w:noProof/>
+                <w:lang w:eastAsia="tr-TR"/>
+              </w:rPr>
+              <w:tab/>
+            </w:r>
+            <w:r>
+              <w:rPr>
+                <w:rStyle w:val="Hyperlink"/>
+                <w:rFonts w:eastAsia="Times New Roman"/>
+                <w:noProof/>
+                <w:lang w:val="en-US" w:eastAsia="tr-TR"/>
+              </w:rPr>
+              <w:t>Various File Sizes (N)</w:t>
+            </w:r>
+            <w:r>
+              <w:rPr>
+                <w:noProof/>
+                <w:webHidden/>
+              </w:rPr>
+              <w:tab/>
+            </w:r>
+            <w:r>
+              <w:rPr>
+                <w:noProof/>
+                <w:webHidden/>
+              </w:rPr>
+              <w:fldChar w:fldCharType="begin"/>
+            </w:r>
+            <w:r>
+              <w:rPr>
+                <w:noProof/>
+                <w:webHidden/>
+              </w:rPr>
+              <w:instrText xml:space="preserve"> PAGEREF _Toc439593481 \h </w:instrText>
+            </w:r>
+            <w:r>
+              <w:rPr>
+                <w:noProof/>
+                <w:webHidden/>
+              </w:rPr>
+            </w:r>
+            <w:r>
+              <w:rPr>
+                <w:noProof/>
+                <w:webHidden/>
+              </w:rPr>
+              <w:fldChar w:fldCharType="separate"/>
+            </w:r>
+            <w:r>
+              <w:rPr>
+                <w:noProof/>
+                <w:webHidden/>
+              </w:rPr>
+              <w:t>7</w:t>
             </w:r>
             <w:r>
               <w:rPr>
@@ -1015,7 +1315,7 @@
               <w:lang w:eastAsia="tr-TR"/>
             </w:rPr>
           </w:pPr>
-          <w:hyperlink w:anchor="_Toc439589147" w:history="1">
+          <w:hyperlink w:anchor="_Toc439593482" w:history="1">
             <w:r>
               <w:rPr>
                 <w:rStyle w:val="Hyperlink"/>
@@ -1059,7 +1359,7 @@
                 <w:noProof/>
                 <w:webHidden/>
               </w:rPr>
-              <w:instrText xml:space="preserve"> PAGEREF _Toc439589147 \h </w:instrText>
+              <w:instrText xml:space="preserve"> PAGEREF _Toc439593482 \h </w:instrText>
             </w:r>
             <w:r>
               <w:rPr>
@@ -1079,7 +1379,7 @@
                 <w:noProof/>
                 <w:webHidden/>
               </w:rPr>
-              <w:t>7</w:t>
+              <w:t>9</w:t>
             </w:r>
             <w:r>
               <w:rPr>
@@ -1103,7 +1403,7 @@
               <w:lang w:eastAsia="tr-TR"/>
             </w:rPr>
           </w:pPr>
-          <w:hyperlink w:anchor="_Toc439589148" w:history="1">
+          <w:hyperlink w:anchor="_Toc439593483" w:history="1">
             <w:r>
               <w:rPr>
                 <w:rStyle w:val="Hyperlink"/>
@@ -1147,7 +1447,7 @@
                 <w:noProof/>
                 <w:webHidden/>
               </w:rPr>
-              <w:instrText xml:space="preserve"> PAGEREF _Toc439589148 \h </w:instrText>
+              <w:instrText xml:space="preserve"> PAGEREF _Toc439593483 \h </w:instrText>
             </w:r>
             <w:r>
               <w:rPr>
@@ -1167,7 +1467,7 @@
                 <w:noProof/>
                 <w:webHidden/>
               </w:rPr>
-              <w:t>7</w:t>
+              <w:t>10</w:t>
             </w:r>
             <w:r>
               <w:rPr>
@@ -1191,7 +1491,7 @@
               <w:lang w:eastAsia="tr-TR"/>
             </w:rPr>
           </w:pPr>
-          <w:hyperlink w:anchor="_Toc439589149" w:history="1">
+          <w:hyperlink w:anchor="_Toc439593484" w:history="1">
             <w:r>
               <w:rPr>
                 <w:rStyle w:val="Hyperlink"/>
@@ -1235,7 +1535,7 @@
                 <w:noProof/>
                 <w:webHidden/>
               </w:rPr>
-              <w:instrText xml:space="preserve"> PAGEREF _Toc439589149 \h </w:instrText>
+              <w:instrText xml:space="preserve"> PAGEREF _Toc439593484 \h </w:instrText>
             </w:r>
             <w:r>
               <w:rPr>
@@ -1255,7 +1555,7 @@
                 <w:noProof/>
                 <w:webHidden/>
               </w:rPr>
-              <w:t>7</w:t>
+              <w:t>10</w:t>
             </w:r>
             <w:r>
               <w:rPr>
@@ -1279,7 +1579,7 @@
               <w:lang w:eastAsia="tr-TR"/>
             </w:rPr>
           </w:pPr>
-          <w:hyperlink w:anchor="_Toc439589150" w:history="1">
+          <w:hyperlink w:anchor="_Toc439593485" w:history="1">
             <w:r>
               <w:rPr>
                 <w:rStyle w:val="Hyperlink"/>
@@ -1323,7 +1623,7 @@
                 <w:noProof/>
                 <w:webHidden/>
               </w:rPr>
-              <w:instrText xml:space="preserve"> PAGEREF _Toc439589150 \h </w:instrText>
+              <w:instrText xml:space="preserve"> PAGEREF _Toc439593485 \h </w:instrText>
             </w:r>
             <w:r>
               <w:rPr>
@@ -1343,7 +1643,7 @@
                 <w:noProof/>
                 <w:webHidden/>
               </w:rPr>
-              <w:t>8</w:t>
+              <w:t>10</w:t>
             </w:r>
             <w:r>
               <w:rPr>
@@ -1367,7 +1667,7 @@
               <w:lang w:eastAsia="tr-TR"/>
             </w:rPr>
           </w:pPr>
-          <w:hyperlink w:anchor="_Toc439589151" w:history="1">
+          <w:hyperlink w:anchor="_Toc439593486" w:history="1">
             <w:r>
               <w:rPr>
                 <w:rStyle w:val="Hyperlink"/>
@@ -1411,7 +1711,7 @@
                 <w:noProof/>
                 <w:webHidden/>
               </w:rPr>
-              <w:instrText xml:space="preserve"> PAGEREF _Toc439589151 \h </w:instrText>
+              <w:instrText xml:space="preserve"> PAGEREF _Toc439593486 \h </w:instrText>
             </w:r>
             <w:r>
               <w:rPr>
@@ -1431,7 +1731,7 @@
                 <w:noProof/>
                 <w:webHidden/>
               </w:rPr>
-              <w:t>8</w:t>
+              <w:t>10</w:t>
             </w:r>
             <w:r>
               <w:rPr>
@@ -1455,7 +1755,7 @@
               <w:lang w:eastAsia="tr-TR"/>
             </w:rPr>
           </w:pPr>
-          <w:hyperlink w:anchor="_Toc439589152" w:history="1">
+          <w:hyperlink w:anchor="_Toc439593487" w:history="1">
             <w:r>
               <w:rPr>
                 <w:rStyle w:val="Hyperlink"/>
@@ -1499,7 +1799,7 @@
                 <w:noProof/>
                 <w:webHidden/>
               </w:rPr>
-              <w:instrText xml:space="preserve"> PAGEREF _Toc439589152 \h </w:instrText>
+              <w:instrText xml:space="preserve"> PAGEREF _Toc439593487 \h </w:instrText>
             </w:r>
             <w:r>
               <w:rPr>
@@ -1519,7 +1819,7 @@
                 <w:noProof/>
                 <w:webHidden/>
               </w:rPr>
-              <w:t>8</w:t>
+              <w:t>11</w:t>
             </w:r>
             <w:r>
               <w:rPr>
@@ -1543,7 +1843,7 @@
               <w:lang w:eastAsia="tr-TR"/>
             </w:rPr>
           </w:pPr>
-          <w:hyperlink w:anchor="_Toc439589153" w:history="1">
+          <w:hyperlink w:anchor="_Toc439593488" w:history="1">
             <w:r>
               <w:rPr>
                 <w:rStyle w:val="Hyperlink"/>
@@ -1587,7 +1887,7 @@
                 <w:noProof/>
                 <w:webHidden/>
               </w:rPr>
-              <w:instrText xml:space="preserve"> PAGEREF _Toc439589153 \h </w:instrText>
+              <w:instrText xml:space="preserve"> PAGEREF _Toc439593488 \h </w:instrText>
             </w:r>
             <w:r>
               <w:rPr>
@@ -1607,7 +1907,7 @@
                 <w:noProof/>
                 <w:webHidden/>
               </w:rPr>
-              <w:t>8</w:t>
+              <w:t>11</w:t>
             </w:r>
             <w:r>
               <w:rPr>
@@ -1631,7 +1931,7 @@
               <w:lang w:eastAsia="tr-TR"/>
             </w:rPr>
           </w:pPr>
-          <w:hyperlink w:anchor="_Toc439589154" w:history="1">
+          <w:hyperlink w:anchor="_Toc439593489" w:history="1">
             <w:r>
               <w:rPr>
                 <w:rStyle w:val="Hyperlink"/>
@@ -1675,7 +1975,7 @@
                 <w:noProof/>
                 <w:webHidden/>
               </w:rPr>
-              <w:instrText xml:space="preserve"> PAGEREF _Toc439589154 \h </w:instrText>
+              <w:instrText xml:space="preserve"> PAGEREF _Toc439593489 \h </w:instrText>
             </w:r>
             <w:r>
               <w:rPr>
@@ -1695,7 +1995,7 @@
                 <w:noProof/>
                 <w:webHidden/>
               </w:rPr>
-              <w:t>8</w:t>
+              <w:t>11</w:t>
             </w:r>
             <w:r>
               <w:rPr>
@@ -1810,34 +2110,6 @@
     </w:p>
     <w:p>
       <w:pPr>
-        <w:rPr>
-          <w:lang w:val="en-US"/>
-        </w:rPr>
-      </w:pPr>
-    </w:p>
-    <w:p>
-      <w:pPr>
-        <w:rPr>
-          <w:lang w:val="en-US"/>
-        </w:rPr>
-      </w:pPr>
-    </w:p>
-    <w:p>
-      <w:pPr>
-        <w:rPr>
-          <w:lang w:val="en-US"/>
-        </w:rPr>
-      </w:pPr>
-    </w:p>
-    <w:p>
-      <w:pPr>
-        <w:rPr>
-          <w:lang w:val="en-US"/>
-        </w:rPr>
-      </w:pPr>
-    </w:p>
-    <w:p>
-      <w:pPr>
         <w:pStyle w:val="Heading1"/>
         <w:numPr>
           <w:ilvl w:val="0"/>
@@ -1847,11 +2119,14 @@
           <w:lang w:val="en-US"/>
         </w:rPr>
       </w:pPr>
-      <w:bookmarkStart w:id="0" w:name="_Toc439589139"/>
-      <w:r>
-        <w:rPr>
-          <w:lang w:val="en-US"/>
-        </w:rPr>
+      <w:bookmarkStart w:id="0" w:name="_Toc439593472"/>
+      <w:bookmarkStart w:id="1" w:name="_GoBack"/>
+      <w:bookmarkEnd w:id="1"/>
+      <w:r>
+        <w:rPr>
+          <w:lang w:val="en-US"/>
+        </w:rPr>
+        <w:lastRenderedPageBreak/>
         <w:t>Introduction and Environment</w:t>
       </w:r>
       <w:bookmarkEnd w:id="0"/>
@@ -1874,14 +2149,14 @@
           <w:lang w:val="en-US"/>
         </w:rPr>
       </w:pPr>
-      <w:bookmarkStart w:id="1" w:name="_Toc439589140"/>
+      <w:bookmarkStart w:id="2" w:name="_Toc439593473"/>
       <w:r>
         <w:rPr>
           <w:lang w:val="en-US"/>
         </w:rPr>
         <w:t>Outline</w:t>
       </w:r>
-      <w:bookmarkEnd w:id="1"/>
+      <w:bookmarkEnd w:id="2"/>
     </w:p>
     <w:p>
       <w:pPr>
@@ -1931,14 +2206,14 @@
           <w:lang w:val="en-US"/>
         </w:rPr>
       </w:pPr>
-      <w:bookmarkStart w:id="2" w:name="_Toc439589141"/>
+      <w:bookmarkStart w:id="3" w:name="_Toc439593474"/>
       <w:r>
         <w:rPr>
           <w:lang w:val="en-US"/>
         </w:rPr>
         <w:t>Motivation</w:t>
       </w:r>
-      <w:bookmarkEnd w:id="2"/>
+      <w:bookmarkEnd w:id="3"/>
     </w:p>
     <w:p>
       <w:pPr>
@@ -2025,11 +2300,33 @@
           <w:lang w:val="en-US"/>
         </w:rPr>
       </w:pPr>
-      <w:r>
-        <w:rPr>
-          <w:lang w:val="en-US"/>
-        </w:rPr>
-        <w:t>FileInputStream/FileOutputStream with byte reads/writes</w:t>
+      <w:proofErr w:type="spellStart"/>
+      <w:r>
+        <w:rPr>
+          <w:lang w:val="en-US"/>
+        </w:rPr>
+        <w:t>FileInputStream</w:t>
+      </w:r>
+      <w:proofErr w:type="spellEnd"/>
+      <w:r>
+        <w:rPr>
+          <w:lang w:val="en-US"/>
+        </w:rPr>
+        <w:t>/</w:t>
+      </w:r>
+      <w:proofErr w:type="spellStart"/>
+      <w:r>
+        <w:rPr>
+          <w:lang w:val="en-US"/>
+        </w:rPr>
+        <w:t>FileOutputStream</w:t>
+      </w:r>
+      <w:proofErr w:type="spellEnd"/>
+      <w:r>
+        <w:rPr>
+          <w:lang w:val="en-US"/>
+        </w:rPr>
+        <w:t xml:space="preserve"> with byte reads/writes</w:t>
       </w:r>
     </w:p>
     <w:p>
@@ -2043,11 +2340,33 @@
           <w:lang w:val="en-US"/>
         </w:rPr>
       </w:pPr>
-      <w:r>
-        <w:rPr>
-          <w:lang w:val="en-US"/>
-        </w:rPr>
-        <w:t>BufferedInputStream/BufferedOutputStream with byte reads/writes</w:t>
+      <w:proofErr w:type="spellStart"/>
+      <w:r>
+        <w:rPr>
+          <w:lang w:val="en-US"/>
+        </w:rPr>
+        <w:t>BufferedInputStream</w:t>
+      </w:r>
+      <w:proofErr w:type="spellEnd"/>
+      <w:r>
+        <w:rPr>
+          <w:lang w:val="en-US"/>
+        </w:rPr>
+        <w:t>/</w:t>
+      </w:r>
+      <w:proofErr w:type="spellStart"/>
+      <w:r>
+        <w:rPr>
+          <w:lang w:val="en-US"/>
+        </w:rPr>
+        <w:t>BufferedOutputStream</w:t>
+      </w:r>
+      <w:proofErr w:type="spellEnd"/>
+      <w:r>
+        <w:rPr>
+          <w:lang w:val="en-US"/>
+        </w:rPr>
+        <w:t xml:space="preserve"> with byte reads/writes</w:t>
       </w:r>
     </w:p>
     <w:p>
@@ -2061,11 +2380,33 @@
           <w:lang w:val="en-US"/>
         </w:rPr>
       </w:pPr>
-      <w:r>
-        <w:rPr>
-          <w:lang w:val="en-US"/>
-        </w:rPr>
-        <w:t>BufferedInputStream/BufferedOutputStream with variable buffer size</w:t>
+      <w:proofErr w:type="spellStart"/>
+      <w:r>
+        <w:rPr>
+          <w:lang w:val="en-US"/>
+        </w:rPr>
+        <w:t>BufferedInputStream</w:t>
+      </w:r>
+      <w:proofErr w:type="spellEnd"/>
+      <w:r>
+        <w:rPr>
+          <w:lang w:val="en-US"/>
+        </w:rPr>
+        <w:t>/</w:t>
+      </w:r>
+      <w:proofErr w:type="spellStart"/>
+      <w:r>
+        <w:rPr>
+          <w:lang w:val="en-US"/>
+        </w:rPr>
+        <w:t>BufferedOutputStream</w:t>
+      </w:r>
+      <w:proofErr w:type="spellEnd"/>
+      <w:r>
+        <w:rPr>
+          <w:lang w:val="en-US"/>
+        </w:rPr>
+        <w:t xml:space="preserve"> with variable buffer size</w:t>
       </w:r>
     </w:p>
     <w:p>
@@ -2079,11 +2420,33 @@
           <w:lang w:val="en-US"/>
         </w:rPr>
       </w:pPr>
-      <w:r>
-        <w:rPr>
-          <w:lang w:val="en-US"/>
-        </w:rPr>
-        <w:t>FileInputStream/FileOutputStream with byte array reads/writes</w:t>
+      <w:proofErr w:type="spellStart"/>
+      <w:r>
+        <w:rPr>
+          <w:lang w:val="en-US"/>
+        </w:rPr>
+        <w:t>FileInputStream</w:t>
+      </w:r>
+      <w:proofErr w:type="spellEnd"/>
+      <w:r>
+        <w:rPr>
+          <w:lang w:val="en-US"/>
+        </w:rPr>
+        <w:t>/</w:t>
+      </w:r>
+      <w:proofErr w:type="spellStart"/>
+      <w:r>
+        <w:rPr>
+          <w:lang w:val="en-US"/>
+        </w:rPr>
+        <w:t>FileOutputStream</w:t>
+      </w:r>
+      <w:proofErr w:type="spellEnd"/>
+      <w:r>
+        <w:rPr>
+          <w:lang w:val="en-US"/>
+        </w:rPr>
+        <w:t xml:space="preserve"> with byte array reads/writes</w:t>
       </w:r>
     </w:p>
     <w:p>
@@ -2104,14 +2467,14 @@
           <w:lang w:val="en-US"/>
         </w:rPr>
       </w:pPr>
-      <w:bookmarkStart w:id="3" w:name="_Toc439589142"/>
+      <w:bookmarkStart w:id="4" w:name="_Toc439593475"/>
       <w:r>
         <w:rPr>
           <w:lang w:val="en-US"/>
         </w:rPr>
         <w:t>Environment</w:t>
       </w:r>
-      <w:bookmarkEnd w:id="3"/>
+      <w:bookmarkEnd w:id="4"/>
     </w:p>
     <w:p>
       <w:pPr>
@@ -2144,6 +2507,7 @@
           <w:lang w:val="en-US"/>
         </w:rPr>
       </w:pPr>
+      <w:proofErr w:type="gramStart"/>
       <w:r>
         <w:rPr>
           <w:highlight w:val="yellow"/>
@@ -2151,6 +2515,7 @@
         </w:rPr>
         <w:t>control</w:t>
       </w:r>
+      <w:proofErr w:type="gramEnd"/>
     </w:p>
     <w:p>
       <w:pPr>
@@ -2252,18 +2617,145 @@
                 <w:lang w:val="en-US"/>
               </w:rPr>
             </w:pPr>
+            <w:proofErr w:type="spellStart"/>
             <w:r>
               <w:rPr>
                 <w:lang w:val="en-US"/>
               </w:rPr>
-              <w:t xml:space="preserve">java.io.File; java.io.IOException; java.io.FileNotFoundException; java.io.RandomAccessFile; java.nio.MappedByteBuffer; java.nio.channels.FileChannel.MapMode; java.io.FileOutputStream; java.io.BufferedOutputStream; </w:t>
-            </w:r>
+              <w:t>java.io.File</w:t>
+            </w:r>
+            <w:proofErr w:type="spellEnd"/>
             <w:r>
               <w:rPr>
                 <w:lang w:val="en-US"/>
               </w:rPr>
-              <w:lastRenderedPageBreak/>
-              <w:t xml:space="preserve">java.io.DataOutputStream; java.io.OutputStream; </w:t>
+              <w:t xml:space="preserve">; </w:t>
+            </w:r>
+            <w:proofErr w:type="spellStart"/>
+            <w:r>
+              <w:rPr>
+                <w:lang w:val="en-US"/>
+              </w:rPr>
+              <w:t>java.io.IOException</w:t>
+            </w:r>
+            <w:proofErr w:type="spellEnd"/>
+            <w:r>
+              <w:rPr>
+                <w:lang w:val="en-US"/>
+              </w:rPr>
+              <w:t xml:space="preserve">; </w:t>
+            </w:r>
+            <w:proofErr w:type="spellStart"/>
+            <w:r>
+              <w:rPr>
+                <w:lang w:val="en-US"/>
+              </w:rPr>
+              <w:t>java.io.FileNotFoundException</w:t>
+            </w:r>
+            <w:proofErr w:type="spellEnd"/>
+            <w:r>
+              <w:rPr>
+                <w:lang w:val="en-US"/>
+              </w:rPr>
+              <w:t xml:space="preserve">; </w:t>
+            </w:r>
+            <w:proofErr w:type="spellStart"/>
+            <w:r>
+              <w:rPr>
+                <w:lang w:val="en-US"/>
+              </w:rPr>
+              <w:t>java.io.RandomAccessFile</w:t>
+            </w:r>
+            <w:proofErr w:type="spellEnd"/>
+            <w:r>
+              <w:rPr>
+                <w:lang w:val="en-US"/>
+              </w:rPr>
+              <w:t xml:space="preserve">; </w:t>
+            </w:r>
+            <w:proofErr w:type="spellStart"/>
+            <w:r>
+              <w:rPr>
+                <w:lang w:val="en-US"/>
+              </w:rPr>
+              <w:t>java.nio.MappedByteBuffer</w:t>
+            </w:r>
+            <w:proofErr w:type="spellEnd"/>
+            <w:r>
+              <w:rPr>
+                <w:lang w:val="en-US"/>
+              </w:rPr>
+              <w:t xml:space="preserve">; </w:t>
+            </w:r>
+            <w:proofErr w:type="spellStart"/>
+            <w:r>
+              <w:rPr>
+                <w:lang w:val="en-US"/>
+              </w:rPr>
+              <w:t>java.nio.channels.FileChannel.MapMode</w:t>
+            </w:r>
+            <w:proofErr w:type="spellEnd"/>
+            <w:r>
+              <w:rPr>
+                <w:lang w:val="en-US"/>
+              </w:rPr>
+              <w:t xml:space="preserve">; </w:t>
+            </w:r>
+            <w:proofErr w:type="spellStart"/>
+            <w:r>
+              <w:rPr>
+                <w:lang w:val="en-US"/>
+              </w:rPr>
+              <w:t>java.io.FileOutputStream</w:t>
+            </w:r>
+            <w:proofErr w:type="spellEnd"/>
+            <w:r>
+              <w:rPr>
+                <w:lang w:val="en-US"/>
+              </w:rPr>
+              <w:t xml:space="preserve">; </w:t>
+            </w:r>
+            <w:proofErr w:type="spellStart"/>
+            <w:r>
+              <w:rPr>
+                <w:lang w:val="en-US"/>
+              </w:rPr>
+              <w:t>java.io.BufferedOutputStream</w:t>
+            </w:r>
+            <w:proofErr w:type="spellEnd"/>
+            <w:r>
+              <w:rPr>
+                <w:lang w:val="en-US"/>
+              </w:rPr>
+              <w:t xml:space="preserve">; </w:t>
+            </w:r>
+            <w:proofErr w:type="spellStart"/>
+            <w:r>
+              <w:rPr>
+                <w:lang w:val="en-US"/>
+              </w:rPr>
+              <w:t>java.io.DataOutputStream</w:t>
+            </w:r>
+            <w:proofErr w:type="spellEnd"/>
+            <w:r>
+              <w:rPr>
+                <w:lang w:val="en-US"/>
+              </w:rPr>
+              <w:t xml:space="preserve">; </w:t>
+            </w:r>
+            <w:proofErr w:type="spellStart"/>
+            <w:r>
+              <w:rPr>
+                <w:lang w:val="en-US"/>
+              </w:rPr>
+              <w:t>java.io.OutputStream</w:t>
+            </w:r>
+            <w:proofErr w:type="spellEnd"/>
+            <w:r>
+              <w:rPr>
+                <w:lang w:val="en-US"/>
+              </w:rPr>
+              <w:t xml:space="preserve">; </w:t>
             </w:r>
           </w:p>
           <w:p>
@@ -2272,11 +2764,34 @@
                 <w:lang w:val="en-US"/>
               </w:rPr>
             </w:pPr>
+            <w:proofErr w:type="spellStart"/>
             <w:r>
               <w:rPr>
                 <w:lang w:val="en-US"/>
               </w:rPr>
-              <w:t xml:space="preserve">java.io.DataInputStream; java.io.FileInputStream; </w:t>
+              <w:lastRenderedPageBreak/>
+              <w:t>java.io.DataInputStream</w:t>
+            </w:r>
+            <w:proofErr w:type="spellEnd"/>
+            <w:r>
+              <w:rPr>
+                <w:lang w:val="en-US"/>
+              </w:rPr>
+              <w:t xml:space="preserve">; </w:t>
+            </w:r>
+            <w:proofErr w:type="spellStart"/>
+            <w:r>
+              <w:rPr>
+                <w:lang w:val="en-US"/>
+              </w:rPr>
+              <w:t>java.io.FileInputStream</w:t>
+            </w:r>
+            <w:proofErr w:type="spellEnd"/>
+            <w:r>
+              <w:rPr>
+                <w:lang w:val="en-US"/>
+              </w:rPr>
+              <w:t xml:space="preserve">; </w:t>
             </w:r>
           </w:p>
           <w:p>
@@ -2285,11 +2800,33 @@
                 <w:lang w:val="en-US"/>
               </w:rPr>
             </w:pPr>
+            <w:proofErr w:type="spellStart"/>
             <w:r>
               <w:rPr>
                 <w:lang w:val="en-US"/>
               </w:rPr>
-              <w:t>java.io.InputStream; java.io.BufferedInputStream;</w:t>
+              <w:t>java.io.InputStream</w:t>
+            </w:r>
+            <w:proofErr w:type="spellEnd"/>
+            <w:r>
+              <w:rPr>
+                <w:lang w:val="en-US"/>
+              </w:rPr>
+              <w:t xml:space="preserve">; </w:t>
+            </w:r>
+            <w:proofErr w:type="spellStart"/>
+            <w:r>
+              <w:rPr>
+                <w:lang w:val="en-US"/>
+              </w:rPr>
+              <w:t>java.io.BufferedInputStream</w:t>
+            </w:r>
+            <w:proofErr w:type="spellEnd"/>
+            <w:r>
+              <w:rPr>
+                <w:lang w:val="en-US"/>
+              </w:rPr>
+              <w:t>;</w:t>
             </w:r>
           </w:p>
         </w:tc>
@@ -2330,7 +2867,21 @@
         <w:rPr>
           <w:lang w:val="en-US"/>
         </w:rPr>
-        <w:t>Since the experiment to read and write the file is conducted separately (one method is used to read file and another method is used to write file), the test data was generated by executing the method to write file first and then the read method will use the same file generated to be read. The integer file in test data are generated randomly using Random() class with minimum integer value 0 and maximum integer value</w:t>
+        <w:t xml:space="preserve">Since the experiment to read and write the file is conducted separately (one method is used to read file and another method is used to write file), the test data was generated by executing the method to write file first and then the read method will use the same file generated to be read. The integer file in test data are generated randomly using </w:t>
+      </w:r>
+      <w:proofErr w:type="gramStart"/>
+      <w:r>
+        <w:rPr>
+          <w:lang w:val="en-US"/>
+        </w:rPr>
+        <w:t>Random(</w:t>
+      </w:r>
+      <w:proofErr w:type="gramEnd"/>
+      <w:r>
+        <w:rPr>
+          <w:lang w:val="en-US"/>
+        </w:rPr>
+        <w:t>) class with minimum integer value 0 and maximum integer value</w:t>
       </w:r>
       <w:r>
         <w:rPr>
@@ -2362,7 +2913,21 @@
         <w:rPr>
           <w:lang w:val="en-US"/>
         </w:rPr>
-        <w:t>riment are 1 kB, 10 kB, 100 kB.</w:t>
+        <w:t xml:space="preserve">riment are 1 kB, 10 kB, </w:t>
+      </w:r>
+      <w:proofErr w:type="gramStart"/>
+      <w:r>
+        <w:rPr>
+          <w:lang w:val="en-US"/>
+        </w:rPr>
+        <w:t>100</w:t>
+      </w:r>
+      <w:proofErr w:type="gramEnd"/>
+      <w:r>
+        <w:rPr>
+          <w:lang w:val="en-US"/>
+        </w:rPr>
+        <w:t xml:space="preserve"> kB.</w:t>
       </w:r>
     </w:p>
     <w:p>
@@ -2383,14 +2948,14 @@
           <w:lang w:val="en-US"/>
         </w:rPr>
       </w:pPr>
-      <w:bookmarkStart w:id="4" w:name="_Toc439589143"/>
+      <w:bookmarkStart w:id="5" w:name="_Toc439593476"/>
       <w:r>
         <w:rPr>
           <w:lang w:val="en-US"/>
         </w:rPr>
         <w:t>Observation on Streams</w:t>
       </w:r>
-      <w:bookmarkEnd w:id="4"/>
+      <w:bookmarkEnd w:id="5"/>
     </w:p>
     <w:p>
       <w:pPr>
@@ -2410,14 +2975,14 @@
           <w:lang w:val="en-US"/>
         </w:rPr>
       </w:pPr>
-      <w:bookmarkStart w:id="5" w:name="_Toc439589144"/>
+      <w:bookmarkStart w:id="6" w:name="_Toc439593477"/>
       <w:r>
         <w:rPr>
           <w:lang w:val="en-US"/>
         </w:rPr>
         <w:t>Expected Behavior</w:t>
       </w:r>
-      <w:bookmarkEnd w:id="5"/>
+      <w:bookmarkEnd w:id="6"/>
     </w:p>
     <w:p>
       <w:pPr>
@@ -2432,12 +2997,37 @@
           <w:lang w:val="en-US"/>
         </w:rPr>
       </w:pPr>
+      <w:proofErr w:type="spellStart"/>
       <w:r>
         <w:rPr>
           <w:b/>
           <w:lang w:val="en-US"/>
         </w:rPr>
-        <w:t>FileInputStream/FileOutputStream with byte reads/writes</w:t>
+        <w:t>FileInputStream</w:t>
+      </w:r>
+      <w:proofErr w:type="spellEnd"/>
+      <w:r>
+        <w:rPr>
+          <w:b/>
+          <w:lang w:val="en-US"/>
+        </w:rPr>
+        <w:t>/</w:t>
+      </w:r>
+      <w:proofErr w:type="spellStart"/>
+      <w:r>
+        <w:rPr>
+          <w:b/>
+          <w:lang w:val="en-US"/>
+        </w:rPr>
+        <w:t>FileOutputStream</w:t>
+      </w:r>
+      <w:proofErr w:type="spellEnd"/>
+      <w:r>
+        <w:rPr>
+          <w:b/>
+          <w:lang w:val="en-US"/>
+        </w:rPr>
+        <w:t xml:space="preserve"> with byte reads/writes</w:t>
       </w:r>
     </w:p>
     <w:p>
@@ -2450,7 +3040,91 @@
         <w:rPr>
           <w:lang w:val="en-US"/>
         </w:rPr>
-        <w:t>This method is implemented using FileInputStream and DataInputStream for reading file and FileOutputStream and DataOutputStream for writing file. The DataInputStream and DataOutputStream class allow the application to read and write one integer from/to file each time. Using this method, each time we read or write the disk is accessed to get the integer value. Therefore, we assume that this method will give the worst performance compare to other method.</w:t>
+        <w:t xml:space="preserve">This method is implemented using </w:t>
+      </w:r>
+      <w:proofErr w:type="spellStart"/>
+      <w:r>
+        <w:rPr>
+          <w:lang w:val="en-US"/>
+        </w:rPr>
+        <w:t>FileInputStream</w:t>
+      </w:r>
+      <w:proofErr w:type="spellEnd"/>
+      <w:r>
+        <w:rPr>
+          <w:lang w:val="en-US"/>
+        </w:rPr>
+        <w:t xml:space="preserve"> and </w:t>
+      </w:r>
+      <w:proofErr w:type="spellStart"/>
+      <w:r>
+        <w:rPr>
+          <w:lang w:val="en-US"/>
+        </w:rPr>
+        <w:t>DataInputStream</w:t>
+      </w:r>
+      <w:proofErr w:type="spellEnd"/>
+      <w:r>
+        <w:rPr>
+          <w:lang w:val="en-US"/>
+        </w:rPr>
+        <w:t xml:space="preserve"> for reading file and </w:t>
+      </w:r>
+      <w:proofErr w:type="spellStart"/>
+      <w:r>
+        <w:rPr>
+          <w:lang w:val="en-US"/>
+        </w:rPr>
+        <w:t>FileOutputStream</w:t>
+      </w:r>
+      <w:proofErr w:type="spellEnd"/>
+      <w:r>
+        <w:rPr>
+          <w:lang w:val="en-US"/>
+        </w:rPr>
+        <w:t xml:space="preserve"> and </w:t>
+      </w:r>
+      <w:proofErr w:type="spellStart"/>
+      <w:r>
+        <w:rPr>
+          <w:lang w:val="en-US"/>
+        </w:rPr>
+        <w:t>DataOutputStream</w:t>
+      </w:r>
+      <w:proofErr w:type="spellEnd"/>
+      <w:r>
+        <w:rPr>
+          <w:lang w:val="en-US"/>
+        </w:rPr>
+        <w:t xml:space="preserve"> for writing file. The </w:t>
+      </w:r>
+      <w:proofErr w:type="spellStart"/>
+      <w:r>
+        <w:rPr>
+          <w:lang w:val="en-US"/>
+        </w:rPr>
+        <w:t>DataInputStream</w:t>
+      </w:r>
+      <w:proofErr w:type="spellEnd"/>
+      <w:r>
+        <w:rPr>
+          <w:lang w:val="en-US"/>
+        </w:rPr>
+        <w:t xml:space="preserve"> and </w:t>
+      </w:r>
+      <w:proofErr w:type="spellStart"/>
+      <w:r>
+        <w:rPr>
+          <w:lang w:val="en-US"/>
+        </w:rPr>
+        <w:t>DataOutputStream</w:t>
+      </w:r>
+      <w:proofErr w:type="spellEnd"/>
+      <w:r>
+        <w:rPr>
+          <w:lang w:val="en-US"/>
+        </w:rPr>
+        <w:t xml:space="preserve"> class allow the application to read and write one integer from/to file each time. Using this method, each time we read or write the disk is accessed to get the integer value. Therefore, we assume that this method will give the worst performance compare to other method.</w:t>
       </w:r>
     </w:p>
     <w:p>
@@ -2568,12 +3242,38 @@
           <w:lang w:val="en-US"/>
         </w:rPr>
       </w:pPr>
+      <w:proofErr w:type="spellStart"/>
       <w:r>
         <w:rPr>
           <w:b/>
           <w:lang w:val="en-US"/>
         </w:rPr>
-        <w:t>BufferedInputStream/BufferedOutputStream with byte reads/writes</w:t>
+        <w:lastRenderedPageBreak/>
+        <w:t>BufferedInputStream</w:t>
+      </w:r>
+      <w:proofErr w:type="spellEnd"/>
+      <w:r>
+        <w:rPr>
+          <w:b/>
+          <w:lang w:val="en-US"/>
+        </w:rPr>
+        <w:t>/</w:t>
+      </w:r>
+      <w:proofErr w:type="spellStart"/>
+      <w:r>
+        <w:rPr>
+          <w:b/>
+          <w:lang w:val="en-US"/>
+        </w:rPr>
+        <w:t>BufferedOutputStream</w:t>
+      </w:r>
+      <w:proofErr w:type="spellEnd"/>
+      <w:r>
+        <w:rPr>
+          <w:b/>
+          <w:lang w:val="en-US"/>
+        </w:rPr>
+        <w:t xml:space="preserve"> with byte reads/writes</w:t>
       </w:r>
     </w:p>
     <w:p>
@@ -2586,7 +3286,119 @@
         <w:rPr>
           <w:lang w:val="en-US"/>
         </w:rPr>
-        <w:t>This method is implemented using BufferedInputStream and BufferedOutputStream to read/write file. The implementation is basically similar to the first method in the sense that we still use FileInputStream, FileOutputStream, DataInputStream and DataOutputStream class. The difference is that when we use BufferedInputStream and BufferedOutputStream, a buffer will be created in the memory. When reading or writing the integer will be buffered in the memory until it reaches a certain buffer capacity (default buffer size: 8 kB).</w:t>
+        <w:t xml:space="preserve">This method is implemented using </w:t>
+      </w:r>
+      <w:proofErr w:type="spellStart"/>
+      <w:r>
+        <w:rPr>
+          <w:lang w:val="en-US"/>
+        </w:rPr>
+        <w:t>BufferedInputStream</w:t>
+      </w:r>
+      <w:proofErr w:type="spellEnd"/>
+      <w:r>
+        <w:rPr>
+          <w:lang w:val="en-US"/>
+        </w:rPr>
+        <w:t xml:space="preserve"> and </w:t>
+      </w:r>
+      <w:proofErr w:type="spellStart"/>
+      <w:r>
+        <w:rPr>
+          <w:lang w:val="en-US"/>
+        </w:rPr>
+        <w:t>BufferedOutputStream</w:t>
+      </w:r>
+      <w:proofErr w:type="spellEnd"/>
+      <w:r>
+        <w:rPr>
+          <w:lang w:val="en-US"/>
+        </w:rPr>
+        <w:t xml:space="preserve"> to read/write file. The implementation is basically similar to the first method in the sense that we still use </w:t>
+      </w:r>
+      <w:proofErr w:type="spellStart"/>
+      <w:r>
+        <w:rPr>
+          <w:lang w:val="en-US"/>
+        </w:rPr>
+        <w:t>FileInputStream</w:t>
+      </w:r>
+      <w:proofErr w:type="spellEnd"/>
+      <w:r>
+        <w:rPr>
+          <w:lang w:val="en-US"/>
+        </w:rPr>
+        <w:t xml:space="preserve">, </w:t>
+      </w:r>
+      <w:proofErr w:type="spellStart"/>
+      <w:r>
+        <w:rPr>
+          <w:lang w:val="en-US"/>
+        </w:rPr>
+        <w:t>FileOutputStream</w:t>
+      </w:r>
+      <w:proofErr w:type="spellEnd"/>
+      <w:r>
+        <w:rPr>
+          <w:lang w:val="en-US"/>
+        </w:rPr>
+        <w:t xml:space="preserve">, </w:t>
+      </w:r>
+      <w:proofErr w:type="spellStart"/>
+      <w:r>
+        <w:rPr>
+          <w:lang w:val="en-US"/>
+        </w:rPr>
+        <w:t>DataInputStream</w:t>
+      </w:r>
+      <w:proofErr w:type="spellEnd"/>
+      <w:r>
+        <w:rPr>
+          <w:lang w:val="en-US"/>
+        </w:rPr>
+        <w:t xml:space="preserve"> and </w:t>
+      </w:r>
+      <w:proofErr w:type="spellStart"/>
+      <w:r>
+        <w:rPr>
+          <w:lang w:val="en-US"/>
+        </w:rPr>
+        <w:t>DataOutputStream</w:t>
+      </w:r>
+      <w:proofErr w:type="spellEnd"/>
+      <w:r>
+        <w:rPr>
+          <w:lang w:val="en-US"/>
+        </w:rPr>
+        <w:t xml:space="preserve"> class. The difference is that when we use </w:t>
+      </w:r>
+      <w:proofErr w:type="spellStart"/>
+      <w:r>
+        <w:rPr>
+          <w:lang w:val="en-US"/>
+        </w:rPr>
+        <w:t>BufferedInputStream</w:t>
+      </w:r>
+      <w:proofErr w:type="spellEnd"/>
+      <w:r>
+        <w:rPr>
+          <w:lang w:val="en-US"/>
+        </w:rPr>
+        <w:t xml:space="preserve"> and </w:t>
+      </w:r>
+      <w:proofErr w:type="spellStart"/>
+      <w:r>
+        <w:rPr>
+          <w:lang w:val="en-US"/>
+        </w:rPr>
+        <w:t>BufferedOutputStream</w:t>
+      </w:r>
+      <w:proofErr w:type="spellEnd"/>
+      <w:r>
+        <w:rPr>
+          <w:lang w:val="en-US"/>
+        </w:rPr>
+        <w:t>, a buffer will be created in the memory. When reading or writing the integer will be buffered in the memory until it reaches a certain buffer capacity (default buffer size: 8 kB).</w:t>
       </w:r>
     </w:p>
     <w:p>
@@ -2708,12 +3520,37 @@
           <w:lang w:val="en-US"/>
         </w:rPr>
       </w:pPr>
+      <w:proofErr w:type="spellStart"/>
       <w:r>
         <w:rPr>
           <w:b/>
           <w:lang w:val="en-US"/>
         </w:rPr>
-        <w:t>BufferedInputStream/BufferedOutputStream with variable buffer size</w:t>
+        <w:t>BufferedInputStream</w:t>
+      </w:r>
+      <w:proofErr w:type="spellEnd"/>
+      <w:r>
+        <w:rPr>
+          <w:b/>
+          <w:lang w:val="en-US"/>
+        </w:rPr>
+        <w:t>/</w:t>
+      </w:r>
+      <w:proofErr w:type="spellStart"/>
+      <w:r>
+        <w:rPr>
+          <w:b/>
+          <w:lang w:val="en-US"/>
+        </w:rPr>
+        <w:t>BufferedOutputStream</w:t>
+      </w:r>
+      <w:proofErr w:type="spellEnd"/>
+      <w:r>
+        <w:rPr>
+          <w:b/>
+          <w:lang w:val="en-US"/>
+        </w:rPr>
+        <w:t xml:space="preserve"> with variable buffer size</w:t>
       </w:r>
     </w:p>
     <w:p>
@@ -2775,7 +3612,6 @@
                 <w:noProof/>
                 <w:lang w:eastAsia="tr-TR"/>
               </w:rPr>
-              <w:lastRenderedPageBreak/>
               <w:drawing>
                 <wp:inline distT="114300" distB="114300" distL="114300" distR="114300" wp14:anchorId="13EFA9AF" wp14:editId="6C4D62D5">
                   <wp:extent cx="6233400" cy="1776413"/>
@@ -2833,6 +3669,7 @@
         <w:rPr>
           <w:lang w:val="en-US"/>
         </w:rPr>
+        <w:lastRenderedPageBreak/>
         <w:t>Considering that we can define the buffer size, compared to the second method, the third method is expected to give a better performance if we put buffer size &gt; 8 kB because it’s the default value in JAVA.</w:t>
       </w:r>
     </w:p>
@@ -3144,14 +3981,14 @@
           <w:lang w:val="en-US"/>
         </w:rPr>
       </w:pPr>
-      <w:bookmarkStart w:id="6" w:name="_Toc439589145"/>
+      <w:bookmarkStart w:id="7" w:name="_Toc439593478"/>
       <w:r>
         <w:rPr>
           <w:lang w:val="en-US"/>
         </w:rPr>
         <w:t>Experimental Observations</w:t>
       </w:r>
-      <w:bookmarkEnd w:id="6"/>
+      <w:bookmarkEnd w:id="7"/>
     </w:p>
     <w:p>
       <w:pPr>
@@ -3190,7 +4027,7 @@
           <w:lang w:val="en-US" w:eastAsia="tr-TR"/>
         </w:rPr>
       </w:pPr>
-      <w:bookmarkStart w:id="7" w:name="_Toc439589146"/>
+      <w:bookmarkStart w:id="8" w:name="_Toc439593479"/>
       <w:r>
         <w:rPr>
           <w:rFonts w:eastAsia="Times New Roman"/>
@@ -3198,7 +4035,7 @@
         </w:rPr>
         <w:t>Various Streams Numbers (k)</w:t>
       </w:r>
-      <w:bookmarkEnd w:id="7"/>
+      <w:bookmarkEnd w:id="8"/>
     </w:p>
     <w:p>
       <w:pPr>
@@ -3338,7 +4175,6 @@
         <w:rPr>
           <w:lang w:val="en-US"/>
         </w:rPr>
-        <w:lastRenderedPageBreak/>
         <w:t>Average elapsed time (m</w:t>
       </w:r>
       <w:r>
@@ -3357,19 +4193,7 @@
         <w:rPr>
           <w:lang w:val="en-US"/>
         </w:rPr>
-        <w:t xml:space="preserve"> and different k ranges are seen respectively </w:t>
-      </w:r>
-      <w:r>
-        <w:rPr>
-          <w:lang w:val="en-US"/>
-        </w:rPr>
-        <w:t>on y axis</w:t>
-      </w:r>
-      <w:r>
-        <w:rPr>
-          <w:lang w:val="en-US"/>
-        </w:rPr>
-        <w:t xml:space="preserve"> and x axis. </w:t>
+        <w:t xml:space="preserve"> and different k ranges are seen respectively on y axis and x axis. </w:t>
       </w:r>
     </w:p>
     <w:p>
@@ -3390,6 +4214,7 @@
           <w:noProof/>
           <w:lang w:eastAsia="tr-TR"/>
         </w:rPr>
+        <w:lastRenderedPageBreak/>
         <w:drawing>
           <wp:inline distT="0" distB="0" distL="0" distR="0" wp14:anchorId="4E2D1B71" wp14:editId="64ACFC6F">
             <wp:extent cx="5733415" cy="3228975"/>
@@ -3442,6 +4267,7 @@
           <w:lang w:val="en-US" w:eastAsia="tr-TR"/>
         </w:rPr>
       </w:pPr>
+      <w:bookmarkStart w:id="9" w:name="_Toc439593480"/>
       <w:r>
         <w:rPr>
           <w:rFonts w:eastAsia="Times New Roman"/>
@@ -3463,6 +4289,7 @@
         </w:rPr>
         <w:t>)</w:t>
       </w:r>
+      <w:bookmarkEnd w:id="9"/>
     </w:p>
     <w:p>
       <w:pPr>
@@ -3483,27 +4310,15 @@
           <w:lang w:val="en-US" w:eastAsia="tr-TR"/>
         </w:rPr>
       </w:pPr>
+      <w:bookmarkStart w:id="10" w:name="_Toc439593481"/>
       <w:r>
         <w:rPr>
           <w:rFonts w:eastAsia="Times New Roman"/>
           <w:lang w:val="en-US" w:eastAsia="tr-TR"/>
         </w:rPr>
-        <w:t xml:space="preserve">Various </w:t>
-      </w:r>
-      <w:r>
-        <w:rPr>
-          <w:rFonts w:eastAsia="Times New Roman"/>
-          <w:lang w:val="en-US" w:eastAsia="tr-TR"/>
-        </w:rPr>
-        <w:t>File Sizes (N</w:t>
-      </w:r>
-      <w:r>
-        <w:rPr>
-          <w:rFonts w:eastAsia="Times New Roman"/>
-          <w:lang w:val="en-US" w:eastAsia="tr-TR"/>
-        </w:rPr>
-        <w:t>)</w:t>
-      </w:r>
+        <w:t>Various File Sizes (N)</w:t>
+      </w:r>
+      <w:bookmarkEnd w:id="10"/>
     </w:p>
     <w:p>
       <w:pPr>
@@ -3523,7 +4338,6 @@
           <w:noProof/>
           <w:lang w:eastAsia="tr-TR"/>
         </w:rPr>
-        <w:lastRenderedPageBreak/>
         <w:drawing>
           <wp:inline distT="0" distB="0" distL="0" distR="0" wp14:anchorId="17482360" wp14:editId="4581D3A5">
             <wp:extent cx="5733415" cy="3471545"/>
@@ -3549,6 +4363,7 @@
         <w:rPr>
           <w:lang w:val="en-US"/>
         </w:rPr>
+        <w:lastRenderedPageBreak/>
         <w:t xml:space="preserve"> </w:t>
       </w:r>
       <w:r>
@@ -3592,7 +4407,19 @@
         <w:rPr>
           <w:lang w:val="en-US"/>
         </w:rPr>
-        <w:t>To see the effect of the buffer sizes we can check below graph:</w:t>
+        <w:t>To see the effect of the buffer sizes we can check below graph</w:t>
+      </w:r>
+      <w:r>
+        <w:rPr>
+          <w:lang w:val="en-US"/>
+        </w:rPr>
+        <w:t xml:space="preserve"> (reading and writing different graphs are created)</w:t>
+      </w:r>
+      <w:r>
+        <w:rPr>
+          <w:lang w:val="en-US"/>
+        </w:rPr>
+        <w:t>:</w:t>
       </w:r>
     </w:p>
     <w:p>
@@ -3601,8 +4428,105 @@
           <w:lang w:val="en-US"/>
         </w:rPr>
       </w:pPr>
-      <w:bookmarkStart w:id="8" w:name="_GoBack"/>
-      <w:bookmarkEnd w:id="8"/>
+      <w:r>
+        <w:rPr>
+          <w:noProof/>
+          <w:lang w:eastAsia="tr-TR"/>
+        </w:rPr>
+        <w:drawing>
+          <wp:inline distT="0" distB="0" distL="0" distR="0" wp14:anchorId="6C361194" wp14:editId="1C54AE33">
+            <wp:extent cx="5733415" cy="3471545"/>
+            <wp:effectExtent l="0" t="0" r="635" b="14605"/>
+            <wp:docPr id="5" name="Chart 5"/>
+            <wp:cNvGraphicFramePr/>
+            <a:graphic xmlns:a="http://schemas.openxmlformats.org/drawingml/2006/main">
+              <a:graphicData uri="http://schemas.openxmlformats.org/drawingml/2006/chart">
+                <c:chart xmlns:c="http://schemas.openxmlformats.org/drawingml/2006/chart" xmlns:r="http://schemas.openxmlformats.org/officeDocument/2006/relationships" r:id="rId12"/>
+              </a:graphicData>
+            </a:graphic>
+          </wp:inline>
+        </w:drawing>
+      </w:r>
+    </w:p>
+    <w:p>
+      <w:pPr>
+        <w:rPr>
+          <w:lang w:val="en-US"/>
+        </w:rPr>
+      </w:pPr>
+      <w:r>
+        <w:rPr>
+          <w:lang w:val="en-US"/>
+        </w:rPr>
+        <w:t xml:space="preserve">Now, we can see that, buffer size has not big impact on those processes. Just for really small buffer size (8 on left size) IO2 is closer IO4 than IO3. That was one of our expectations. </w:t>
+      </w:r>
+    </w:p>
+    <w:p>
+      <w:pPr>
+        <w:rPr>
+          <w:lang w:val="en-US"/>
+        </w:rPr>
+      </w:pPr>
+      <w:r>
+        <w:rPr>
+          <w:noProof/>
+          <w:lang w:eastAsia="tr-TR"/>
+        </w:rPr>
+        <w:lastRenderedPageBreak/>
+        <w:drawing>
+          <wp:inline distT="0" distB="0" distL="0" distR="0" wp14:anchorId="5BBD1FC6" wp14:editId="58E078F5">
+            <wp:extent cx="5733415" cy="3471545"/>
+            <wp:effectExtent l="0" t="0" r="635" b="14605"/>
+            <wp:docPr id="9" name="Chart 9"/>
+            <wp:cNvGraphicFramePr/>
+            <a:graphic xmlns:a="http://schemas.openxmlformats.org/drawingml/2006/main">
+              <a:graphicData uri="http://schemas.openxmlformats.org/drawingml/2006/chart">
+                <c:chart xmlns:c="http://schemas.openxmlformats.org/drawingml/2006/chart" xmlns:r="http://schemas.openxmlformats.org/officeDocument/2006/relationships" r:id="rId13"/>
+              </a:graphicData>
+            </a:graphic>
+          </wp:inline>
+        </w:drawing>
+      </w:r>
+    </w:p>
+    <w:p>
+      <w:pPr>
+        <w:rPr>
+          <w:lang w:val="en-US"/>
+        </w:rPr>
+      </w:pPr>
+      <w:r>
+        <w:rPr>
+          <w:lang w:val="en-US"/>
+        </w:rPr>
+        <w:t xml:space="preserve">On the other hand, for writing data into a file, Buffer Size matters. </w:t>
+      </w:r>
+      <w:r>
+        <w:rPr>
+          <w:lang w:val="en-US"/>
+        </w:rPr>
+        <w:t xml:space="preserve">When we have a modern computer (assume that </w:t>
+      </w:r>
+      <w:proofErr w:type="spellStart"/>
+      <w:r>
+        <w:rPr>
+          <w:lang w:val="en-US"/>
+        </w:rPr>
+        <w:t>buffersize</w:t>
+      </w:r>
+      <w:proofErr w:type="spellEnd"/>
+      <w:r>
+        <w:rPr>
+          <w:lang w:val="en-US"/>
+        </w:rPr>
+        <w:t xml:space="preserve"> &gt;8) methods 2, 3, 4 are similar for performance issue and this situation is independent of files size. </w:t>
+      </w:r>
+    </w:p>
+    <w:p>
+      <w:pPr>
+        <w:rPr>
+          <w:lang w:val="en-US"/>
+        </w:rPr>
+      </w:pPr>
     </w:p>
     <w:p>
       <w:pPr>
@@ -3615,7 +4539,7 @@
           <w:lang w:val="en-US"/>
         </w:rPr>
       </w:pPr>
-      <w:bookmarkStart w:id="9" w:name="_Toc439589147"/>
+      <w:bookmarkStart w:id="11" w:name="_Toc439593482"/>
       <w:r>
         <w:rPr>
           <w:lang w:val="en-US"/>
@@ -3628,7 +4552,7 @@
         </w:rPr>
         <w:t>s</w:t>
       </w:r>
-      <w:bookmarkEnd w:id="9"/>
+      <w:bookmarkEnd w:id="11"/>
     </w:p>
     <w:p>
       <w:pPr>
@@ -4108,8 +5032,16 @@
               <w:rPr>
                 <w:lang w:val="en-US"/>
               </w:rPr>
-              <w:t>Read File: Variable B, Fixed k,N</w:t>
-            </w:r>
+              <w:t xml:space="preserve">Read File: Variable B, Fixed </w:t>
+            </w:r>
+            <w:proofErr w:type="spellStart"/>
+            <w:r>
+              <w:rPr>
+                <w:lang w:val="en-US"/>
+              </w:rPr>
+              <w:t>k,N</w:t>
+            </w:r>
+            <w:proofErr w:type="spellEnd"/>
           </w:p>
         </w:tc>
         <w:tc>
@@ -4206,9 +5138,16 @@
               <w:rPr>
                 <w:lang w:val="en-US"/>
               </w:rPr>
-              <w:lastRenderedPageBreak/>
-              <w:t>Write File: Variable B, Fixed k,N</w:t>
-            </w:r>
+              <w:t xml:space="preserve">Write File: Variable B, Fixed </w:t>
+            </w:r>
+            <w:proofErr w:type="spellStart"/>
+            <w:r>
+              <w:rPr>
+                <w:lang w:val="en-US"/>
+              </w:rPr>
+              <w:t>k,N</w:t>
+            </w:r>
+            <w:proofErr w:type="spellEnd"/>
           </w:p>
         </w:tc>
         <w:tc>
@@ -4305,8 +5244,16 @@
               <w:rPr>
                 <w:lang w:val="en-US"/>
               </w:rPr>
-              <w:t>Read File: Variable N, Fixed k,B</w:t>
-            </w:r>
+              <w:t xml:space="preserve">Read File: Variable N, Fixed </w:t>
+            </w:r>
+            <w:proofErr w:type="spellStart"/>
+            <w:r>
+              <w:rPr>
+                <w:lang w:val="en-US"/>
+              </w:rPr>
+              <w:t>k,B</w:t>
+            </w:r>
+            <w:proofErr w:type="spellEnd"/>
           </w:p>
         </w:tc>
         <w:tc>
@@ -4403,8 +5350,17 @@
               <w:rPr>
                 <w:lang w:val="en-US"/>
               </w:rPr>
-              <w:t>Write File: Variable N, Fixed k,B</w:t>
-            </w:r>
+              <w:lastRenderedPageBreak/>
+              <w:t xml:space="preserve">Write File: Variable N, Fixed </w:t>
+            </w:r>
+            <w:proofErr w:type="spellStart"/>
+            <w:r>
+              <w:rPr>
+                <w:lang w:val="en-US"/>
+              </w:rPr>
+              <w:t>k,B</w:t>
+            </w:r>
+            <w:proofErr w:type="spellEnd"/>
           </w:p>
         </w:tc>
         <w:tc>
@@ -4499,14 +5455,14 @@
           <w:lang w:val="en-US"/>
         </w:rPr>
       </w:pPr>
-      <w:bookmarkStart w:id="10" w:name="_Toc439589148"/>
+      <w:bookmarkStart w:id="12" w:name="_Toc439593483"/>
       <w:r>
         <w:rPr>
           <w:lang w:val="en-US"/>
         </w:rPr>
         <w:t>Observations on Multi-way Merge Sort</w:t>
       </w:r>
-      <w:bookmarkEnd w:id="10"/>
+      <w:bookmarkEnd w:id="12"/>
     </w:p>
     <w:p>
       <w:pPr>
@@ -4526,14 +5482,14 @@
           <w:lang w:val="en-US"/>
         </w:rPr>
       </w:pPr>
-      <w:bookmarkStart w:id="11" w:name="_Toc439589149"/>
+      <w:bookmarkStart w:id="13" w:name="_Toc439593484"/>
       <w:r>
         <w:rPr>
           <w:lang w:val="en-US"/>
         </w:rPr>
         <w:t>Expected Behavior</w:t>
       </w:r>
-      <w:bookmarkEnd w:id="11"/>
+      <w:bookmarkEnd w:id="13"/>
     </w:p>
     <w:p>
       <w:pPr>
@@ -4636,7 +5592,21 @@
         <w:rPr>
           <w:lang w:val="en-US"/>
         </w:rPr>
-        <w:t>Merge the integers. Since the integers are already sorted in each stream, we need to compare the integer in each stream before merging them.The first integers in each stream are compared. The smallest integer is then written to the buffer. Each time the smallest integer is identified, the pointer of the stream where the integer is in is moved to the next integer. Compare the integers again.</w:t>
+        <w:t xml:space="preserve">Merge the integers. Since the integers are already sorted in each stream, we need to compare the integer in each stream before merging </w:t>
+      </w:r>
+      <w:proofErr w:type="spellStart"/>
+      <w:r>
+        <w:rPr>
+          <w:lang w:val="en-US"/>
+        </w:rPr>
+        <w:t>them.The</w:t>
+      </w:r>
+      <w:proofErr w:type="spellEnd"/>
+      <w:r>
+        <w:rPr>
+          <w:lang w:val="en-US"/>
+        </w:rPr>
+        <w:t xml:space="preserve"> first integers in each stream are compared. The smallest integer is then written to the buffer. Each time the smallest integer is identified, the pointer of the stream where the integer is in is moved to the next integer. Compare the integers again.</w:t>
       </w:r>
     </w:p>
     <w:p>
@@ -4690,7 +5660,14 @@
         <w:rPr>
           <w:lang w:val="en-US"/>
         </w:rPr>
-        <w:t>Each time we load a file, we remove the filename from the queue. Each time we write the merged integers, the name of this new file is added to the queue</w:t>
+        <w:t xml:space="preserve">Each time we load a file, we remove the filename from the queue. Each time we write the merged integers, the name of this new file is added to the </w:t>
+      </w:r>
+      <w:proofErr w:type="spellStart"/>
+      <w:r>
+        <w:rPr>
+          <w:lang w:val="en-US"/>
+        </w:rPr>
+        <w:t>queue</w:t>
       </w:r>
       <w:r>
         <w:rPr>
@@ -4702,7 +5679,14 @@
         <w:rPr>
           <w:lang w:val="en-US"/>
         </w:rPr>
-        <w:t>as reference. Repeat a, b, c, and d until there is only one file left in queue.</w:t>
+        <w:t>as</w:t>
+      </w:r>
+      <w:proofErr w:type="spellEnd"/>
+      <w:r>
+        <w:rPr>
+          <w:lang w:val="en-US"/>
+        </w:rPr>
+        <w:t xml:space="preserve"> reference. Repeat a, b, c, and d until there is only one file left in queue.</w:t>
       </w:r>
     </w:p>
     <w:p>
@@ -4722,7 +5706,35 @@
         <w:rPr>
           <w:lang w:val="en-US"/>
         </w:rPr>
-        <w:t>From this implementation, we expect that the bigger the size of the file (N), the more the I/Os. Since bigger file size require more reading and writing process. On the other hand, the more memory we have, then the I/O</w:t>
+        <w:t xml:space="preserve">From this implementation, we expect that the bigger the size of the file (N), the more </w:t>
+      </w:r>
+      <w:proofErr w:type="gramStart"/>
+      <w:r>
+        <w:rPr>
+          <w:lang w:val="en-US"/>
+        </w:rPr>
+        <w:t>the I</w:t>
+      </w:r>
+      <w:proofErr w:type="gramEnd"/>
+      <w:r>
+        <w:rPr>
+          <w:lang w:val="en-US"/>
+        </w:rPr>
+        <w:t>/</w:t>
+      </w:r>
+      <w:proofErr w:type="spellStart"/>
+      <w:r>
+        <w:rPr>
+          <w:lang w:val="en-US"/>
+        </w:rPr>
+        <w:t>Os</w:t>
+      </w:r>
+      <w:proofErr w:type="spellEnd"/>
+      <w:r>
+        <w:rPr>
+          <w:lang w:val="en-US"/>
+        </w:rPr>
+        <w:t>. Since bigger file size require more reading and writing process. On the other hand, the more memory we have, then the I/O</w:t>
       </w:r>
       <w:r>
         <w:rPr>
@@ -4754,7 +5766,15 @@
           <w:b/>
           <w:lang w:val="en-US"/>
         </w:rPr>
-        <w:t>2B(R)</w:t>
+        <w:t>2B(R</w:t>
+      </w:r>
+      <w:proofErr w:type="gramStart"/>
+      <w:r>
+        <w:rPr>
+          <w:b/>
+          <w:lang w:val="en-US"/>
+        </w:rPr>
+        <w:t>)</w:t>
       </w:r>
       <w:r>
         <w:rPr>
@@ -4764,6 +5784,7 @@
         </w:rPr>
         <w:t>⌈</w:t>
       </w:r>
+      <w:proofErr w:type="gramEnd"/>
       <w:r>
         <w:rPr>
           <w:b/>
@@ -4860,14 +5881,14 @@
           <w:lang w:val="en-US"/>
         </w:rPr>
       </w:pPr>
-      <w:bookmarkStart w:id="12" w:name="_Toc439589150"/>
+      <w:bookmarkStart w:id="14" w:name="_Toc439593485"/>
       <w:r>
         <w:rPr>
           <w:lang w:val="en-US"/>
         </w:rPr>
         <w:t>Experimental Observations</w:t>
       </w:r>
-      <w:bookmarkEnd w:id="12"/>
+      <w:bookmarkEnd w:id="14"/>
       <w:r>
         <w:rPr>
           <w:lang w:val="en-US"/>
@@ -4886,14 +5907,14 @@
           <w:lang w:val="en-US"/>
         </w:rPr>
       </w:pPr>
-      <w:bookmarkStart w:id="13" w:name="_Toc439589151"/>
+      <w:bookmarkStart w:id="15" w:name="_Toc439593486"/>
       <w:r>
         <w:rPr>
           <w:lang w:val="en-US"/>
         </w:rPr>
         <w:t>Graph Representation</w:t>
       </w:r>
-      <w:bookmarkEnd w:id="13"/>
+      <w:bookmarkEnd w:id="15"/>
     </w:p>
     <w:p>
       <w:pPr>
@@ -4945,14 +5966,15 @@
           <w:lang w:val="en-US"/>
         </w:rPr>
       </w:pPr>
-      <w:bookmarkStart w:id="14" w:name="_Toc439589152"/>
-      <w:r>
-        <w:rPr>
-          <w:lang w:val="en-US"/>
-        </w:rPr>
+      <w:bookmarkStart w:id="16" w:name="_Toc439593487"/>
+      <w:r>
+        <w:rPr>
+          <w:lang w:val="en-US"/>
+        </w:rPr>
+        <w:lastRenderedPageBreak/>
         <w:t>Discussions</w:t>
       </w:r>
-      <w:bookmarkEnd w:id="14"/>
+      <w:bookmarkEnd w:id="16"/>
     </w:p>
     <w:p>
       <w:pPr>
@@ -4972,7 +5994,7 @@
           <w:lang w:val="en-US"/>
         </w:rPr>
       </w:pPr>
-      <w:bookmarkStart w:id="15" w:name="_Toc439589153"/>
+      <w:bookmarkStart w:id="17" w:name="_Toc439593488"/>
       <w:r>
         <w:rPr>
           <w:lang w:val="en-US"/>
@@ -4985,7 +6007,7 @@
         </w:rPr>
         <w:t>onclusion</w:t>
       </w:r>
-      <w:bookmarkEnd w:id="15"/>
+      <w:bookmarkEnd w:id="17"/>
     </w:p>
     <w:p>
       <w:pPr>
@@ -5041,7 +6063,7 @@
           <w:lang w:val="en-US"/>
         </w:rPr>
       </w:pPr>
-      <w:bookmarkStart w:id="16" w:name="_Toc439589154"/>
+      <w:bookmarkStart w:id="18" w:name="_Toc439593489"/>
       <w:r>
         <w:rPr>
           <w:rStyle w:val="Heading1Char"/>
@@ -5049,7 +6071,7 @@
         </w:rPr>
         <w:t>Reference</w:t>
       </w:r>
-      <w:bookmarkEnd w:id="16"/>
+      <w:bookmarkEnd w:id="18"/>
     </w:p>
     <w:p>
       <w:pPr>
@@ -5064,11 +6086,19 @@
         </w:rPr>
         <w:t xml:space="preserve">    </w:t>
       </w:r>
-      <w:r>
-        <w:rPr>
-          <w:lang w:val="en-US"/>
-        </w:rPr>
-        <w:t>1.Memory Mapped File in Java,</w:t>
+      <w:proofErr w:type="gramStart"/>
+      <w:r>
+        <w:rPr>
+          <w:lang w:val="en-US"/>
+        </w:rPr>
+        <w:t>1.Memory</w:t>
+      </w:r>
+      <w:proofErr w:type="gramEnd"/>
+      <w:r>
+        <w:rPr>
+          <w:lang w:val="en-US"/>
+        </w:rPr>
+        <w:t xml:space="preserve"> Mapped File in Java,</w:t>
       </w:r>
       <w:r>
         <w:rPr>
@@ -5089,7 +6119,7 @@
           <w:lang w:val="en-US"/>
         </w:rPr>
       </w:pPr>
-      <w:hyperlink r:id="rId12">
+      <w:hyperlink r:id="rId14">
         <w:r>
           <w:rPr>
             <w:rStyle w:val="Hyperlink"/>
@@ -5105,7 +6135,7 @@
           <w:lang w:val="en-US"/>
         </w:rPr>
       </w:pPr>
-      <w:hyperlink r:id="rId13">
+      <w:hyperlink r:id="rId15">
         <w:r>
           <w:rPr>
             <w:rStyle w:val="Hyperlink"/>
@@ -5125,8 +6155,30 @@
         <w:rPr>
           <w:lang w:val="en-US"/>
         </w:rPr>
-        <w:t xml:space="preserve">       2.K-way Merge,from</w:t>
-      </w:r>
+        <w:t xml:space="preserve">       </w:t>
+      </w:r>
+      <w:proofErr w:type="gramStart"/>
+      <w:r>
+        <w:rPr>
+          <w:lang w:val="en-US"/>
+        </w:rPr>
+        <w:t>2.K</w:t>
+      </w:r>
+      <w:proofErr w:type="gramEnd"/>
+      <w:r>
+        <w:rPr>
+          <w:lang w:val="en-US"/>
+        </w:rPr>
+        <w:t xml:space="preserve">-way </w:t>
+      </w:r>
+      <w:proofErr w:type="spellStart"/>
+      <w:r>
+        <w:rPr>
+          <w:lang w:val="en-US"/>
+        </w:rPr>
+        <w:t>Merge,from</w:t>
+      </w:r>
+      <w:proofErr w:type="spellEnd"/>
     </w:p>
     <w:p>
       <w:pPr>
@@ -5134,7 +6186,7 @@
           <w:lang w:val="en-US"/>
         </w:rPr>
       </w:pPr>
-      <w:hyperlink r:id="rId14">
+      <w:hyperlink r:id="rId16">
         <w:r>
           <w:rPr>
             <w:rStyle w:val="Hyperlink"/>
@@ -5150,7 +6202,7 @@
           <w:lang w:val="en-US"/>
         </w:rPr>
       </w:pPr>
-      <w:hyperlink r:id="rId15">
+      <w:hyperlink r:id="rId17">
         <w:r>
           <w:rPr>
             <w:rStyle w:val="Hyperlink"/>
@@ -5170,7 +6222,21 @@
         <w:rPr>
           <w:lang w:val="en-US"/>
         </w:rPr>
-        <w:t xml:space="preserve">       3.Sorting and Priority Queues,</w:t>
+        <w:t xml:space="preserve">       </w:t>
+      </w:r>
+      <w:proofErr w:type="gramStart"/>
+      <w:r>
+        <w:rPr>
+          <w:lang w:val="en-US"/>
+        </w:rPr>
+        <w:t>3.Sorting</w:t>
+      </w:r>
+      <w:proofErr w:type="gramEnd"/>
+      <w:r>
+        <w:rPr>
+          <w:lang w:val="en-US"/>
+        </w:rPr>
+        <w:t xml:space="preserve"> and Priority Queues,</w:t>
       </w:r>
       <w:r>
         <w:rPr>
@@ -5191,7 +6257,7 @@
           <w:lang w:val="en-US"/>
         </w:rPr>
       </w:pPr>
-      <w:hyperlink r:id="rId16">
+      <w:hyperlink r:id="rId18">
         <w:r>
           <w:rPr>
             <w:rStyle w:val="Hyperlink"/>
@@ -5207,7 +6273,7 @@
           <w:lang w:val="en-US"/>
         </w:rPr>
       </w:pPr>
-      <w:hyperlink r:id="rId17">
+      <w:hyperlink r:id="rId19">
         <w:r>
           <w:rPr>
             <w:rStyle w:val="Hyperlink"/>
@@ -5227,7 +6293,21 @@
         <w:rPr>
           <w:lang w:val="en-US"/>
         </w:rPr>
-        <w:t xml:space="preserve">       4.Merge-S</w:t>
+        <w:t xml:space="preserve">       </w:t>
+      </w:r>
+      <w:proofErr w:type="gramStart"/>
+      <w:r>
+        <w:rPr>
+          <w:lang w:val="en-US"/>
+        </w:rPr>
+        <w:t>4.Merge</w:t>
+      </w:r>
+      <w:proofErr w:type="gramEnd"/>
+      <w:r>
+        <w:rPr>
+          <w:lang w:val="en-US"/>
+        </w:rPr>
+        <w:t>-S</w:t>
       </w:r>
       <w:r>
         <w:rPr>
@@ -5254,7 +6334,7 @@
           <w:lang w:val="en-US"/>
         </w:rPr>
       </w:pPr>
-      <w:hyperlink r:id="rId18">
+      <w:hyperlink r:id="rId20">
         <w:r>
           <w:rPr>
             <w:rStyle w:val="Hyperlink"/>
@@ -5270,7 +6350,7 @@
           <w:lang w:val="en-US"/>
         </w:rPr>
       </w:pPr>
-      <w:hyperlink r:id="rId19">
+      <w:hyperlink r:id="rId21">
         <w:r>
           <w:rPr>
             <w:rStyle w:val="Hyperlink"/>
@@ -5290,7 +6370,21 @@
         <w:rPr>
           <w:lang w:val="en-US"/>
         </w:rPr>
-        <w:t xml:space="preserve">       5.Included code in java:</w:t>
+        <w:t xml:space="preserve">       </w:t>
+      </w:r>
+      <w:proofErr w:type="gramStart"/>
+      <w:r>
+        <w:rPr>
+          <w:lang w:val="en-US"/>
+        </w:rPr>
+        <w:t>5.Included</w:t>
+      </w:r>
+      <w:proofErr w:type="gramEnd"/>
+      <w:r>
+        <w:rPr>
+          <w:lang w:val="en-US"/>
+        </w:rPr>
+        <w:t xml:space="preserve"> code in java:</w:t>
       </w:r>
     </w:p>
     <w:p>
@@ -5299,7 +6393,7 @@
           <w:lang w:val="en-US"/>
         </w:rPr>
       </w:pPr>
-      <w:hyperlink r:id="rId20" w:anchor="mergesort">
+      <w:hyperlink r:id="rId22" w:anchor="mergesort">
         <w:r>
           <w:rPr>
             <w:rStyle w:val="Hyperlink"/>
@@ -5319,7 +6413,21 @@
         <w:rPr>
           <w:lang w:val="en-US"/>
         </w:rPr>
-        <w:t xml:space="preserve">       6.Memory Mapped I/O:</w:t>
+        <w:t xml:space="preserve">       </w:t>
+      </w:r>
+      <w:proofErr w:type="gramStart"/>
+      <w:r>
+        <w:rPr>
+          <w:lang w:val="en-US"/>
+        </w:rPr>
+        <w:t>6.Memory</w:t>
+      </w:r>
+      <w:proofErr w:type="gramEnd"/>
+      <w:r>
+        <w:rPr>
+          <w:lang w:val="en-US"/>
+        </w:rPr>
+        <w:t xml:space="preserve"> Mapped I/O:</w:t>
       </w:r>
     </w:p>
     <w:p>
@@ -5328,7 +6436,7 @@
           <w:lang w:val="en-US"/>
         </w:rPr>
       </w:pPr>
-      <w:hyperlink r:id="rId21">
+      <w:hyperlink r:id="rId23">
         <w:r>
           <w:rPr>
             <w:rStyle w:val="Hyperlink"/>
@@ -5400,8 +6508,8 @@
           <w:lang w:val="en-US"/>
         </w:rPr>
       </w:pPr>
-      <w:bookmarkStart w:id="17" w:name="h.cfkjbbl8owzz" w:colFirst="0" w:colLast="0"/>
-      <w:bookmarkEnd w:id="17"/>
+      <w:bookmarkStart w:id="19" w:name="h.cfkjbbl8owzz" w:colFirst="0" w:colLast="0"/>
+      <w:bookmarkEnd w:id="19"/>
       <w:r>
         <w:rPr>
           <w:highlight w:val="yellow"/>
@@ -5455,8 +6563,8 @@
           <w:lang w:val="en-US"/>
         </w:rPr>
       </w:pPr>
-      <w:bookmarkStart w:id="18" w:name="h.gtihp1dt96px" w:colFirst="0" w:colLast="0"/>
-      <w:bookmarkEnd w:id="18"/>
+      <w:bookmarkStart w:id="20" w:name="h.gtihp1dt96px" w:colFirst="0" w:colLast="0"/>
+      <w:bookmarkEnd w:id="20"/>
       <w:r>
         <w:rPr>
           <w:highlight w:val="yellow"/>
@@ -5487,12 +6595,21 @@
           <w:lang w:val="en-US"/>
         </w:rPr>
       </w:pPr>
+      <w:proofErr w:type="gramStart"/>
       <w:r>
         <w:rPr>
           <w:highlight w:val="yellow"/>
           <w:lang w:val="en-US"/>
         </w:rPr>
-        <w:t>memory mapping actually is; you are expected to explain this concept in your report.</w:t>
+        <w:t>memory</w:t>
+      </w:r>
+      <w:proofErr w:type="gramEnd"/>
+      <w:r>
+        <w:rPr>
+          <w:highlight w:val="yellow"/>
+          <w:lang w:val="en-US"/>
+        </w:rPr>
+        <w:t xml:space="preserve"> mapping actually is; you are expected to explain this concept in your report.</w:t>
       </w:r>
     </w:p>
     <w:p>
@@ -5522,7 +6639,39 @@
           <w:highlight w:val="yellow"/>
           <w:lang w:val="en-US"/>
         </w:rPr>
-        <w:t xml:space="preserve">     * use a MappedByteBuffer to wrap a huge file. Using a MappedByteBuffer does</w:t>
+        <w:t xml:space="preserve">     * use a </w:t>
+      </w:r>
+      <w:proofErr w:type="spellStart"/>
+      <w:r>
+        <w:rPr>
+          <w:highlight w:val="yellow"/>
+          <w:lang w:val="en-US"/>
+        </w:rPr>
+        <w:t>MappedByteBuffer</w:t>
+      </w:r>
+      <w:proofErr w:type="spellEnd"/>
+      <w:r>
+        <w:rPr>
+          <w:highlight w:val="yellow"/>
+          <w:lang w:val="en-US"/>
+        </w:rPr>
+        <w:t xml:space="preserve"> to wrap a huge file. Using a </w:t>
+      </w:r>
+      <w:proofErr w:type="spellStart"/>
+      <w:r>
+        <w:rPr>
+          <w:highlight w:val="yellow"/>
+          <w:lang w:val="en-US"/>
+        </w:rPr>
+        <w:t>MappedByteBuffer</w:t>
+      </w:r>
+      <w:proofErr w:type="spellEnd"/>
+      <w:r>
+        <w:rPr>
+          <w:highlight w:val="yellow"/>
+          <w:lang w:val="en-US"/>
+        </w:rPr>
+        <w:t xml:space="preserve"> does</w:t>
       </w:r>
     </w:p>
     <w:p>
@@ -5537,7 +6686,23 @@
           <w:highlight w:val="yellow"/>
           <w:lang w:val="en-US"/>
         </w:rPr>
-        <w:t xml:space="preserve">     * not load the file in JVM but reads it directly off the file system</w:t>
+        <w:t xml:space="preserve">     * </w:t>
+      </w:r>
+      <w:proofErr w:type="gramStart"/>
+      <w:r>
+        <w:rPr>
+          <w:highlight w:val="yellow"/>
+          <w:lang w:val="en-US"/>
+        </w:rPr>
+        <w:t>not</w:t>
+      </w:r>
+      <w:proofErr w:type="gramEnd"/>
+      <w:r>
+        <w:rPr>
+          <w:highlight w:val="yellow"/>
+          <w:lang w:val="en-US"/>
+        </w:rPr>
+        <w:t xml:space="preserve"> load the file in JVM but reads it directly off the file system</w:t>
       </w:r>
     </w:p>
     <w:p>
@@ -5552,7 +6717,23 @@
           <w:highlight w:val="yellow"/>
           <w:lang w:val="en-US"/>
         </w:rPr>
-        <w:t xml:space="preserve">     * memory. The file can be opened in read, write or private mode.</w:t>
+        <w:t xml:space="preserve">     * </w:t>
+      </w:r>
+      <w:proofErr w:type="gramStart"/>
+      <w:r>
+        <w:rPr>
+          <w:highlight w:val="yellow"/>
+          <w:lang w:val="en-US"/>
+        </w:rPr>
+        <w:t>memory</w:t>
+      </w:r>
+      <w:proofErr w:type="gramEnd"/>
+      <w:r>
+        <w:rPr>
+          <w:highlight w:val="yellow"/>
+          <w:lang w:val="en-US"/>
+        </w:rPr>
+        <w:t>. The file can be opened in read, write or private mode.</w:t>
       </w:r>
     </w:p>
     <w:p>
@@ -5562,7 +6743,7 @@
           <w:lang w:val="en-US"/>
         </w:rPr>
       </w:pPr>
-      <w:hyperlink r:id="rId22">
+      <w:hyperlink r:id="rId24">
         <w:r>
           <w:rPr>
             <w:rStyle w:val="Hyperlink"/>
@@ -5580,7 +6761,7 @@
           <w:lang w:val="en-US"/>
         </w:rPr>
       </w:pPr>
-      <w:hyperlink r:id="rId23">
+      <w:hyperlink r:id="rId25">
         <w:r>
           <w:rPr>
             <w:rStyle w:val="Hyperlink"/>
@@ -5597,7 +6778,7 @@
           <w:lang w:val="en-US"/>
         </w:rPr>
       </w:pPr>
-      <w:hyperlink r:id="rId24">
+      <w:hyperlink r:id="rId26">
         <w:r>
           <w:rPr>
             <w:rStyle w:val="Hyperlink"/>
@@ -8754,11 +9935,11 @@
         </c:dLbls>
         <c:marker val="1"/>
         <c:smooth val="0"/>
-        <c:axId val="337118248"/>
-        <c:axId val="337119424"/>
+        <c:axId val="338027968"/>
+        <c:axId val="338024832"/>
       </c:lineChart>
       <c:catAx>
-        <c:axId val="337118248"/>
+        <c:axId val="338027968"/>
         <c:scaling>
           <c:orientation val="minMax"/>
         </c:scaling>
@@ -8801,7 +9982,7 @@
             <a:endParaRPr lang="tr-TR"/>
           </a:p>
         </c:txPr>
-        <c:crossAx val="337119424"/>
+        <c:crossAx val="338024832"/>
         <c:crosses val="autoZero"/>
         <c:auto val="1"/>
         <c:lblAlgn val="ctr"/>
@@ -8809,7 +9990,7 @@
         <c:noMultiLvlLbl val="0"/>
       </c:catAx>
       <c:valAx>
-        <c:axId val="337119424"/>
+        <c:axId val="338024832"/>
         <c:scaling>
           <c:orientation val="minMax"/>
         </c:scaling>
@@ -8860,7 +10041,7 @@
             <a:endParaRPr lang="tr-TR"/>
           </a:p>
         </c:txPr>
-        <c:crossAx val="337118248"/>
+        <c:crossAx val="338027968"/>
         <c:crosses val="autoZero"/>
         <c:crossBetween val="between"/>
       </c:valAx>
@@ -8992,7 +10173,7 @@
             </a:r>
             <a:r>
               <a:rPr lang="tr-TR" baseline="0"/>
-              <a:t> for fixed file size</a:t>
+              <a:t> for various file size</a:t>
             </a:r>
             <a:endParaRPr lang="tr-TR"/>
           </a:p>
@@ -9829,11 +11010,11 @@
         </c:dLbls>
         <c:marker val="1"/>
         <c:smooth val="0"/>
-        <c:axId val="337120208"/>
-        <c:axId val="337120600"/>
+        <c:axId val="338025616"/>
+        <c:axId val="338027184"/>
       </c:lineChart>
       <c:catAx>
-        <c:axId val="337120208"/>
+        <c:axId val="338025616"/>
         <c:scaling>
           <c:orientation val="minMax"/>
         </c:scaling>
@@ -9876,7 +11057,7 @@
             <a:endParaRPr lang="tr-TR"/>
           </a:p>
         </c:txPr>
-        <c:crossAx val="337120600"/>
+        <c:crossAx val="338027184"/>
         <c:crosses val="autoZero"/>
         <c:auto val="1"/>
         <c:lblAlgn val="ctr"/>
@@ -9884,7 +11065,7 @@
         <c:noMultiLvlLbl val="0"/>
       </c:catAx>
       <c:valAx>
-        <c:axId val="337120600"/>
+        <c:axId val="338027184"/>
         <c:scaling>
           <c:orientation val="minMax"/>
         </c:scaling>
@@ -9935,7 +11116,3483 @@
             <a:endParaRPr lang="tr-TR"/>
           </a:p>
         </c:txPr>
-        <c:crossAx val="337120208"/>
+        <c:crossAx val="338025616"/>
+        <c:crosses val="autoZero"/>
+        <c:crossBetween val="between"/>
+      </c:valAx>
+      <c:spPr>
+        <a:noFill/>
+        <a:ln>
+          <a:noFill/>
+        </a:ln>
+        <a:effectLst/>
+      </c:spPr>
+    </c:plotArea>
+    <c:legend>
+      <c:legendPos val="r"/>
+      <c:overlay val="0"/>
+      <c:spPr>
+        <a:noFill/>
+        <a:ln>
+          <a:noFill/>
+        </a:ln>
+        <a:effectLst/>
+      </c:spPr>
+      <c:txPr>
+        <a:bodyPr rot="0" spcFirstLastPara="1" vertOverflow="ellipsis" vert="horz" wrap="square" anchor="ctr" anchorCtr="1"/>
+        <a:lstStyle/>
+        <a:p>
+          <a:pPr>
+            <a:defRPr sz="900" b="0" i="0" u="none" strike="noStrike" kern="1200" baseline="0">
+              <a:solidFill>
+                <a:schemeClr val="tx1">
+                  <a:lumMod val="65000"/>
+                  <a:lumOff val="35000"/>
+                </a:schemeClr>
+              </a:solidFill>
+              <a:latin typeface="+mn-lt"/>
+              <a:ea typeface="+mn-ea"/>
+              <a:cs typeface="+mn-cs"/>
+            </a:defRPr>
+          </a:pPr>
+          <a:endParaRPr lang="tr-TR"/>
+        </a:p>
+      </c:txPr>
+    </c:legend>
+    <c:plotVisOnly val="1"/>
+    <c:dispBlanksAs val="gap"/>
+    <c:showDLblsOverMax val="0"/>
+  </c:chart>
+  <c:spPr>
+    <a:solidFill>
+      <a:schemeClr val="bg1"/>
+    </a:solidFill>
+    <a:ln w="9525" cap="flat" cmpd="sng" algn="ctr">
+      <a:solidFill>
+        <a:schemeClr val="tx1">
+          <a:lumMod val="15000"/>
+          <a:lumOff val="85000"/>
+        </a:schemeClr>
+      </a:solidFill>
+      <a:round/>
+    </a:ln>
+    <a:effectLst/>
+  </c:spPr>
+  <c:txPr>
+    <a:bodyPr/>
+    <a:lstStyle/>
+    <a:p>
+      <a:pPr>
+        <a:defRPr/>
+      </a:pPr>
+      <a:endParaRPr lang="tr-TR"/>
+    </a:p>
+  </c:txPr>
+  <c:externalData r:id="rId3">
+    <c:autoUpdate val="0"/>
+  </c:externalData>
+  <c:extLst>
+    <c:ext xmlns:c14="http://schemas.microsoft.com/office/drawing/2007/8/2/chart" uri="{781A3756-C4B2-4CAC-9D66-4F8BD8637D16}">
+      <c14:pivotOptions>
+        <c14:dropZoneFilter val="1"/>
+        <c14:dropZoneCategories val="1"/>
+        <c14:dropZoneData val="1"/>
+        <c14:dropZoneSeries val="1"/>
+        <c14:dropZonesVisible val="1"/>
+      </c14:pivotOptions>
+    </c:ext>
+  </c:extLst>
+</c:chartSpace>
+</file>
+
+<file path=word/charts/chart3.xml><?xml version="1.0" encoding="utf-8"?>
+<c:chartSpace xmlns:c="http://schemas.openxmlformats.org/drawingml/2006/chart" xmlns:a="http://schemas.openxmlformats.org/drawingml/2006/main" xmlns:r="http://schemas.openxmlformats.org/officeDocument/2006/relationships">
+  <c:date1904 val="0"/>
+  <c:lang val="en-US"/>
+  <c:roundedCorners val="0"/>
+  <mc:AlternateContent xmlns:mc="http://schemas.openxmlformats.org/markup-compatibility/2006">
+    <mc:Choice xmlns:c14="http://schemas.microsoft.com/office/drawing/2007/8/2/chart" Requires="c14">
+      <c14:style val="102"/>
+    </mc:Choice>
+    <mc:Fallback>
+      <c:style val="2"/>
+    </mc:Fallback>
+  </mc:AlternateContent>
+  <c:pivotSource>
+    <c:name>[Log file creator dbsa.xlsx]Sheet3!PivotTable2</c:name>
+    <c:fmtId val="-1"/>
+  </c:pivotSource>
+  <c:chart>
+    <c:title>
+      <c:tx>
+        <c:rich>
+          <a:bodyPr rot="0" spcFirstLastPara="1" vertOverflow="ellipsis" vert="horz" wrap="square" anchor="ctr" anchorCtr="1"/>
+          <a:lstStyle/>
+          <a:p>
+            <a:pPr>
+              <a:defRPr sz="1400" b="0" i="0" u="none" strike="noStrike" kern="1200" spc="0" baseline="0">
+                <a:solidFill>
+                  <a:schemeClr val="tx1">
+                    <a:lumMod val="65000"/>
+                    <a:lumOff val="35000"/>
+                  </a:schemeClr>
+                </a:solidFill>
+                <a:latin typeface="+mn-lt"/>
+                <a:ea typeface="+mn-ea"/>
+                <a:cs typeface="+mn-cs"/>
+              </a:defRPr>
+            </a:pPr>
+            <a:r>
+              <a:rPr lang="tr-TR"/>
+              <a:t>Performance for various file size in fixed buffer (Read)</a:t>
+            </a:r>
+          </a:p>
+        </c:rich>
+      </c:tx>
+      <c:overlay val="0"/>
+      <c:spPr>
+        <a:noFill/>
+        <a:ln>
+          <a:noFill/>
+        </a:ln>
+        <a:effectLst/>
+      </c:spPr>
+      <c:txPr>
+        <a:bodyPr rot="0" spcFirstLastPara="1" vertOverflow="ellipsis" vert="horz" wrap="square" anchor="ctr" anchorCtr="1"/>
+        <a:lstStyle/>
+        <a:p>
+          <a:pPr>
+            <a:defRPr sz="1400" b="0" i="0" u="none" strike="noStrike" kern="1200" spc="0" baseline="0">
+              <a:solidFill>
+                <a:schemeClr val="tx1">
+                  <a:lumMod val="65000"/>
+                  <a:lumOff val="35000"/>
+                </a:schemeClr>
+              </a:solidFill>
+              <a:latin typeface="+mn-lt"/>
+              <a:ea typeface="+mn-ea"/>
+              <a:cs typeface="+mn-cs"/>
+            </a:defRPr>
+          </a:pPr>
+          <a:endParaRPr lang="tr-TR"/>
+        </a:p>
+      </c:txPr>
+    </c:title>
+    <c:autoTitleDeleted val="0"/>
+    <c:pivotFmts>
+      <c:pivotFmt>
+        <c:idx val="0"/>
+        <c:spPr>
+          <a:solidFill>
+            <a:schemeClr val="accent1"/>
+          </a:solidFill>
+          <a:ln w="12700" cap="rnd">
+            <a:solidFill>
+              <a:schemeClr val="accent1"/>
+            </a:solidFill>
+            <a:round/>
+          </a:ln>
+          <a:effectLst/>
+        </c:spPr>
+        <c:marker>
+          <c:symbol val="circle"/>
+          <c:size val="5"/>
+          <c:spPr>
+            <a:solidFill>
+              <a:schemeClr val="accent1"/>
+            </a:solidFill>
+            <a:ln w="6350">
+              <a:solidFill>
+                <a:schemeClr val="accent1"/>
+              </a:solidFill>
+            </a:ln>
+            <a:effectLst/>
+          </c:spPr>
+        </c:marker>
+      </c:pivotFmt>
+      <c:pivotFmt>
+        <c:idx val="1"/>
+        <c:spPr>
+          <a:solidFill>
+            <a:schemeClr val="accent1"/>
+          </a:solidFill>
+          <a:ln w="12700" cap="rnd">
+            <a:solidFill>
+              <a:schemeClr val="accent1"/>
+            </a:solidFill>
+            <a:round/>
+          </a:ln>
+          <a:effectLst/>
+        </c:spPr>
+        <c:marker>
+          <c:symbol val="circle"/>
+          <c:size val="5"/>
+          <c:spPr>
+            <a:solidFill>
+              <a:schemeClr val="accent2"/>
+            </a:solidFill>
+            <a:ln w="6350">
+              <a:solidFill>
+                <a:schemeClr val="accent2"/>
+              </a:solidFill>
+            </a:ln>
+            <a:effectLst/>
+          </c:spPr>
+        </c:marker>
+      </c:pivotFmt>
+      <c:pivotFmt>
+        <c:idx val="2"/>
+        <c:spPr>
+          <a:solidFill>
+            <a:schemeClr val="accent1"/>
+          </a:solidFill>
+          <a:ln w="12700" cap="rnd">
+            <a:solidFill>
+              <a:schemeClr val="accent1"/>
+            </a:solidFill>
+            <a:round/>
+          </a:ln>
+          <a:effectLst/>
+        </c:spPr>
+        <c:marker>
+          <c:symbol val="circle"/>
+          <c:size val="5"/>
+          <c:spPr>
+            <a:solidFill>
+              <a:schemeClr val="accent3"/>
+            </a:solidFill>
+            <a:ln w="6350">
+              <a:solidFill>
+                <a:schemeClr val="accent3"/>
+              </a:solidFill>
+            </a:ln>
+            <a:effectLst/>
+          </c:spPr>
+        </c:marker>
+      </c:pivotFmt>
+      <c:pivotFmt>
+        <c:idx val="3"/>
+        <c:spPr>
+          <a:solidFill>
+            <a:schemeClr val="accent1"/>
+          </a:solidFill>
+          <a:ln w="12700" cap="rnd">
+            <a:solidFill>
+              <a:schemeClr val="accent1"/>
+            </a:solidFill>
+            <a:round/>
+          </a:ln>
+          <a:effectLst/>
+        </c:spPr>
+        <c:marker>
+          <c:symbol val="circle"/>
+          <c:size val="5"/>
+          <c:spPr>
+            <a:solidFill>
+              <a:schemeClr val="accent4"/>
+            </a:solidFill>
+            <a:ln w="6350">
+              <a:solidFill>
+                <a:schemeClr val="accent4"/>
+              </a:solidFill>
+            </a:ln>
+            <a:effectLst/>
+          </c:spPr>
+        </c:marker>
+      </c:pivotFmt>
+      <c:pivotFmt>
+        <c:idx val="4"/>
+        <c:spPr>
+          <a:solidFill>
+            <a:schemeClr val="accent1"/>
+          </a:solidFill>
+          <a:ln w="12700" cap="rnd">
+            <a:solidFill>
+              <a:schemeClr val="accent1"/>
+            </a:solidFill>
+            <a:round/>
+          </a:ln>
+          <a:effectLst/>
+        </c:spPr>
+        <c:marker>
+          <c:symbol val="circle"/>
+          <c:size val="5"/>
+          <c:spPr>
+            <a:solidFill>
+              <a:schemeClr val="accent1"/>
+            </a:solidFill>
+            <a:ln w="6350">
+              <a:solidFill>
+                <a:schemeClr val="accent1"/>
+              </a:solidFill>
+            </a:ln>
+            <a:effectLst/>
+          </c:spPr>
+        </c:marker>
+      </c:pivotFmt>
+      <c:pivotFmt>
+        <c:idx val="5"/>
+        <c:spPr>
+          <a:solidFill>
+            <a:schemeClr val="accent1"/>
+          </a:solidFill>
+          <a:ln w="12700" cap="rnd">
+            <a:solidFill>
+              <a:schemeClr val="accent1"/>
+            </a:solidFill>
+            <a:round/>
+          </a:ln>
+          <a:effectLst/>
+        </c:spPr>
+        <c:marker>
+          <c:symbol val="circle"/>
+          <c:size val="5"/>
+          <c:spPr>
+            <a:solidFill>
+              <a:schemeClr val="accent2"/>
+            </a:solidFill>
+            <a:ln w="6350">
+              <a:solidFill>
+                <a:schemeClr val="accent2"/>
+              </a:solidFill>
+            </a:ln>
+            <a:effectLst/>
+          </c:spPr>
+        </c:marker>
+      </c:pivotFmt>
+      <c:pivotFmt>
+        <c:idx val="6"/>
+        <c:spPr>
+          <a:solidFill>
+            <a:schemeClr val="accent1"/>
+          </a:solidFill>
+          <a:ln w="12700" cap="rnd">
+            <a:solidFill>
+              <a:schemeClr val="accent1"/>
+            </a:solidFill>
+            <a:round/>
+          </a:ln>
+          <a:effectLst/>
+        </c:spPr>
+        <c:marker>
+          <c:symbol val="circle"/>
+          <c:size val="5"/>
+          <c:spPr>
+            <a:solidFill>
+              <a:schemeClr val="accent3"/>
+            </a:solidFill>
+            <a:ln w="6350">
+              <a:solidFill>
+                <a:schemeClr val="accent3"/>
+              </a:solidFill>
+            </a:ln>
+            <a:effectLst/>
+          </c:spPr>
+        </c:marker>
+      </c:pivotFmt>
+      <c:pivotFmt>
+        <c:idx val="7"/>
+        <c:spPr>
+          <a:solidFill>
+            <a:schemeClr val="accent1"/>
+          </a:solidFill>
+          <a:ln w="12700" cap="rnd">
+            <a:solidFill>
+              <a:schemeClr val="accent1"/>
+            </a:solidFill>
+            <a:round/>
+          </a:ln>
+          <a:effectLst/>
+        </c:spPr>
+        <c:marker>
+          <c:symbol val="circle"/>
+          <c:size val="5"/>
+          <c:spPr>
+            <a:solidFill>
+              <a:schemeClr val="accent4"/>
+            </a:solidFill>
+            <a:ln w="6350">
+              <a:solidFill>
+                <a:schemeClr val="accent4"/>
+              </a:solidFill>
+            </a:ln>
+            <a:effectLst/>
+          </c:spPr>
+        </c:marker>
+      </c:pivotFmt>
+      <c:pivotFmt>
+        <c:idx val="8"/>
+        <c:spPr>
+          <a:solidFill>
+            <a:schemeClr val="accent1"/>
+          </a:solidFill>
+          <a:ln w="12700" cap="rnd">
+            <a:solidFill>
+              <a:schemeClr val="accent1"/>
+            </a:solidFill>
+            <a:round/>
+          </a:ln>
+          <a:effectLst/>
+        </c:spPr>
+        <c:marker>
+          <c:symbol val="circle"/>
+          <c:size val="5"/>
+          <c:spPr>
+            <a:solidFill>
+              <a:schemeClr val="accent1"/>
+            </a:solidFill>
+            <a:ln w="6350">
+              <a:solidFill>
+                <a:schemeClr val="accent1"/>
+              </a:solidFill>
+            </a:ln>
+            <a:effectLst/>
+          </c:spPr>
+        </c:marker>
+      </c:pivotFmt>
+      <c:pivotFmt>
+        <c:idx val="9"/>
+        <c:spPr>
+          <a:solidFill>
+            <a:schemeClr val="accent1"/>
+          </a:solidFill>
+          <a:ln w="12700" cap="rnd">
+            <a:solidFill>
+              <a:schemeClr val="accent1"/>
+            </a:solidFill>
+            <a:round/>
+          </a:ln>
+          <a:effectLst/>
+        </c:spPr>
+        <c:marker>
+          <c:symbol val="circle"/>
+          <c:size val="5"/>
+          <c:spPr>
+            <a:solidFill>
+              <a:schemeClr val="accent2"/>
+            </a:solidFill>
+            <a:ln w="6350">
+              <a:solidFill>
+                <a:schemeClr val="accent2"/>
+              </a:solidFill>
+            </a:ln>
+            <a:effectLst/>
+          </c:spPr>
+        </c:marker>
+      </c:pivotFmt>
+      <c:pivotFmt>
+        <c:idx val="10"/>
+        <c:spPr>
+          <a:solidFill>
+            <a:schemeClr val="accent1"/>
+          </a:solidFill>
+          <a:ln w="12700" cap="rnd">
+            <a:solidFill>
+              <a:schemeClr val="accent1"/>
+            </a:solidFill>
+            <a:round/>
+          </a:ln>
+          <a:effectLst/>
+        </c:spPr>
+        <c:marker>
+          <c:symbol val="circle"/>
+          <c:size val="5"/>
+          <c:spPr>
+            <a:solidFill>
+              <a:schemeClr val="accent3"/>
+            </a:solidFill>
+            <a:ln w="6350">
+              <a:solidFill>
+                <a:schemeClr val="accent3"/>
+              </a:solidFill>
+            </a:ln>
+            <a:effectLst/>
+          </c:spPr>
+        </c:marker>
+      </c:pivotFmt>
+      <c:pivotFmt>
+        <c:idx val="11"/>
+        <c:spPr>
+          <a:solidFill>
+            <a:schemeClr val="accent1"/>
+          </a:solidFill>
+          <a:ln w="12700" cap="rnd">
+            <a:solidFill>
+              <a:schemeClr val="accent1"/>
+            </a:solidFill>
+            <a:round/>
+          </a:ln>
+          <a:effectLst/>
+        </c:spPr>
+        <c:marker>
+          <c:symbol val="circle"/>
+          <c:size val="5"/>
+          <c:spPr>
+            <a:solidFill>
+              <a:schemeClr val="accent4"/>
+            </a:solidFill>
+            <a:ln w="6350">
+              <a:solidFill>
+                <a:schemeClr val="accent4"/>
+              </a:solidFill>
+            </a:ln>
+            <a:effectLst/>
+          </c:spPr>
+        </c:marker>
+      </c:pivotFmt>
+    </c:pivotFmts>
+    <c:plotArea>
+      <c:layout/>
+      <c:lineChart>
+        <c:grouping val="standard"/>
+        <c:varyColors val="0"/>
+        <c:ser>
+          <c:idx val="0"/>
+          <c:order val="0"/>
+          <c:tx>
+            <c:strRef>
+              <c:f>Sheet3!$D$4:$D$5</c:f>
+              <c:strCache>
+                <c:ptCount val="1"/>
+                <c:pt idx="0">
+                  <c:v>IO1</c:v>
+                </c:pt>
+              </c:strCache>
+            </c:strRef>
+          </c:tx>
+          <c:spPr>
+            <a:ln w="12700" cap="rnd">
+              <a:solidFill>
+                <a:schemeClr val="accent1"/>
+              </a:solidFill>
+              <a:round/>
+            </a:ln>
+            <a:effectLst/>
+          </c:spPr>
+          <c:marker>
+            <c:symbol val="circle"/>
+            <c:size val="5"/>
+            <c:spPr>
+              <a:solidFill>
+                <a:schemeClr val="accent1"/>
+              </a:solidFill>
+              <a:ln w="6350">
+                <a:solidFill>
+                  <a:schemeClr val="accent1"/>
+                </a:solidFill>
+              </a:ln>
+              <a:effectLst/>
+            </c:spPr>
+          </c:marker>
+          <c:cat>
+            <c:multiLvlStrRef>
+              <c:f>Sheet3!$A$6:$C$26</c:f>
+              <c:multiLvlStrCache>
+                <c:ptCount val="21"/>
+                <c:lvl>
+                  <c:pt idx="0">
+                    <c:v>Read</c:v>
+                  </c:pt>
+                  <c:pt idx="1">
+                    <c:v>Read</c:v>
+                  </c:pt>
+                  <c:pt idx="2">
+                    <c:v>Read</c:v>
+                  </c:pt>
+                  <c:pt idx="3">
+                    <c:v>Read</c:v>
+                  </c:pt>
+                  <c:pt idx="4">
+                    <c:v>Read</c:v>
+                  </c:pt>
+                  <c:pt idx="5">
+                    <c:v>Read</c:v>
+                  </c:pt>
+                  <c:pt idx="6">
+                    <c:v>Read</c:v>
+                  </c:pt>
+                  <c:pt idx="7">
+                    <c:v>Read</c:v>
+                  </c:pt>
+                  <c:pt idx="8">
+                    <c:v>Read</c:v>
+                  </c:pt>
+                  <c:pt idx="9">
+                    <c:v>Read</c:v>
+                  </c:pt>
+                  <c:pt idx="10">
+                    <c:v>Read</c:v>
+                  </c:pt>
+                  <c:pt idx="11">
+                    <c:v>Read</c:v>
+                  </c:pt>
+                  <c:pt idx="12">
+                    <c:v>Read</c:v>
+                  </c:pt>
+                  <c:pt idx="13">
+                    <c:v>Read</c:v>
+                  </c:pt>
+                  <c:pt idx="14">
+                    <c:v>Read</c:v>
+                  </c:pt>
+                  <c:pt idx="15">
+                    <c:v>Read</c:v>
+                  </c:pt>
+                  <c:pt idx="16">
+                    <c:v>Read</c:v>
+                  </c:pt>
+                  <c:pt idx="17">
+                    <c:v>Read</c:v>
+                  </c:pt>
+                  <c:pt idx="18">
+                    <c:v>Read</c:v>
+                  </c:pt>
+                  <c:pt idx="19">
+                    <c:v>Read</c:v>
+                  </c:pt>
+                  <c:pt idx="20">
+                    <c:v>Read</c:v>
+                  </c:pt>
+                </c:lvl>
+                <c:lvl>
+                  <c:pt idx="0">
+                    <c:v>100</c:v>
+                  </c:pt>
+                  <c:pt idx="1">
+                    <c:v>10000</c:v>
+                  </c:pt>
+                  <c:pt idx="2">
+                    <c:v>100000</c:v>
+                  </c:pt>
+                  <c:pt idx="3">
+                    <c:v>100</c:v>
+                  </c:pt>
+                  <c:pt idx="4">
+                    <c:v>10000</c:v>
+                  </c:pt>
+                  <c:pt idx="5">
+                    <c:v>100000</c:v>
+                  </c:pt>
+                  <c:pt idx="6">
+                    <c:v>100</c:v>
+                  </c:pt>
+                  <c:pt idx="7">
+                    <c:v>10000</c:v>
+                  </c:pt>
+                  <c:pt idx="8">
+                    <c:v>100000</c:v>
+                  </c:pt>
+                  <c:pt idx="9">
+                    <c:v>100</c:v>
+                  </c:pt>
+                  <c:pt idx="10">
+                    <c:v>10000</c:v>
+                  </c:pt>
+                  <c:pt idx="11">
+                    <c:v>100000</c:v>
+                  </c:pt>
+                  <c:pt idx="12">
+                    <c:v>100</c:v>
+                  </c:pt>
+                  <c:pt idx="13">
+                    <c:v>10000</c:v>
+                  </c:pt>
+                  <c:pt idx="14">
+                    <c:v>100000</c:v>
+                  </c:pt>
+                  <c:pt idx="15">
+                    <c:v>100</c:v>
+                  </c:pt>
+                  <c:pt idx="16">
+                    <c:v>10000</c:v>
+                  </c:pt>
+                  <c:pt idx="17">
+                    <c:v>100000</c:v>
+                  </c:pt>
+                  <c:pt idx="18">
+                    <c:v>100</c:v>
+                  </c:pt>
+                  <c:pt idx="19">
+                    <c:v>10000</c:v>
+                  </c:pt>
+                  <c:pt idx="20">
+                    <c:v>100000</c:v>
+                  </c:pt>
+                </c:lvl>
+                <c:lvl>
+                  <c:pt idx="0">
+                    <c:v>8</c:v>
+                  </c:pt>
+                  <c:pt idx="3">
+                    <c:v>512</c:v>
+                  </c:pt>
+                  <c:pt idx="6">
+                    <c:v>1024</c:v>
+                  </c:pt>
+                  <c:pt idx="9">
+                    <c:v>2048</c:v>
+                  </c:pt>
+                  <c:pt idx="12">
+                    <c:v>4096</c:v>
+                  </c:pt>
+                  <c:pt idx="15">
+                    <c:v>8192</c:v>
+                  </c:pt>
+                  <c:pt idx="18">
+                    <c:v>16382</c:v>
+                  </c:pt>
+                </c:lvl>
+              </c:multiLvlStrCache>
+            </c:multiLvlStrRef>
+          </c:cat>
+          <c:val>
+            <c:numRef>
+              <c:f>Sheet3!$D$6:$D$26</c:f>
+              <c:numCache>
+                <c:formatCode>#,##0</c:formatCode>
+                <c:ptCount val="21"/>
+                <c:pt idx="0">
+                  <c:v>3.3392857142857144</c:v>
+                </c:pt>
+                <c:pt idx="1">
+                  <c:v>308.22321428571428</c:v>
+                </c:pt>
+                <c:pt idx="2">
+                  <c:v>2932.4642857142858</c:v>
+                </c:pt>
+                <c:pt idx="3">
+                  <c:v>4.6524822695035457</c:v>
+                </c:pt>
+                <c:pt idx="4">
+                  <c:v>315.28368794326241</c:v>
+                </c:pt>
+                <c:pt idx="5">
+                  <c:v>2921.4113475177305</c:v>
+                </c:pt>
+                <c:pt idx="6">
+                  <c:v>5.1785714285714288</c:v>
+                </c:pt>
+                <c:pt idx="7">
+                  <c:v>303.51020408163265</c:v>
+                </c:pt>
+                <c:pt idx="8">
+                  <c:v>2755.7806122448978</c:v>
+                </c:pt>
+                <c:pt idx="9">
+                  <c:v>2.9307692307692306</c:v>
+                </c:pt>
+                <c:pt idx="10">
+                  <c:v>288.13846153846151</c:v>
+                </c:pt>
+                <c:pt idx="11">
+                  <c:v>2992.6692307692306</c:v>
+                </c:pt>
+                <c:pt idx="12">
+                  <c:v>3.5206611570247932</c:v>
+                </c:pt>
+                <c:pt idx="13">
+                  <c:v>297.48760330578511</c:v>
+                </c:pt>
+                <c:pt idx="14">
+                  <c:v>2793.8512396694214</c:v>
+                </c:pt>
+                <c:pt idx="15">
+                  <c:v>3.9624060150375939</c:v>
+                </c:pt>
+                <c:pt idx="16">
+                  <c:v>295.62406015037595</c:v>
+                </c:pt>
+                <c:pt idx="17">
+                  <c:v>2771.3909774436092</c:v>
+                </c:pt>
+                <c:pt idx="18">
+                  <c:v>4.333333333333333</c:v>
+                </c:pt>
+                <c:pt idx="19">
+                  <c:v>325.22480620155039</c:v>
+                </c:pt>
+                <c:pt idx="20">
+                  <c:v>2861</c:v>
+                </c:pt>
+              </c:numCache>
+            </c:numRef>
+          </c:val>
+          <c:smooth val="0"/>
+        </c:ser>
+        <c:ser>
+          <c:idx val="1"/>
+          <c:order val="1"/>
+          <c:tx>
+            <c:strRef>
+              <c:f>Sheet3!$E$4:$E$5</c:f>
+              <c:strCache>
+                <c:ptCount val="1"/>
+                <c:pt idx="0">
+                  <c:v>IO2</c:v>
+                </c:pt>
+              </c:strCache>
+            </c:strRef>
+          </c:tx>
+          <c:spPr>
+            <a:ln w="12700" cap="rnd">
+              <a:solidFill>
+                <a:schemeClr val="accent2"/>
+              </a:solidFill>
+              <a:round/>
+            </a:ln>
+            <a:effectLst/>
+          </c:spPr>
+          <c:marker>
+            <c:symbol val="circle"/>
+            <c:size val="5"/>
+            <c:spPr>
+              <a:solidFill>
+                <a:schemeClr val="accent2"/>
+              </a:solidFill>
+              <a:ln w="6350">
+                <a:solidFill>
+                  <a:schemeClr val="accent2"/>
+                </a:solidFill>
+              </a:ln>
+              <a:effectLst/>
+            </c:spPr>
+          </c:marker>
+          <c:cat>
+            <c:multiLvlStrRef>
+              <c:f>Sheet3!$A$6:$C$26</c:f>
+              <c:multiLvlStrCache>
+                <c:ptCount val="21"/>
+                <c:lvl>
+                  <c:pt idx="0">
+                    <c:v>Read</c:v>
+                  </c:pt>
+                  <c:pt idx="1">
+                    <c:v>Read</c:v>
+                  </c:pt>
+                  <c:pt idx="2">
+                    <c:v>Read</c:v>
+                  </c:pt>
+                  <c:pt idx="3">
+                    <c:v>Read</c:v>
+                  </c:pt>
+                  <c:pt idx="4">
+                    <c:v>Read</c:v>
+                  </c:pt>
+                  <c:pt idx="5">
+                    <c:v>Read</c:v>
+                  </c:pt>
+                  <c:pt idx="6">
+                    <c:v>Read</c:v>
+                  </c:pt>
+                  <c:pt idx="7">
+                    <c:v>Read</c:v>
+                  </c:pt>
+                  <c:pt idx="8">
+                    <c:v>Read</c:v>
+                  </c:pt>
+                  <c:pt idx="9">
+                    <c:v>Read</c:v>
+                  </c:pt>
+                  <c:pt idx="10">
+                    <c:v>Read</c:v>
+                  </c:pt>
+                  <c:pt idx="11">
+                    <c:v>Read</c:v>
+                  </c:pt>
+                  <c:pt idx="12">
+                    <c:v>Read</c:v>
+                  </c:pt>
+                  <c:pt idx="13">
+                    <c:v>Read</c:v>
+                  </c:pt>
+                  <c:pt idx="14">
+                    <c:v>Read</c:v>
+                  </c:pt>
+                  <c:pt idx="15">
+                    <c:v>Read</c:v>
+                  </c:pt>
+                  <c:pt idx="16">
+                    <c:v>Read</c:v>
+                  </c:pt>
+                  <c:pt idx="17">
+                    <c:v>Read</c:v>
+                  </c:pt>
+                  <c:pt idx="18">
+                    <c:v>Read</c:v>
+                  </c:pt>
+                  <c:pt idx="19">
+                    <c:v>Read</c:v>
+                  </c:pt>
+                  <c:pt idx="20">
+                    <c:v>Read</c:v>
+                  </c:pt>
+                </c:lvl>
+                <c:lvl>
+                  <c:pt idx="0">
+                    <c:v>100</c:v>
+                  </c:pt>
+                  <c:pt idx="1">
+                    <c:v>10000</c:v>
+                  </c:pt>
+                  <c:pt idx="2">
+                    <c:v>100000</c:v>
+                  </c:pt>
+                  <c:pt idx="3">
+                    <c:v>100</c:v>
+                  </c:pt>
+                  <c:pt idx="4">
+                    <c:v>10000</c:v>
+                  </c:pt>
+                  <c:pt idx="5">
+                    <c:v>100000</c:v>
+                  </c:pt>
+                  <c:pt idx="6">
+                    <c:v>100</c:v>
+                  </c:pt>
+                  <c:pt idx="7">
+                    <c:v>10000</c:v>
+                  </c:pt>
+                  <c:pt idx="8">
+                    <c:v>100000</c:v>
+                  </c:pt>
+                  <c:pt idx="9">
+                    <c:v>100</c:v>
+                  </c:pt>
+                  <c:pt idx="10">
+                    <c:v>10000</c:v>
+                  </c:pt>
+                  <c:pt idx="11">
+                    <c:v>100000</c:v>
+                  </c:pt>
+                  <c:pt idx="12">
+                    <c:v>100</c:v>
+                  </c:pt>
+                  <c:pt idx="13">
+                    <c:v>10000</c:v>
+                  </c:pt>
+                  <c:pt idx="14">
+                    <c:v>100000</c:v>
+                  </c:pt>
+                  <c:pt idx="15">
+                    <c:v>100</c:v>
+                  </c:pt>
+                  <c:pt idx="16">
+                    <c:v>10000</c:v>
+                  </c:pt>
+                  <c:pt idx="17">
+                    <c:v>100000</c:v>
+                  </c:pt>
+                  <c:pt idx="18">
+                    <c:v>100</c:v>
+                  </c:pt>
+                  <c:pt idx="19">
+                    <c:v>10000</c:v>
+                  </c:pt>
+                  <c:pt idx="20">
+                    <c:v>100000</c:v>
+                  </c:pt>
+                </c:lvl>
+                <c:lvl>
+                  <c:pt idx="0">
+                    <c:v>8</c:v>
+                  </c:pt>
+                  <c:pt idx="3">
+                    <c:v>512</c:v>
+                  </c:pt>
+                  <c:pt idx="6">
+                    <c:v>1024</c:v>
+                  </c:pt>
+                  <c:pt idx="9">
+                    <c:v>2048</c:v>
+                  </c:pt>
+                  <c:pt idx="12">
+                    <c:v>4096</c:v>
+                  </c:pt>
+                  <c:pt idx="15">
+                    <c:v>8192</c:v>
+                  </c:pt>
+                  <c:pt idx="18">
+                    <c:v>16382</c:v>
+                  </c:pt>
+                </c:lvl>
+              </c:multiLvlStrCache>
+            </c:multiLvlStrRef>
+          </c:cat>
+          <c:val>
+            <c:numRef>
+              <c:f>Sheet3!$E$6:$E$26</c:f>
+              <c:numCache>
+                <c:formatCode>#,##0</c:formatCode>
+                <c:ptCount val="21"/>
+                <c:pt idx="0">
+                  <c:v>1.3392857142857142</c:v>
+                </c:pt>
+                <c:pt idx="1">
+                  <c:v>71.508928571428569</c:v>
+                </c:pt>
+                <c:pt idx="2">
+                  <c:v>647.5</c:v>
+                </c:pt>
+                <c:pt idx="3">
+                  <c:v>1.3404255319148937</c:v>
+                </c:pt>
+                <c:pt idx="4">
+                  <c:v>73.723404255319153</c:v>
+                </c:pt>
+                <c:pt idx="5">
+                  <c:v>655.90070921985819</c:v>
+                </c:pt>
+                <c:pt idx="6">
+                  <c:v>1.7704081632653061</c:v>
+                </c:pt>
+                <c:pt idx="7">
+                  <c:v>67.612244897959187</c:v>
+                </c:pt>
+                <c:pt idx="8">
+                  <c:v>622.12755102040819</c:v>
+                </c:pt>
+                <c:pt idx="9">
+                  <c:v>1.3615384615384616</c:v>
+                </c:pt>
+                <c:pt idx="10">
+                  <c:v>69.976923076923072</c:v>
+                </c:pt>
+                <c:pt idx="11">
+                  <c:v>653.1615384615385</c:v>
+                </c:pt>
+                <c:pt idx="12">
+                  <c:v>1.4380165289256199</c:v>
+                </c:pt>
+                <c:pt idx="13">
+                  <c:v>73.404958677685954</c:v>
+                </c:pt>
+                <c:pt idx="14">
+                  <c:v>631.64462809917359</c:v>
+                </c:pt>
+                <c:pt idx="15">
+                  <c:v>1.4210526315789473</c:v>
+                </c:pt>
+                <c:pt idx="16">
+                  <c:v>70.699248120300751</c:v>
+                </c:pt>
+                <c:pt idx="17">
+                  <c:v>604.29323308270682</c:v>
+                </c:pt>
+                <c:pt idx="18">
+                  <c:v>1.6279069767441861</c:v>
+                </c:pt>
+                <c:pt idx="19">
+                  <c:v>71.852713178294579</c:v>
+                </c:pt>
+                <c:pt idx="20">
+                  <c:v>666.23255813953483</c:v>
+                </c:pt>
+              </c:numCache>
+            </c:numRef>
+          </c:val>
+          <c:smooth val="0"/>
+        </c:ser>
+        <c:ser>
+          <c:idx val="2"/>
+          <c:order val="2"/>
+          <c:tx>
+            <c:strRef>
+              <c:f>Sheet3!$F$4:$F$5</c:f>
+              <c:strCache>
+                <c:ptCount val="1"/>
+                <c:pt idx="0">
+                  <c:v>IO3</c:v>
+                </c:pt>
+              </c:strCache>
+            </c:strRef>
+          </c:tx>
+          <c:spPr>
+            <a:ln w="12700" cap="rnd">
+              <a:solidFill>
+                <a:schemeClr val="accent3"/>
+              </a:solidFill>
+              <a:round/>
+            </a:ln>
+            <a:effectLst/>
+          </c:spPr>
+          <c:marker>
+            <c:symbol val="circle"/>
+            <c:size val="5"/>
+            <c:spPr>
+              <a:solidFill>
+                <a:schemeClr val="accent3"/>
+              </a:solidFill>
+              <a:ln w="6350">
+                <a:solidFill>
+                  <a:schemeClr val="accent3"/>
+                </a:solidFill>
+              </a:ln>
+              <a:effectLst/>
+            </c:spPr>
+          </c:marker>
+          <c:cat>
+            <c:multiLvlStrRef>
+              <c:f>Sheet3!$A$6:$C$26</c:f>
+              <c:multiLvlStrCache>
+                <c:ptCount val="21"/>
+                <c:lvl>
+                  <c:pt idx="0">
+                    <c:v>Read</c:v>
+                  </c:pt>
+                  <c:pt idx="1">
+                    <c:v>Read</c:v>
+                  </c:pt>
+                  <c:pt idx="2">
+                    <c:v>Read</c:v>
+                  </c:pt>
+                  <c:pt idx="3">
+                    <c:v>Read</c:v>
+                  </c:pt>
+                  <c:pt idx="4">
+                    <c:v>Read</c:v>
+                  </c:pt>
+                  <c:pt idx="5">
+                    <c:v>Read</c:v>
+                  </c:pt>
+                  <c:pt idx="6">
+                    <c:v>Read</c:v>
+                  </c:pt>
+                  <c:pt idx="7">
+                    <c:v>Read</c:v>
+                  </c:pt>
+                  <c:pt idx="8">
+                    <c:v>Read</c:v>
+                  </c:pt>
+                  <c:pt idx="9">
+                    <c:v>Read</c:v>
+                  </c:pt>
+                  <c:pt idx="10">
+                    <c:v>Read</c:v>
+                  </c:pt>
+                  <c:pt idx="11">
+                    <c:v>Read</c:v>
+                  </c:pt>
+                  <c:pt idx="12">
+                    <c:v>Read</c:v>
+                  </c:pt>
+                  <c:pt idx="13">
+                    <c:v>Read</c:v>
+                  </c:pt>
+                  <c:pt idx="14">
+                    <c:v>Read</c:v>
+                  </c:pt>
+                  <c:pt idx="15">
+                    <c:v>Read</c:v>
+                  </c:pt>
+                  <c:pt idx="16">
+                    <c:v>Read</c:v>
+                  </c:pt>
+                  <c:pt idx="17">
+                    <c:v>Read</c:v>
+                  </c:pt>
+                  <c:pt idx="18">
+                    <c:v>Read</c:v>
+                  </c:pt>
+                  <c:pt idx="19">
+                    <c:v>Read</c:v>
+                  </c:pt>
+                  <c:pt idx="20">
+                    <c:v>Read</c:v>
+                  </c:pt>
+                </c:lvl>
+                <c:lvl>
+                  <c:pt idx="0">
+                    <c:v>100</c:v>
+                  </c:pt>
+                  <c:pt idx="1">
+                    <c:v>10000</c:v>
+                  </c:pt>
+                  <c:pt idx="2">
+                    <c:v>100000</c:v>
+                  </c:pt>
+                  <c:pt idx="3">
+                    <c:v>100</c:v>
+                  </c:pt>
+                  <c:pt idx="4">
+                    <c:v>10000</c:v>
+                  </c:pt>
+                  <c:pt idx="5">
+                    <c:v>100000</c:v>
+                  </c:pt>
+                  <c:pt idx="6">
+                    <c:v>100</c:v>
+                  </c:pt>
+                  <c:pt idx="7">
+                    <c:v>10000</c:v>
+                  </c:pt>
+                  <c:pt idx="8">
+                    <c:v>100000</c:v>
+                  </c:pt>
+                  <c:pt idx="9">
+                    <c:v>100</c:v>
+                  </c:pt>
+                  <c:pt idx="10">
+                    <c:v>10000</c:v>
+                  </c:pt>
+                  <c:pt idx="11">
+                    <c:v>100000</c:v>
+                  </c:pt>
+                  <c:pt idx="12">
+                    <c:v>100</c:v>
+                  </c:pt>
+                  <c:pt idx="13">
+                    <c:v>10000</c:v>
+                  </c:pt>
+                  <c:pt idx="14">
+                    <c:v>100000</c:v>
+                  </c:pt>
+                  <c:pt idx="15">
+                    <c:v>100</c:v>
+                  </c:pt>
+                  <c:pt idx="16">
+                    <c:v>10000</c:v>
+                  </c:pt>
+                  <c:pt idx="17">
+                    <c:v>100000</c:v>
+                  </c:pt>
+                  <c:pt idx="18">
+                    <c:v>100</c:v>
+                  </c:pt>
+                  <c:pt idx="19">
+                    <c:v>10000</c:v>
+                  </c:pt>
+                  <c:pt idx="20">
+                    <c:v>100000</c:v>
+                  </c:pt>
+                </c:lvl>
+                <c:lvl>
+                  <c:pt idx="0">
+                    <c:v>8</c:v>
+                  </c:pt>
+                  <c:pt idx="3">
+                    <c:v>512</c:v>
+                  </c:pt>
+                  <c:pt idx="6">
+                    <c:v>1024</c:v>
+                  </c:pt>
+                  <c:pt idx="9">
+                    <c:v>2048</c:v>
+                  </c:pt>
+                  <c:pt idx="12">
+                    <c:v>4096</c:v>
+                  </c:pt>
+                  <c:pt idx="15">
+                    <c:v>8192</c:v>
+                  </c:pt>
+                  <c:pt idx="18">
+                    <c:v>16382</c:v>
+                  </c:pt>
+                </c:lvl>
+              </c:multiLvlStrCache>
+            </c:multiLvlStrRef>
+          </c:cat>
+          <c:val>
+            <c:numRef>
+              <c:f>Sheet3!$F$6:$F$26</c:f>
+              <c:numCache>
+                <c:formatCode>#,##0</c:formatCode>
+                <c:ptCount val="21"/>
+                <c:pt idx="0">
+                  <c:v>1.875</c:v>
+                </c:pt>
+                <c:pt idx="1">
+                  <c:v>102.94642857142857</c:v>
+                </c:pt>
+                <c:pt idx="2">
+                  <c:v>923.71428571428567</c:v>
+                </c:pt>
+                <c:pt idx="3">
+                  <c:v>1.2836879432624113</c:v>
+                </c:pt>
+                <c:pt idx="4">
+                  <c:v>76.234042553191486</c:v>
+                </c:pt>
+                <c:pt idx="5">
+                  <c:v>638.58865248226948</c:v>
+                </c:pt>
+                <c:pt idx="6">
+                  <c:v>1.4132653061224489</c:v>
+                </c:pt>
+                <c:pt idx="7">
+                  <c:v>74.622448979591837</c:v>
+                </c:pt>
+                <c:pt idx="8">
+                  <c:v>614.59183673469386</c:v>
+                </c:pt>
+                <c:pt idx="9">
+                  <c:v>1.3076923076923077</c:v>
+                </c:pt>
+                <c:pt idx="10">
+                  <c:v>69.461538461538467</c:v>
+                </c:pt>
+                <c:pt idx="11">
+                  <c:v>648.89230769230767</c:v>
+                </c:pt>
+                <c:pt idx="12">
+                  <c:v>1.4958677685950412</c:v>
+                </c:pt>
+                <c:pt idx="13">
+                  <c:v>69.719008264462815</c:v>
+                </c:pt>
+                <c:pt idx="14">
+                  <c:v>626.72727272727275</c:v>
+                </c:pt>
+                <c:pt idx="15">
+                  <c:v>1.4511278195488722</c:v>
+                </c:pt>
+                <c:pt idx="16">
+                  <c:v>72.353383458646618</c:v>
+                </c:pt>
+                <c:pt idx="17">
+                  <c:v>620.51879699248116</c:v>
+                </c:pt>
+                <c:pt idx="18">
+                  <c:v>2.1317829457364339</c:v>
+                </c:pt>
+                <c:pt idx="19">
+                  <c:v>64.674418604651166</c:v>
+                </c:pt>
+                <c:pt idx="20">
+                  <c:v>645.72093023255809</c:v>
+                </c:pt>
+              </c:numCache>
+            </c:numRef>
+          </c:val>
+          <c:smooth val="0"/>
+        </c:ser>
+        <c:ser>
+          <c:idx val="3"/>
+          <c:order val="3"/>
+          <c:tx>
+            <c:strRef>
+              <c:f>Sheet3!$G$4:$G$5</c:f>
+              <c:strCache>
+                <c:ptCount val="1"/>
+                <c:pt idx="0">
+                  <c:v>IO4</c:v>
+                </c:pt>
+              </c:strCache>
+            </c:strRef>
+          </c:tx>
+          <c:spPr>
+            <a:ln w="12700" cap="rnd">
+              <a:solidFill>
+                <a:schemeClr val="accent4"/>
+              </a:solidFill>
+              <a:round/>
+            </a:ln>
+            <a:effectLst/>
+          </c:spPr>
+          <c:marker>
+            <c:symbol val="circle"/>
+            <c:size val="5"/>
+            <c:spPr>
+              <a:solidFill>
+                <a:schemeClr val="accent4"/>
+              </a:solidFill>
+              <a:ln w="6350">
+                <a:solidFill>
+                  <a:schemeClr val="accent4"/>
+                </a:solidFill>
+              </a:ln>
+              <a:effectLst/>
+            </c:spPr>
+          </c:marker>
+          <c:cat>
+            <c:multiLvlStrRef>
+              <c:f>Sheet3!$A$6:$C$26</c:f>
+              <c:multiLvlStrCache>
+                <c:ptCount val="21"/>
+                <c:lvl>
+                  <c:pt idx="0">
+                    <c:v>Read</c:v>
+                  </c:pt>
+                  <c:pt idx="1">
+                    <c:v>Read</c:v>
+                  </c:pt>
+                  <c:pt idx="2">
+                    <c:v>Read</c:v>
+                  </c:pt>
+                  <c:pt idx="3">
+                    <c:v>Read</c:v>
+                  </c:pt>
+                  <c:pt idx="4">
+                    <c:v>Read</c:v>
+                  </c:pt>
+                  <c:pt idx="5">
+                    <c:v>Read</c:v>
+                  </c:pt>
+                  <c:pt idx="6">
+                    <c:v>Read</c:v>
+                  </c:pt>
+                  <c:pt idx="7">
+                    <c:v>Read</c:v>
+                  </c:pt>
+                  <c:pt idx="8">
+                    <c:v>Read</c:v>
+                  </c:pt>
+                  <c:pt idx="9">
+                    <c:v>Read</c:v>
+                  </c:pt>
+                  <c:pt idx="10">
+                    <c:v>Read</c:v>
+                  </c:pt>
+                  <c:pt idx="11">
+                    <c:v>Read</c:v>
+                  </c:pt>
+                  <c:pt idx="12">
+                    <c:v>Read</c:v>
+                  </c:pt>
+                  <c:pt idx="13">
+                    <c:v>Read</c:v>
+                  </c:pt>
+                  <c:pt idx="14">
+                    <c:v>Read</c:v>
+                  </c:pt>
+                  <c:pt idx="15">
+                    <c:v>Read</c:v>
+                  </c:pt>
+                  <c:pt idx="16">
+                    <c:v>Read</c:v>
+                  </c:pt>
+                  <c:pt idx="17">
+                    <c:v>Read</c:v>
+                  </c:pt>
+                  <c:pt idx="18">
+                    <c:v>Read</c:v>
+                  </c:pt>
+                  <c:pt idx="19">
+                    <c:v>Read</c:v>
+                  </c:pt>
+                  <c:pt idx="20">
+                    <c:v>Read</c:v>
+                  </c:pt>
+                </c:lvl>
+                <c:lvl>
+                  <c:pt idx="0">
+                    <c:v>100</c:v>
+                  </c:pt>
+                  <c:pt idx="1">
+                    <c:v>10000</c:v>
+                  </c:pt>
+                  <c:pt idx="2">
+                    <c:v>100000</c:v>
+                  </c:pt>
+                  <c:pt idx="3">
+                    <c:v>100</c:v>
+                  </c:pt>
+                  <c:pt idx="4">
+                    <c:v>10000</c:v>
+                  </c:pt>
+                  <c:pt idx="5">
+                    <c:v>100000</c:v>
+                  </c:pt>
+                  <c:pt idx="6">
+                    <c:v>100</c:v>
+                  </c:pt>
+                  <c:pt idx="7">
+                    <c:v>10000</c:v>
+                  </c:pt>
+                  <c:pt idx="8">
+                    <c:v>100000</c:v>
+                  </c:pt>
+                  <c:pt idx="9">
+                    <c:v>100</c:v>
+                  </c:pt>
+                  <c:pt idx="10">
+                    <c:v>10000</c:v>
+                  </c:pt>
+                  <c:pt idx="11">
+                    <c:v>100000</c:v>
+                  </c:pt>
+                  <c:pt idx="12">
+                    <c:v>100</c:v>
+                  </c:pt>
+                  <c:pt idx="13">
+                    <c:v>10000</c:v>
+                  </c:pt>
+                  <c:pt idx="14">
+                    <c:v>100000</c:v>
+                  </c:pt>
+                  <c:pt idx="15">
+                    <c:v>100</c:v>
+                  </c:pt>
+                  <c:pt idx="16">
+                    <c:v>10000</c:v>
+                  </c:pt>
+                  <c:pt idx="17">
+                    <c:v>100000</c:v>
+                  </c:pt>
+                  <c:pt idx="18">
+                    <c:v>100</c:v>
+                  </c:pt>
+                  <c:pt idx="19">
+                    <c:v>10000</c:v>
+                  </c:pt>
+                  <c:pt idx="20">
+                    <c:v>100000</c:v>
+                  </c:pt>
+                </c:lvl>
+                <c:lvl>
+                  <c:pt idx="0">
+                    <c:v>8</c:v>
+                  </c:pt>
+                  <c:pt idx="3">
+                    <c:v>512</c:v>
+                  </c:pt>
+                  <c:pt idx="6">
+                    <c:v>1024</c:v>
+                  </c:pt>
+                  <c:pt idx="9">
+                    <c:v>2048</c:v>
+                  </c:pt>
+                  <c:pt idx="12">
+                    <c:v>4096</c:v>
+                  </c:pt>
+                  <c:pt idx="15">
+                    <c:v>8192</c:v>
+                  </c:pt>
+                  <c:pt idx="18">
+                    <c:v>16382</c:v>
+                  </c:pt>
+                </c:lvl>
+              </c:multiLvlStrCache>
+            </c:multiLvlStrRef>
+          </c:cat>
+          <c:val>
+            <c:numRef>
+              <c:f>Sheet3!$G$6:$G$26</c:f>
+              <c:numCache>
+                <c:formatCode>#,##0</c:formatCode>
+                <c:ptCount val="21"/>
+                <c:pt idx="0">
+                  <c:v>9.3839285714285712</c:v>
+                </c:pt>
+                <c:pt idx="1">
+                  <c:v>11.598214285714286</c:v>
+                </c:pt>
+                <c:pt idx="2">
+                  <c:v>10.107142857142858</c:v>
+                </c:pt>
+                <c:pt idx="3">
+                  <c:v>9.6595744680851059</c:v>
+                </c:pt>
+                <c:pt idx="4">
+                  <c:v>10.602836879432624</c:v>
+                </c:pt>
+                <c:pt idx="5">
+                  <c:v>10.773049645390071</c:v>
+                </c:pt>
+                <c:pt idx="6">
+                  <c:v>9.8265306122448983</c:v>
+                </c:pt>
+                <c:pt idx="7">
+                  <c:v>11.091836734693878</c:v>
+                </c:pt>
+                <c:pt idx="8">
+                  <c:v>12.362244897959183</c:v>
+                </c:pt>
+                <c:pt idx="9">
+                  <c:v>11.36923076923077</c:v>
+                </c:pt>
+                <c:pt idx="10">
+                  <c:v>12</c:v>
+                </c:pt>
+                <c:pt idx="11">
+                  <c:v>11.5</c:v>
+                </c:pt>
+                <c:pt idx="12">
+                  <c:v>8.4876033057851235</c:v>
+                </c:pt>
+                <c:pt idx="13">
+                  <c:v>11.801652892561984</c:v>
+                </c:pt>
+                <c:pt idx="14">
+                  <c:v>11</c:v>
+                </c:pt>
+                <c:pt idx="15">
+                  <c:v>8.6541353383458652</c:v>
+                </c:pt>
+                <c:pt idx="16">
+                  <c:v>10.556390977443609</c:v>
+                </c:pt>
+                <c:pt idx="17">
+                  <c:v>10.706766917293233</c:v>
+                </c:pt>
+                <c:pt idx="18">
+                  <c:v>10.705426356589147</c:v>
+                </c:pt>
+                <c:pt idx="19">
+                  <c:v>10.217054263565892</c:v>
+                </c:pt>
+                <c:pt idx="20">
+                  <c:v>10.790697674418604</c:v>
+                </c:pt>
+              </c:numCache>
+            </c:numRef>
+          </c:val>
+          <c:smooth val="0"/>
+        </c:ser>
+        <c:dLbls>
+          <c:showLegendKey val="0"/>
+          <c:showVal val="0"/>
+          <c:showCatName val="0"/>
+          <c:showSerName val="0"/>
+          <c:showPercent val="0"/>
+          <c:showBubbleSize val="0"/>
+        </c:dLbls>
+        <c:marker val="1"/>
+        <c:smooth val="0"/>
+        <c:axId val="331216568"/>
+        <c:axId val="331215784"/>
+      </c:lineChart>
+      <c:catAx>
+        <c:axId val="331216568"/>
+        <c:scaling>
+          <c:orientation val="minMax"/>
+        </c:scaling>
+        <c:delete val="0"/>
+        <c:axPos val="b"/>
+        <c:numFmt formatCode="General" sourceLinked="1"/>
+        <c:majorTickMark val="none"/>
+        <c:minorTickMark val="none"/>
+        <c:tickLblPos val="nextTo"/>
+        <c:spPr>
+          <a:noFill/>
+          <a:ln w="9525" cap="flat" cmpd="sng" algn="ctr">
+            <a:solidFill>
+              <a:schemeClr val="tx1">
+                <a:lumMod val="15000"/>
+                <a:lumOff val="85000"/>
+              </a:schemeClr>
+            </a:solidFill>
+            <a:round/>
+          </a:ln>
+          <a:effectLst/>
+        </c:spPr>
+        <c:txPr>
+          <a:bodyPr rot="-60000000" spcFirstLastPara="1" vertOverflow="ellipsis" vert="horz" wrap="square" anchor="ctr" anchorCtr="1"/>
+          <a:lstStyle/>
+          <a:p>
+            <a:pPr>
+              <a:defRPr sz="900" b="0" i="0" u="none" strike="noStrike" kern="1200" baseline="0">
+                <a:solidFill>
+                  <a:schemeClr val="tx1">
+                    <a:lumMod val="65000"/>
+                    <a:lumOff val="35000"/>
+                  </a:schemeClr>
+                </a:solidFill>
+                <a:latin typeface="+mn-lt"/>
+                <a:ea typeface="+mn-ea"/>
+                <a:cs typeface="+mn-cs"/>
+              </a:defRPr>
+            </a:pPr>
+            <a:endParaRPr lang="tr-TR"/>
+          </a:p>
+        </c:txPr>
+        <c:crossAx val="331215784"/>
+        <c:crosses val="autoZero"/>
+        <c:auto val="1"/>
+        <c:lblAlgn val="ctr"/>
+        <c:lblOffset val="100"/>
+        <c:noMultiLvlLbl val="0"/>
+      </c:catAx>
+      <c:valAx>
+        <c:axId val="331215784"/>
+        <c:scaling>
+          <c:orientation val="minMax"/>
+        </c:scaling>
+        <c:delete val="0"/>
+        <c:axPos val="l"/>
+        <c:majorGridlines>
+          <c:spPr>
+            <a:ln w="9525" cap="flat" cmpd="sng" algn="ctr">
+              <a:solidFill>
+                <a:schemeClr val="tx1">
+                  <a:lumMod val="15000"/>
+                  <a:lumOff val="85000"/>
+                </a:schemeClr>
+              </a:solidFill>
+              <a:round/>
+            </a:ln>
+            <a:effectLst/>
+          </c:spPr>
+        </c:majorGridlines>
+        <c:numFmt formatCode="#,##0" sourceLinked="1"/>
+        <c:majorTickMark val="none"/>
+        <c:minorTickMark val="none"/>
+        <c:tickLblPos val="nextTo"/>
+        <c:spPr>
+          <a:noFill/>
+          <a:ln>
+            <a:noFill/>
+          </a:ln>
+          <a:effectLst/>
+        </c:spPr>
+        <c:txPr>
+          <a:bodyPr rot="-60000000" spcFirstLastPara="1" vertOverflow="ellipsis" vert="horz" wrap="square" anchor="ctr" anchorCtr="1"/>
+          <a:lstStyle/>
+          <a:p>
+            <a:pPr>
+              <a:defRPr sz="900" b="0" i="0" u="none" strike="noStrike" kern="1200" baseline="0">
+                <a:solidFill>
+                  <a:schemeClr val="tx1">
+                    <a:lumMod val="65000"/>
+                    <a:lumOff val="35000"/>
+                  </a:schemeClr>
+                </a:solidFill>
+                <a:latin typeface="+mn-lt"/>
+                <a:ea typeface="+mn-ea"/>
+                <a:cs typeface="+mn-cs"/>
+              </a:defRPr>
+            </a:pPr>
+            <a:endParaRPr lang="tr-TR"/>
+          </a:p>
+        </c:txPr>
+        <c:crossAx val="331216568"/>
+        <c:crosses val="autoZero"/>
+        <c:crossBetween val="between"/>
+      </c:valAx>
+      <c:spPr>
+        <a:noFill/>
+        <a:ln>
+          <a:noFill/>
+        </a:ln>
+        <a:effectLst/>
+      </c:spPr>
+    </c:plotArea>
+    <c:legend>
+      <c:legendPos val="r"/>
+      <c:overlay val="0"/>
+      <c:spPr>
+        <a:noFill/>
+        <a:ln>
+          <a:noFill/>
+        </a:ln>
+        <a:effectLst/>
+      </c:spPr>
+      <c:txPr>
+        <a:bodyPr rot="0" spcFirstLastPara="1" vertOverflow="ellipsis" vert="horz" wrap="square" anchor="ctr" anchorCtr="1"/>
+        <a:lstStyle/>
+        <a:p>
+          <a:pPr>
+            <a:defRPr sz="900" b="0" i="0" u="none" strike="noStrike" kern="1200" baseline="0">
+              <a:solidFill>
+                <a:schemeClr val="tx1">
+                  <a:lumMod val="65000"/>
+                  <a:lumOff val="35000"/>
+                </a:schemeClr>
+              </a:solidFill>
+              <a:latin typeface="+mn-lt"/>
+              <a:ea typeface="+mn-ea"/>
+              <a:cs typeface="+mn-cs"/>
+            </a:defRPr>
+          </a:pPr>
+          <a:endParaRPr lang="tr-TR"/>
+        </a:p>
+      </c:txPr>
+    </c:legend>
+    <c:plotVisOnly val="1"/>
+    <c:dispBlanksAs val="gap"/>
+    <c:showDLblsOverMax val="0"/>
+  </c:chart>
+  <c:spPr>
+    <a:solidFill>
+      <a:schemeClr val="bg1"/>
+    </a:solidFill>
+    <a:ln w="9525" cap="flat" cmpd="sng" algn="ctr">
+      <a:solidFill>
+        <a:schemeClr val="tx1">
+          <a:lumMod val="15000"/>
+          <a:lumOff val="85000"/>
+        </a:schemeClr>
+      </a:solidFill>
+      <a:round/>
+    </a:ln>
+    <a:effectLst/>
+  </c:spPr>
+  <c:txPr>
+    <a:bodyPr/>
+    <a:lstStyle/>
+    <a:p>
+      <a:pPr>
+        <a:defRPr/>
+      </a:pPr>
+      <a:endParaRPr lang="tr-TR"/>
+    </a:p>
+  </c:txPr>
+  <c:externalData r:id="rId3">
+    <c:autoUpdate val="0"/>
+  </c:externalData>
+  <c:extLst>
+    <c:ext xmlns:c14="http://schemas.microsoft.com/office/drawing/2007/8/2/chart" uri="{781A3756-C4B2-4CAC-9D66-4F8BD8637D16}">
+      <c14:pivotOptions>
+        <c14:dropZoneFilter val="1"/>
+        <c14:dropZoneCategories val="1"/>
+        <c14:dropZoneData val="1"/>
+        <c14:dropZoneSeries val="1"/>
+        <c14:dropZonesVisible val="1"/>
+      </c14:pivotOptions>
+    </c:ext>
+  </c:extLst>
+</c:chartSpace>
+</file>
+
+<file path=word/charts/chart4.xml><?xml version="1.0" encoding="utf-8"?>
+<c:chartSpace xmlns:c="http://schemas.openxmlformats.org/drawingml/2006/chart" xmlns:a="http://schemas.openxmlformats.org/drawingml/2006/main" xmlns:r="http://schemas.openxmlformats.org/officeDocument/2006/relationships">
+  <c:date1904 val="0"/>
+  <c:lang val="en-US"/>
+  <c:roundedCorners val="0"/>
+  <mc:AlternateContent xmlns:mc="http://schemas.openxmlformats.org/markup-compatibility/2006">
+    <mc:Choice xmlns:c14="http://schemas.microsoft.com/office/drawing/2007/8/2/chart" Requires="c14">
+      <c14:style val="102"/>
+    </mc:Choice>
+    <mc:Fallback>
+      <c:style val="2"/>
+    </mc:Fallback>
+  </mc:AlternateContent>
+  <c:pivotSource>
+    <c:name>[Log file creator dbsa.xlsx]Sheet3!PivotTable2</c:name>
+    <c:fmtId val="-1"/>
+  </c:pivotSource>
+  <c:chart>
+    <c:title>
+      <c:tx>
+        <c:rich>
+          <a:bodyPr rot="0" spcFirstLastPara="1" vertOverflow="ellipsis" vert="horz" wrap="square" anchor="ctr" anchorCtr="1"/>
+          <a:lstStyle/>
+          <a:p>
+            <a:pPr>
+              <a:defRPr sz="1400" b="0" i="0" u="none" strike="noStrike" kern="1200" spc="0" baseline="0">
+                <a:solidFill>
+                  <a:schemeClr val="tx1">
+                    <a:lumMod val="65000"/>
+                    <a:lumOff val="35000"/>
+                  </a:schemeClr>
+                </a:solidFill>
+                <a:latin typeface="+mn-lt"/>
+                <a:ea typeface="+mn-ea"/>
+                <a:cs typeface="+mn-cs"/>
+              </a:defRPr>
+            </a:pPr>
+            <a:r>
+              <a:rPr lang="tr-TR"/>
+              <a:t>Performance for various file size in fixed buffer (Write)</a:t>
+            </a:r>
+          </a:p>
+        </c:rich>
+      </c:tx>
+      <c:overlay val="0"/>
+      <c:spPr>
+        <a:noFill/>
+        <a:ln>
+          <a:noFill/>
+        </a:ln>
+        <a:effectLst/>
+      </c:spPr>
+      <c:txPr>
+        <a:bodyPr rot="0" spcFirstLastPara="1" vertOverflow="ellipsis" vert="horz" wrap="square" anchor="ctr" anchorCtr="1"/>
+        <a:lstStyle/>
+        <a:p>
+          <a:pPr>
+            <a:defRPr sz="1400" b="0" i="0" u="none" strike="noStrike" kern="1200" spc="0" baseline="0">
+              <a:solidFill>
+                <a:schemeClr val="tx1">
+                  <a:lumMod val="65000"/>
+                  <a:lumOff val="35000"/>
+                </a:schemeClr>
+              </a:solidFill>
+              <a:latin typeface="+mn-lt"/>
+              <a:ea typeface="+mn-ea"/>
+              <a:cs typeface="+mn-cs"/>
+            </a:defRPr>
+          </a:pPr>
+          <a:endParaRPr lang="tr-TR"/>
+        </a:p>
+      </c:txPr>
+    </c:title>
+    <c:autoTitleDeleted val="0"/>
+    <c:pivotFmts>
+      <c:pivotFmt>
+        <c:idx val="0"/>
+        <c:spPr>
+          <a:solidFill>
+            <a:schemeClr val="accent1"/>
+          </a:solidFill>
+          <a:ln w="12700" cap="rnd">
+            <a:solidFill>
+              <a:schemeClr val="accent1"/>
+            </a:solidFill>
+            <a:round/>
+          </a:ln>
+          <a:effectLst/>
+        </c:spPr>
+        <c:marker>
+          <c:symbol val="circle"/>
+          <c:size val="5"/>
+          <c:spPr>
+            <a:solidFill>
+              <a:schemeClr val="accent1"/>
+            </a:solidFill>
+            <a:ln w="6350">
+              <a:solidFill>
+                <a:schemeClr val="accent1"/>
+              </a:solidFill>
+            </a:ln>
+            <a:effectLst/>
+          </c:spPr>
+        </c:marker>
+      </c:pivotFmt>
+      <c:pivotFmt>
+        <c:idx val="1"/>
+        <c:spPr>
+          <a:solidFill>
+            <a:schemeClr val="accent1"/>
+          </a:solidFill>
+          <a:ln w="12700" cap="rnd">
+            <a:solidFill>
+              <a:schemeClr val="accent1"/>
+            </a:solidFill>
+            <a:round/>
+          </a:ln>
+          <a:effectLst/>
+        </c:spPr>
+        <c:marker>
+          <c:symbol val="circle"/>
+          <c:size val="5"/>
+          <c:spPr>
+            <a:solidFill>
+              <a:schemeClr val="accent2"/>
+            </a:solidFill>
+            <a:ln w="6350">
+              <a:solidFill>
+                <a:schemeClr val="accent2"/>
+              </a:solidFill>
+            </a:ln>
+            <a:effectLst/>
+          </c:spPr>
+        </c:marker>
+      </c:pivotFmt>
+      <c:pivotFmt>
+        <c:idx val="2"/>
+        <c:spPr>
+          <a:solidFill>
+            <a:schemeClr val="accent1"/>
+          </a:solidFill>
+          <a:ln w="12700" cap="rnd">
+            <a:solidFill>
+              <a:schemeClr val="accent1"/>
+            </a:solidFill>
+            <a:round/>
+          </a:ln>
+          <a:effectLst/>
+        </c:spPr>
+        <c:marker>
+          <c:symbol val="circle"/>
+          <c:size val="5"/>
+          <c:spPr>
+            <a:solidFill>
+              <a:schemeClr val="accent3"/>
+            </a:solidFill>
+            <a:ln w="6350">
+              <a:solidFill>
+                <a:schemeClr val="accent3"/>
+              </a:solidFill>
+            </a:ln>
+            <a:effectLst/>
+          </c:spPr>
+        </c:marker>
+      </c:pivotFmt>
+      <c:pivotFmt>
+        <c:idx val="3"/>
+        <c:spPr>
+          <a:solidFill>
+            <a:schemeClr val="accent1"/>
+          </a:solidFill>
+          <a:ln w="12700" cap="rnd">
+            <a:solidFill>
+              <a:schemeClr val="accent1"/>
+            </a:solidFill>
+            <a:round/>
+          </a:ln>
+          <a:effectLst/>
+        </c:spPr>
+        <c:marker>
+          <c:symbol val="circle"/>
+          <c:size val="5"/>
+          <c:spPr>
+            <a:solidFill>
+              <a:schemeClr val="accent4"/>
+            </a:solidFill>
+            <a:ln w="6350">
+              <a:solidFill>
+                <a:schemeClr val="accent4"/>
+              </a:solidFill>
+            </a:ln>
+            <a:effectLst/>
+          </c:spPr>
+        </c:marker>
+      </c:pivotFmt>
+      <c:pivotFmt>
+        <c:idx val="4"/>
+        <c:spPr>
+          <a:solidFill>
+            <a:schemeClr val="accent1"/>
+          </a:solidFill>
+          <a:ln w="12700" cap="rnd">
+            <a:solidFill>
+              <a:schemeClr val="accent1"/>
+            </a:solidFill>
+            <a:round/>
+          </a:ln>
+          <a:effectLst/>
+        </c:spPr>
+        <c:marker>
+          <c:symbol val="circle"/>
+          <c:size val="5"/>
+          <c:spPr>
+            <a:solidFill>
+              <a:schemeClr val="accent1"/>
+            </a:solidFill>
+            <a:ln w="6350">
+              <a:solidFill>
+                <a:schemeClr val="accent1"/>
+              </a:solidFill>
+            </a:ln>
+            <a:effectLst/>
+          </c:spPr>
+        </c:marker>
+      </c:pivotFmt>
+      <c:pivotFmt>
+        <c:idx val="5"/>
+        <c:spPr>
+          <a:solidFill>
+            <a:schemeClr val="accent1"/>
+          </a:solidFill>
+          <a:ln w="12700" cap="rnd">
+            <a:solidFill>
+              <a:schemeClr val="accent1"/>
+            </a:solidFill>
+            <a:round/>
+          </a:ln>
+          <a:effectLst/>
+        </c:spPr>
+        <c:marker>
+          <c:symbol val="circle"/>
+          <c:size val="5"/>
+          <c:spPr>
+            <a:solidFill>
+              <a:schemeClr val="accent2"/>
+            </a:solidFill>
+            <a:ln w="6350">
+              <a:solidFill>
+                <a:schemeClr val="accent2"/>
+              </a:solidFill>
+            </a:ln>
+            <a:effectLst/>
+          </c:spPr>
+        </c:marker>
+      </c:pivotFmt>
+      <c:pivotFmt>
+        <c:idx val="6"/>
+        <c:spPr>
+          <a:solidFill>
+            <a:schemeClr val="accent1"/>
+          </a:solidFill>
+          <a:ln w="12700" cap="rnd">
+            <a:solidFill>
+              <a:schemeClr val="accent1"/>
+            </a:solidFill>
+            <a:round/>
+          </a:ln>
+          <a:effectLst/>
+        </c:spPr>
+        <c:marker>
+          <c:symbol val="circle"/>
+          <c:size val="5"/>
+          <c:spPr>
+            <a:solidFill>
+              <a:schemeClr val="accent3"/>
+            </a:solidFill>
+            <a:ln w="6350">
+              <a:solidFill>
+                <a:schemeClr val="accent3"/>
+              </a:solidFill>
+            </a:ln>
+            <a:effectLst/>
+          </c:spPr>
+        </c:marker>
+      </c:pivotFmt>
+      <c:pivotFmt>
+        <c:idx val="7"/>
+        <c:spPr>
+          <a:solidFill>
+            <a:schemeClr val="accent1"/>
+          </a:solidFill>
+          <a:ln w="12700" cap="rnd">
+            <a:solidFill>
+              <a:schemeClr val="accent1"/>
+            </a:solidFill>
+            <a:round/>
+          </a:ln>
+          <a:effectLst/>
+        </c:spPr>
+        <c:marker>
+          <c:symbol val="circle"/>
+          <c:size val="5"/>
+          <c:spPr>
+            <a:solidFill>
+              <a:schemeClr val="accent4"/>
+            </a:solidFill>
+            <a:ln w="6350">
+              <a:solidFill>
+                <a:schemeClr val="accent4"/>
+              </a:solidFill>
+            </a:ln>
+            <a:effectLst/>
+          </c:spPr>
+        </c:marker>
+      </c:pivotFmt>
+      <c:pivotFmt>
+        <c:idx val="8"/>
+        <c:spPr>
+          <a:solidFill>
+            <a:schemeClr val="accent1"/>
+          </a:solidFill>
+          <a:ln w="12700" cap="rnd">
+            <a:solidFill>
+              <a:schemeClr val="accent1"/>
+            </a:solidFill>
+            <a:round/>
+          </a:ln>
+          <a:effectLst/>
+        </c:spPr>
+        <c:marker>
+          <c:symbol val="circle"/>
+          <c:size val="5"/>
+          <c:spPr>
+            <a:solidFill>
+              <a:schemeClr val="accent1"/>
+            </a:solidFill>
+            <a:ln w="6350">
+              <a:solidFill>
+                <a:schemeClr val="accent1"/>
+              </a:solidFill>
+            </a:ln>
+            <a:effectLst/>
+          </c:spPr>
+        </c:marker>
+      </c:pivotFmt>
+      <c:pivotFmt>
+        <c:idx val="9"/>
+        <c:spPr>
+          <a:solidFill>
+            <a:schemeClr val="accent1"/>
+          </a:solidFill>
+          <a:ln w="12700" cap="rnd">
+            <a:solidFill>
+              <a:schemeClr val="accent1"/>
+            </a:solidFill>
+            <a:round/>
+          </a:ln>
+          <a:effectLst/>
+        </c:spPr>
+        <c:marker>
+          <c:symbol val="circle"/>
+          <c:size val="5"/>
+          <c:spPr>
+            <a:solidFill>
+              <a:schemeClr val="accent2"/>
+            </a:solidFill>
+            <a:ln w="6350">
+              <a:solidFill>
+                <a:schemeClr val="accent2"/>
+              </a:solidFill>
+            </a:ln>
+            <a:effectLst/>
+          </c:spPr>
+        </c:marker>
+      </c:pivotFmt>
+      <c:pivotFmt>
+        <c:idx val="10"/>
+        <c:spPr>
+          <a:solidFill>
+            <a:schemeClr val="accent1"/>
+          </a:solidFill>
+          <a:ln w="12700" cap="rnd">
+            <a:solidFill>
+              <a:schemeClr val="accent1"/>
+            </a:solidFill>
+            <a:round/>
+          </a:ln>
+          <a:effectLst/>
+        </c:spPr>
+        <c:marker>
+          <c:symbol val="circle"/>
+          <c:size val="5"/>
+          <c:spPr>
+            <a:solidFill>
+              <a:schemeClr val="accent3"/>
+            </a:solidFill>
+            <a:ln w="6350">
+              <a:solidFill>
+                <a:schemeClr val="accent3"/>
+              </a:solidFill>
+            </a:ln>
+            <a:effectLst/>
+          </c:spPr>
+        </c:marker>
+      </c:pivotFmt>
+      <c:pivotFmt>
+        <c:idx val="11"/>
+        <c:spPr>
+          <a:solidFill>
+            <a:schemeClr val="accent1"/>
+          </a:solidFill>
+          <a:ln w="12700" cap="rnd">
+            <a:solidFill>
+              <a:schemeClr val="accent1"/>
+            </a:solidFill>
+            <a:round/>
+          </a:ln>
+          <a:effectLst/>
+        </c:spPr>
+        <c:marker>
+          <c:symbol val="circle"/>
+          <c:size val="5"/>
+          <c:spPr>
+            <a:solidFill>
+              <a:schemeClr val="accent4"/>
+            </a:solidFill>
+            <a:ln w="6350">
+              <a:solidFill>
+                <a:schemeClr val="accent4"/>
+              </a:solidFill>
+            </a:ln>
+            <a:effectLst/>
+          </c:spPr>
+        </c:marker>
+      </c:pivotFmt>
+    </c:pivotFmts>
+    <c:plotArea>
+      <c:layout/>
+      <c:lineChart>
+        <c:grouping val="standard"/>
+        <c:varyColors val="0"/>
+        <c:ser>
+          <c:idx val="0"/>
+          <c:order val="0"/>
+          <c:tx>
+            <c:strRef>
+              <c:f>Sheet3!$D$4:$D$5</c:f>
+              <c:strCache>
+                <c:ptCount val="1"/>
+                <c:pt idx="0">
+                  <c:v>IO1</c:v>
+                </c:pt>
+              </c:strCache>
+            </c:strRef>
+          </c:tx>
+          <c:spPr>
+            <a:ln w="12700" cap="rnd">
+              <a:solidFill>
+                <a:schemeClr val="accent1"/>
+              </a:solidFill>
+              <a:round/>
+            </a:ln>
+            <a:effectLst/>
+          </c:spPr>
+          <c:marker>
+            <c:symbol val="circle"/>
+            <c:size val="5"/>
+            <c:spPr>
+              <a:solidFill>
+                <a:schemeClr val="accent1"/>
+              </a:solidFill>
+              <a:ln w="6350">
+                <a:solidFill>
+                  <a:schemeClr val="accent1"/>
+                </a:solidFill>
+              </a:ln>
+              <a:effectLst/>
+            </c:spPr>
+          </c:marker>
+          <c:cat>
+            <c:multiLvlStrRef>
+              <c:f>Sheet3!$A$6:$C$26</c:f>
+              <c:multiLvlStrCache>
+                <c:ptCount val="21"/>
+                <c:lvl>
+                  <c:pt idx="0">
+                    <c:v>Write</c:v>
+                  </c:pt>
+                  <c:pt idx="1">
+                    <c:v>Write</c:v>
+                  </c:pt>
+                  <c:pt idx="2">
+                    <c:v>Write</c:v>
+                  </c:pt>
+                  <c:pt idx="3">
+                    <c:v>Write</c:v>
+                  </c:pt>
+                  <c:pt idx="4">
+                    <c:v>Write</c:v>
+                  </c:pt>
+                  <c:pt idx="5">
+                    <c:v>Write</c:v>
+                  </c:pt>
+                  <c:pt idx="6">
+                    <c:v>Write</c:v>
+                  </c:pt>
+                  <c:pt idx="7">
+                    <c:v>Write</c:v>
+                  </c:pt>
+                  <c:pt idx="8">
+                    <c:v>Write</c:v>
+                  </c:pt>
+                  <c:pt idx="9">
+                    <c:v>Write</c:v>
+                  </c:pt>
+                  <c:pt idx="10">
+                    <c:v>Write</c:v>
+                  </c:pt>
+                  <c:pt idx="11">
+                    <c:v>Write</c:v>
+                  </c:pt>
+                  <c:pt idx="12">
+                    <c:v>Write</c:v>
+                  </c:pt>
+                  <c:pt idx="13">
+                    <c:v>Write</c:v>
+                  </c:pt>
+                  <c:pt idx="14">
+                    <c:v>Write</c:v>
+                  </c:pt>
+                  <c:pt idx="15">
+                    <c:v>Write</c:v>
+                  </c:pt>
+                  <c:pt idx="16">
+                    <c:v>Write</c:v>
+                  </c:pt>
+                  <c:pt idx="17">
+                    <c:v>Write</c:v>
+                  </c:pt>
+                  <c:pt idx="18">
+                    <c:v>Write</c:v>
+                  </c:pt>
+                  <c:pt idx="19">
+                    <c:v>Write</c:v>
+                  </c:pt>
+                  <c:pt idx="20">
+                    <c:v>Write</c:v>
+                  </c:pt>
+                </c:lvl>
+                <c:lvl>
+                  <c:pt idx="0">
+                    <c:v>100</c:v>
+                  </c:pt>
+                  <c:pt idx="1">
+                    <c:v>10000</c:v>
+                  </c:pt>
+                  <c:pt idx="2">
+                    <c:v>100000</c:v>
+                  </c:pt>
+                  <c:pt idx="3">
+                    <c:v>100</c:v>
+                  </c:pt>
+                  <c:pt idx="4">
+                    <c:v>10000</c:v>
+                  </c:pt>
+                  <c:pt idx="5">
+                    <c:v>100000</c:v>
+                  </c:pt>
+                  <c:pt idx="6">
+                    <c:v>100</c:v>
+                  </c:pt>
+                  <c:pt idx="7">
+                    <c:v>10000</c:v>
+                  </c:pt>
+                  <c:pt idx="8">
+                    <c:v>100000</c:v>
+                  </c:pt>
+                  <c:pt idx="9">
+                    <c:v>100</c:v>
+                  </c:pt>
+                  <c:pt idx="10">
+                    <c:v>10000</c:v>
+                  </c:pt>
+                  <c:pt idx="11">
+                    <c:v>100000</c:v>
+                  </c:pt>
+                  <c:pt idx="12">
+                    <c:v>100</c:v>
+                  </c:pt>
+                  <c:pt idx="13">
+                    <c:v>10000</c:v>
+                  </c:pt>
+                  <c:pt idx="14">
+                    <c:v>100000</c:v>
+                  </c:pt>
+                  <c:pt idx="15">
+                    <c:v>100</c:v>
+                  </c:pt>
+                  <c:pt idx="16">
+                    <c:v>10000</c:v>
+                  </c:pt>
+                  <c:pt idx="17">
+                    <c:v>100000</c:v>
+                  </c:pt>
+                  <c:pt idx="18">
+                    <c:v>100</c:v>
+                  </c:pt>
+                  <c:pt idx="19">
+                    <c:v>10000</c:v>
+                  </c:pt>
+                  <c:pt idx="20">
+                    <c:v>100000</c:v>
+                  </c:pt>
+                </c:lvl>
+                <c:lvl>
+                  <c:pt idx="0">
+                    <c:v>8</c:v>
+                  </c:pt>
+                  <c:pt idx="3">
+                    <c:v>512</c:v>
+                  </c:pt>
+                  <c:pt idx="6">
+                    <c:v>1024</c:v>
+                  </c:pt>
+                  <c:pt idx="9">
+                    <c:v>2048</c:v>
+                  </c:pt>
+                  <c:pt idx="12">
+                    <c:v>4096</c:v>
+                  </c:pt>
+                  <c:pt idx="15">
+                    <c:v>8192</c:v>
+                  </c:pt>
+                  <c:pt idx="18">
+                    <c:v>16382</c:v>
+                  </c:pt>
+                </c:lvl>
+              </c:multiLvlStrCache>
+            </c:multiLvlStrRef>
+          </c:cat>
+          <c:val>
+            <c:numRef>
+              <c:f>Sheet3!$D$6:$D$26</c:f>
+              <c:numCache>
+                <c:formatCode>#,##0</c:formatCode>
+                <c:ptCount val="21"/>
+                <c:pt idx="0">
+                  <c:v>22.444260712405875</c:v>
+                </c:pt>
+                <c:pt idx="1">
+                  <c:v>300.11273605426828</c:v>
+                </c:pt>
+                <c:pt idx="2">
+                  <c:v>2924.9738681057811</c:v>
+                </c:pt>
+                <c:pt idx="3">
+                  <c:v>21.189925808840282</c:v>
+                </c:pt>
+                <c:pt idx="4">
+                  <c:v>316.36221519708357</c:v>
+                </c:pt>
+                <c:pt idx="5">
+                  <c:v>2918.1476204716332</c:v>
+                </c:pt>
+                <c:pt idx="6">
+                  <c:v>21.671349810047428</c:v>
+                </c:pt>
+                <c:pt idx="7">
+                  <c:v>305.34020647759456</c:v>
+                </c:pt>
+                <c:pt idx="8">
+                  <c:v>2671.3404641889847</c:v>
+                </c:pt>
+                <c:pt idx="9">
+                  <c:v>23.087482051336728</c:v>
+                </c:pt>
+                <c:pt idx="10">
+                  <c:v>302.20986447870689</c:v>
+                </c:pt>
+                <c:pt idx="11">
+                  <c:v>2857.7273971239488</c:v>
+                </c:pt>
+                <c:pt idx="12">
+                  <c:v>19.826390925821666</c:v>
+                </c:pt>
+                <c:pt idx="13">
+                  <c:v>294.59041536438116</c:v>
+                </c:pt>
+                <c:pt idx="14">
+                  <c:v>2843.2998355162304</c:v>
+                </c:pt>
+                <c:pt idx="15">
+                  <c:v>20.049204227145403</c:v>
+                </c:pt>
+                <c:pt idx="16">
+                  <c:v>304.01427934810289</c:v>
+                </c:pt>
+                <c:pt idx="17">
+                  <c:v>2805.095550038197</c:v>
+                </c:pt>
+                <c:pt idx="18">
+                  <c:v>25.518214721786148</c:v>
+                </c:pt>
+                <c:pt idx="19">
+                  <c:v>323.97991234955526</c:v>
+                </c:pt>
+                <c:pt idx="20">
+                  <c:v>2861.9310101604747</c:v>
+                </c:pt>
+              </c:numCache>
+            </c:numRef>
+          </c:val>
+          <c:smooth val="0"/>
+        </c:ser>
+        <c:ser>
+          <c:idx val="1"/>
+          <c:order val="1"/>
+          <c:tx>
+            <c:strRef>
+              <c:f>Sheet3!$E$4:$E$5</c:f>
+              <c:strCache>
+                <c:ptCount val="1"/>
+                <c:pt idx="0">
+                  <c:v>IO2</c:v>
+                </c:pt>
+              </c:strCache>
+            </c:strRef>
+          </c:tx>
+          <c:spPr>
+            <a:ln w="12700" cap="rnd">
+              <a:solidFill>
+                <a:schemeClr val="accent2"/>
+              </a:solidFill>
+              <a:round/>
+            </a:ln>
+            <a:effectLst/>
+          </c:spPr>
+          <c:marker>
+            <c:symbol val="circle"/>
+            <c:size val="5"/>
+            <c:spPr>
+              <a:solidFill>
+                <a:schemeClr val="accent2"/>
+              </a:solidFill>
+              <a:ln w="6350">
+                <a:solidFill>
+                  <a:schemeClr val="accent2"/>
+                </a:solidFill>
+              </a:ln>
+              <a:effectLst/>
+            </c:spPr>
+          </c:marker>
+          <c:cat>
+            <c:multiLvlStrRef>
+              <c:f>Sheet3!$A$6:$C$26</c:f>
+              <c:multiLvlStrCache>
+                <c:ptCount val="21"/>
+                <c:lvl>
+                  <c:pt idx="0">
+                    <c:v>Write</c:v>
+                  </c:pt>
+                  <c:pt idx="1">
+                    <c:v>Write</c:v>
+                  </c:pt>
+                  <c:pt idx="2">
+                    <c:v>Write</c:v>
+                  </c:pt>
+                  <c:pt idx="3">
+                    <c:v>Write</c:v>
+                  </c:pt>
+                  <c:pt idx="4">
+                    <c:v>Write</c:v>
+                  </c:pt>
+                  <c:pt idx="5">
+                    <c:v>Write</c:v>
+                  </c:pt>
+                  <c:pt idx="6">
+                    <c:v>Write</c:v>
+                  </c:pt>
+                  <c:pt idx="7">
+                    <c:v>Write</c:v>
+                  </c:pt>
+                  <c:pt idx="8">
+                    <c:v>Write</c:v>
+                  </c:pt>
+                  <c:pt idx="9">
+                    <c:v>Write</c:v>
+                  </c:pt>
+                  <c:pt idx="10">
+                    <c:v>Write</c:v>
+                  </c:pt>
+                  <c:pt idx="11">
+                    <c:v>Write</c:v>
+                  </c:pt>
+                  <c:pt idx="12">
+                    <c:v>Write</c:v>
+                  </c:pt>
+                  <c:pt idx="13">
+                    <c:v>Write</c:v>
+                  </c:pt>
+                  <c:pt idx="14">
+                    <c:v>Write</c:v>
+                  </c:pt>
+                  <c:pt idx="15">
+                    <c:v>Write</c:v>
+                  </c:pt>
+                  <c:pt idx="16">
+                    <c:v>Write</c:v>
+                  </c:pt>
+                  <c:pt idx="17">
+                    <c:v>Write</c:v>
+                  </c:pt>
+                  <c:pt idx="18">
+                    <c:v>Write</c:v>
+                  </c:pt>
+                  <c:pt idx="19">
+                    <c:v>Write</c:v>
+                  </c:pt>
+                  <c:pt idx="20">
+                    <c:v>Write</c:v>
+                  </c:pt>
+                </c:lvl>
+                <c:lvl>
+                  <c:pt idx="0">
+                    <c:v>100</c:v>
+                  </c:pt>
+                  <c:pt idx="1">
+                    <c:v>10000</c:v>
+                  </c:pt>
+                  <c:pt idx="2">
+                    <c:v>100000</c:v>
+                  </c:pt>
+                  <c:pt idx="3">
+                    <c:v>100</c:v>
+                  </c:pt>
+                  <c:pt idx="4">
+                    <c:v>10000</c:v>
+                  </c:pt>
+                  <c:pt idx="5">
+                    <c:v>100000</c:v>
+                  </c:pt>
+                  <c:pt idx="6">
+                    <c:v>100</c:v>
+                  </c:pt>
+                  <c:pt idx="7">
+                    <c:v>10000</c:v>
+                  </c:pt>
+                  <c:pt idx="8">
+                    <c:v>100000</c:v>
+                  </c:pt>
+                  <c:pt idx="9">
+                    <c:v>100</c:v>
+                  </c:pt>
+                  <c:pt idx="10">
+                    <c:v>10000</c:v>
+                  </c:pt>
+                  <c:pt idx="11">
+                    <c:v>100000</c:v>
+                  </c:pt>
+                  <c:pt idx="12">
+                    <c:v>100</c:v>
+                  </c:pt>
+                  <c:pt idx="13">
+                    <c:v>10000</c:v>
+                  </c:pt>
+                  <c:pt idx="14">
+                    <c:v>100000</c:v>
+                  </c:pt>
+                  <c:pt idx="15">
+                    <c:v>100</c:v>
+                  </c:pt>
+                  <c:pt idx="16">
+                    <c:v>10000</c:v>
+                  </c:pt>
+                  <c:pt idx="17">
+                    <c:v>100000</c:v>
+                  </c:pt>
+                  <c:pt idx="18">
+                    <c:v>100</c:v>
+                  </c:pt>
+                  <c:pt idx="19">
+                    <c:v>10000</c:v>
+                  </c:pt>
+                  <c:pt idx="20">
+                    <c:v>100000</c:v>
+                  </c:pt>
+                </c:lvl>
+                <c:lvl>
+                  <c:pt idx="0">
+                    <c:v>8</c:v>
+                  </c:pt>
+                  <c:pt idx="3">
+                    <c:v>512</c:v>
+                  </c:pt>
+                  <c:pt idx="6">
+                    <c:v>1024</c:v>
+                  </c:pt>
+                  <c:pt idx="9">
+                    <c:v>2048</c:v>
+                  </c:pt>
+                  <c:pt idx="12">
+                    <c:v>4096</c:v>
+                  </c:pt>
+                  <c:pt idx="15">
+                    <c:v>8192</c:v>
+                  </c:pt>
+                  <c:pt idx="18">
+                    <c:v>16382</c:v>
+                  </c:pt>
+                </c:lvl>
+              </c:multiLvlStrCache>
+            </c:multiLvlStrRef>
+          </c:cat>
+          <c:val>
+            <c:numRef>
+              <c:f>Sheet3!$E$6:$E$26</c:f>
+              <c:numCache>
+                <c:formatCode>#,##0</c:formatCode>
+                <c:ptCount val="21"/>
+                <c:pt idx="0">
+                  <c:v>11.259161057836172</c:v>
+                </c:pt>
+                <c:pt idx="1">
+                  <c:v>14.663350953961555</c:v>
+                </c:pt>
+                <c:pt idx="2">
+                  <c:v>33.955629432011925</c:v>
+                </c:pt>
+                <c:pt idx="3">
+                  <c:v>10.396379442925497</c:v>
+                </c:pt>
+                <c:pt idx="4">
+                  <c:v>18.990328092959668</c:v>
+                </c:pt>
+                <c:pt idx="5">
+                  <c:v>26.55487084187742</c:v>
+                </c:pt>
+                <c:pt idx="6">
+                  <c:v>11.633991443557646</c:v>
+                </c:pt>
+                <c:pt idx="7">
+                  <c:v>20.722767980183633</c:v>
+                </c:pt>
+                <c:pt idx="8">
+                  <c:v>29.441688278304202</c:v>
+                </c:pt>
+                <c:pt idx="9">
+                  <c:v>10.343787274575451</c:v>
+                </c:pt>
+                <c:pt idx="10">
+                  <c:v>16.696775549300181</c:v>
+                </c:pt>
+                <c:pt idx="11">
+                  <c:v>26.342450454580995</c:v>
+                </c:pt>
+                <c:pt idx="12">
+                  <c:v>9.6861881361312108</c:v>
+                </c:pt>
+                <c:pt idx="13">
+                  <c:v>24.235155660278998</c:v>
+                </c:pt>
+                <c:pt idx="14">
+                  <c:v>28.41972112363004</c:v>
+                </c:pt>
+                <c:pt idx="15">
+                  <c:v>9.5052711993888455</c:v>
+                </c:pt>
+                <c:pt idx="16">
+                  <c:v>16.972669977081743</c:v>
+                </c:pt>
+                <c:pt idx="17">
+                  <c:v>24.291501145912914</c:v>
+                </c:pt>
+                <c:pt idx="18">
+                  <c:v>10.154683411826269</c:v>
+                </c:pt>
+                <c:pt idx="19">
+                  <c:v>16.535434109541253</c:v>
+                </c:pt>
+                <c:pt idx="20">
+                  <c:v>26.032794784580499</c:v>
+                </c:pt>
+              </c:numCache>
+            </c:numRef>
+          </c:val>
+          <c:smooth val="0"/>
+        </c:ser>
+        <c:ser>
+          <c:idx val="2"/>
+          <c:order val="2"/>
+          <c:tx>
+            <c:strRef>
+              <c:f>Sheet3!$F$4:$F$5</c:f>
+              <c:strCache>
+                <c:ptCount val="1"/>
+                <c:pt idx="0">
+                  <c:v>IO3</c:v>
+                </c:pt>
+              </c:strCache>
+            </c:strRef>
+          </c:tx>
+          <c:spPr>
+            <a:ln w="12700" cap="rnd">
+              <a:solidFill>
+                <a:schemeClr val="accent3"/>
+              </a:solidFill>
+              <a:round/>
+            </a:ln>
+            <a:effectLst/>
+          </c:spPr>
+          <c:marker>
+            <c:symbol val="circle"/>
+            <c:size val="5"/>
+            <c:spPr>
+              <a:solidFill>
+                <a:schemeClr val="accent3"/>
+              </a:solidFill>
+              <a:ln w="6350">
+                <a:solidFill>
+                  <a:schemeClr val="accent3"/>
+                </a:solidFill>
+              </a:ln>
+              <a:effectLst/>
+            </c:spPr>
+          </c:marker>
+          <c:cat>
+            <c:multiLvlStrRef>
+              <c:f>Sheet3!$A$6:$C$26</c:f>
+              <c:multiLvlStrCache>
+                <c:ptCount val="21"/>
+                <c:lvl>
+                  <c:pt idx="0">
+                    <c:v>Write</c:v>
+                  </c:pt>
+                  <c:pt idx="1">
+                    <c:v>Write</c:v>
+                  </c:pt>
+                  <c:pt idx="2">
+                    <c:v>Write</c:v>
+                  </c:pt>
+                  <c:pt idx="3">
+                    <c:v>Write</c:v>
+                  </c:pt>
+                  <c:pt idx="4">
+                    <c:v>Write</c:v>
+                  </c:pt>
+                  <c:pt idx="5">
+                    <c:v>Write</c:v>
+                  </c:pt>
+                  <c:pt idx="6">
+                    <c:v>Write</c:v>
+                  </c:pt>
+                  <c:pt idx="7">
+                    <c:v>Write</c:v>
+                  </c:pt>
+                  <c:pt idx="8">
+                    <c:v>Write</c:v>
+                  </c:pt>
+                  <c:pt idx="9">
+                    <c:v>Write</c:v>
+                  </c:pt>
+                  <c:pt idx="10">
+                    <c:v>Write</c:v>
+                  </c:pt>
+                  <c:pt idx="11">
+                    <c:v>Write</c:v>
+                  </c:pt>
+                  <c:pt idx="12">
+                    <c:v>Write</c:v>
+                  </c:pt>
+                  <c:pt idx="13">
+                    <c:v>Write</c:v>
+                  </c:pt>
+                  <c:pt idx="14">
+                    <c:v>Write</c:v>
+                  </c:pt>
+                  <c:pt idx="15">
+                    <c:v>Write</c:v>
+                  </c:pt>
+                  <c:pt idx="16">
+                    <c:v>Write</c:v>
+                  </c:pt>
+                  <c:pt idx="17">
+                    <c:v>Write</c:v>
+                  </c:pt>
+                  <c:pt idx="18">
+                    <c:v>Write</c:v>
+                  </c:pt>
+                  <c:pt idx="19">
+                    <c:v>Write</c:v>
+                  </c:pt>
+                  <c:pt idx="20">
+                    <c:v>Write</c:v>
+                  </c:pt>
+                </c:lvl>
+                <c:lvl>
+                  <c:pt idx="0">
+                    <c:v>100</c:v>
+                  </c:pt>
+                  <c:pt idx="1">
+                    <c:v>10000</c:v>
+                  </c:pt>
+                  <c:pt idx="2">
+                    <c:v>100000</c:v>
+                  </c:pt>
+                  <c:pt idx="3">
+                    <c:v>100</c:v>
+                  </c:pt>
+                  <c:pt idx="4">
+                    <c:v>10000</c:v>
+                  </c:pt>
+                  <c:pt idx="5">
+                    <c:v>100000</c:v>
+                  </c:pt>
+                  <c:pt idx="6">
+                    <c:v>100</c:v>
+                  </c:pt>
+                  <c:pt idx="7">
+                    <c:v>10000</c:v>
+                  </c:pt>
+                  <c:pt idx="8">
+                    <c:v>100000</c:v>
+                  </c:pt>
+                  <c:pt idx="9">
+                    <c:v>100</c:v>
+                  </c:pt>
+                  <c:pt idx="10">
+                    <c:v>10000</c:v>
+                  </c:pt>
+                  <c:pt idx="11">
+                    <c:v>100000</c:v>
+                  </c:pt>
+                  <c:pt idx="12">
+                    <c:v>100</c:v>
+                  </c:pt>
+                  <c:pt idx="13">
+                    <c:v>10000</c:v>
+                  </c:pt>
+                  <c:pt idx="14">
+                    <c:v>100000</c:v>
+                  </c:pt>
+                  <c:pt idx="15">
+                    <c:v>100</c:v>
+                  </c:pt>
+                  <c:pt idx="16">
+                    <c:v>10000</c:v>
+                  </c:pt>
+                  <c:pt idx="17">
+                    <c:v>100000</c:v>
+                  </c:pt>
+                  <c:pt idx="18">
+                    <c:v>100</c:v>
+                  </c:pt>
+                  <c:pt idx="19">
+                    <c:v>10000</c:v>
+                  </c:pt>
+                  <c:pt idx="20">
+                    <c:v>100000</c:v>
+                  </c:pt>
+                </c:lvl>
+                <c:lvl>
+                  <c:pt idx="0">
+                    <c:v>8</c:v>
+                  </c:pt>
+                  <c:pt idx="3">
+                    <c:v>512</c:v>
+                  </c:pt>
+                  <c:pt idx="6">
+                    <c:v>1024</c:v>
+                  </c:pt>
+                  <c:pt idx="9">
+                    <c:v>2048</c:v>
+                  </c:pt>
+                  <c:pt idx="12">
+                    <c:v>4096</c:v>
+                  </c:pt>
+                  <c:pt idx="15">
+                    <c:v>8192</c:v>
+                  </c:pt>
+                  <c:pt idx="18">
+                    <c:v>16382</c:v>
+                  </c:pt>
+                </c:lvl>
+              </c:multiLvlStrCache>
+            </c:multiLvlStrRef>
+          </c:cat>
+          <c:val>
+            <c:numRef>
+              <c:f>Sheet3!$F$6:$F$26</c:f>
+              <c:numCache>
+                <c:formatCode>#,##0</c:formatCode>
+                <c:ptCount val="21"/>
+                <c:pt idx="0">
+                  <c:v>12.056146906089301</c:v>
+                </c:pt>
+                <c:pt idx="1">
+                  <c:v>57.532986215013864</c:v>
+                </c:pt>
+                <c:pt idx="2">
+                  <c:v>453.5344802087314</c:v>
+                </c:pt>
+                <c:pt idx="3">
+                  <c:v>10.385226560719984</c:v>
+                </c:pt>
+                <c:pt idx="4">
+                  <c:v>16.922399749373437</c:v>
+                </c:pt>
+                <c:pt idx="5">
+                  <c:v>32.897000313283208</c:v>
+                </c:pt>
+                <c:pt idx="6">
+                  <c:v>13.46837953412688</c:v>
+                </c:pt>
+                <c:pt idx="7">
+                  <c:v>19.062931219899301</c:v>
+                </c:pt>
+                <c:pt idx="8">
+                  <c:v>33.893950102922417</c:v>
+                </c:pt>
+                <c:pt idx="9">
+                  <c:v>9.9468843963917859</c:v>
+                </c:pt>
+                <c:pt idx="10">
+                  <c:v>13.93492872070458</c:v>
+                </c:pt>
+                <c:pt idx="11">
+                  <c:v>28.816937496001533</c:v>
+                </c:pt>
+                <c:pt idx="12">
+                  <c:v>9.8151916338633605</c:v>
+                </c:pt>
+                <c:pt idx="13">
+                  <c:v>16.566915732380629</c:v>
+                </c:pt>
+                <c:pt idx="14">
+                  <c:v>31.096882593125482</c:v>
+                </c:pt>
+                <c:pt idx="15">
+                  <c:v>10.804978354978354</c:v>
+                </c:pt>
+                <c:pt idx="16">
+                  <c:v>13.994607843137254</c:v>
+                </c:pt>
+                <c:pt idx="17">
+                  <c:v>24.390800865800863</c:v>
+                </c:pt>
+                <c:pt idx="18">
+                  <c:v>8.8743491627420195</c:v>
+                </c:pt>
+                <c:pt idx="19">
+                  <c:v>13.616662305948021</c:v>
+                </c:pt>
+                <c:pt idx="20">
+                  <c:v>26.757403410081984</c:v>
+                </c:pt>
+              </c:numCache>
+            </c:numRef>
+          </c:val>
+          <c:smooth val="0"/>
+        </c:ser>
+        <c:ser>
+          <c:idx val="3"/>
+          <c:order val="3"/>
+          <c:tx>
+            <c:strRef>
+              <c:f>Sheet3!$G$4:$G$5</c:f>
+              <c:strCache>
+                <c:ptCount val="1"/>
+                <c:pt idx="0">
+                  <c:v>IO4</c:v>
+                </c:pt>
+              </c:strCache>
+            </c:strRef>
+          </c:tx>
+          <c:spPr>
+            <a:ln w="12700" cap="rnd">
+              <a:solidFill>
+                <a:schemeClr val="accent4"/>
+              </a:solidFill>
+              <a:round/>
+            </a:ln>
+            <a:effectLst/>
+          </c:spPr>
+          <c:marker>
+            <c:symbol val="circle"/>
+            <c:size val="5"/>
+            <c:spPr>
+              <a:solidFill>
+                <a:schemeClr val="accent4"/>
+              </a:solidFill>
+              <a:ln w="6350">
+                <a:solidFill>
+                  <a:schemeClr val="accent4"/>
+                </a:solidFill>
+              </a:ln>
+              <a:effectLst/>
+            </c:spPr>
+          </c:marker>
+          <c:cat>
+            <c:multiLvlStrRef>
+              <c:f>Sheet3!$A$6:$C$26</c:f>
+              <c:multiLvlStrCache>
+                <c:ptCount val="21"/>
+                <c:lvl>
+                  <c:pt idx="0">
+                    <c:v>Write</c:v>
+                  </c:pt>
+                  <c:pt idx="1">
+                    <c:v>Write</c:v>
+                  </c:pt>
+                  <c:pt idx="2">
+                    <c:v>Write</c:v>
+                  </c:pt>
+                  <c:pt idx="3">
+                    <c:v>Write</c:v>
+                  </c:pt>
+                  <c:pt idx="4">
+                    <c:v>Write</c:v>
+                  </c:pt>
+                  <c:pt idx="5">
+                    <c:v>Write</c:v>
+                  </c:pt>
+                  <c:pt idx="6">
+                    <c:v>Write</c:v>
+                  </c:pt>
+                  <c:pt idx="7">
+                    <c:v>Write</c:v>
+                  </c:pt>
+                  <c:pt idx="8">
+                    <c:v>Write</c:v>
+                  </c:pt>
+                  <c:pt idx="9">
+                    <c:v>Write</c:v>
+                  </c:pt>
+                  <c:pt idx="10">
+                    <c:v>Write</c:v>
+                  </c:pt>
+                  <c:pt idx="11">
+                    <c:v>Write</c:v>
+                  </c:pt>
+                  <c:pt idx="12">
+                    <c:v>Write</c:v>
+                  </c:pt>
+                  <c:pt idx="13">
+                    <c:v>Write</c:v>
+                  </c:pt>
+                  <c:pt idx="14">
+                    <c:v>Write</c:v>
+                  </c:pt>
+                  <c:pt idx="15">
+                    <c:v>Write</c:v>
+                  </c:pt>
+                  <c:pt idx="16">
+                    <c:v>Write</c:v>
+                  </c:pt>
+                  <c:pt idx="17">
+                    <c:v>Write</c:v>
+                  </c:pt>
+                  <c:pt idx="18">
+                    <c:v>Write</c:v>
+                  </c:pt>
+                  <c:pt idx="19">
+                    <c:v>Write</c:v>
+                  </c:pt>
+                  <c:pt idx="20">
+                    <c:v>Write</c:v>
+                  </c:pt>
+                </c:lvl>
+                <c:lvl>
+                  <c:pt idx="0">
+                    <c:v>100</c:v>
+                  </c:pt>
+                  <c:pt idx="1">
+                    <c:v>10000</c:v>
+                  </c:pt>
+                  <c:pt idx="2">
+                    <c:v>100000</c:v>
+                  </c:pt>
+                  <c:pt idx="3">
+                    <c:v>100</c:v>
+                  </c:pt>
+                  <c:pt idx="4">
+                    <c:v>10000</c:v>
+                  </c:pt>
+                  <c:pt idx="5">
+                    <c:v>100000</c:v>
+                  </c:pt>
+                  <c:pt idx="6">
+                    <c:v>100</c:v>
+                  </c:pt>
+                  <c:pt idx="7">
+                    <c:v>10000</c:v>
+                  </c:pt>
+                  <c:pt idx="8">
+                    <c:v>100000</c:v>
+                  </c:pt>
+                  <c:pt idx="9">
+                    <c:v>100</c:v>
+                  </c:pt>
+                  <c:pt idx="10">
+                    <c:v>10000</c:v>
+                  </c:pt>
+                  <c:pt idx="11">
+                    <c:v>100000</c:v>
+                  </c:pt>
+                  <c:pt idx="12">
+                    <c:v>100</c:v>
+                  </c:pt>
+                  <c:pt idx="13">
+                    <c:v>10000</c:v>
+                  </c:pt>
+                  <c:pt idx="14">
+                    <c:v>100000</c:v>
+                  </c:pt>
+                  <c:pt idx="15">
+                    <c:v>100</c:v>
+                  </c:pt>
+                  <c:pt idx="16">
+                    <c:v>10000</c:v>
+                  </c:pt>
+                  <c:pt idx="17">
+                    <c:v>100000</c:v>
+                  </c:pt>
+                  <c:pt idx="18">
+                    <c:v>100</c:v>
+                  </c:pt>
+                  <c:pt idx="19">
+                    <c:v>10000</c:v>
+                  </c:pt>
+                  <c:pt idx="20">
+                    <c:v>100000</c:v>
+                  </c:pt>
+                </c:lvl>
+                <c:lvl>
+                  <c:pt idx="0">
+                    <c:v>8</c:v>
+                  </c:pt>
+                  <c:pt idx="3">
+                    <c:v>512</c:v>
+                  </c:pt>
+                  <c:pt idx="6">
+                    <c:v>1024</c:v>
+                  </c:pt>
+                  <c:pt idx="9">
+                    <c:v>2048</c:v>
+                  </c:pt>
+                  <c:pt idx="12">
+                    <c:v>4096</c:v>
+                  </c:pt>
+                  <c:pt idx="15">
+                    <c:v>8192</c:v>
+                  </c:pt>
+                  <c:pt idx="18">
+                    <c:v>16382</c:v>
+                  </c:pt>
+                </c:lvl>
+              </c:multiLvlStrCache>
+            </c:multiLvlStrRef>
+          </c:cat>
+          <c:val>
+            <c:numRef>
+              <c:f>Sheet3!$G$6:$G$26</c:f>
+              <c:numCache>
+                <c:formatCode>#,##0</c:formatCode>
+                <c:ptCount val="21"/>
+                <c:pt idx="0">
+                  <c:v>22.592335372001269</c:v>
+                </c:pt>
+                <c:pt idx="1">
+                  <c:v>29.775212978265973</c:v>
+                </c:pt>
+                <c:pt idx="2">
+                  <c:v>45.715827375389594</c:v>
+                </c:pt>
+                <c:pt idx="3">
+                  <c:v>16.584894053315104</c:v>
+                </c:pt>
+                <c:pt idx="4">
+                  <c:v>28.46842105263158</c:v>
+                </c:pt>
+                <c:pt idx="5">
+                  <c:v>48.744978212576896</c:v>
+                </c:pt>
+                <c:pt idx="6">
+                  <c:v>38.389351398677825</c:v>
+                </c:pt>
+                <c:pt idx="7">
+                  <c:v>41.277170989272591</c:v>
+                </c:pt>
+                <c:pt idx="8">
+                  <c:v>58.943926135698952</c:v>
+                </c:pt>
+                <c:pt idx="9">
+                  <c:v>15.337460548482714</c:v>
+                </c:pt>
+                <c:pt idx="10">
+                  <c:v>30.400220804100115</c:v>
+                </c:pt>
+                <c:pt idx="11">
+                  <c:v>51.139690892030785</c:v>
+                </c:pt>
+                <c:pt idx="12">
+                  <c:v>19.338596906642444</c:v>
+                </c:pt>
+                <c:pt idx="13">
+                  <c:v>28.935253757416945</c:v>
+                </c:pt>
+                <c:pt idx="14">
+                  <c:v>40.944287127588836</c:v>
+                </c:pt>
+                <c:pt idx="15">
+                  <c:v>16.712312197606316</c:v>
+                </c:pt>
+                <c:pt idx="16">
+                  <c:v>29.671313980137509</c:v>
+                </c:pt>
+                <c:pt idx="17">
+                  <c:v>41.831041507512097</c:v>
+                </c:pt>
+                <c:pt idx="18">
+                  <c:v>18.570173774638057</c:v>
+                </c:pt>
+                <c:pt idx="19">
+                  <c:v>30.29573630734345</c:v>
+                </c:pt>
+                <c:pt idx="20">
+                  <c:v>49.629351997209142</c:v>
+                </c:pt>
+              </c:numCache>
+            </c:numRef>
+          </c:val>
+          <c:smooth val="0"/>
+        </c:ser>
+        <c:dLbls>
+          <c:showLegendKey val="0"/>
+          <c:showVal val="0"/>
+          <c:showCatName val="0"/>
+          <c:showSerName val="0"/>
+          <c:showPercent val="0"/>
+          <c:showBubbleSize val="0"/>
+        </c:dLbls>
+        <c:marker val="1"/>
+        <c:smooth val="0"/>
+        <c:axId val="331218136"/>
+        <c:axId val="331217352"/>
+      </c:lineChart>
+      <c:catAx>
+        <c:axId val="331218136"/>
+        <c:scaling>
+          <c:orientation val="minMax"/>
+        </c:scaling>
+        <c:delete val="0"/>
+        <c:axPos val="b"/>
+        <c:numFmt formatCode="General" sourceLinked="1"/>
+        <c:majorTickMark val="none"/>
+        <c:minorTickMark val="none"/>
+        <c:tickLblPos val="nextTo"/>
+        <c:spPr>
+          <a:noFill/>
+          <a:ln w="9525" cap="flat" cmpd="sng" algn="ctr">
+            <a:solidFill>
+              <a:schemeClr val="tx1">
+                <a:lumMod val="15000"/>
+                <a:lumOff val="85000"/>
+              </a:schemeClr>
+            </a:solidFill>
+            <a:round/>
+          </a:ln>
+          <a:effectLst/>
+        </c:spPr>
+        <c:txPr>
+          <a:bodyPr rot="-60000000" spcFirstLastPara="1" vertOverflow="ellipsis" vert="horz" wrap="square" anchor="ctr" anchorCtr="1"/>
+          <a:lstStyle/>
+          <a:p>
+            <a:pPr>
+              <a:defRPr sz="900" b="0" i="0" u="none" strike="noStrike" kern="1200" baseline="0">
+                <a:solidFill>
+                  <a:schemeClr val="tx1">
+                    <a:lumMod val="65000"/>
+                    <a:lumOff val="35000"/>
+                  </a:schemeClr>
+                </a:solidFill>
+                <a:latin typeface="+mn-lt"/>
+                <a:ea typeface="+mn-ea"/>
+                <a:cs typeface="+mn-cs"/>
+              </a:defRPr>
+            </a:pPr>
+            <a:endParaRPr lang="tr-TR"/>
+          </a:p>
+        </c:txPr>
+        <c:crossAx val="331217352"/>
+        <c:crosses val="autoZero"/>
+        <c:auto val="1"/>
+        <c:lblAlgn val="ctr"/>
+        <c:lblOffset val="100"/>
+        <c:noMultiLvlLbl val="0"/>
+      </c:catAx>
+      <c:valAx>
+        <c:axId val="331217352"/>
+        <c:scaling>
+          <c:orientation val="minMax"/>
+        </c:scaling>
+        <c:delete val="0"/>
+        <c:axPos val="l"/>
+        <c:majorGridlines>
+          <c:spPr>
+            <a:ln w="9525" cap="flat" cmpd="sng" algn="ctr">
+              <a:solidFill>
+                <a:schemeClr val="tx1">
+                  <a:lumMod val="15000"/>
+                  <a:lumOff val="85000"/>
+                </a:schemeClr>
+              </a:solidFill>
+              <a:round/>
+            </a:ln>
+            <a:effectLst/>
+          </c:spPr>
+        </c:majorGridlines>
+        <c:numFmt formatCode="#,##0" sourceLinked="1"/>
+        <c:majorTickMark val="none"/>
+        <c:minorTickMark val="none"/>
+        <c:tickLblPos val="nextTo"/>
+        <c:spPr>
+          <a:noFill/>
+          <a:ln>
+            <a:noFill/>
+          </a:ln>
+          <a:effectLst/>
+        </c:spPr>
+        <c:txPr>
+          <a:bodyPr rot="-60000000" spcFirstLastPara="1" vertOverflow="ellipsis" vert="horz" wrap="square" anchor="ctr" anchorCtr="1"/>
+          <a:lstStyle/>
+          <a:p>
+            <a:pPr>
+              <a:defRPr sz="900" b="0" i="0" u="none" strike="noStrike" kern="1200" baseline="0">
+                <a:solidFill>
+                  <a:schemeClr val="tx1">
+                    <a:lumMod val="65000"/>
+                    <a:lumOff val="35000"/>
+                  </a:schemeClr>
+                </a:solidFill>
+                <a:latin typeface="+mn-lt"/>
+                <a:ea typeface="+mn-ea"/>
+                <a:cs typeface="+mn-cs"/>
+              </a:defRPr>
+            </a:pPr>
+            <a:endParaRPr lang="tr-TR"/>
+          </a:p>
+        </c:txPr>
+        <c:crossAx val="331218136"/>
         <c:crosses val="autoZero"/>
         <c:crossBetween val="between"/>
       </c:valAx>
@@ -10065,6 +14722,86 @@
 </file>
 
 <file path=word/charts/colors2.xml><?xml version="1.0" encoding="utf-8"?>
+<cs:colorStyle xmlns:cs="http://schemas.microsoft.com/office/drawing/2012/chartStyle" xmlns:a="http://schemas.openxmlformats.org/drawingml/2006/main" meth="cycle" id="10">
+  <a:schemeClr val="accent1"/>
+  <a:schemeClr val="accent2"/>
+  <a:schemeClr val="accent3"/>
+  <a:schemeClr val="accent4"/>
+  <a:schemeClr val="accent5"/>
+  <a:schemeClr val="accent6"/>
+  <cs:variation/>
+  <cs:variation>
+    <a:lumMod val="60000"/>
+  </cs:variation>
+  <cs:variation>
+    <a:lumMod val="80000"/>
+    <a:lumOff val="20000"/>
+  </cs:variation>
+  <cs:variation>
+    <a:lumMod val="80000"/>
+  </cs:variation>
+  <cs:variation>
+    <a:lumMod val="60000"/>
+    <a:lumOff val="40000"/>
+  </cs:variation>
+  <cs:variation>
+    <a:lumMod val="50000"/>
+  </cs:variation>
+  <cs:variation>
+    <a:lumMod val="70000"/>
+    <a:lumOff val="30000"/>
+  </cs:variation>
+  <cs:variation>
+    <a:lumMod val="70000"/>
+  </cs:variation>
+  <cs:variation>
+    <a:lumMod val="50000"/>
+    <a:lumOff val="50000"/>
+  </cs:variation>
+</cs:colorStyle>
+</file>
+
+<file path=word/charts/colors3.xml><?xml version="1.0" encoding="utf-8"?>
+<cs:colorStyle xmlns:cs="http://schemas.microsoft.com/office/drawing/2012/chartStyle" xmlns:a="http://schemas.openxmlformats.org/drawingml/2006/main" meth="cycle" id="10">
+  <a:schemeClr val="accent1"/>
+  <a:schemeClr val="accent2"/>
+  <a:schemeClr val="accent3"/>
+  <a:schemeClr val="accent4"/>
+  <a:schemeClr val="accent5"/>
+  <a:schemeClr val="accent6"/>
+  <cs:variation/>
+  <cs:variation>
+    <a:lumMod val="60000"/>
+  </cs:variation>
+  <cs:variation>
+    <a:lumMod val="80000"/>
+    <a:lumOff val="20000"/>
+  </cs:variation>
+  <cs:variation>
+    <a:lumMod val="80000"/>
+  </cs:variation>
+  <cs:variation>
+    <a:lumMod val="60000"/>
+    <a:lumOff val="40000"/>
+  </cs:variation>
+  <cs:variation>
+    <a:lumMod val="50000"/>
+  </cs:variation>
+  <cs:variation>
+    <a:lumMod val="70000"/>
+    <a:lumOff val="30000"/>
+  </cs:variation>
+  <cs:variation>
+    <a:lumMod val="70000"/>
+  </cs:variation>
+  <cs:variation>
+    <a:lumMod val="50000"/>
+    <a:lumOff val="50000"/>
+  </cs:variation>
+</cs:colorStyle>
+</file>
+
+<file path=word/charts/colors4.xml><?xml version="1.0" encoding="utf-8"?>
 <cs:colorStyle xmlns:cs="http://schemas.microsoft.com/office/drawing/2012/chartStyle" xmlns:a="http://schemas.openxmlformats.org/drawingml/2006/main" meth="cycle" id="10">
   <a:schemeClr val="accent1"/>
   <a:schemeClr val="accent2"/>
@@ -11110,6 +15847,1012 @@
 </cs:chartStyle>
 </file>
 
+<file path=word/charts/style3.xml><?xml version="1.0" encoding="utf-8"?>
+<cs:chartStyle xmlns:cs="http://schemas.microsoft.com/office/drawing/2012/chartStyle" xmlns:a="http://schemas.openxmlformats.org/drawingml/2006/main" id="332">
+  <cs:axisTitle>
+    <cs:lnRef idx="0"/>
+    <cs:fillRef idx="0"/>
+    <cs:effectRef idx="0"/>
+    <cs:fontRef idx="minor">
+      <a:schemeClr val="tx1">
+        <a:lumMod val="65000"/>
+        <a:lumOff val="35000"/>
+      </a:schemeClr>
+    </cs:fontRef>
+    <cs:defRPr sz="1000" kern="1200"/>
+  </cs:axisTitle>
+  <cs:categoryAxis>
+    <cs:lnRef idx="0"/>
+    <cs:fillRef idx="0"/>
+    <cs:effectRef idx="0"/>
+    <cs:fontRef idx="minor">
+      <a:schemeClr val="tx1">
+        <a:lumMod val="65000"/>
+        <a:lumOff val="35000"/>
+      </a:schemeClr>
+    </cs:fontRef>
+    <cs:spPr>
+      <a:ln w="9525" cap="flat" cmpd="sng" algn="ctr">
+        <a:solidFill>
+          <a:schemeClr val="tx1">
+            <a:lumMod val="15000"/>
+            <a:lumOff val="85000"/>
+          </a:schemeClr>
+        </a:solidFill>
+        <a:round/>
+      </a:ln>
+    </cs:spPr>
+    <cs:defRPr sz="900" kern="1200"/>
+  </cs:categoryAxis>
+  <cs:chartArea mods="allowNoFillOverride allowNoLineOverride">
+    <cs:lnRef idx="0"/>
+    <cs:fillRef idx="0"/>
+    <cs:effectRef idx="0"/>
+    <cs:fontRef idx="minor">
+      <a:schemeClr val="tx1"/>
+    </cs:fontRef>
+    <cs:spPr>
+      <a:solidFill>
+        <a:schemeClr val="bg1"/>
+      </a:solidFill>
+      <a:ln w="9525" cap="flat" cmpd="sng" algn="ctr">
+        <a:solidFill>
+          <a:schemeClr val="tx1">
+            <a:lumMod val="15000"/>
+            <a:lumOff val="85000"/>
+          </a:schemeClr>
+        </a:solidFill>
+        <a:round/>
+      </a:ln>
+    </cs:spPr>
+    <cs:defRPr sz="1000" kern="1200"/>
+  </cs:chartArea>
+  <cs:dataLabel>
+    <cs:lnRef idx="0"/>
+    <cs:fillRef idx="0"/>
+    <cs:effectRef idx="0"/>
+    <cs:fontRef idx="minor">
+      <a:schemeClr val="tx1">
+        <a:lumMod val="75000"/>
+        <a:lumOff val="25000"/>
+      </a:schemeClr>
+    </cs:fontRef>
+    <cs:defRPr sz="900" kern="1200"/>
+  </cs:dataLabel>
+  <cs:dataLabelCallout>
+    <cs:lnRef idx="0"/>
+    <cs:fillRef idx="0"/>
+    <cs:effectRef idx="0"/>
+    <cs:fontRef idx="minor">
+      <a:schemeClr val="dk1">
+        <a:lumMod val="65000"/>
+        <a:lumOff val="35000"/>
+      </a:schemeClr>
+    </cs:fontRef>
+    <cs:spPr>
+      <a:solidFill>
+        <a:schemeClr val="lt1"/>
+      </a:solidFill>
+      <a:ln>
+        <a:solidFill>
+          <a:schemeClr val="dk1">
+            <a:lumMod val="25000"/>
+            <a:lumOff val="75000"/>
+          </a:schemeClr>
+        </a:solidFill>
+      </a:ln>
+    </cs:spPr>
+    <cs:defRPr sz="900" kern="1200"/>
+    <cs:bodyPr rot="0" spcFirstLastPara="1" vertOverflow="clip" horzOverflow="clip" vert="horz" wrap="square" lIns="36576" tIns="18288" rIns="36576" bIns="18288" anchor="ctr" anchorCtr="1">
+      <a:spAutoFit/>
+    </cs:bodyPr>
+  </cs:dataLabelCallout>
+  <cs:dataPoint>
+    <cs:lnRef idx="0"/>
+    <cs:fillRef idx="1">
+      <cs:styleClr val="auto"/>
+    </cs:fillRef>
+    <cs:effectRef idx="0"/>
+    <cs:fontRef idx="minor">
+      <a:schemeClr val="tx1"/>
+    </cs:fontRef>
+  </cs:dataPoint>
+  <cs:dataPoint3D>
+    <cs:lnRef idx="0"/>
+    <cs:fillRef idx="1">
+      <cs:styleClr val="auto"/>
+    </cs:fillRef>
+    <cs:effectRef idx="0"/>
+    <cs:fontRef idx="minor">
+      <a:schemeClr val="tx1"/>
+    </cs:fontRef>
+  </cs:dataPoint3D>
+  <cs:dataPointLine>
+    <cs:lnRef idx="0">
+      <cs:styleClr val="auto"/>
+    </cs:lnRef>
+    <cs:fillRef idx="1"/>
+    <cs:effectRef idx="0"/>
+    <cs:fontRef idx="minor">
+      <a:schemeClr val="tx1"/>
+    </cs:fontRef>
+    <cs:spPr>
+      <a:ln w="28575" cap="rnd">
+        <a:solidFill>
+          <a:schemeClr val="phClr"/>
+        </a:solidFill>
+        <a:round/>
+      </a:ln>
+    </cs:spPr>
+  </cs:dataPointLine>
+  <cs:dataPointMarker>
+    <cs:lnRef idx="0">
+      <cs:styleClr val="auto"/>
+    </cs:lnRef>
+    <cs:fillRef idx="1">
+      <cs:styleClr val="auto"/>
+    </cs:fillRef>
+    <cs:effectRef idx="0"/>
+    <cs:fontRef idx="minor">
+      <a:schemeClr val="tx1"/>
+    </cs:fontRef>
+    <cs:spPr>
+      <a:ln w="9525">
+        <a:solidFill>
+          <a:schemeClr val="phClr"/>
+        </a:solidFill>
+      </a:ln>
+    </cs:spPr>
+  </cs:dataPointMarker>
+  <cs:dataPointMarkerLayout symbol="circle" size="5"/>
+  <cs:dataPointWireframe>
+    <cs:lnRef idx="0">
+      <cs:styleClr val="auto"/>
+    </cs:lnRef>
+    <cs:fillRef idx="1"/>
+    <cs:effectRef idx="0"/>
+    <cs:fontRef idx="minor">
+      <a:schemeClr val="tx1"/>
+    </cs:fontRef>
+    <cs:spPr>
+      <a:ln w="9525" cap="rnd">
+        <a:solidFill>
+          <a:schemeClr val="phClr"/>
+        </a:solidFill>
+        <a:round/>
+      </a:ln>
+    </cs:spPr>
+  </cs:dataPointWireframe>
+  <cs:dataTable>
+    <cs:lnRef idx="0"/>
+    <cs:fillRef idx="0"/>
+    <cs:effectRef idx="0"/>
+    <cs:fontRef idx="minor">
+      <a:schemeClr val="tx1">
+        <a:lumMod val="65000"/>
+        <a:lumOff val="35000"/>
+      </a:schemeClr>
+    </cs:fontRef>
+    <cs:spPr>
+      <a:noFill/>
+      <a:ln w="9525" cap="flat" cmpd="sng" algn="ctr">
+        <a:solidFill>
+          <a:schemeClr val="tx1">
+            <a:lumMod val="15000"/>
+            <a:lumOff val="85000"/>
+          </a:schemeClr>
+        </a:solidFill>
+        <a:round/>
+      </a:ln>
+    </cs:spPr>
+    <cs:defRPr sz="900" kern="1200"/>
+  </cs:dataTable>
+  <cs:downBar>
+    <cs:lnRef idx="0"/>
+    <cs:fillRef idx="0"/>
+    <cs:effectRef idx="0"/>
+    <cs:fontRef idx="minor">
+      <a:schemeClr val="dk1"/>
+    </cs:fontRef>
+    <cs:spPr>
+      <a:solidFill>
+        <a:schemeClr val="dk1">
+          <a:lumMod val="65000"/>
+          <a:lumOff val="35000"/>
+        </a:schemeClr>
+      </a:solidFill>
+      <a:ln w="9525">
+        <a:solidFill>
+          <a:schemeClr val="tx1">
+            <a:lumMod val="65000"/>
+            <a:lumOff val="35000"/>
+          </a:schemeClr>
+        </a:solidFill>
+      </a:ln>
+    </cs:spPr>
+  </cs:downBar>
+  <cs:dropLine>
+    <cs:lnRef idx="0"/>
+    <cs:fillRef idx="0"/>
+    <cs:effectRef idx="0"/>
+    <cs:fontRef idx="minor">
+      <a:schemeClr val="tx1"/>
+    </cs:fontRef>
+    <cs:spPr>
+      <a:ln w="9525" cap="flat" cmpd="sng" algn="ctr">
+        <a:solidFill>
+          <a:schemeClr val="tx1">
+            <a:lumMod val="35000"/>
+            <a:lumOff val="65000"/>
+          </a:schemeClr>
+        </a:solidFill>
+        <a:round/>
+      </a:ln>
+    </cs:spPr>
+  </cs:dropLine>
+  <cs:errorBar>
+    <cs:lnRef idx="0"/>
+    <cs:fillRef idx="0"/>
+    <cs:effectRef idx="0"/>
+    <cs:fontRef idx="minor">
+      <a:schemeClr val="tx1"/>
+    </cs:fontRef>
+    <cs:spPr>
+      <a:ln w="9525" cap="flat" cmpd="sng" algn="ctr">
+        <a:solidFill>
+          <a:schemeClr val="tx1">
+            <a:lumMod val="65000"/>
+            <a:lumOff val="35000"/>
+          </a:schemeClr>
+        </a:solidFill>
+        <a:round/>
+      </a:ln>
+    </cs:spPr>
+  </cs:errorBar>
+  <cs:floor>
+    <cs:lnRef idx="0"/>
+    <cs:fillRef idx="0"/>
+    <cs:effectRef idx="0"/>
+    <cs:fontRef idx="minor">
+      <a:schemeClr val="tx1"/>
+    </cs:fontRef>
+    <cs:spPr>
+      <a:noFill/>
+      <a:ln>
+        <a:noFill/>
+      </a:ln>
+    </cs:spPr>
+  </cs:floor>
+  <cs:gridlineMajor>
+    <cs:lnRef idx="0"/>
+    <cs:fillRef idx="0"/>
+    <cs:effectRef idx="0"/>
+    <cs:fontRef idx="minor">
+      <a:schemeClr val="tx1"/>
+    </cs:fontRef>
+    <cs:spPr>
+      <a:ln w="9525" cap="flat" cmpd="sng" algn="ctr">
+        <a:solidFill>
+          <a:schemeClr val="tx1">
+            <a:lumMod val="15000"/>
+            <a:lumOff val="85000"/>
+          </a:schemeClr>
+        </a:solidFill>
+        <a:round/>
+      </a:ln>
+    </cs:spPr>
+  </cs:gridlineMajor>
+  <cs:gridlineMinor>
+    <cs:lnRef idx="0"/>
+    <cs:fillRef idx="0"/>
+    <cs:effectRef idx="0"/>
+    <cs:fontRef idx="minor">
+      <a:schemeClr val="tx1"/>
+    </cs:fontRef>
+    <cs:spPr>
+      <a:ln w="9525" cap="flat" cmpd="sng" algn="ctr">
+        <a:solidFill>
+          <a:schemeClr val="tx1">
+            <a:lumMod val="5000"/>
+            <a:lumOff val="95000"/>
+          </a:schemeClr>
+        </a:solidFill>
+        <a:round/>
+      </a:ln>
+    </cs:spPr>
+  </cs:gridlineMinor>
+  <cs:hiLoLine>
+    <cs:lnRef idx="0"/>
+    <cs:fillRef idx="0"/>
+    <cs:effectRef idx="0"/>
+    <cs:fontRef idx="minor">
+      <a:schemeClr val="tx1"/>
+    </cs:fontRef>
+    <cs:spPr>
+      <a:ln w="9525" cap="flat" cmpd="sng" algn="ctr">
+        <a:solidFill>
+          <a:schemeClr val="tx1">
+            <a:lumMod val="75000"/>
+            <a:lumOff val="25000"/>
+          </a:schemeClr>
+        </a:solidFill>
+        <a:round/>
+      </a:ln>
+    </cs:spPr>
+  </cs:hiLoLine>
+  <cs:leaderLine>
+    <cs:lnRef idx="0"/>
+    <cs:fillRef idx="0"/>
+    <cs:effectRef idx="0"/>
+    <cs:fontRef idx="minor">
+      <a:schemeClr val="tx1"/>
+    </cs:fontRef>
+    <cs:spPr>
+      <a:ln w="9525" cap="flat" cmpd="sng" algn="ctr">
+        <a:solidFill>
+          <a:schemeClr val="tx1">
+            <a:lumMod val="35000"/>
+            <a:lumOff val="65000"/>
+          </a:schemeClr>
+        </a:solidFill>
+        <a:round/>
+      </a:ln>
+    </cs:spPr>
+  </cs:leaderLine>
+  <cs:legend>
+    <cs:lnRef idx="0"/>
+    <cs:fillRef idx="0"/>
+    <cs:effectRef idx="0"/>
+    <cs:fontRef idx="minor">
+      <a:schemeClr val="tx1">
+        <a:lumMod val="65000"/>
+        <a:lumOff val="35000"/>
+      </a:schemeClr>
+    </cs:fontRef>
+    <cs:defRPr sz="900" kern="1200"/>
+  </cs:legend>
+  <cs:plotArea mods="allowNoFillOverride allowNoLineOverride">
+    <cs:lnRef idx="0"/>
+    <cs:fillRef idx="0"/>
+    <cs:effectRef idx="0"/>
+    <cs:fontRef idx="minor">
+      <a:schemeClr val="tx1"/>
+    </cs:fontRef>
+  </cs:plotArea>
+  <cs:plotArea3D mods="allowNoFillOverride allowNoLineOverride">
+    <cs:lnRef idx="0"/>
+    <cs:fillRef idx="0"/>
+    <cs:effectRef idx="0"/>
+    <cs:fontRef idx="minor">
+      <a:schemeClr val="tx1"/>
+    </cs:fontRef>
+  </cs:plotArea3D>
+  <cs:seriesAxis>
+    <cs:lnRef idx="0"/>
+    <cs:fillRef idx="0"/>
+    <cs:effectRef idx="0"/>
+    <cs:fontRef idx="minor">
+      <a:schemeClr val="tx1">
+        <a:lumMod val="65000"/>
+        <a:lumOff val="35000"/>
+      </a:schemeClr>
+    </cs:fontRef>
+    <cs:defRPr sz="900" kern="1200"/>
+  </cs:seriesAxis>
+  <cs:seriesLine>
+    <cs:lnRef idx="0"/>
+    <cs:fillRef idx="0"/>
+    <cs:effectRef idx="0"/>
+    <cs:fontRef idx="minor">
+      <a:schemeClr val="tx1"/>
+    </cs:fontRef>
+    <cs:spPr>
+      <a:ln w="9525" cap="flat" cmpd="sng" algn="ctr">
+        <a:solidFill>
+          <a:schemeClr val="tx1">
+            <a:lumMod val="35000"/>
+            <a:lumOff val="65000"/>
+          </a:schemeClr>
+        </a:solidFill>
+        <a:round/>
+      </a:ln>
+    </cs:spPr>
+  </cs:seriesLine>
+  <cs:title>
+    <cs:lnRef idx="0"/>
+    <cs:fillRef idx="0"/>
+    <cs:effectRef idx="0"/>
+    <cs:fontRef idx="minor">
+      <a:schemeClr val="tx1">
+        <a:lumMod val="65000"/>
+        <a:lumOff val="35000"/>
+      </a:schemeClr>
+    </cs:fontRef>
+    <cs:defRPr sz="1400" b="0" kern="1200" spc="0" baseline="0"/>
+  </cs:title>
+  <cs:trendline>
+    <cs:lnRef idx="0">
+      <cs:styleClr val="auto"/>
+    </cs:lnRef>
+    <cs:fillRef idx="0"/>
+    <cs:effectRef idx="0"/>
+    <cs:fontRef idx="minor">
+      <a:schemeClr val="tx1"/>
+    </cs:fontRef>
+    <cs:spPr>
+      <a:ln w="19050" cap="rnd">
+        <a:solidFill>
+          <a:schemeClr val="phClr"/>
+        </a:solidFill>
+        <a:prstDash val="sysDot"/>
+      </a:ln>
+    </cs:spPr>
+  </cs:trendline>
+  <cs:trendlineLabel>
+    <cs:lnRef idx="0"/>
+    <cs:fillRef idx="0"/>
+    <cs:effectRef idx="0"/>
+    <cs:fontRef idx="minor">
+      <a:schemeClr val="tx1">
+        <a:lumMod val="65000"/>
+        <a:lumOff val="35000"/>
+      </a:schemeClr>
+    </cs:fontRef>
+    <cs:defRPr sz="900" kern="1200"/>
+  </cs:trendlineLabel>
+  <cs:upBar>
+    <cs:lnRef idx="0"/>
+    <cs:fillRef idx="0"/>
+    <cs:effectRef idx="0"/>
+    <cs:fontRef idx="minor">
+      <a:schemeClr val="dk1"/>
+    </cs:fontRef>
+    <cs:spPr>
+      <a:solidFill>
+        <a:schemeClr val="lt1"/>
+      </a:solidFill>
+      <a:ln w="9525">
+        <a:solidFill>
+          <a:schemeClr val="tx1">
+            <a:lumMod val="15000"/>
+            <a:lumOff val="85000"/>
+          </a:schemeClr>
+        </a:solidFill>
+      </a:ln>
+    </cs:spPr>
+  </cs:upBar>
+  <cs:valueAxis>
+    <cs:lnRef idx="0"/>
+    <cs:fillRef idx="0"/>
+    <cs:effectRef idx="0"/>
+    <cs:fontRef idx="minor">
+      <a:schemeClr val="tx1">
+        <a:lumMod val="65000"/>
+        <a:lumOff val="35000"/>
+      </a:schemeClr>
+    </cs:fontRef>
+    <cs:defRPr sz="900" kern="1200"/>
+  </cs:valueAxis>
+  <cs:wall>
+    <cs:lnRef idx="0"/>
+    <cs:fillRef idx="0"/>
+    <cs:effectRef idx="0"/>
+    <cs:fontRef idx="minor">
+      <a:schemeClr val="tx1"/>
+    </cs:fontRef>
+    <cs:spPr>
+      <a:noFill/>
+      <a:ln>
+        <a:noFill/>
+      </a:ln>
+    </cs:spPr>
+  </cs:wall>
+</cs:chartStyle>
+</file>
+
+<file path=word/charts/style4.xml><?xml version="1.0" encoding="utf-8"?>
+<cs:chartStyle xmlns:cs="http://schemas.microsoft.com/office/drawing/2012/chartStyle" xmlns:a="http://schemas.openxmlformats.org/drawingml/2006/main" id="332">
+  <cs:axisTitle>
+    <cs:lnRef idx="0"/>
+    <cs:fillRef idx="0"/>
+    <cs:effectRef idx="0"/>
+    <cs:fontRef idx="minor">
+      <a:schemeClr val="tx1">
+        <a:lumMod val="65000"/>
+        <a:lumOff val="35000"/>
+      </a:schemeClr>
+    </cs:fontRef>
+    <cs:defRPr sz="1000" kern="1200"/>
+  </cs:axisTitle>
+  <cs:categoryAxis>
+    <cs:lnRef idx="0"/>
+    <cs:fillRef idx="0"/>
+    <cs:effectRef idx="0"/>
+    <cs:fontRef idx="minor">
+      <a:schemeClr val="tx1">
+        <a:lumMod val="65000"/>
+        <a:lumOff val="35000"/>
+      </a:schemeClr>
+    </cs:fontRef>
+    <cs:spPr>
+      <a:ln w="9525" cap="flat" cmpd="sng" algn="ctr">
+        <a:solidFill>
+          <a:schemeClr val="tx1">
+            <a:lumMod val="15000"/>
+            <a:lumOff val="85000"/>
+          </a:schemeClr>
+        </a:solidFill>
+        <a:round/>
+      </a:ln>
+    </cs:spPr>
+    <cs:defRPr sz="900" kern="1200"/>
+  </cs:categoryAxis>
+  <cs:chartArea mods="allowNoFillOverride allowNoLineOverride">
+    <cs:lnRef idx="0"/>
+    <cs:fillRef idx="0"/>
+    <cs:effectRef idx="0"/>
+    <cs:fontRef idx="minor">
+      <a:schemeClr val="tx1"/>
+    </cs:fontRef>
+    <cs:spPr>
+      <a:solidFill>
+        <a:schemeClr val="bg1"/>
+      </a:solidFill>
+      <a:ln w="9525" cap="flat" cmpd="sng" algn="ctr">
+        <a:solidFill>
+          <a:schemeClr val="tx1">
+            <a:lumMod val="15000"/>
+            <a:lumOff val="85000"/>
+          </a:schemeClr>
+        </a:solidFill>
+        <a:round/>
+      </a:ln>
+    </cs:spPr>
+    <cs:defRPr sz="1000" kern="1200"/>
+  </cs:chartArea>
+  <cs:dataLabel>
+    <cs:lnRef idx="0"/>
+    <cs:fillRef idx="0"/>
+    <cs:effectRef idx="0"/>
+    <cs:fontRef idx="minor">
+      <a:schemeClr val="tx1">
+        <a:lumMod val="75000"/>
+        <a:lumOff val="25000"/>
+      </a:schemeClr>
+    </cs:fontRef>
+    <cs:defRPr sz="900" kern="1200"/>
+  </cs:dataLabel>
+  <cs:dataLabelCallout>
+    <cs:lnRef idx="0"/>
+    <cs:fillRef idx="0"/>
+    <cs:effectRef idx="0"/>
+    <cs:fontRef idx="minor">
+      <a:schemeClr val="dk1">
+        <a:lumMod val="65000"/>
+        <a:lumOff val="35000"/>
+      </a:schemeClr>
+    </cs:fontRef>
+    <cs:spPr>
+      <a:solidFill>
+        <a:schemeClr val="lt1"/>
+      </a:solidFill>
+      <a:ln>
+        <a:solidFill>
+          <a:schemeClr val="dk1">
+            <a:lumMod val="25000"/>
+            <a:lumOff val="75000"/>
+          </a:schemeClr>
+        </a:solidFill>
+      </a:ln>
+    </cs:spPr>
+    <cs:defRPr sz="900" kern="1200"/>
+    <cs:bodyPr rot="0" spcFirstLastPara="1" vertOverflow="clip" horzOverflow="clip" vert="horz" wrap="square" lIns="36576" tIns="18288" rIns="36576" bIns="18288" anchor="ctr" anchorCtr="1">
+      <a:spAutoFit/>
+    </cs:bodyPr>
+  </cs:dataLabelCallout>
+  <cs:dataPoint>
+    <cs:lnRef idx="0"/>
+    <cs:fillRef idx="1">
+      <cs:styleClr val="auto"/>
+    </cs:fillRef>
+    <cs:effectRef idx="0"/>
+    <cs:fontRef idx="minor">
+      <a:schemeClr val="tx1"/>
+    </cs:fontRef>
+  </cs:dataPoint>
+  <cs:dataPoint3D>
+    <cs:lnRef idx="0"/>
+    <cs:fillRef idx="1">
+      <cs:styleClr val="auto"/>
+    </cs:fillRef>
+    <cs:effectRef idx="0"/>
+    <cs:fontRef idx="minor">
+      <a:schemeClr val="tx1"/>
+    </cs:fontRef>
+  </cs:dataPoint3D>
+  <cs:dataPointLine>
+    <cs:lnRef idx="0">
+      <cs:styleClr val="auto"/>
+    </cs:lnRef>
+    <cs:fillRef idx="1"/>
+    <cs:effectRef idx="0"/>
+    <cs:fontRef idx="minor">
+      <a:schemeClr val="tx1"/>
+    </cs:fontRef>
+    <cs:spPr>
+      <a:ln w="28575" cap="rnd">
+        <a:solidFill>
+          <a:schemeClr val="phClr"/>
+        </a:solidFill>
+        <a:round/>
+      </a:ln>
+    </cs:spPr>
+  </cs:dataPointLine>
+  <cs:dataPointMarker>
+    <cs:lnRef idx="0">
+      <cs:styleClr val="auto"/>
+    </cs:lnRef>
+    <cs:fillRef idx="1">
+      <cs:styleClr val="auto"/>
+    </cs:fillRef>
+    <cs:effectRef idx="0"/>
+    <cs:fontRef idx="minor">
+      <a:schemeClr val="tx1"/>
+    </cs:fontRef>
+    <cs:spPr>
+      <a:ln w="9525">
+        <a:solidFill>
+          <a:schemeClr val="phClr"/>
+        </a:solidFill>
+      </a:ln>
+    </cs:spPr>
+  </cs:dataPointMarker>
+  <cs:dataPointMarkerLayout symbol="circle" size="5"/>
+  <cs:dataPointWireframe>
+    <cs:lnRef idx="0">
+      <cs:styleClr val="auto"/>
+    </cs:lnRef>
+    <cs:fillRef idx="1"/>
+    <cs:effectRef idx="0"/>
+    <cs:fontRef idx="minor">
+      <a:schemeClr val="tx1"/>
+    </cs:fontRef>
+    <cs:spPr>
+      <a:ln w="9525" cap="rnd">
+        <a:solidFill>
+          <a:schemeClr val="phClr"/>
+        </a:solidFill>
+        <a:round/>
+      </a:ln>
+    </cs:spPr>
+  </cs:dataPointWireframe>
+  <cs:dataTable>
+    <cs:lnRef idx="0"/>
+    <cs:fillRef idx="0"/>
+    <cs:effectRef idx="0"/>
+    <cs:fontRef idx="minor">
+      <a:schemeClr val="tx1">
+        <a:lumMod val="65000"/>
+        <a:lumOff val="35000"/>
+      </a:schemeClr>
+    </cs:fontRef>
+    <cs:spPr>
+      <a:noFill/>
+      <a:ln w="9525" cap="flat" cmpd="sng" algn="ctr">
+        <a:solidFill>
+          <a:schemeClr val="tx1">
+            <a:lumMod val="15000"/>
+            <a:lumOff val="85000"/>
+          </a:schemeClr>
+        </a:solidFill>
+        <a:round/>
+      </a:ln>
+    </cs:spPr>
+    <cs:defRPr sz="900" kern="1200"/>
+  </cs:dataTable>
+  <cs:downBar>
+    <cs:lnRef idx="0"/>
+    <cs:fillRef idx="0"/>
+    <cs:effectRef idx="0"/>
+    <cs:fontRef idx="minor">
+      <a:schemeClr val="dk1"/>
+    </cs:fontRef>
+    <cs:spPr>
+      <a:solidFill>
+        <a:schemeClr val="dk1">
+          <a:lumMod val="65000"/>
+          <a:lumOff val="35000"/>
+        </a:schemeClr>
+      </a:solidFill>
+      <a:ln w="9525">
+        <a:solidFill>
+          <a:schemeClr val="tx1">
+            <a:lumMod val="65000"/>
+            <a:lumOff val="35000"/>
+          </a:schemeClr>
+        </a:solidFill>
+      </a:ln>
+    </cs:spPr>
+  </cs:downBar>
+  <cs:dropLine>
+    <cs:lnRef idx="0"/>
+    <cs:fillRef idx="0"/>
+    <cs:effectRef idx="0"/>
+    <cs:fontRef idx="minor">
+      <a:schemeClr val="tx1"/>
+    </cs:fontRef>
+    <cs:spPr>
+      <a:ln w="9525" cap="flat" cmpd="sng" algn="ctr">
+        <a:solidFill>
+          <a:schemeClr val="tx1">
+            <a:lumMod val="35000"/>
+            <a:lumOff val="65000"/>
+          </a:schemeClr>
+        </a:solidFill>
+        <a:round/>
+      </a:ln>
+    </cs:spPr>
+  </cs:dropLine>
+  <cs:errorBar>
+    <cs:lnRef idx="0"/>
+    <cs:fillRef idx="0"/>
+    <cs:effectRef idx="0"/>
+    <cs:fontRef idx="minor">
+      <a:schemeClr val="tx1"/>
+    </cs:fontRef>
+    <cs:spPr>
+      <a:ln w="9525" cap="flat" cmpd="sng" algn="ctr">
+        <a:solidFill>
+          <a:schemeClr val="tx1">
+            <a:lumMod val="65000"/>
+            <a:lumOff val="35000"/>
+          </a:schemeClr>
+        </a:solidFill>
+        <a:round/>
+      </a:ln>
+    </cs:spPr>
+  </cs:errorBar>
+  <cs:floor>
+    <cs:lnRef idx="0"/>
+    <cs:fillRef idx="0"/>
+    <cs:effectRef idx="0"/>
+    <cs:fontRef idx="minor">
+      <a:schemeClr val="tx1"/>
+    </cs:fontRef>
+    <cs:spPr>
+      <a:noFill/>
+      <a:ln>
+        <a:noFill/>
+      </a:ln>
+    </cs:spPr>
+  </cs:floor>
+  <cs:gridlineMajor>
+    <cs:lnRef idx="0"/>
+    <cs:fillRef idx="0"/>
+    <cs:effectRef idx="0"/>
+    <cs:fontRef idx="minor">
+      <a:schemeClr val="tx1"/>
+    </cs:fontRef>
+    <cs:spPr>
+      <a:ln w="9525" cap="flat" cmpd="sng" algn="ctr">
+        <a:solidFill>
+          <a:schemeClr val="tx1">
+            <a:lumMod val="15000"/>
+            <a:lumOff val="85000"/>
+          </a:schemeClr>
+        </a:solidFill>
+        <a:round/>
+      </a:ln>
+    </cs:spPr>
+  </cs:gridlineMajor>
+  <cs:gridlineMinor>
+    <cs:lnRef idx="0"/>
+    <cs:fillRef idx="0"/>
+    <cs:effectRef idx="0"/>
+    <cs:fontRef idx="minor">
+      <a:schemeClr val="tx1"/>
+    </cs:fontRef>
+    <cs:spPr>
+      <a:ln w="9525" cap="flat" cmpd="sng" algn="ctr">
+        <a:solidFill>
+          <a:schemeClr val="tx1">
+            <a:lumMod val="5000"/>
+            <a:lumOff val="95000"/>
+          </a:schemeClr>
+        </a:solidFill>
+        <a:round/>
+      </a:ln>
+    </cs:spPr>
+  </cs:gridlineMinor>
+  <cs:hiLoLine>
+    <cs:lnRef idx="0"/>
+    <cs:fillRef idx="0"/>
+    <cs:effectRef idx="0"/>
+    <cs:fontRef idx="minor">
+      <a:schemeClr val="tx1"/>
+    </cs:fontRef>
+    <cs:spPr>
+      <a:ln w="9525" cap="flat" cmpd="sng" algn="ctr">
+        <a:solidFill>
+          <a:schemeClr val="tx1">
+            <a:lumMod val="75000"/>
+            <a:lumOff val="25000"/>
+          </a:schemeClr>
+        </a:solidFill>
+        <a:round/>
+      </a:ln>
+    </cs:spPr>
+  </cs:hiLoLine>
+  <cs:leaderLine>
+    <cs:lnRef idx="0"/>
+    <cs:fillRef idx="0"/>
+    <cs:effectRef idx="0"/>
+    <cs:fontRef idx="minor">
+      <a:schemeClr val="tx1"/>
+    </cs:fontRef>
+    <cs:spPr>
+      <a:ln w="9525" cap="flat" cmpd="sng" algn="ctr">
+        <a:solidFill>
+          <a:schemeClr val="tx1">
+            <a:lumMod val="35000"/>
+            <a:lumOff val="65000"/>
+          </a:schemeClr>
+        </a:solidFill>
+        <a:round/>
+      </a:ln>
+    </cs:spPr>
+  </cs:leaderLine>
+  <cs:legend>
+    <cs:lnRef idx="0"/>
+    <cs:fillRef idx="0"/>
+    <cs:effectRef idx="0"/>
+    <cs:fontRef idx="minor">
+      <a:schemeClr val="tx1">
+        <a:lumMod val="65000"/>
+        <a:lumOff val="35000"/>
+      </a:schemeClr>
+    </cs:fontRef>
+    <cs:defRPr sz="900" kern="1200"/>
+  </cs:legend>
+  <cs:plotArea mods="allowNoFillOverride allowNoLineOverride">
+    <cs:lnRef idx="0"/>
+    <cs:fillRef idx="0"/>
+    <cs:effectRef idx="0"/>
+    <cs:fontRef idx="minor">
+      <a:schemeClr val="tx1"/>
+    </cs:fontRef>
+  </cs:plotArea>
+  <cs:plotArea3D mods="allowNoFillOverride allowNoLineOverride">
+    <cs:lnRef idx="0"/>
+    <cs:fillRef idx="0"/>
+    <cs:effectRef idx="0"/>
+    <cs:fontRef idx="minor">
+      <a:schemeClr val="tx1"/>
+    </cs:fontRef>
+  </cs:plotArea3D>
+  <cs:seriesAxis>
+    <cs:lnRef idx="0"/>
+    <cs:fillRef idx="0"/>
+    <cs:effectRef idx="0"/>
+    <cs:fontRef idx="minor">
+      <a:schemeClr val="tx1">
+        <a:lumMod val="65000"/>
+        <a:lumOff val="35000"/>
+      </a:schemeClr>
+    </cs:fontRef>
+    <cs:defRPr sz="900" kern="1200"/>
+  </cs:seriesAxis>
+  <cs:seriesLine>
+    <cs:lnRef idx="0"/>
+    <cs:fillRef idx="0"/>
+    <cs:effectRef idx="0"/>
+    <cs:fontRef idx="minor">
+      <a:schemeClr val="tx1"/>
+    </cs:fontRef>
+    <cs:spPr>
+      <a:ln w="9525" cap="flat" cmpd="sng" algn="ctr">
+        <a:solidFill>
+          <a:schemeClr val="tx1">
+            <a:lumMod val="35000"/>
+            <a:lumOff val="65000"/>
+          </a:schemeClr>
+        </a:solidFill>
+        <a:round/>
+      </a:ln>
+    </cs:spPr>
+  </cs:seriesLine>
+  <cs:title>
+    <cs:lnRef idx="0"/>
+    <cs:fillRef idx="0"/>
+    <cs:effectRef idx="0"/>
+    <cs:fontRef idx="minor">
+      <a:schemeClr val="tx1">
+        <a:lumMod val="65000"/>
+        <a:lumOff val="35000"/>
+      </a:schemeClr>
+    </cs:fontRef>
+    <cs:defRPr sz="1400" b="0" kern="1200" spc="0" baseline="0"/>
+  </cs:title>
+  <cs:trendline>
+    <cs:lnRef idx="0">
+      <cs:styleClr val="auto"/>
+    </cs:lnRef>
+    <cs:fillRef idx="0"/>
+    <cs:effectRef idx="0"/>
+    <cs:fontRef idx="minor">
+      <a:schemeClr val="tx1"/>
+    </cs:fontRef>
+    <cs:spPr>
+      <a:ln w="19050" cap="rnd">
+        <a:solidFill>
+          <a:schemeClr val="phClr"/>
+        </a:solidFill>
+        <a:prstDash val="sysDot"/>
+      </a:ln>
+    </cs:spPr>
+  </cs:trendline>
+  <cs:trendlineLabel>
+    <cs:lnRef idx="0"/>
+    <cs:fillRef idx="0"/>
+    <cs:effectRef idx="0"/>
+    <cs:fontRef idx="minor">
+      <a:schemeClr val="tx1">
+        <a:lumMod val="65000"/>
+        <a:lumOff val="35000"/>
+      </a:schemeClr>
+    </cs:fontRef>
+    <cs:defRPr sz="900" kern="1200"/>
+  </cs:trendlineLabel>
+  <cs:upBar>
+    <cs:lnRef idx="0"/>
+    <cs:fillRef idx="0"/>
+    <cs:effectRef idx="0"/>
+    <cs:fontRef idx="minor">
+      <a:schemeClr val="dk1"/>
+    </cs:fontRef>
+    <cs:spPr>
+      <a:solidFill>
+        <a:schemeClr val="lt1"/>
+      </a:solidFill>
+      <a:ln w="9525">
+        <a:solidFill>
+          <a:schemeClr val="tx1">
+            <a:lumMod val="15000"/>
+            <a:lumOff val="85000"/>
+          </a:schemeClr>
+        </a:solidFill>
+      </a:ln>
+    </cs:spPr>
+  </cs:upBar>
+  <cs:valueAxis>
+    <cs:lnRef idx="0"/>
+    <cs:fillRef idx="0"/>
+    <cs:effectRef idx="0"/>
+    <cs:fontRef idx="minor">
+      <a:schemeClr val="tx1">
+        <a:lumMod val="65000"/>
+        <a:lumOff val="35000"/>
+      </a:schemeClr>
+    </cs:fontRef>
+    <cs:defRPr sz="900" kern="1200"/>
+  </cs:valueAxis>
+  <cs:wall>
+    <cs:lnRef idx="0"/>
+    <cs:fillRef idx="0"/>
+    <cs:effectRef idx="0"/>
+    <cs:fontRef idx="minor">
+      <a:schemeClr val="tx1"/>
+    </cs:fontRef>
+    <cs:spPr>
+      <a:noFill/>
+      <a:ln>
+        <a:noFill/>
+      </a:ln>
+    </cs:spPr>
+  </cs:wall>
+</cs:chartStyle>
+</file>
+
 <file path=word/theme/theme1.xml><?xml version="1.0" encoding="utf-8"?>
 <a:theme xmlns:a="http://schemas.openxmlformats.org/drawingml/2006/main" name="Office Theme">
   <a:themeElements>
@@ -11376,7 +17119,7 @@
 </file>
 
 <file path=customXml/itemProps1.xml><?xml version="1.0" encoding="utf-8"?>
-<ds:datastoreItem xmlns:ds="http://schemas.openxmlformats.org/officeDocument/2006/customXml" ds:itemID="{CB054BD1-8E2E-433A-BD34-8D0CB74BE47E}">
+<ds:datastoreItem xmlns:ds="http://schemas.openxmlformats.org/officeDocument/2006/customXml" ds:itemID="{31248FAB-CA41-4BD1-BF5B-997DC679C989}">
   <ds:schemaRefs>
     <ds:schemaRef ds:uri="http://schemas.openxmlformats.org/officeDocument/2006/bibliography"/>
   </ds:schemaRefs>
